--- a/Documentos/UNIVERSIDADE TUIUTI DO PARANÁ REVISAO 29-11-14.docx
+++ b/Documentos/UNIVERSIDADE TUIUTI DO PARANÁ REVISAO 29-11-14.docx
@@ -33728,6 +33728,8 @@
           <w:rFonts w:ascii="Arial" w:hAnsi="Arial" w:cs="Arial"/>
         </w:rPr>
       </w:pPr>
+      <w:bookmarkStart w:id="4" w:name="_GoBack"/>
+      <w:bookmarkEnd w:id="4"/>
     </w:p>
     <w:p>
       <w:pPr>
@@ -33759,6 +33761,78 @@
           <w:color w:val="000000"/>
         </w:rPr>
       </w:pPr>
+    </w:p>
+    <w:p>
+      <w:pPr>
+        <w:jc w:val="both"/>
+        <w:rPr>
+          <w:rFonts w:ascii="Arial" w:hAnsi="Arial" w:cs="Arial"/>
+          <w:color w:val="000000"/>
+        </w:rPr>
+      </w:pPr>
+    </w:p>
+    <w:p>
+      <w:pPr>
+        <w:jc w:val="both"/>
+        <w:rPr>
+          <w:rFonts w:ascii="Arial" w:hAnsi="Arial" w:cs="Arial"/>
+          <w:color w:val="000000"/>
+        </w:rPr>
+      </w:pPr>
+    </w:p>
+    <w:p>
+      <w:pPr>
+        <w:pStyle w:val="Ttulo1"/>
+        <w:jc w:val="left"/>
+        <w:rPr>
+          <w:rFonts w:ascii="Arial" w:hAnsi="Arial" w:cs="Arial"/>
+          <w:b/>
+          <w:color w:val="auto"/>
+          <w:sz w:val="24"/>
+          <w:szCs w:val="24"/>
+        </w:rPr>
+      </w:pPr>
+      <w:bookmarkStart w:id="5" w:name="_Toc387317634"/>
+      <w:r>
+        <w:rPr>
+          <w:rFonts w:ascii="Arial" w:hAnsi="Arial" w:cs="Arial"/>
+          <w:b/>
+          <w:color w:val="auto"/>
+          <w:sz w:val="24"/>
+          <w:szCs w:val="24"/>
+        </w:rPr>
+        <w:lastRenderedPageBreak/>
+        <w:t>6 CASOS DE TESTES</w:t>
+      </w:r>
+      <w:bookmarkEnd w:id="5"/>
+    </w:p>
+    <w:p/>
+    <w:p>
+      <w:pPr>
+        <w:ind w:firstLine="708"/>
+        <w:jc w:val="both"/>
+        <w:rPr>
+          <w:rFonts w:ascii="Arial" w:hAnsi="Arial" w:cs="Arial"/>
+        </w:rPr>
+      </w:pPr>
+      <w:r>
+        <w:rPr>
+          <w:rFonts w:ascii="Arial" w:hAnsi="Arial" w:cs="Arial"/>
+        </w:rPr>
+        <w:t xml:space="preserve">Nesta sessão serão apresentados todos os testes realizados para aceitação do sistema, para verificação de que o sistema </w:t>
+      </w:r>
+      <w:r>
+        <w:rPr>
+          <w:rFonts w:ascii="Arial" w:hAnsi="Arial" w:cs="Arial"/>
+        </w:rPr>
+        <w:t>está</w:t>
+      </w:r>
+      <w:r>
+        <w:rPr>
+          <w:rFonts w:ascii="Arial" w:hAnsi="Arial" w:cs="Arial"/>
+        </w:rPr>
+        <w:t xml:space="preserve"> de acordo com o que é desejado, assim como, para apontar os pontos que ainda necessitam de melhorias. Todos os testes são baseados nos casos de uso do sistema. Os quadros a seguir representam os cenários de testes contendo o identificador do teste, cenários do caso de uso, caso de uso que está relacionado, processo para realização do caso de teste e o resultado esperado.</w:t>
+      </w:r>
     </w:p>
     <w:p>
       <w:pPr>
@@ -33797,7 +33871,6 @@
           <w:sz w:val="24"/>
           <w:szCs w:val="28"/>
         </w:rPr>
-        <w:lastRenderedPageBreak/>
         <w:t>CONCLUSÃO</w:t>
       </w:r>
     </w:p>
@@ -34077,7 +34150,6 @@
           <w:sz w:val="24"/>
           <w:szCs w:val="28"/>
         </w:rPr>
-        <w:lastRenderedPageBreak/>
         <w:t>REFERÊ</w:t>
       </w:r>
       <w:r>
@@ -34297,8 +34369,6 @@
           <w:b/>
         </w:rPr>
       </w:pPr>
-      <w:bookmarkStart w:id="4" w:name="_GoBack"/>
-      <w:bookmarkEnd w:id="4"/>
     </w:p>
     <w:p>
       <w:pPr>
@@ -34334,6 +34404,7 @@
         <w:rPr>
           <w:rFonts w:ascii="Arial" w:hAnsi="Arial" w:cs="Arial"/>
         </w:rPr>
+        <w:lastRenderedPageBreak/>
         <w:t>OFICINA DA NET. MySQL</w:t>
       </w:r>
       <w:r>
@@ -36954,7 +37025,7 @@
 </file>
 
 <file path=customXml/itemProps1.xml><?xml version="1.0" encoding="utf-8"?>
-<ds:datastoreItem xmlns:ds="http://schemas.openxmlformats.org/officeDocument/2006/customXml" ds:itemID="{D3C71A43-25EA-447C-A69E-F4EED7E3288B}">
+<ds:datastoreItem xmlns:ds="http://schemas.openxmlformats.org/officeDocument/2006/customXml" ds:itemID="{7605338A-0364-4C65-A9EE-04CB863E3EB8}">
   <ds:schemaRefs>
     <ds:schemaRef ds:uri="http://schemas.openxmlformats.org/officeDocument/2006/bibliography"/>
   </ds:schemaRefs>

--- a/Documentos/UNIVERSIDADE TUIUTI DO PARANÁ REVISAO 29-11-14.docx
+++ b/Documentos/UNIVERSIDADE TUIUTI DO PARANÁ REVISAO 29-11-14.docx
@@ -8365,15 +8365,7 @@
         <w:rPr>
           <w:rFonts w:ascii="Arial" w:hAnsi="Arial" w:cs="Arial"/>
         </w:rPr>
-        <w:t>P</w:t>
-      </w:r>
-      <w:bookmarkStart w:id="1" w:name="_GoBack"/>
-      <w:bookmarkEnd w:id="1"/>
-      <w:r>
-        <w:rPr>
-          <w:rFonts w:ascii="Arial" w:hAnsi="Arial" w:cs="Arial"/>
-        </w:rPr>
-        <w:t>RÓPIOS</w:t>
+        <w:t>PRÓPIOS</w:t>
       </w:r>
       <w:r>
         <w:rPr>
@@ -9001,7 +8993,7 @@
           <w:szCs w:val="24"/>
         </w:rPr>
       </w:pPr>
-      <w:bookmarkStart w:id="2" w:name="_Toc387317631"/>
+      <w:bookmarkStart w:id="1" w:name="_Toc387317631"/>
       <w:r>
         <w:rPr>
           <w:rFonts w:ascii="Arial" w:hAnsi="Arial" w:cs="Arial"/>
@@ -9012,7 +9004,7 @@
         </w:rPr>
         <w:t>5 MODELAGEM DO BANCO DE DADOS</w:t>
       </w:r>
-      <w:bookmarkEnd w:id="2"/>
+      <w:bookmarkEnd w:id="1"/>
     </w:p>
     <w:p>
       <w:pPr>
@@ -9054,7 +9046,7 @@
           <w:szCs w:val="24"/>
         </w:rPr>
       </w:pPr>
-      <w:bookmarkStart w:id="3" w:name="_Toc387317632"/>
+      <w:bookmarkStart w:id="2" w:name="_Toc387317632"/>
       <w:r>
         <w:rPr>
           <w:rFonts w:ascii="Arial" w:hAnsi="Arial" w:cs="Arial"/>
@@ -9065,7 +9057,7 @@
         <w:lastRenderedPageBreak/>
         <w:t>5.1 MODELAGEM RELACIONAL DO BANDO DE DADOS</w:t>
       </w:r>
-      <w:bookmarkEnd w:id="3"/>
+      <w:bookmarkEnd w:id="2"/>
     </w:p>
     <w:p>
       <w:pPr>
@@ -9116,7 +9108,7 @@
           <w:sz w:val="24"/>
         </w:rPr>
       </w:pPr>
-      <w:bookmarkStart w:id="4" w:name="_Toc387317784"/>
+      <w:bookmarkStart w:id="3" w:name="_Toc387317784"/>
       <w:r>
         <w:rPr>
           <w:rFonts w:ascii="Arial" w:hAnsi="Arial" w:cs="Arial"/>
@@ -9141,7 +9133,7 @@
         </w:rPr>
         <w:t>: MODELAGEM LÓGICA DO BANCO DE DADOS</w:t>
       </w:r>
-      <w:bookmarkEnd w:id="4"/>
+      <w:bookmarkEnd w:id="3"/>
     </w:p>
     <w:p>
       <w:r>
@@ -34634,7 +34626,7 @@
           <w:szCs w:val="24"/>
         </w:rPr>
       </w:pPr>
-      <w:bookmarkStart w:id="5" w:name="_Toc387317634"/>
+      <w:bookmarkStart w:id="4" w:name="_Toc387317634"/>
       <w:r>
         <w:rPr>
           <w:rFonts w:ascii="Arial" w:hAnsi="Arial" w:cs="Arial"/>
@@ -34655,7 +34647,7 @@
         </w:rPr>
         <w:t xml:space="preserve"> CASOS DE TESTES</w:t>
       </w:r>
-      <w:bookmarkEnd w:id="5"/>
+      <w:bookmarkEnd w:id="4"/>
     </w:p>
     <w:p/>
     <w:p>
@@ -34670,19 +34662,7 @@
         <w:rPr>
           <w:rFonts w:ascii="Arial" w:hAnsi="Arial" w:cs="Arial"/>
         </w:rPr>
-        <w:t xml:space="preserve">Nesta sessão serão apresentados todos os testes realizados para aceitação do sistema, para verificação de que o sistema </w:t>
-      </w:r>
-      <w:r>
-        <w:rPr>
-          <w:rFonts w:ascii="Arial" w:hAnsi="Arial" w:cs="Arial"/>
-        </w:rPr>
-        <w:t>está</w:t>
-      </w:r>
-      <w:r>
-        <w:rPr>
-          <w:rFonts w:ascii="Arial" w:hAnsi="Arial" w:cs="Arial"/>
-        </w:rPr>
-        <w:t xml:space="preserve"> de acordo com o que é desejado, assim como, para apontar os pontos que ainda necessitam de melhorias. Todos os testes são baseados nos casos de uso do sistema. Os quadros a seguir representam os cenários de testes contendo o identificador do teste, cenários do caso de uso, caso de uso que está relacionado, processo para realização do caso de teste e o resultado esperado.</w:t>
+        <w:t>Nesta sessão serão apresentados todos os testes realizados para aceitação do sistema, para verificação de que o sistema está de acordo com o que é desejado, assim como, para apontar os pontos que ainda necessitam de melhorias. Todos os testes são baseados nos casos de uso do sistema. Os quadros a seguir representam os cenários de testes contendo o identificador do teste, cenários do caso de uso, caso de uso que está relacionado, processo para realização do caso de teste e o resultado esperado.</w:t>
       </w:r>
     </w:p>
     <w:p>
@@ -34732,6 +34712,53 @@
           <w:b/>
         </w:rPr>
       </w:pPr>
+    </w:p>
+    <w:p>
+      <w:pPr>
+        <w:ind w:firstLine="708"/>
+        <w:jc w:val="both"/>
+        <w:rPr>
+          <w:rFonts w:ascii="Arial" w:hAnsi="Arial" w:cs="Arial"/>
+        </w:rPr>
+      </w:pPr>
+      <w:r>
+        <w:rPr>
+          <w:rFonts w:ascii="Arial" w:hAnsi="Arial" w:cs="Arial"/>
+        </w:rPr>
+        <w:t>Conclui-se que para o desenvolvimento desta aplicação é de extrema importância a análise de requisitos detalhada e delimitação do tamanho do projeto, para não estender o prazo e atender as necessidades do cliente.</w:t>
+      </w:r>
+    </w:p>
+    <w:p>
+      <w:pPr>
+        <w:ind w:firstLine="708"/>
+        <w:jc w:val="both"/>
+        <w:rPr>
+          <w:rFonts w:ascii="Arial" w:hAnsi="Arial" w:cs="Arial"/>
+        </w:rPr>
+      </w:pPr>
+      <w:r>
+        <w:rPr>
+          <w:rFonts w:ascii="Arial" w:hAnsi="Arial" w:cs="Arial"/>
+        </w:rPr>
+        <w:t>Através de toda a análise, criação de diagramas de classe e casos de uso, diagramas e modelagem do banco de dados e casos de teste para confirmação de que a aplicação está de acordo com o que o cliente pediu e funcionando conforme descrição de casos de uso.</w:t>
+      </w:r>
+    </w:p>
+    <w:p>
+      <w:pPr>
+        <w:jc w:val="both"/>
+        <w:rPr>
+          <w:rFonts w:ascii="Arial" w:hAnsi="Arial" w:cs="Arial"/>
+          <w:b/>
+        </w:rPr>
+      </w:pPr>
+      <w:r>
+        <w:rPr>
+          <w:rFonts w:ascii="Arial" w:hAnsi="Arial" w:cs="Arial"/>
+        </w:rPr>
+        <w:t>O trabalho nos instigou na aplicação do conhecimento obtido no curso, utilizando conceitos ferramentas e métodos, que foram ensinados e demonstradas no decorrer do curso.</w:t>
+      </w:r>
+      <w:bookmarkStart w:id="5" w:name="_GoBack"/>
+      <w:bookmarkEnd w:id="5"/>
     </w:p>
     <w:p>
       <w:pPr>
@@ -35041,6 +35068,7 @@
         <w:rPr>
           <w:rFonts w:ascii="Arial" w:hAnsi="Arial" w:cs="Arial"/>
         </w:rPr>
+        <w:lastRenderedPageBreak/>
         <w:t>CASOS de Uso. Disponível em: &lt;</w:t>
       </w:r>
       <w:r>
@@ -35137,7 +35165,6 @@
         <w:rPr>
           <w:rFonts w:ascii="Arial" w:hAnsi="Arial" w:cs="Arial"/>
         </w:rPr>
-        <w:lastRenderedPageBreak/>
         <w:t xml:space="preserve">JAVASCRIPTS. Introdução a Linguagem </w:t>
       </w:r>
       <w:r>
@@ -37876,7 +37903,7 @@
 </file>
 
 <file path=customXml/itemProps1.xml><?xml version="1.0" encoding="utf-8"?>
-<ds:datastoreItem xmlns:ds="http://schemas.openxmlformats.org/officeDocument/2006/customXml" ds:itemID="{51BAB104-BC44-4BA5-999C-C1890C7A1DC4}">
+<ds:datastoreItem xmlns:ds="http://schemas.openxmlformats.org/officeDocument/2006/customXml" ds:itemID="{42AD0BF2-C9D2-47A6-B0F8-12BBD03F80F5}">
   <ds:schemaRefs>
     <ds:schemaRef ds:uri="http://schemas.openxmlformats.org/officeDocument/2006/bibliography"/>
   </ds:schemaRefs>

--- a/Documentos/UNIVERSIDADE TUIUTI DO PARANÁ REVISAO 29-11-14.docx
+++ b/Documentos/UNIVERSIDADE TUIUTI DO PARANÁ REVISAO 29-11-14.docx
@@ -1034,6 +1034,8 @@
         <w:lastRenderedPageBreak/>
         <w:t>LISTA DE FIGURAS</w:t>
       </w:r>
+      <w:bookmarkStart w:id="0" w:name="_GoBack"/>
+      <w:bookmarkEnd w:id="0"/>
     </w:p>
     <w:p>
       <w:pPr>
@@ -7871,7 +7873,7 @@
         </w:rPr>
         <w:t>.1 DIAGRAMA DE CASO DE USO GERAL</w:t>
       </w:r>
-      <w:bookmarkStart w:id="0" w:name="_Toc383527953"/>
+      <w:bookmarkStart w:id="1" w:name="_Toc383527953"/>
     </w:p>
     <w:p>
       <w:pPr>
@@ -7908,7 +7910,7 @@
         </w:rPr>
         <w:t>FIGURA 1: DIAGRAMA DE CASOS DE USO GERAL</w:t>
       </w:r>
-      <w:bookmarkEnd w:id="0"/>
+      <w:bookmarkEnd w:id="1"/>
     </w:p>
     <w:p>
       <w:pPr>
@@ -9162,13 +9164,10 @@
         </w:rPr>
         <w:t>E: OS PRÓPRIOS AUTORES.</w:t>
       </w:r>
-      <w:bookmarkStart w:id="1" w:name="_GoBack"/>
-      <w:bookmarkEnd w:id="1"/>
     </w:p>
     <w:p>
       <w:pPr>
         <w:ind w:firstLine="708"/>
-        <w:jc w:val="both"/>
         <w:rPr>
           <w:rFonts w:ascii="Arial" w:hAnsi="Arial" w:cs="Arial"/>
           <w:b/>
@@ -9178,16 +9177,21 @@
     </w:p>
     <w:p>
       <w:pPr>
-        <w:jc w:val="both"/>
-        <w:rPr>
-          <w:rFonts w:ascii="Arial" w:hAnsi="Arial" w:cs="Arial"/>
-        </w:rPr>
-      </w:pPr>
-      <w:r>
-        <w:rPr>
-          <w:rFonts w:ascii="Arial" w:hAnsi="Arial" w:cs="Arial"/>
-        </w:rPr>
-        <w:t xml:space="preserve">FIGURA 14: DIAGRAMA DE CLASSE POR </w:t>
+        <w:rPr>
+          <w:rFonts w:ascii="Arial" w:hAnsi="Arial" w:cs="Arial"/>
+        </w:rPr>
+      </w:pPr>
+      <w:r>
+        <w:rPr>
+          <w:rFonts w:ascii="Arial" w:hAnsi="Arial" w:cs="Arial"/>
+        </w:rPr>
+        <w:t>FIGURA 11</w:t>
+      </w:r>
+      <w:r>
+        <w:rPr>
+          <w:rFonts w:ascii="Arial" w:hAnsi="Arial" w:cs="Arial"/>
+        </w:rPr>
+        <w:t xml:space="preserve">: DIAGRAMA DE CLASSE POR </w:t>
       </w:r>
       <w:r>
         <w:rPr>
@@ -9204,178 +9208,8 @@
     </w:p>
     <w:p>
       <w:pPr>
-        <w:jc w:val="both"/>
-        <w:rPr>
-          <w:rFonts w:ascii="Arial" w:hAnsi="Arial" w:cs="Arial"/>
-        </w:rPr>
-      </w:pPr>
-      <w:r>
-        <w:rPr>
-          <w:rFonts w:ascii="Arial" w:hAnsi="Arial" w:cs="Arial"/>
-        </w:rPr>
-        <w:t>FONTE: OS PRÓPRIOS AUTORES.</w:t>
-      </w:r>
-    </w:p>
-    <w:p>
-      <w:pPr>
-        <w:jc w:val="both"/>
-        <w:rPr>
-          <w:rFonts w:ascii="Arial" w:hAnsi="Arial" w:cs="Arial"/>
-        </w:rPr>
-      </w:pPr>
-    </w:p>
-    <w:p>
-      <w:pPr>
-        <w:jc w:val="both"/>
-        <w:rPr>
-          <w:rFonts w:ascii="Arial" w:hAnsi="Arial" w:cs="Arial"/>
-          <w:b/>
-          <w:color w:val="000000"/>
-        </w:rPr>
-      </w:pPr>
-      <w:r>
-        <w:rPr>
-          <w:rFonts w:ascii="Arial" w:hAnsi="Arial" w:cs="Arial"/>
-        </w:rPr>
-        <w:t>FIGURA 15</w:t>
-      </w:r>
-      <w:r>
-        <w:rPr>
-          <w:rFonts w:ascii="Arial" w:hAnsi="Arial" w:cs="Arial"/>
-        </w:rPr>
-        <w:t>: DIAGRAMA DE CLASSE POR</w:t>
-      </w:r>
-      <w:r>
-        <w:rPr>
-          <w:rFonts w:ascii="Arial" w:hAnsi="Arial" w:cs="Arial"/>
-        </w:rPr>
-        <w:t xml:space="preserve"> </w:t>
-      </w:r>
-      <w:r>
-        <w:rPr>
-          <w:rFonts w:ascii="Arial" w:hAnsi="Arial" w:cs="Arial"/>
-        </w:rPr>
-        <w:t xml:space="preserve">CASO DE USO </w:t>
-      </w:r>
-      <w:r>
-        <w:rPr>
-          <w:rFonts w:ascii="Arial" w:hAnsi="Arial" w:cs="Arial"/>
-        </w:rPr>
-        <w:t>MANTER DISCIPLINA</w:t>
-      </w:r>
-    </w:p>
-    <w:p>
-      <w:pPr>
-        <w:jc w:val="both"/>
-        <w:rPr>
-          <w:rFonts w:ascii="Arial" w:hAnsi="Arial" w:cs="Arial"/>
-        </w:rPr>
-      </w:pPr>
-      <w:r>
-        <w:rPr>
-          <w:rFonts w:ascii="Arial" w:hAnsi="Arial" w:cs="Arial"/>
-        </w:rPr>
-        <w:t>FONTE: OS PRÓPRIOS AUTORES.</w:t>
-      </w:r>
-    </w:p>
-    <w:p>
-      <w:pPr>
-        <w:ind w:firstLine="708"/>
-        <w:jc w:val="both"/>
-        <w:rPr>
-          <w:rFonts w:ascii="Arial" w:hAnsi="Arial" w:cs="Arial"/>
-          <w:b/>
-          <w:color w:val="000000"/>
-        </w:rPr>
-      </w:pPr>
-    </w:p>
-    <w:p>
-      <w:pPr>
-        <w:jc w:val="both"/>
-        <w:rPr>
-          <w:rFonts w:ascii="Arial" w:hAnsi="Arial" w:cs="Arial"/>
-          <w:b/>
-          <w:color w:val="000000"/>
-        </w:rPr>
-      </w:pPr>
-      <w:r>
-        <w:rPr>
-          <w:rFonts w:ascii="Arial" w:hAnsi="Arial" w:cs="Arial"/>
-        </w:rPr>
-        <w:t>FIGURA 16</w:t>
-      </w:r>
-      <w:r>
-        <w:rPr>
-          <w:rFonts w:ascii="Arial" w:hAnsi="Arial" w:cs="Arial"/>
-        </w:rPr>
-        <w:t xml:space="preserve">: DIAGRAMA DE CLASSE POR </w:t>
-      </w:r>
-      <w:r>
-        <w:rPr>
-          <w:rFonts w:ascii="Arial" w:hAnsi="Arial" w:cs="Arial"/>
-        </w:rPr>
-        <w:t xml:space="preserve">CASO DE USO </w:t>
-      </w:r>
-      <w:r>
-        <w:rPr>
-          <w:rFonts w:ascii="Arial" w:hAnsi="Arial" w:cs="Arial"/>
-        </w:rPr>
-        <w:t>MANTER FUNÇÃO</w:t>
-      </w:r>
-    </w:p>
-    <w:p>
-      <w:pPr>
-        <w:jc w:val="both"/>
-        <w:rPr>
-          <w:rFonts w:ascii="Arial" w:hAnsi="Arial" w:cs="Arial"/>
-        </w:rPr>
-      </w:pPr>
-      <w:r>
-        <w:rPr>
-          <w:rFonts w:ascii="Arial" w:hAnsi="Arial" w:cs="Arial"/>
-        </w:rPr>
-        <w:t>FONTE: OS PRÓPRIOS AUTORES.</w:t>
-      </w:r>
-    </w:p>
-    <w:p>
-      <w:pPr>
-        <w:jc w:val="both"/>
-        <w:rPr>
-          <w:rFonts w:ascii="Arial" w:hAnsi="Arial" w:cs="Arial"/>
-        </w:rPr>
-      </w:pPr>
-    </w:p>
-    <w:p>
-      <w:pPr>
-        <w:rPr>
-          <w:rFonts w:ascii="Arial" w:hAnsi="Arial" w:cs="Arial"/>
-        </w:rPr>
-      </w:pPr>
-      <w:r>
-        <w:rPr>
-          <w:rFonts w:ascii="Arial" w:hAnsi="Arial" w:cs="Arial"/>
-        </w:rPr>
-        <w:t>FIGURA 16</w:t>
-      </w:r>
-      <w:r>
-        <w:rPr>
-          <w:rFonts w:ascii="Arial" w:hAnsi="Arial" w:cs="Arial"/>
-        </w:rPr>
-        <w:t xml:space="preserve">: DIAGRAMA DE CLASSE POR </w:t>
-      </w:r>
-      <w:r>
-        <w:rPr>
-          <w:rFonts w:ascii="Arial" w:hAnsi="Arial" w:cs="Arial"/>
-        </w:rPr>
-        <w:t>CASO DE USO INSERIR NOTA</w:t>
-      </w:r>
-    </w:p>
-    <w:p>
-      <w:pPr>
-        <w:rPr>
-          <w:rFonts w:ascii="Arial" w:hAnsi="Arial" w:cs="Arial"/>
-          <w:b/>
-          <w:color w:val="000000"/>
+        <w:rPr>
+          <w:rFonts w:ascii="Arial" w:hAnsi="Arial" w:cs="Arial"/>
         </w:rPr>
       </w:pPr>
       <w:r>
@@ -9383,10 +9217,10 @@
           <w:noProof/>
         </w:rPr>
         <w:drawing>
-          <wp:inline distT="0" distB="0" distL="0" distR="0" wp14:anchorId="44F3396B" wp14:editId="35CA74F4">
-            <wp:extent cx="5760085" cy="2421890"/>
-            <wp:effectExtent l="0" t="0" r="0" b="0"/>
-            <wp:docPr id="11" name="Imagem 11"/>
+          <wp:inline distT="0" distB="0" distL="0" distR="0" wp14:anchorId="1907705A" wp14:editId="0E72B468">
+            <wp:extent cx="5760085" cy="3310890"/>
+            <wp:effectExtent l="0" t="0" r="0" b="3810"/>
+            <wp:docPr id="13" name="Imagem 13"/>
             <wp:cNvGraphicFramePr>
               <a:graphicFrameLocks xmlns:a="http://schemas.openxmlformats.org/drawingml/2006/main" noChangeAspect="1"/>
             </wp:cNvGraphicFramePr>
@@ -9406,7 +9240,7 @@
                   <pic:spPr>
                     <a:xfrm>
                       <a:off x="0" y="0"/>
-                      <a:ext cx="5760085" cy="2421890"/>
+                      <a:ext cx="5760085" cy="3310890"/>
                     </a:xfrm>
                     <a:prstGeom prst="rect">
                       <a:avLst/>
@@ -9434,71 +9268,407 @@
     </w:p>
     <w:p>
       <w:pPr>
-        <w:jc w:val="both"/>
-        <w:rPr>
-          <w:rFonts w:ascii="Arial" w:hAnsi="Arial" w:cs="Arial"/>
-        </w:rPr>
-      </w:pPr>
-    </w:p>
-    <w:p>
-      <w:pPr>
-        <w:jc w:val="both"/>
-        <w:rPr>
-          <w:rFonts w:ascii="Arial" w:hAnsi="Arial" w:cs="Arial"/>
-        </w:rPr>
-      </w:pPr>
-    </w:p>
-    <w:p>
-      <w:pPr>
-        <w:jc w:val="both"/>
-        <w:rPr>
-          <w:rFonts w:ascii="Arial" w:hAnsi="Arial" w:cs="Arial"/>
-        </w:rPr>
-      </w:pPr>
-    </w:p>
-    <w:p>
-      <w:pPr>
-        <w:jc w:val="both"/>
-        <w:rPr>
-          <w:rFonts w:ascii="Arial" w:hAnsi="Arial" w:cs="Arial"/>
-        </w:rPr>
-      </w:pPr>
-    </w:p>
-    <w:p>
-      <w:pPr>
-        <w:jc w:val="both"/>
-        <w:rPr>
-          <w:rFonts w:ascii="Arial" w:hAnsi="Arial" w:cs="Arial"/>
-        </w:rPr>
-      </w:pPr>
-    </w:p>
-    <w:p>
-      <w:pPr>
-        <w:jc w:val="both"/>
-        <w:rPr>
-          <w:rFonts w:ascii="Arial" w:hAnsi="Arial" w:cs="Arial"/>
-        </w:rPr>
-      </w:pPr>
-    </w:p>
-    <w:p>
-      <w:pPr>
-        <w:jc w:val="both"/>
-        <w:rPr>
-          <w:rFonts w:ascii="Arial" w:hAnsi="Arial" w:cs="Arial"/>
-        </w:rPr>
-      </w:pPr>
-    </w:p>
-    <w:p>
-      <w:pPr>
-        <w:jc w:val="both"/>
-        <w:rPr>
-          <w:rFonts w:ascii="Arial" w:hAnsi="Arial" w:cs="Arial"/>
-        </w:rPr>
-      </w:pPr>
-    </w:p>
-    <w:p>
-      <w:pPr>
-        <w:jc w:val="both"/>
+        <w:rPr>
+          <w:rFonts w:ascii="Arial" w:hAnsi="Arial" w:cs="Arial"/>
+        </w:rPr>
+      </w:pPr>
+    </w:p>
+    <w:p>
+      <w:pPr>
+        <w:rPr>
+          <w:rFonts w:ascii="Arial" w:hAnsi="Arial" w:cs="Arial"/>
+        </w:rPr>
+      </w:pPr>
+    </w:p>
+    <w:p>
+      <w:pPr>
+        <w:rPr>
+          <w:rFonts w:ascii="Arial" w:hAnsi="Arial" w:cs="Arial"/>
+        </w:rPr>
+      </w:pPr>
+    </w:p>
+    <w:p>
+      <w:pPr>
+        <w:rPr>
+          <w:rFonts w:ascii="Arial" w:hAnsi="Arial" w:cs="Arial"/>
+        </w:rPr>
+      </w:pPr>
+    </w:p>
+    <w:p>
+      <w:pPr>
+        <w:rPr>
+          <w:rFonts w:ascii="Arial" w:hAnsi="Arial" w:cs="Arial"/>
+        </w:rPr>
+      </w:pPr>
+    </w:p>
+    <w:p>
+      <w:pPr>
+        <w:rPr>
+          <w:rFonts w:ascii="Arial" w:hAnsi="Arial" w:cs="Arial"/>
+        </w:rPr>
+      </w:pPr>
+    </w:p>
+    <w:p>
+      <w:pPr>
+        <w:rPr>
+          <w:rFonts w:ascii="Arial" w:hAnsi="Arial" w:cs="Arial"/>
+        </w:rPr>
+      </w:pPr>
+      <w:r>
+        <w:rPr>
+          <w:rFonts w:ascii="Arial" w:hAnsi="Arial" w:cs="Arial"/>
+        </w:rPr>
+        <w:lastRenderedPageBreak/>
+        <w:t>FIGURA 12</w:t>
+      </w:r>
+      <w:r>
+        <w:rPr>
+          <w:rFonts w:ascii="Arial" w:hAnsi="Arial" w:cs="Arial"/>
+        </w:rPr>
+        <w:t>: DIAGRAMA DE CLASSE POR</w:t>
+      </w:r>
+      <w:r>
+        <w:rPr>
+          <w:rFonts w:ascii="Arial" w:hAnsi="Arial" w:cs="Arial"/>
+        </w:rPr>
+        <w:t xml:space="preserve"> </w:t>
+      </w:r>
+      <w:r>
+        <w:rPr>
+          <w:rFonts w:ascii="Arial" w:hAnsi="Arial" w:cs="Arial"/>
+        </w:rPr>
+        <w:t xml:space="preserve">CASO DE USO </w:t>
+      </w:r>
+      <w:r>
+        <w:rPr>
+          <w:rFonts w:ascii="Arial" w:hAnsi="Arial" w:cs="Arial"/>
+        </w:rPr>
+        <w:t>MANTER DISCIPLINA</w:t>
+      </w:r>
+    </w:p>
+    <w:p>
+      <w:pPr>
+        <w:rPr>
+          <w:rFonts w:ascii="Arial" w:hAnsi="Arial" w:cs="Arial"/>
+        </w:rPr>
+      </w:pPr>
+      <w:r>
+        <w:rPr>
+          <w:noProof/>
+        </w:rPr>
+        <w:drawing>
+          <wp:inline distT="0" distB="0" distL="0" distR="0" wp14:anchorId="01313705" wp14:editId="29BA2AF7">
+            <wp:extent cx="5760085" cy="2632075"/>
+            <wp:effectExtent l="0" t="0" r="0" b="0"/>
+            <wp:docPr id="14" name="Imagem 14"/>
+            <wp:cNvGraphicFramePr>
+              <a:graphicFrameLocks xmlns:a="http://schemas.openxmlformats.org/drawingml/2006/main" noChangeAspect="1"/>
+            </wp:cNvGraphicFramePr>
+            <a:graphic xmlns:a="http://schemas.openxmlformats.org/drawingml/2006/main">
+              <a:graphicData uri="http://schemas.openxmlformats.org/drawingml/2006/picture">
+                <pic:pic xmlns:pic="http://schemas.openxmlformats.org/drawingml/2006/picture">
+                  <pic:nvPicPr>
+                    <pic:cNvPr id="1" name=""/>
+                    <pic:cNvPicPr/>
+                  </pic:nvPicPr>
+                  <pic:blipFill>
+                    <a:blip r:embed="rId19"/>
+                    <a:stretch>
+                      <a:fillRect/>
+                    </a:stretch>
+                  </pic:blipFill>
+                  <pic:spPr>
+                    <a:xfrm>
+                      <a:off x="0" y="0"/>
+                      <a:ext cx="5760085" cy="2632075"/>
+                    </a:xfrm>
+                    <a:prstGeom prst="rect">
+                      <a:avLst/>
+                    </a:prstGeom>
+                  </pic:spPr>
+                </pic:pic>
+              </a:graphicData>
+            </a:graphic>
+          </wp:inline>
+        </w:drawing>
+      </w:r>
+    </w:p>
+    <w:p>
+      <w:pPr>
+        <w:rPr>
+          <w:rFonts w:ascii="Arial" w:hAnsi="Arial" w:cs="Arial"/>
+        </w:rPr>
+      </w:pPr>
+      <w:r>
+        <w:rPr>
+          <w:rFonts w:ascii="Arial" w:hAnsi="Arial" w:cs="Arial"/>
+        </w:rPr>
+        <w:t>FONTE: OS PRÓPRIOS AUTORES.</w:t>
+      </w:r>
+    </w:p>
+    <w:p>
+      <w:pPr>
+        <w:ind w:firstLine="708"/>
+        <w:rPr>
+          <w:rFonts w:ascii="Arial" w:hAnsi="Arial" w:cs="Arial"/>
+          <w:b/>
+          <w:color w:val="000000"/>
+        </w:rPr>
+      </w:pPr>
+    </w:p>
+    <w:p>
+      <w:pPr>
+        <w:rPr>
+          <w:rFonts w:ascii="Arial" w:hAnsi="Arial" w:cs="Arial"/>
+        </w:rPr>
+      </w:pPr>
+      <w:r>
+        <w:rPr>
+          <w:rFonts w:ascii="Arial" w:hAnsi="Arial" w:cs="Arial"/>
+        </w:rPr>
+        <w:t>FIGURA 13</w:t>
+      </w:r>
+      <w:r>
+        <w:rPr>
+          <w:rFonts w:ascii="Arial" w:hAnsi="Arial" w:cs="Arial"/>
+        </w:rPr>
+        <w:t xml:space="preserve">: DIAGRAMA DE CLASSE POR </w:t>
+      </w:r>
+      <w:r>
+        <w:rPr>
+          <w:rFonts w:ascii="Arial" w:hAnsi="Arial" w:cs="Arial"/>
+        </w:rPr>
+        <w:t xml:space="preserve">CASO DE USO </w:t>
+      </w:r>
+      <w:r>
+        <w:rPr>
+          <w:rFonts w:ascii="Arial" w:hAnsi="Arial" w:cs="Arial"/>
+        </w:rPr>
+        <w:t>MANTER FUNÇÃO</w:t>
+      </w:r>
+    </w:p>
+    <w:p>
+      <w:pPr>
+        <w:rPr>
+          <w:rFonts w:ascii="Arial" w:hAnsi="Arial" w:cs="Arial"/>
+          <w:b/>
+          <w:color w:val="000000"/>
+        </w:rPr>
+      </w:pPr>
+      <w:r>
+        <w:rPr>
+          <w:noProof/>
+        </w:rPr>
+        <w:drawing>
+          <wp:inline distT="0" distB="0" distL="0" distR="0" wp14:anchorId="2C43C4F0" wp14:editId="215C2F81">
+            <wp:extent cx="5760085" cy="1689100"/>
+            <wp:effectExtent l="0" t="0" r="0" b="6350"/>
+            <wp:docPr id="15" name="Imagem 15"/>
+            <wp:cNvGraphicFramePr>
+              <a:graphicFrameLocks xmlns:a="http://schemas.openxmlformats.org/drawingml/2006/main" noChangeAspect="1"/>
+            </wp:cNvGraphicFramePr>
+            <a:graphic xmlns:a="http://schemas.openxmlformats.org/drawingml/2006/main">
+              <a:graphicData uri="http://schemas.openxmlformats.org/drawingml/2006/picture">
+                <pic:pic xmlns:pic="http://schemas.openxmlformats.org/drawingml/2006/picture">
+                  <pic:nvPicPr>
+                    <pic:cNvPr id="1" name=""/>
+                    <pic:cNvPicPr/>
+                  </pic:nvPicPr>
+                  <pic:blipFill>
+                    <a:blip r:embed="rId20"/>
+                    <a:stretch>
+                      <a:fillRect/>
+                    </a:stretch>
+                  </pic:blipFill>
+                  <pic:spPr>
+                    <a:xfrm>
+                      <a:off x="0" y="0"/>
+                      <a:ext cx="5760085" cy="1689100"/>
+                    </a:xfrm>
+                    <a:prstGeom prst="rect">
+                      <a:avLst/>
+                    </a:prstGeom>
+                  </pic:spPr>
+                </pic:pic>
+              </a:graphicData>
+            </a:graphic>
+          </wp:inline>
+        </w:drawing>
+      </w:r>
+    </w:p>
+    <w:p>
+      <w:pPr>
+        <w:rPr>
+          <w:rFonts w:ascii="Arial" w:hAnsi="Arial" w:cs="Arial"/>
+        </w:rPr>
+      </w:pPr>
+      <w:r>
+        <w:rPr>
+          <w:rFonts w:ascii="Arial" w:hAnsi="Arial" w:cs="Arial"/>
+        </w:rPr>
+        <w:t>FONTE: OS PRÓPRIOS AUTORES.</w:t>
+      </w:r>
+    </w:p>
+    <w:p>
+      <w:pPr>
+        <w:rPr>
+          <w:rFonts w:ascii="Arial" w:hAnsi="Arial" w:cs="Arial"/>
+        </w:rPr>
+      </w:pPr>
+    </w:p>
+    <w:p>
+      <w:pPr>
+        <w:rPr>
+          <w:rFonts w:ascii="Arial" w:hAnsi="Arial" w:cs="Arial"/>
+        </w:rPr>
+      </w:pPr>
+      <w:r>
+        <w:rPr>
+          <w:rFonts w:ascii="Arial" w:hAnsi="Arial" w:cs="Arial"/>
+        </w:rPr>
+        <w:t>FIGURA 14</w:t>
+      </w:r>
+      <w:r>
+        <w:rPr>
+          <w:rFonts w:ascii="Arial" w:hAnsi="Arial" w:cs="Arial"/>
+        </w:rPr>
+        <w:t xml:space="preserve">: DIAGRAMA DE CLASSE POR </w:t>
+      </w:r>
+      <w:r>
+        <w:rPr>
+          <w:rFonts w:ascii="Arial" w:hAnsi="Arial" w:cs="Arial"/>
+        </w:rPr>
+        <w:t>CASO DE USO INSERIR NOTA</w:t>
+      </w:r>
+    </w:p>
+    <w:p>
+      <w:pPr>
+        <w:rPr>
+          <w:rFonts w:ascii="Arial" w:hAnsi="Arial" w:cs="Arial"/>
+          <w:b/>
+          <w:color w:val="000000"/>
+        </w:rPr>
+      </w:pPr>
+      <w:r>
+        <w:rPr>
+          <w:noProof/>
+        </w:rPr>
+        <w:drawing>
+          <wp:inline distT="0" distB="0" distL="0" distR="0" wp14:anchorId="44F3396B" wp14:editId="35CA74F4">
+            <wp:extent cx="5305425" cy="2230723"/>
+            <wp:effectExtent l="0" t="0" r="0" b="0"/>
+            <wp:docPr id="11" name="Imagem 11"/>
+            <wp:cNvGraphicFramePr>
+              <a:graphicFrameLocks xmlns:a="http://schemas.openxmlformats.org/drawingml/2006/main" noChangeAspect="1"/>
+            </wp:cNvGraphicFramePr>
+            <a:graphic xmlns:a="http://schemas.openxmlformats.org/drawingml/2006/main">
+              <a:graphicData uri="http://schemas.openxmlformats.org/drawingml/2006/picture">
+                <pic:pic xmlns:pic="http://schemas.openxmlformats.org/drawingml/2006/picture">
+                  <pic:nvPicPr>
+                    <pic:cNvPr id="1" name=""/>
+                    <pic:cNvPicPr/>
+                  </pic:nvPicPr>
+                  <pic:blipFill>
+                    <a:blip r:embed="rId21"/>
+                    <a:stretch>
+                      <a:fillRect/>
+                    </a:stretch>
+                  </pic:blipFill>
+                  <pic:spPr>
+                    <a:xfrm>
+                      <a:off x="0" y="0"/>
+                      <a:ext cx="5320517" cy="2237069"/>
+                    </a:xfrm>
+                    <a:prstGeom prst="rect">
+                      <a:avLst/>
+                    </a:prstGeom>
+                  </pic:spPr>
+                </pic:pic>
+              </a:graphicData>
+            </a:graphic>
+          </wp:inline>
+        </w:drawing>
+      </w:r>
+    </w:p>
+    <w:p>
+      <w:pPr>
+        <w:rPr>
+          <w:rFonts w:ascii="Arial" w:hAnsi="Arial" w:cs="Arial"/>
+        </w:rPr>
+      </w:pPr>
+      <w:r>
+        <w:rPr>
+          <w:rFonts w:ascii="Arial" w:hAnsi="Arial" w:cs="Arial"/>
+        </w:rPr>
+        <w:lastRenderedPageBreak/>
+        <w:t>FONTE: OS PRÓPRIOS AUTORES.</w:t>
+      </w:r>
+    </w:p>
+    <w:p>
+      <w:pPr>
+        <w:rPr>
+          <w:rFonts w:ascii="Arial" w:hAnsi="Arial" w:cs="Arial"/>
+        </w:rPr>
+      </w:pPr>
+    </w:p>
+    <w:p>
+      <w:pPr>
+        <w:rPr>
+          <w:rFonts w:ascii="Arial" w:hAnsi="Arial" w:cs="Arial"/>
+        </w:rPr>
+      </w:pPr>
+    </w:p>
+    <w:p>
+      <w:pPr>
+        <w:rPr>
+          <w:rFonts w:ascii="Arial" w:hAnsi="Arial" w:cs="Arial"/>
+        </w:rPr>
+      </w:pPr>
+    </w:p>
+    <w:p>
+      <w:pPr>
+        <w:rPr>
+          <w:rFonts w:ascii="Arial" w:hAnsi="Arial" w:cs="Arial"/>
+        </w:rPr>
+      </w:pPr>
+    </w:p>
+    <w:p>
+      <w:pPr>
+        <w:rPr>
+          <w:rFonts w:ascii="Arial" w:hAnsi="Arial" w:cs="Arial"/>
+        </w:rPr>
+      </w:pPr>
+    </w:p>
+    <w:p>
+      <w:pPr>
+        <w:rPr>
+          <w:rFonts w:ascii="Arial" w:hAnsi="Arial" w:cs="Arial"/>
+        </w:rPr>
+      </w:pPr>
+    </w:p>
+    <w:p>
+      <w:pPr>
+        <w:rPr>
+          <w:rFonts w:ascii="Arial" w:hAnsi="Arial" w:cs="Arial"/>
+        </w:rPr>
+      </w:pPr>
+    </w:p>
+    <w:p>
+      <w:pPr>
+        <w:rPr>
+          <w:rFonts w:ascii="Arial" w:hAnsi="Arial" w:cs="Arial"/>
+        </w:rPr>
+      </w:pPr>
+    </w:p>
+    <w:p>
+      <w:pPr>
+        <w:rPr>
+          <w:rFonts w:ascii="Arial" w:hAnsi="Arial" w:cs="Arial"/>
+        </w:rPr>
+      </w:pPr>
+    </w:p>
+    <w:p>
+      <w:pPr>
         <w:rPr>
           <w:rFonts w:ascii="Arial" w:hAnsi="Arial" w:cs="Arial"/>
         </w:rPr>
@@ -9547,6 +9717,7 @@
           <w:sz w:val="24"/>
           <w:szCs w:val="24"/>
         </w:rPr>
+        <w:lastRenderedPageBreak/>
         <w:t>5 MODELAGEM DO BANCO DE DADOS</w:t>
       </w:r>
       <w:bookmarkEnd w:id="2"/>
@@ -9570,7 +9741,6 @@
           <w:rFonts w:ascii="Arial" w:hAnsi="Arial" w:cs="Arial"/>
           <w:lang w:eastAsia="x-none"/>
         </w:rPr>
-        <w:lastRenderedPageBreak/>
         <w:t xml:space="preserve">Nesta seção é apresentada a modelagem relacional do banco de dados do projeto, assim como o script gerado para a criação do mesmo. </w:t>
       </w:r>
     </w:p>
@@ -9701,7 +9871,7 @@
                     <pic:cNvPicPr/>
                   </pic:nvPicPr>
                   <pic:blipFill>
-                    <a:blip r:embed="rId19"/>
+                    <a:blip r:embed="rId22"/>
                     <a:stretch>
                       <a:fillRect/>
                     </a:stretch>
@@ -9769,6 +9939,7 @@
         <w:rPr>
           <w:rFonts w:ascii="Arial" w:hAnsi="Arial" w:cs="Arial"/>
         </w:rPr>
+        <w:lastRenderedPageBreak/>
         <w:t>5.2 SCRIPT BANCO DE DADOS</w:t>
       </w:r>
     </w:p>
@@ -10561,6 +10732,7 @@
           <w:sz w:val="22"/>
           <w:szCs w:val="22"/>
         </w:rPr>
+        <w:lastRenderedPageBreak/>
         <w:t xml:space="preserve">  `nome` VARCHAR(128) NULL,</w:t>
       </w:r>
     </w:p>
@@ -10597,7 +10769,6 @@
           <w:sz w:val="22"/>
           <w:szCs w:val="22"/>
         </w:rPr>
-        <w:lastRenderedPageBreak/>
         <w:t>ENGINE = InnoDB;</w:t>
       </w:r>
     </w:p>
@@ -11624,7 +11795,6 @@
           <w:sz w:val="22"/>
           <w:szCs w:val="22"/>
         </w:rPr>
-        <w:lastRenderedPageBreak/>
         <w:t xml:space="preserve">  `id` INT NOT NULL AUTO_INCREMENT,</w:t>
       </w:r>
     </w:p>
@@ -12543,6 +12713,7 @@
           <w:sz w:val="22"/>
           <w:szCs w:val="22"/>
         </w:rPr>
+        <w:lastRenderedPageBreak/>
         <w:t>-- -----------------------------------------------------</w:t>
       </w:r>
     </w:p>
@@ -13549,7 +13720,6 @@
           <w:sz w:val="22"/>
           <w:szCs w:val="22"/>
         </w:rPr>
-        <w:lastRenderedPageBreak/>
         <w:t>-- Table `</w:t>
       </w:r>
       <w:proofErr w:type="spellStart"/>
@@ -14592,7 +14762,6 @@
           <w:sz w:val="22"/>
           <w:szCs w:val="22"/>
         </w:rPr>
-        <w:lastRenderedPageBreak/>
         <w:t>-- -----------------------------------------------------</w:t>
       </w:r>
     </w:p>
@@ -15593,6 +15762,7 @@
           <w:sz w:val="22"/>
           <w:szCs w:val="22"/>
         </w:rPr>
+        <w:lastRenderedPageBreak/>
         <w:t xml:space="preserve">  INDEX `fk_aluno_disciplina_aluno1_idx` (`</w:t>
       </w:r>
       <w:proofErr w:type="spellStart"/>
@@ -15665,7 +15835,6 @@
           <w:sz w:val="22"/>
           <w:szCs w:val="22"/>
         </w:rPr>
-        <w:lastRenderedPageBreak/>
         <w:t xml:space="preserve">  CONSTRAINT `fk_aluno_disciplina_aluno1`</w:t>
       </w:r>
     </w:p>
@@ -16584,6 +16753,7 @@
           <w:sz w:val="22"/>
           <w:szCs w:val="22"/>
         </w:rPr>
+        <w:lastRenderedPageBreak/>
         <w:t xml:space="preserve">  PRIMARY KEY (`id`, `</w:t>
       </w:r>
       <w:proofErr w:type="spellStart"/>
@@ -16620,7 +16790,6 @@
           <w:sz w:val="22"/>
           <w:szCs w:val="22"/>
         </w:rPr>
-        <w:lastRenderedPageBreak/>
         <w:t xml:space="preserve">  INDEX `fk_pagamento_funcionario_financeiro1_idx` (`</w:t>
       </w:r>
       <w:proofErr w:type="spellStart"/>
@@ -17591,6 +17760,7 @@
           <w:sz w:val="22"/>
           <w:szCs w:val="22"/>
         </w:rPr>
+        <w:lastRenderedPageBreak/>
         <w:t xml:space="preserve">    REFERENCES `</w:t>
       </w:r>
       <w:proofErr w:type="spellStart"/>
@@ -17645,7 +17815,6 @@
           <w:sz w:val="22"/>
           <w:szCs w:val="22"/>
         </w:rPr>
-        <w:lastRenderedPageBreak/>
         <w:t xml:space="preserve">    ON DELETE CASCADE</w:t>
       </w:r>
     </w:p>
@@ -18582,6 +18751,7 @@
           <w:sz w:val="22"/>
           <w:szCs w:val="22"/>
         </w:rPr>
+        <w:lastRenderedPageBreak/>
         <w:t xml:space="preserve">  `valor` FLOAT NULL,</w:t>
       </w:r>
     </w:p>
@@ -18600,655 +18770,3934 @@
           <w:sz w:val="22"/>
           <w:szCs w:val="22"/>
         </w:rPr>
+        <w:t xml:space="preserve">  `</w:t>
+      </w:r>
+      <w:proofErr w:type="spellStart"/>
+      <w:r>
+        <w:rPr>
+          <w:rFonts w:ascii="Courier New" w:hAnsi="Courier New" w:cs="Courier New"/>
+          <w:sz w:val="22"/>
+          <w:szCs w:val="22"/>
+        </w:rPr>
+        <w:t>aluno_id</w:t>
+      </w:r>
+      <w:proofErr w:type="spellEnd"/>
+      <w:r>
+        <w:rPr>
+          <w:rFonts w:ascii="Courier New" w:hAnsi="Courier New" w:cs="Courier New"/>
+          <w:sz w:val="22"/>
+          <w:szCs w:val="22"/>
+        </w:rPr>
+        <w:t>` INT NOT NULL,</w:t>
+      </w:r>
+    </w:p>
+    <w:p>
+      <w:pPr>
+        <w:jc w:val="both"/>
+        <w:rPr>
+          <w:rFonts w:ascii="Courier New" w:hAnsi="Courier New" w:cs="Courier New"/>
+          <w:sz w:val="22"/>
+          <w:szCs w:val="22"/>
+        </w:rPr>
+      </w:pPr>
+      <w:r>
+        <w:rPr>
+          <w:rFonts w:ascii="Courier New" w:hAnsi="Courier New" w:cs="Courier New"/>
+          <w:sz w:val="22"/>
+          <w:szCs w:val="22"/>
+        </w:rPr>
+        <w:t xml:space="preserve">  `</w:t>
+      </w:r>
+      <w:proofErr w:type="spellStart"/>
+      <w:r>
+        <w:rPr>
+          <w:rFonts w:ascii="Courier New" w:hAnsi="Courier New" w:cs="Courier New"/>
+          <w:sz w:val="22"/>
+          <w:szCs w:val="22"/>
+        </w:rPr>
+        <w:t>disciplina_id</w:t>
+      </w:r>
+      <w:proofErr w:type="spellEnd"/>
+      <w:r>
+        <w:rPr>
+          <w:rFonts w:ascii="Courier New" w:hAnsi="Courier New" w:cs="Courier New"/>
+          <w:sz w:val="22"/>
+          <w:szCs w:val="22"/>
+        </w:rPr>
+        <w:t>` INT NOT NULL,</w:t>
+      </w:r>
+    </w:p>
+    <w:p>
+      <w:pPr>
+        <w:jc w:val="both"/>
+        <w:rPr>
+          <w:rFonts w:ascii="Courier New" w:hAnsi="Courier New" w:cs="Courier New"/>
+          <w:sz w:val="22"/>
+          <w:szCs w:val="22"/>
+        </w:rPr>
+      </w:pPr>
+      <w:r>
+        <w:rPr>
+          <w:rFonts w:ascii="Courier New" w:hAnsi="Courier New" w:cs="Courier New"/>
+          <w:sz w:val="22"/>
+          <w:szCs w:val="22"/>
+        </w:rPr>
+        <w:t xml:space="preserve">  PRIMARY KEY (`id`, `</w:t>
+      </w:r>
+      <w:proofErr w:type="spellStart"/>
+      <w:r>
+        <w:rPr>
+          <w:rFonts w:ascii="Courier New" w:hAnsi="Courier New" w:cs="Courier New"/>
+          <w:sz w:val="22"/>
+          <w:szCs w:val="22"/>
+        </w:rPr>
+        <w:t>aluno_id</w:t>
+      </w:r>
+      <w:proofErr w:type="spellEnd"/>
+      <w:r>
+        <w:rPr>
+          <w:rFonts w:ascii="Courier New" w:hAnsi="Courier New" w:cs="Courier New"/>
+          <w:sz w:val="22"/>
+          <w:szCs w:val="22"/>
+        </w:rPr>
+        <w:t>`, `</w:t>
+      </w:r>
+      <w:proofErr w:type="spellStart"/>
+      <w:r>
+        <w:rPr>
+          <w:rFonts w:ascii="Courier New" w:hAnsi="Courier New" w:cs="Courier New"/>
+          <w:sz w:val="22"/>
+          <w:szCs w:val="22"/>
+        </w:rPr>
+        <w:t>disciplina_id</w:t>
+      </w:r>
+      <w:proofErr w:type="spellEnd"/>
+      <w:r>
+        <w:rPr>
+          <w:rFonts w:ascii="Courier New" w:hAnsi="Courier New" w:cs="Courier New"/>
+          <w:sz w:val="22"/>
+          <w:szCs w:val="22"/>
+        </w:rPr>
+        <w:t>`),</w:t>
+      </w:r>
+    </w:p>
+    <w:p>
+      <w:pPr>
+        <w:jc w:val="both"/>
+        <w:rPr>
+          <w:rFonts w:ascii="Courier New" w:hAnsi="Courier New" w:cs="Courier New"/>
+          <w:sz w:val="22"/>
+          <w:szCs w:val="22"/>
+        </w:rPr>
+      </w:pPr>
+      <w:r>
+        <w:rPr>
+          <w:rFonts w:ascii="Courier New" w:hAnsi="Courier New" w:cs="Courier New"/>
+          <w:sz w:val="22"/>
+          <w:szCs w:val="22"/>
+        </w:rPr>
+        <w:t xml:space="preserve">  INDEX `fk_notas_aluno1_idx` (`</w:t>
+      </w:r>
+      <w:proofErr w:type="spellStart"/>
+      <w:r>
+        <w:rPr>
+          <w:rFonts w:ascii="Courier New" w:hAnsi="Courier New" w:cs="Courier New"/>
+          <w:sz w:val="22"/>
+          <w:szCs w:val="22"/>
+        </w:rPr>
+        <w:t>aluno_id</w:t>
+      </w:r>
+      <w:proofErr w:type="spellEnd"/>
+      <w:r>
+        <w:rPr>
+          <w:rFonts w:ascii="Courier New" w:hAnsi="Courier New" w:cs="Courier New"/>
+          <w:sz w:val="22"/>
+          <w:szCs w:val="22"/>
+        </w:rPr>
+        <w:t>` ASC),</w:t>
+      </w:r>
+    </w:p>
+    <w:p>
+      <w:pPr>
+        <w:jc w:val="both"/>
+        <w:rPr>
+          <w:rFonts w:ascii="Courier New" w:hAnsi="Courier New" w:cs="Courier New"/>
+          <w:sz w:val="22"/>
+          <w:szCs w:val="22"/>
+        </w:rPr>
+      </w:pPr>
+      <w:r>
+        <w:rPr>
+          <w:rFonts w:ascii="Courier New" w:hAnsi="Courier New" w:cs="Courier New"/>
+          <w:sz w:val="22"/>
+          <w:szCs w:val="22"/>
+        </w:rPr>
+        <w:t xml:space="preserve">  INDEX `fk_notas_disciplina1_idx` (`</w:t>
+      </w:r>
+      <w:proofErr w:type="spellStart"/>
+      <w:r>
+        <w:rPr>
+          <w:rFonts w:ascii="Courier New" w:hAnsi="Courier New" w:cs="Courier New"/>
+          <w:sz w:val="22"/>
+          <w:szCs w:val="22"/>
+        </w:rPr>
+        <w:t>disciplina_id</w:t>
+      </w:r>
+      <w:proofErr w:type="spellEnd"/>
+      <w:r>
+        <w:rPr>
+          <w:rFonts w:ascii="Courier New" w:hAnsi="Courier New" w:cs="Courier New"/>
+          <w:sz w:val="22"/>
+          <w:szCs w:val="22"/>
+        </w:rPr>
+        <w:t>` ASC),</w:t>
+      </w:r>
+    </w:p>
+    <w:p>
+      <w:pPr>
+        <w:jc w:val="both"/>
+        <w:rPr>
+          <w:rFonts w:ascii="Courier New" w:hAnsi="Courier New" w:cs="Courier New"/>
+          <w:sz w:val="22"/>
+          <w:szCs w:val="22"/>
+        </w:rPr>
+      </w:pPr>
+      <w:r>
+        <w:rPr>
+          <w:rFonts w:ascii="Courier New" w:hAnsi="Courier New" w:cs="Courier New"/>
+          <w:sz w:val="22"/>
+          <w:szCs w:val="22"/>
+        </w:rPr>
+        <w:t xml:space="preserve">  CONSTRAINT `fk_notas_aluno1`</w:t>
+      </w:r>
+    </w:p>
+    <w:p>
+      <w:pPr>
+        <w:jc w:val="both"/>
+        <w:rPr>
+          <w:rFonts w:ascii="Courier New" w:hAnsi="Courier New" w:cs="Courier New"/>
+          <w:sz w:val="22"/>
+          <w:szCs w:val="22"/>
+        </w:rPr>
+      </w:pPr>
+      <w:r>
+        <w:rPr>
+          <w:rFonts w:ascii="Courier New" w:hAnsi="Courier New" w:cs="Courier New"/>
+          <w:sz w:val="22"/>
+          <w:szCs w:val="22"/>
+        </w:rPr>
+        <w:t xml:space="preserve">    FOREIGN KEY (`</w:t>
+      </w:r>
+      <w:proofErr w:type="spellStart"/>
+      <w:r>
+        <w:rPr>
+          <w:rFonts w:ascii="Courier New" w:hAnsi="Courier New" w:cs="Courier New"/>
+          <w:sz w:val="22"/>
+          <w:szCs w:val="22"/>
+        </w:rPr>
+        <w:t>aluno_id</w:t>
+      </w:r>
+      <w:proofErr w:type="spellEnd"/>
+      <w:r>
+        <w:rPr>
+          <w:rFonts w:ascii="Courier New" w:hAnsi="Courier New" w:cs="Courier New"/>
+          <w:sz w:val="22"/>
+          <w:szCs w:val="22"/>
+        </w:rPr>
+        <w:t>`)</w:t>
+      </w:r>
+    </w:p>
+    <w:p>
+      <w:pPr>
+        <w:jc w:val="both"/>
+        <w:rPr>
+          <w:rFonts w:ascii="Courier New" w:hAnsi="Courier New" w:cs="Courier New"/>
+          <w:sz w:val="22"/>
+          <w:szCs w:val="22"/>
+        </w:rPr>
+      </w:pPr>
+      <w:r>
+        <w:rPr>
+          <w:rFonts w:ascii="Courier New" w:hAnsi="Courier New" w:cs="Courier New"/>
+          <w:sz w:val="22"/>
+          <w:szCs w:val="22"/>
+        </w:rPr>
+        <w:t xml:space="preserve">    REFERENCES `</w:t>
+      </w:r>
+      <w:proofErr w:type="spellStart"/>
+      <w:r>
+        <w:rPr>
+          <w:rFonts w:ascii="Courier New" w:hAnsi="Courier New" w:cs="Courier New"/>
+          <w:sz w:val="22"/>
+          <w:szCs w:val="22"/>
+        </w:rPr>
+        <w:t>Intranet</w:t>
+      </w:r>
+      <w:proofErr w:type="gramStart"/>
+      <w:r>
+        <w:rPr>
+          <w:rFonts w:ascii="Courier New" w:hAnsi="Courier New" w:cs="Courier New"/>
+          <w:sz w:val="22"/>
+          <w:szCs w:val="22"/>
+        </w:rPr>
+        <w:t>`.`</w:t>
+      </w:r>
+      <w:proofErr w:type="gramEnd"/>
+      <w:r>
+        <w:rPr>
+          <w:rFonts w:ascii="Courier New" w:hAnsi="Courier New" w:cs="Courier New"/>
+          <w:sz w:val="22"/>
+          <w:szCs w:val="22"/>
+        </w:rPr>
+        <w:t>aluno</w:t>
+      </w:r>
+      <w:proofErr w:type="spellEnd"/>
+      <w:r>
+        <w:rPr>
+          <w:rFonts w:ascii="Courier New" w:hAnsi="Courier New" w:cs="Courier New"/>
+          <w:sz w:val="22"/>
+          <w:szCs w:val="22"/>
+        </w:rPr>
+        <w:t>` (`id`)</w:t>
+      </w:r>
+    </w:p>
+    <w:p>
+      <w:pPr>
+        <w:jc w:val="both"/>
+        <w:rPr>
+          <w:rFonts w:ascii="Courier New" w:hAnsi="Courier New" w:cs="Courier New"/>
+          <w:sz w:val="22"/>
+          <w:szCs w:val="22"/>
+        </w:rPr>
+      </w:pPr>
+      <w:r>
+        <w:rPr>
+          <w:rFonts w:ascii="Courier New" w:hAnsi="Courier New" w:cs="Courier New"/>
+          <w:sz w:val="22"/>
+          <w:szCs w:val="22"/>
+        </w:rPr>
+        <w:t xml:space="preserve">    ON DELETE CASCADE</w:t>
+      </w:r>
+    </w:p>
+    <w:p>
+      <w:pPr>
+        <w:jc w:val="both"/>
+        <w:rPr>
+          <w:rFonts w:ascii="Courier New" w:hAnsi="Courier New" w:cs="Courier New"/>
+          <w:sz w:val="22"/>
+          <w:szCs w:val="22"/>
+        </w:rPr>
+      </w:pPr>
+      <w:r>
+        <w:rPr>
+          <w:rFonts w:ascii="Courier New" w:hAnsi="Courier New" w:cs="Courier New"/>
+          <w:sz w:val="22"/>
+          <w:szCs w:val="22"/>
+        </w:rPr>
+        <w:t xml:space="preserve">    ON UPDATE CASCADE,</w:t>
+      </w:r>
+    </w:p>
+    <w:p>
+      <w:pPr>
+        <w:jc w:val="both"/>
+        <w:rPr>
+          <w:rFonts w:ascii="Courier New" w:hAnsi="Courier New" w:cs="Courier New"/>
+          <w:sz w:val="22"/>
+          <w:szCs w:val="22"/>
+        </w:rPr>
+      </w:pPr>
+      <w:r>
+        <w:rPr>
+          <w:rFonts w:ascii="Courier New" w:hAnsi="Courier New" w:cs="Courier New"/>
+          <w:sz w:val="22"/>
+          <w:szCs w:val="22"/>
+        </w:rPr>
+        <w:t xml:space="preserve">  CONSTRAINT `fk_notas_disciplina1`</w:t>
+      </w:r>
+    </w:p>
+    <w:p>
+      <w:pPr>
+        <w:jc w:val="both"/>
+        <w:rPr>
+          <w:rFonts w:ascii="Courier New" w:hAnsi="Courier New" w:cs="Courier New"/>
+          <w:sz w:val="22"/>
+          <w:szCs w:val="22"/>
+        </w:rPr>
+      </w:pPr>
+      <w:r>
+        <w:rPr>
+          <w:rFonts w:ascii="Courier New" w:hAnsi="Courier New" w:cs="Courier New"/>
+          <w:sz w:val="22"/>
+          <w:szCs w:val="22"/>
+        </w:rPr>
+        <w:t xml:space="preserve">    FOREIGN KEY (`</w:t>
+      </w:r>
+      <w:proofErr w:type="spellStart"/>
+      <w:r>
+        <w:rPr>
+          <w:rFonts w:ascii="Courier New" w:hAnsi="Courier New" w:cs="Courier New"/>
+          <w:sz w:val="22"/>
+          <w:szCs w:val="22"/>
+        </w:rPr>
+        <w:t>disciplina_id</w:t>
+      </w:r>
+      <w:proofErr w:type="spellEnd"/>
+      <w:r>
+        <w:rPr>
+          <w:rFonts w:ascii="Courier New" w:hAnsi="Courier New" w:cs="Courier New"/>
+          <w:sz w:val="22"/>
+          <w:szCs w:val="22"/>
+        </w:rPr>
+        <w:t>`)</w:t>
+      </w:r>
+    </w:p>
+    <w:p>
+      <w:pPr>
+        <w:jc w:val="both"/>
+        <w:rPr>
+          <w:rFonts w:ascii="Courier New" w:hAnsi="Courier New" w:cs="Courier New"/>
+          <w:sz w:val="22"/>
+          <w:szCs w:val="22"/>
+        </w:rPr>
+      </w:pPr>
+      <w:r>
+        <w:rPr>
+          <w:rFonts w:ascii="Courier New" w:hAnsi="Courier New" w:cs="Courier New"/>
+          <w:sz w:val="22"/>
+          <w:szCs w:val="22"/>
+        </w:rPr>
+        <w:t xml:space="preserve">    REFERENCES `</w:t>
+      </w:r>
+      <w:proofErr w:type="spellStart"/>
+      <w:r>
+        <w:rPr>
+          <w:rFonts w:ascii="Courier New" w:hAnsi="Courier New" w:cs="Courier New"/>
+          <w:sz w:val="22"/>
+          <w:szCs w:val="22"/>
+        </w:rPr>
+        <w:t>Intranet</w:t>
+      </w:r>
+      <w:proofErr w:type="gramStart"/>
+      <w:r>
+        <w:rPr>
+          <w:rFonts w:ascii="Courier New" w:hAnsi="Courier New" w:cs="Courier New"/>
+          <w:sz w:val="22"/>
+          <w:szCs w:val="22"/>
+        </w:rPr>
+        <w:t>`.`</w:t>
+      </w:r>
+      <w:proofErr w:type="gramEnd"/>
+      <w:r>
+        <w:rPr>
+          <w:rFonts w:ascii="Courier New" w:hAnsi="Courier New" w:cs="Courier New"/>
+          <w:sz w:val="22"/>
+          <w:szCs w:val="22"/>
+        </w:rPr>
+        <w:t>disciplina</w:t>
+      </w:r>
+      <w:proofErr w:type="spellEnd"/>
+      <w:r>
+        <w:rPr>
+          <w:rFonts w:ascii="Courier New" w:hAnsi="Courier New" w:cs="Courier New"/>
+          <w:sz w:val="22"/>
+          <w:szCs w:val="22"/>
+        </w:rPr>
+        <w:t>` (`id`)</w:t>
+      </w:r>
+    </w:p>
+    <w:p>
+      <w:pPr>
+        <w:jc w:val="both"/>
+        <w:rPr>
+          <w:rFonts w:ascii="Courier New" w:hAnsi="Courier New" w:cs="Courier New"/>
+          <w:sz w:val="22"/>
+          <w:szCs w:val="22"/>
+        </w:rPr>
+      </w:pPr>
+      <w:r>
+        <w:rPr>
+          <w:rFonts w:ascii="Courier New" w:hAnsi="Courier New" w:cs="Courier New"/>
+          <w:sz w:val="22"/>
+          <w:szCs w:val="22"/>
+        </w:rPr>
+        <w:t xml:space="preserve">    ON DELETE CASCADE</w:t>
+      </w:r>
+    </w:p>
+    <w:p>
+      <w:pPr>
+        <w:jc w:val="both"/>
+        <w:rPr>
+          <w:rFonts w:ascii="Courier New" w:hAnsi="Courier New" w:cs="Courier New"/>
+          <w:sz w:val="22"/>
+          <w:szCs w:val="22"/>
+        </w:rPr>
+      </w:pPr>
+      <w:r>
+        <w:rPr>
+          <w:rFonts w:ascii="Courier New" w:hAnsi="Courier New" w:cs="Courier New"/>
+          <w:sz w:val="22"/>
+          <w:szCs w:val="22"/>
+        </w:rPr>
+        <w:t xml:space="preserve">    ON UPDATE CASCADE)</w:t>
+      </w:r>
+    </w:p>
+    <w:p>
+      <w:pPr>
+        <w:jc w:val="both"/>
+        <w:rPr>
+          <w:rFonts w:ascii="Courier New" w:hAnsi="Courier New" w:cs="Courier New"/>
+          <w:sz w:val="22"/>
+          <w:szCs w:val="22"/>
+        </w:rPr>
+      </w:pPr>
+      <w:r>
+        <w:rPr>
+          <w:rFonts w:ascii="Courier New" w:hAnsi="Courier New" w:cs="Courier New"/>
+          <w:sz w:val="22"/>
+          <w:szCs w:val="22"/>
+        </w:rPr>
+        <w:t>ENGINE = InnoDB;</w:t>
+      </w:r>
+    </w:p>
+    <w:p>
+      <w:pPr>
+        <w:jc w:val="both"/>
+        <w:rPr>
+          <w:rFonts w:ascii="Courier New" w:hAnsi="Courier New" w:cs="Courier New"/>
+          <w:sz w:val="22"/>
+          <w:szCs w:val="22"/>
+        </w:rPr>
+      </w:pPr>
+    </w:p>
+    <w:p>
+      <w:pPr>
+        <w:jc w:val="both"/>
+        <w:rPr>
+          <w:rFonts w:ascii="Courier New" w:hAnsi="Courier New" w:cs="Courier New"/>
+          <w:sz w:val="22"/>
+          <w:szCs w:val="22"/>
+        </w:rPr>
+      </w:pPr>
+    </w:p>
+    <w:p>
+      <w:pPr>
+        <w:jc w:val="both"/>
+        <w:rPr>
+          <w:rFonts w:ascii="Courier New" w:hAnsi="Courier New" w:cs="Courier New"/>
+          <w:sz w:val="22"/>
+          <w:szCs w:val="22"/>
+        </w:rPr>
+      </w:pPr>
+      <w:r>
+        <w:rPr>
+          <w:rFonts w:ascii="Courier New" w:hAnsi="Courier New" w:cs="Courier New"/>
+          <w:sz w:val="22"/>
+          <w:szCs w:val="22"/>
+        </w:rPr>
+        <w:t>SET SQL_MODE=@OLD_SQL_MODE;</w:t>
+      </w:r>
+    </w:p>
+    <w:p>
+      <w:pPr>
+        <w:jc w:val="both"/>
+        <w:rPr>
+          <w:rFonts w:ascii="Courier New" w:hAnsi="Courier New" w:cs="Courier New"/>
+          <w:sz w:val="22"/>
+          <w:szCs w:val="22"/>
+        </w:rPr>
+      </w:pPr>
+      <w:r>
+        <w:rPr>
+          <w:rFonts w:ascii="Courier New" w:hAnsi="Courier New" w:cs="Courier New"/>
+          <w:sz w:val="22"/>
+          <w:szCs w:val="22"/>
+        </w:rPr>
+        <w:t>SET FOREIGN_KEY_CHECKS=@OLD_FOREIGN_KEY_CHECKS;</w:t>
+      </w:r>
+    </w:p>
+    <w:p>
+      <w:pPr>
+        <w:jc w:val="both"/>
+        <w:rPr>
+          <w:rFonts w:ascii="Courier New" w:hAnsi="Courier New" w:cs="Courier New"/>
+          <w:sz w:val="22"/>
+          <w:szCs w:val="22"/>
+        </w:rPr>
+      </w:pPr>
+      <w:r>
+        <w:rPr>
+          <w:rFonts w:ascii="Courier New" w:hAnsi="Courier New" w:cs="Courier New"/>
+          <w:sz w:val="22"/>
+          <w:szCs w:val="22"/>
+        </w:rPr>
+        <w:t>SET UNIQUE_CHECKS=@OLD_UNIQUE_CHECKS;</w:t>
+      </w:r>
+    </w:p>
+    <w:p>
+      <w:pPr>
+        <w:jc w:val="both"/>
+        <w:rPr>
+          <w:rFonts w:ascii="Arial" w:hAnsi="Arial" w:cs="Arial"/>
+        </w:rPr>
+      </w:pPr>
+    </w:p>
+    <w:p>
+      <w:pPr>
+        <w:jc w:val="both"/>
+        <w:rPr>
+          <w:rFonts w:ascii="Arial" w:hAnsi="Arial" w:cs="Arial"/>
+        </w:rPr>
+      </w:pPr>
+      <w:r>
+        <w:rPr>
+          <w:rFonts w:ascii="Arial" w:hAnsi="Arial" w:cs="Arial"/>
+          <w:b/>
+        </w:rPr>
+        <w:t>6</w:t>
+      </w:r>
+      <w:r>
+        <w:rPr>
+          <w:rFonts w:ascii="Arial" w:hAnsi="Arial" w:cs="Arial"/>
+          <w:b/>
+        </w:rPr>
+        <w:t xml:space="preserve"> </w:t>
+      </w:r>
+      <w:r>
+        <w:rPr>
+          <w:rFonts w:ascii="Arial" w:hAnsi="Arial" w:cs="Arial"/>
+          <w:b/>
+        </w:rPr>
+        <w:t>ESPECIFICAÇÃO DE CASO DE USO</w:t>
+      </w:r>
+    </w:p>
+    <w:p>
+      <w:pPr>
+        <w:jc w:val="both"/>
+      </w:pPr>
+    </w:p>
+    <w:p>
+      <w:pPr>
+        <w:ind w:firstLine="708"/>
+        <w:jc w:val="both"/>
+        <w:rPr>
+          <w:rFonts w:ascii="Arial" w:hAnsi="Arial" w:cs="Arial"/>
+        </w:rPr>
+      </w:pPr>
+      <w:r>
+        <w:rPr>
+          <w:rFonts w:ascii="Arial" w:hAnsi="Arial" w:cs="Arial"/>
+        </w:rPr>
+        <w:t>Nesta sessão são apresentadas as descrições e especificações dos casos de uso do sistema.</w:t>
+      </w:r>
+    </w:p>
+    <w:p>
+      <w:pPr>
+        <w:jc w:val="both"/>
+      </w:pPr>
+    </w:p>
+    <w:p>
+      <w:pPr>
+        <w:jc w:val="both"/>
+        <w:rPr>
+          <w:rFonts w:ascii="Arial" w:hAnsi="Arial" w:cs="Arial"/>
+        </w:rPr>
+      </w:pPr>
+      <w:r>
+        <w:rPr>
+          <w:rFonts w:ascii="Arial" w:hAnsi="Arial" w:cs="Arial"/>
+        </w:rPr>
+        <w:t xml:space="preserve">6.1 </w:t>
+      </w:r>
+      <w:r>
+        <w:rPr>
+          <w:rFonts w:ascii="Arial" w:hAnsi="Arial" w:cs="Arial"/>
+        </w:rPr>
+        <w:t>CASO DE USO: REALIZAR LOGIN</w:t>
+      </w:r>
+    </w:p>
+    <w:p>
+      <w:pPr>
+        <w:ind w:left="708"/>
+        <w:jc w:val="both"/>
+        <w:rPr>
+          <w:rFonts w:ascii="Arial" w:hAnsi="Arial" w:cs="Arial"/>
+        </w:rPr>
+      </w:pPr>
+    </w:p>
+    <w:p>
+      <w:pPr>
+        <w:jc w:val="both"/>
+        <w:rPr>
+          <w:rFonts w:ascii="Arial" w:hAnsi="Arial" w:cs="Arial"/>
+        </w:rPr>
+      </w:pPr>
+      <w:r>
+        <w:rPr>
+          <w:rFonts w:ascii="Arial" w:hAnsi="Arial" w:cs="Arial"/>
+        </w:rPr>
+        <w:t>Descrição</w:t>
+      </w:r>
+      <w:r>
+        <w:rPr>
+          <w:rFonts w:ascii="Arial" w:hAnsi="Arial" w:cs="Arial"/>
+        </w:rPr>
+        <w:t xml:space="preserve">: O caso de uso tem por objetivo efetuar o </w:t>
+      </w:r>
+      <w:r>
+        <w:rPr>
+          <w:rFonts w:ascii="Arial" w:hAnsi="Arial" w:cs="Arial"/>
+        </w:rPr>
+        <w:t>Login</w:t>
+      </w:r>
+      <w:r>
+        <w:rPr>
+          <w:rFonts w:ascii="Arial" w:hAnsi="Arial" w:cs="Arial"/>
+        </w:rPr>
+        <w:t xml:space="preserve"> do ator “Usuário”</w:t>
+      </w:r>
+      <w:r>
+        <w:rPr>
+          <w:rFonts w:ascii="Arial" w:hAnsi="Arial" w:cs="Arial"/>
+        </w:rPr>
+        <w:t>.</w:t>
+      </w:r>
+    </w:p>
+    <w:p>
+      <w:pPr>
+        <w:jc w:val="both"/>
+        <w:rPr>
+          <w:rFonts w:ascii="Arial" w:hAnsi="Arial" w:cs="Arial"/>
+          <w:u w:val="single"/>
+        </w:rPr>
+      </w:pPr>
+      <w:r>
+        <w:rPr>
+          <w:rFonts w:ascii="Arial" w:hAnsi="Arial" w:cs="Arial"/>
+        </w:rPr>
+        <w:t>Pré-Condição</w:t>
+      </w:r>
+      <w:r>
+        <w:rPr>
+          <w:rFonts w:ascii="Arial" w:hAnsi="Arial" w:cs="Arial"/>
+        </w:rPr>
+        <w:t>: Possuir um cadastro no sistema.</w:t>
+      </w:r>
+    </w:p>
+    <w:p>
+      <w:pPr>
+        <w:jc w:val="both"/>
+        <w:rPr>
+          <w:rFonts w:ascii="Arial" w:hAnsi="Arial" w:cs="Arial"/>
+        </w:rPr>
+      </w:pPr>
+      <w:r>
+        <w:rPr>
+          <w:rFonts w:ascii="Arial" w:hAnsi="Arial" w:cs="Arial"/>
+        </w:rPr>
+        <w:t>Pós-Condição</w:t>
+      </w:r>
+      <w:r>
+        <w:rPr>
+          <w:rFonts w:ascii="Arial" w:hAnsi="Arial" w:cs="Arial"/>
+        </w:rPr>
+        <w:t xml:space="preserve">: </w:t>
+      </w:r>
+      <w:r>
+        <w:rPr>
+          <w:rFonts w:ascii="Arial" w:hAnsi="Arial" w:cs="Arial"/>
+        </w:rPr>
+        <w:t>Não se aplica.</w:t>
+      </w:r>
+    </w:p>
+    <w:p>
+      <w:pPr>
+        <w:jc w:val="both"/>
+        <w:rPr>
+          <w:rFonts w:ascii="Arial" w:hAnsi="Arial" w:cs="Arial"/>
+        </w:rPr>
+      </w:pPr>
+    </w:p>
+    <w:p>
+      <w:pPr>
+        <w:jc w:val="both"/>
+        <w:rPr>
+          <w:rFonts w:ascii="Arial" w:hAnsi="Arial" w:cs="Arial"/>
+        </w:rPr>
+      </w:pPr>
+      <w:r>
+        <w:rPr>
+          <w:rFonts w:ascii="Arial" w:hAnsi="Arial" w:cs="Arial"/>
+        </w:rPr>
+        <w:t>Fluxo de eventos</w:t>
+      </w:r>
+    </w:p>
+    <w:p>
+      <w:pPr>
+        <w:jc w:val="both"/>
+        <w:rPr>
+          <w:rFonts w:ascii="Arial" w:hAnsi="Arial" w:cs="Arial"/>
+        </w:rPr>
+      </w:pPr>
+    </w:p>
+    <w:p>
+      <w:pPr>
+        <w:jc w:val="both"/>
+        <w:rPr>
+          <w:rFonts w:ascii="Arial" w:hAnsi="Arial" w:cs="Arial"/>
+        </w:rPr>
+      </w:pPr>
+      <w:r>
+        <w:rPr>
+          <w:rFonts w:ascii="Arial" w:hAnsi="Arial" w:cs="Arial"/>
+        </w:rPr>
+        <w:t>Fluxo Principal:</w:t>
+      </w:r>
+    </w:p>
+    <w:p>
+      <w:pPr>
+        <w:jc w:val="both"/>
+        <w:rPr>
+          <w:rFonts w:ascii="Arial" w:hAnsi="Arial" w:cs="Arial"/>
+        </w:rPr>
+      </w:pPr>
+      <w:r>
+        <w:rPr>
+          <w:rFonts w:ascii="Arial" w:hAnsi="Arial" w:cs="Arial"/>
+        </w:rPr>
+        <w:t>P1</w:t>
+      </w:r>
+      <w:r>
+        <w:rPr>
+          <w:rFonts w:ascii="Arial" w:hAnsi="Arial" w:cs="Arial"/>
+        </w:rPr>
+        <w:t>: O caso de uso</w:t>
+      </w:r>
+      <w:r>
+        <w:rPr>
+          <w:rFonts w:ascii="Arial" w:hAnsi="Arial" w:cs="Arial"/>
+        </w:rPr>
+        <w:t xml:space="preserve"> se</w:t>
+      </w:r>
+      <w:r>
+        <w:rPr>
+          <w:rFonts w:ascii="Arial" w:hAnsi="Arial" w:cs="Arial"/>
+        </w:rPr>
+        <w:t xml:space="preserve"> inicia quando o </w:t>
+      </w:r>
+      <w:r>
+        <w:rPr>
+          <w:rFonts w:ascii="Arial" w:hAnsi="Arial" w:cs="Arial"/>
+        </w:rPr>
+        <w:t>ator acessa a página inicial.</w:t>
+      </w:r>
+    </w:p>
+    <w:p>
+      <w:pPr>
+        <w:jc w:val="both"/>
+        <w:rPr>
+          <w:rFonts w:ascii="Arial" w:hAnsi="Arial" w:cs="Arial"/>
+        </w:rPr>
+      </w:pPr>
+      <w:r>
+        <w:rPr>
+          <w:rFonts w:ascii="Arial" w:hAnsi="Arial" w:cs="Arial"/>
+        </w:rPr>
+        <w:t xml:space="preserve">P2: O sistema retorna a página de </w:t>
+      </w:r>
+      <w:r>
+        <w:rPr>
+          <w:rFonts w:ascii="Arial" w:hAnsi="Arial" w:cs="Arial"/>
+        </w:rPr>
+        <w:t>Login</w:t>
+      </w:r>
+      <w:r>
+        <w:rPr>
+          <w:rFonts w:ascii="Arial" w:hAnsi="Arial" w:cs="Arial"/>
+        </w:rPr>
+        <w:t>.</w:t>
+      </w:r>
+    </w:p>
+    <w:p>
+      <w:pPr>
+        <w:jc w:val="both"/>
+        <w:rPr>
+          <w:rFonts w:ascii="Arial" w:hAnsi="Arial" w:cs="Arial"/>
+        </w:rPr>
+      </w:pPr>
+      <w:r>
+        <w:rPr>
+          <w:rFonts w:ascii="Arial" w:hAnsi="Arial" w:cs="Arial"/>
+        </w:rPr>
+        <w:t>P3: O ator clica no campo “E-mail” e</w:t>
+      </w:r>
+      <w:r>
+        <w:rPr>
+          <w:rFonts w:ascii="Arial" w:hAnsi="Arial" w:cs="Arial"/>
+        </w:rPr>
+        <w:t xml:space="preserve"> o</w:t>
+      </w:r>
+      <w:r>
+        <w:rPr>
+          <w:rFonts w:ascii="Arial" w:hAnsi="Arial" w:cs="Arial"/>
+        </w:rPr>
+        <w:t xml:space="preserve"> digita</w:t>
+      </w:r>
+      <w:r>
+        <w:rPr>
+          <w:rFonts w:ascii="Arial" w:hAnsi="Arial" w:cs="Arial"/>
+        </w:rPr>
+        <w:t xml:space="preserve">. </w:t>
+      </w:r>
+    </w:p>
+    <w:p>
+      <w:pPr>
+        <w:jc w:val="both"/>
+        <w:rPr>
+          <w:rFonts w:ascii="Arial" w:hAnsi="Arial" w:cs="Arial"/>
+        </w:rPr>
+      </w:pPr>
+      <w:r>
+        <w:rPr>
+          <w:rFonts w:ascii="Arial" w:hAnsi="Arial" w:cs="Arial"/>
+        </w:rPr>
+        <w:t xml:space="preserve">P4: </w:t>
+      </w:r>
+      <w:r>
+        <w:rPr>
+          <w:rFonts w:ascii="Arial" w:hAnsi="Arial" w:cs="Arial"/>
+        </w:rPr>
+        <w:t>O sistema mantém os dados pendentes.</w:t>
+      </w:r>
+    </w:p>
+    <w:p>
+      <w:pPr>
+        <w:jc w:val="both"/>
+        <w:rPr>
+          <w:rFonts w:ascii="Arial" w:hAnsi="Arial" w:cs="Arial"/>
+        </w:rPr>
+      </w:pPr>
+      <w:r>
+        <w:rPr>
+          <w:rFonts w:ascii="Arial" w:hAnsi="Arial" w:cs="Arial"/>
+        </w:rPr>
+        <w:t>P5</w:t>
+      </w:r>
+      <w:r>
+        <w:rPr>
+          <w:rFonts w:ascii="Arial" w:hAnsi="Arial" w:cs="Arial"/>
+        </w:rPr>
+        <w:t xml:space="preserve">: O </w:t>
+      </w:r>
+      <w:r>
+        <w:rPr>
+          <w:rFonts w:ascii="Arial" w:hAnsi="Arial" w:cs="Arial"/>
+        </w:rPr>
+        <w:t>ator</w:t>
+      </w:r>
+      <w:r>
+        <w:rPr>
+          <w:rFonts w:ascii="Arial" w:hAnsi="Arial" w:cs="Arial"/>
+        </w:rPr>
+        <w:t xml:space="preserve"> </w:t>
+      </w:r>
+      <w:r>
+        <w:rPr>
+          <w:rFonts w:ascii="Arial" w:hAnsi="Arial" w:cs="Arial"/>
+        </w:rPr>
+        <w:t>digita</w:t>
+      </w:r>
+      <w:r>
+        <w:rPr>
+          <w:rFonts w:ascii="Arial" w:hAnsi="Arial" w:cs="Arial"/>
+        </w:rPr>
+        <w:t xml:space="preserve"> a </w:t>
+      </w:r>
+      <w:r>
+        <w:rPr>
+          <w:rFonts w:ascii="Arial" w:hAnsi="Arial" w:cs="Arial"/>
+        </w:rPr>
+        <w:t>“S</w:t>
+      </w:r>
+      <w:r>
+        <w:rPr>
+          <w:rFonts w:ascii="Arial" w:hAnsi="Arial" w:cs="Arial"/>
+        </w:rPr>
+        <w:t>enha</w:t>
+      </w:r>
+      <w:r>
+        <w:rPr>
+          <w:rFonts w:ascii="Arial" w:hAnsi="Arial" w:cs="Arial"/>
+        </w:rPr>
+        <w:t>”</w:t>
+      </w:r>
+      <w:r>
+        <w:rPr>
+          <w:rFonts w:ascii="Arial" w:hAnsi="Arial" w:cs="Arial"/>
+        </w:rPr>
+        <w:t>.</w:t>
+      </w:r>
+    </w:p>
+    <w:p>
+      <w:pPr>
+        <w:jc w:val="both"/>
+        <w:rPr>
+          <w:rFonts w:ascii="Arial" w:hAnsi="Arial" w:cs="Arial"/>
+        </w:rPr>
+      </w:pPr>
+      <w:r>
+        <w:rPr>
+          <w:rFonts w:ascii="Arial" w:hAnsi="Arial" w:cs="Arial"/>
+        </w:rPr>
+        <w:t>P6:</w:t>
+      </w:r>
+      <w:r>
+        <w:rPr>
+          <w:rFonts w:ascii="Arial" w:hAnsi="Arial" w:cs="Arial"/>
+        </w:rPr>
+        <w:t xml:space="preserve"> O sistema mantém os dados pendentes.</w:t>
+      </w:r>
+    </w:p>
+    <w:p>
+      <w:pPr>
+        <w:jc w:val="both"/>
+        <w:rPr>
+          <w:rFonts w:ascii="Arial" w:hAnsi="Arial" w:cs="Arial"/>
+        </w:rPr>
+      </w:pPr>
+      <w:r>
+        <w:rPr>
+          <w:rFonts w:ascii="Arial" w:hAnsi="Arial" w:cs="Arial"/>
+        </w:rPr>
+        <w:t>P7</w:t>
+      </w:r>
+      <w:r>
+        <w:rPr>
+          <w:rFonts w:ascii="Arial" w:hAnsi="Arial" w:cs="Arial"/>
+        </w:rPr>
+        <w:t xml:space="preserve">: O </w:t>
+      </w:r>
+      <w:r>
+        <w:rPr>
+          <w:rFonts w:ascii="Arial" w:hAnsi="Arial" w:cs="Arial"/>
+        </w:rPr>
+        <w:t>ator</w:t>
+      </w:r>
+      <w:r>
+        <w:rPr>
+          <w:rFonts w:ascii="Arial" w:hAnsi="Arial" w:cs="Arial"/>
+        </w:rPr>
+        <w:t xml:space="preserve"> clica no botão </w:t>
+      </w:r>
+      <w:r>
+        <w:rPr>
+          <w:rFonts w:ascii="Arial" w:hAnsi="Arial" w:cs="Arial"/>
+        </w:rPr>
+        <w:t>“</w:t>
+      </w:r>
+      <w:r>
+        <w:rPr>
+          <w:rFonts w:ascii="Arial" w:hAnsi="Arial" w:cs="Arial"/>
+        </w:rPr>
+        <w:t>Login</w:t>
+      </w:r>
+      <w:r>
+        <w:rPr>
+          <w:rFonts w:ascii="Arial" w:hAnsi="Arial" w:cs="Arial"/>
+        </w:rPr>
+        <w:t>!</w:t>
+      </w:r>
+      <w:r>
+        <w:rPr>
+          <w:rFonts w:ascii="Arial" w:hAnsi="Arial" w:cs="Arial"/>
+        </w:rPr>
+        <w:t>”. (</w:t>
+      </w:r>
+      <w:r>
+        <w:rPr>
+          <w:rFonts w:ascii="Arial" w:hAnsi="Arial" w:cs="Arial"/>
+        </w:rPr>
+        <w:t>A1, A2, A3)</w:t>
+      </w:r>
+    </w:p>
+    <w:p>
+      <w:pPr>
+        <w:jc w:val="both"/>
+        <w:rPr>
+          <w:rFonts w:ascii="Arial" w:hAnsi="Arial" w:cs="Arial"/>
+        </w:rPr>
+      </w:pPr>
+      <w:r>
+        <w:rPr>
+          <w:rFonts w:ascii="Arial" w:hAnsi="Arial" w:cs="Arial"/>
+        </w:rPr>
+        <w:t xml:space="preserve">P8: O sistema carrega a </w:t>
+      </w:r>
+      <w:r>
+        <w:rPr>
+          <w:rFonts w:ascii="Arial" w:hAnsi="Arial" w:cs="Arial"/>
+        </w:rPr>
+        <w:t>página</w:t>
+      </w:r>
+      <w:r>
+        <w:rPr>
+          <w:rFonts w:ascii="Arial" w:hAnsi="Arial" w:cs="Arial"/>
+        </w:rPr>
+        <w:t xml:space="preserve"> “Home” do respectivo ator </w:t>
+      </w:r>
+      <w:r>
+        <w:rPr>
+          <w:rFonts w:ascii="Arial" w:hAnsi="Arial" w:cs="Arial"/>
+        </w:rPr>
+        <w:t>e o caso de uso termina.</w:t>
+      </w:r>
+    </w:p>
+    <w:p>
+      <w:pPr>
+        <w:jc w:val="both"/>
+        <w:rPr>
+          <w:rFonts w:ascii="Arial" w:hAnsi="Arial" w:cs="Arial"/>
+        </w:rPr>
+      </w:pPr>
+    </w:p>
+    <w:p>
+      <w:pPr>
+        <w:jc w:val="both"/>
+        <w:rPr>
+          <w:rFonts w:ascii="Arial" w:hAnsi="Arial" w:cs="Arial"/>
+        </w:rPr>
+      </w:pPr>
+      <w:r>
+        <w:rPr>
+          <w:rFonts w:ascii="Arial" w:hAnsi="Arial" w:cs="Arial"/>
+        </w:rPr>
+        <w:t>Fluxo</w:t>
+      </w:r>
+      <w:r>
+        <w:rPr>
+          <w:rFonts w:ascii="Arial" w:hAnsi="Arial" w:cs="Arial"/>
+        </w:rPr>
+        <w:t xml:space="preserve"> Alternativo</w:t>
+      </w:r>
+      <w:r>
+        <w:rPr>
+          <w:rFonts w:ascii="Arial" w:hAnsi="Arial" w:cs="Arial"/>
+        </w:rPr>
+        <w:t>:</w:t>
+      </w:r>
+    </w:p>
+    <w:p>
+      <w:pPr>
+        <w:jc w:val="both"/>
+        <w:rPr>
+          <w:rFonts w:ascii="Arial" w:hAnsi="Arial" w:cs="Arial"/>
+        </w:rPr>
+      </w:pPr>
+      <w:r>
+        <w:rPr>
+          <w:rFonts w:ascii="Arial" w:hAnsi="Arial" w:cs="Arial"/>
+        </w:rPr>
+        <w:t>A1:</w:t>
+      </w:r>
+      <w:r>
+        <w:rPr>
+          <w:rFonts w:ascii="Arial" w:hAnsi="Arial" w:cs="Arial"/>
+        </w:rPr>
+        <w:t xml:space="preserve"> </w:t>
+      </w:r>
+      <w:r>
+        <w:rPr>
+          <w:rFonts w:ascii="Arial" w:hAnsi="Arial" w:cs="Arial"/>
+        </w:rPr>
+        <w:t>Dados não informados:</w:t>
+      </w:r>
+    </w:p>
+    <w:p>
+      <w:pPr>
+        <w:jc w:val="both"/>
+        <w:rPr>
+          <w:rFonts w:ascii="Arial" w:hAnsi="Arial" w:cs="Arial"/>
+        </w:rPr>
+      </w:pPr>
+      <w:r>
+        <w:rPr>
+          <w:rFonts w:ascii="Arial" w:hAnsi="Arial" w:cs="Arial"/>
+        </w:rPr>
+        <w:t>A1.1:</w:t>
+      </w:r>
+      <w:r>
+        <w:rPr>
+          <w:rFonts w:ascii="Arial" w:hAnsi="Arial" w:cs="Arial"/>
+        </w:rPr>
+        <w:t xml:space="preserve"> </w:t>
+      </w:r>
+      <w:r>
+        <w:rPr>
+          <w:rFonts w:ascii="Arial" w:hAnsi="Arial" w:cs="Arial"/>
+        </w:rPr>
+        <w:t>O ator não preenche</w:t>
+      </w:r>
+      <w:r>
+        <w:rPr>
+          <w:rFonts w:ascii="Arial" w:hAnsi="Arial" w:cs="Arial"/>
+        </w:rPr>
+        <w:t xml:space="preserve"> os </w:t>
+      </w:r>
+      <w:r>
+        <w:rPr>
+          <w:rFonts w:ascii="Arial" w:hAnsi="Arial" w:cs="Arial"/>
+        </w:rPr>
+        <w:t>dados e clica no botão “Login!”.</w:t>
+      </w:r>
+    </w:p>
+    <w:p>
+      <w:pPr>
+        <w:jc w:val="both"/>
+        <w:rPr>
+          <w:rFonts w:ascii="Arial" w:hAnsi="Arial" w:cs="Arial"/>
+        </w:rPr>
+      </w:pPr>
+      <w:r>
+        <w:rPr>
+          <w:rFonts w:ascii="Arial" w:hAnsi="Arial" w:cs="Arial"/>
+        </w:rPr>
+        <w:t>A1.2</w:t>
+      </w:r>
+      <w:r>
+        <w:rPr>
+          <w:rFonts w:ascii="Arial" w:hAnsi="Arial" w:cs="Arial"/>
+        </w:rPr>
+        <w:t>: O</w:t>
+      </w:r>
+      <w:r>
+        <w:rPr>
+          <w:rFonts w:ascii="Arial" w:hAnsi="Arial" w:cs="Arial"/>
+        </w:rPr>
+        <w:t xml:space="preserve"> sistema </w:t>
+      </w:r>
+      <w:r>
+        <w:rPr>
+          <w:rFonts w:ascii="Arial" w:hAnsi="Arial" w:cs="Arial"/>
+        </w:rPr>
+        <w:t>mostra a mensagem “Campo O</w:t>
+      </w:r>
+      <w:r>
+        <w:rPr>
+          <w:rFonts w:ascii="Arial" w:hAnsi="Arial" w:cs="Arial"/>
+        </w:rPr>
+        <w:t>brigatório.” abaixo do</w:t>
+      </w:r>
+      <w:r>
+        <w:rPr>
+          <w:rFonts w:ascii="Arial" w:hAnsi="Arial" w:cs="Arial"/>
+        </w:rPr>
+        <w:t>s</w:t>
+      </w:r>
+      <w:r>
+        <w:rPr>
+          <w:rFonts w:ascii="Arial" w:hAnsi="Arial" w:cs="Arial"/>
+        </w:rPr>
+        <w:t xml:space="preserve"> campo</w:t>
+      </w:r>
+      <w:r>
+        <w:rPr>
+          <w:rFonts w:ascii="Arial" w:hAnsi="Arial" w:cs="Arial"/>
+        </w:rPr>
+        <w:t>s não preenchidos (P3)</w:t>
+      </w:r>
+    </w:p>
+    <w:p>
+      <w:pPr>
+        <w:jc w:val="both"/>
+        <w:rPr>
+          <w:rFonts w:ascii="Arial" w:hAnsi="Arial" w:cs="Arial"/>
+        </w:rPr>
+      </w:pPr>
+    </w:p>
+    <w:p>
+      <w:pPr>
+        <w:jc w:val="both"/>
+        <w:rPr>
+          <w:rFonts w:ascii="Arial" w:hAnsi="Arial" w:cs="Arial"/>
+        </w:rPr>
+      </w:pPr>
+      <w:r>
+        <w:rPr>
+          <w:rFonts w:ascii="Arial" w:hAnsi="Arial" w:cs="Arial"/>
+        </w:rPr>
+        <w:t>A2:</w:t>
+      </w:r>
+      <w:r>
+        <w:rPr>
+          <w:rFonts w:ascii="Arial" w:hAnsi="Arial" w:cs="Arial"/>
+        </w:rPr>
+        <w:t xml:space="preserve"> </w:t>
+      </w:r>
+      <w:r>
+        <w:rPr>
+          <w:rFonts w:ascii="Arial" w:hAnsi="Arial" w:cs="Arial"/>
+        </w:rPr>
+        <w:t>Dados incorretos</w:t>
+      </w:r>
+      <w:r>
+        <w:rPr>
+          <w:rFonts w:ascii="Arial" w:hAnsi="Arial" w:cs="Arial"/>
+        </w:rPr>
+        <w:t xml:space="preserve">: </w:t>
+      </w:r>
+    </w:p>
+    <w:p>
+      <w:pPr>
+        <w:jc w:val="both"/>
+        <w:rPr>
+          <w:rFonts w:ascii="Arial" w:hAnsi="Arial" w:cs="Arial"/>
+        </w:rPr>
+      </w:pPr>
+      <w:r>
+        <w:rPr>
+          <w:rFonts w:ascii="Arial" w:hAnsi="Arial" w:cs="Arial"/>
+        </w:rPr>
+        <w:t>A2.1: O ator preenche</w:t>
+      </w:r>
+      <w:r>
+        <w:rPr>
+          <w:rFonts w:ascii="Arial" w:hAnsi="Arial" w:cs="Arial"/>
+        </w:rPr>
+        <w:t xml:space="preserve"> os </w:t>
+      </w:r>
+      <w:r>
+        <w:rPr>
+          <w:rFonts w:ascii="Arial" w:hAnsi="Arial" w:cs="Arial"/>
+        </w:rPr>
+        <w:t>dados incorretos e clica no botão “Login!”.</w:t>
+      </w:r>
+    </w:p>
+    <w:p>
+      <w:pPr>
+        <w:jc w:val="both"/>
+        <w:rPr>
+          <w:rFonts w:ascii="Arial" w:hAnsi="Arial" w:cs="Arial"/>
+        </w:rPr>
+      </w:pPr>
+      <w:r>
+        <w:rPr>
+          <w:rFonts w:ascii="Arial" w:hAnsi="Arial" w:cs="Arial"/>
+        </w:rPr>
+        <w:t xml:space="preserve">A2.2: </w:t>
+      </w:r>
+      <w:r>
+        <w:rPr>
+          <w:rFonts w:ascii="Arial" w:hAnsi="Arial" w:cs="Arial"/>
+        </w:rPr>
+        <w:t xml:space="preserve"> </w:t>
+      </w:r>
+      <w:r>
+        <w:rPr>
+          <w:rFonts w:ascii="Arial" w:hAnsi="Arial" w:cs="Arial"/>
+        </w:rPr>
+        <w:t>O sistema mostra</w:t>
+      </w:r>
+      <w:r>
+        <w:rPr>
+          <w:rFonts w:ascii="Arial" w:hAnsi="Arial" w:cs="Arial"/>
+        </w:rPr>
+        <w:t xml:space="preserve"> a mensagem “Usuário ou senha inválidos”.</w:t>
+      </w:r>
+      <w:r>
+        <w:rPr>
+          <w:rFonts w:ascii="Arial" w:hAnsi="Arial" w:cs="Arial"/>
+        </w:rPr>
+        <w:t xml:space="preserve"> (P3)</w:t>
+      </w:r>
+    </w:p>
+    <w:p>
+      <w:pPr>
+        <w:jc w:val="both"/>
+        <w:rPr>
+          <w:rFonts w:ascii="Arial" w:hAnsi="Arial" w:cs="Arial"/>
+        </w:rPr>
+      </w:pPr>
+    </w:p>
+    <w:p>
+      <w:pPr>
+        <w:jc w:val="both"/>
+        <w:rPr>
+          <w:rFonts w:ascii="Arial" w:hAnsi="Arial" w:cs="Arial"/>
+        </w:rPr>
+      </w:pPr>
+      <w:r>
+        <w:rPr>
+          <w:rFonts w:ascii="Arial" w:hAnsi="Arial" w:cs="Arial"/>
+        </w:rPr>
+        <w:t>A3</w:t>
+      </w:r>
+      <w:r>
+        <w:rPr>
+          <w:rFonts w:ascii="Arial" w:hAnsi="Arial" w:cs="Arial"/>
+        </w:rPr>
+        <w:t xml:space="preserve"> E-mail inválido: </w:t>
+      </w:r>
+    </w:p>
+    <w:p>
+      <w:pPr>
+        <w:jc w:val="both"/>
+        <w:rPr>
+          <w:rFonts w:ascii="Arial" w:hAnsi="Arial" w:cs="Arial"/>
+        </w:rPr>
+      </w:pPr>
+      <w:r>
+        <w:rPr>
+          <w:rFonts w:ascii="Arial" w:hAnsi="Arial" w:cs="Arial"/>
+        </w:rPr>
+        <w:t>A3.1: O ator preenche</w:t>
+      </w:r>
+      <w:r>
+        <w:rPr>
+          <w:rFonts w:ascii="Arial" w:hAnsi="Arial" w:cs="Arial"/>
+        </w:rPr>
+        <w:t xml:space="preserve"> o </w:t>
+      </w:r>
+      <w:r>
+        <w:rPr>
+          <w:rFonts w:ascii="Arial" w:hAnsi="Arial" w:cs="Arial"/>
+        </w:rPr>
+        <w:t>campo “E-mail” com dados inválidos e clica no botão “Login!”.</w:t>
+      </w:r>
+    </w:p>
+    <w:p>
+      <w:pPr>
+        <w:jc w:val="both"/>
+        <w:rPr>
+          <w:rFonts w:ascii="Arial" w:hAnsi="Arial" w:cs="Arial"/>
+        </w:rPr>
+      </w:pPr>
+      <w:r>
+        <w:rPr>
+          <w:rFonts w:ascii="Arial" w:hAnsi="Arial" w:cs="Arial"/>
+        </w:rPr>
+        <w:t>A3.2:</w:t>
+      </w:r>
+      <w:r>
+        <w:rPr>
+          <w:rFonts w:ascii="Arial" w:hAnsi="Arial" w:cs="Arial"/>
+        </w:rPr>
+        <w:t xml:space="preserve"> </w:t>
+      </w:r>
+      <w:r>
+        <w:rPr>
+          <w:rFonts w:ascii="Arial" w:hAnsi="Arial" w:cs="Arial"/>
+        </w:rPr>
+        <w:t>O</w:t>
+      </w:r>
+      <w:r>
+        <w:rPr>
+          <w:rFonts w:ascii="Arial" w:hAnsi="Arial" w:cs="Arial"/>
+        </w:rPr>
+        <w:t xml:space="preserve"> sistema </w:t>
+      </w:r>
+      <w:r>
+        <w:rPr>
+          <w:rFonts w:ascii="Arial" w:hAnsi="Arial" w:cs="Arial"/>
+        </w:rPr>
+        <w:t>mostra</w:t>
+      </w:r>
+      <w:r>
+        <w:rPr>
+          <w:rFonts w:ascii="Arial" w:hAnsi="Arial" w:cs="Arial"/>
+        </w:rPr>
+        <w:t xml:space="preserve"> a mensagem “O e-mail não é um e-mail válido”. </w:t>
+      </w:r>
+      <w:r>
+        <w:rPr>
+          <w:rFonts w:ascii="Arial" w:hAnsi="Arial" w:cs="Arial"/>
+        </w:rPr>
+        <w:t>(P3)</w:t>
+      </w:r>
+    </w:p>
+    <w:p>
+      <w:pPr>
+        <w:jc w:val="both"/>
+        <w:rPr>
+          <w:rFonts w:ascii="Arial" w:hAnsi="Arial" w:cs="Arial"/>
+          <w:b/>
+        </w:rPr>
+      </w:pPr>
+    </w:p>
+    <w:p>
+      <w:pPr>
+        <w:jc w:val="both"/>
+        <w:rPr>
+          <w:rFonts w:ascii="Arial" w:hAnsi="Arial" w:cs="Arial"/>
+        </w:rPr>
+      </w:pPr>
+      <w:r>
+        <w:rPr>
+          <w:rFonts w:ascii="Arial" w:hAnsi="Arial" w:cs="Arial"/>
+        </w:rPr>
+        <w:t>6.2 CASO</w:t>
+      </w:r>
+      <w:r>
+        <w:rPr>
+          <w:rFonts w:ascii="Arial" w:hAnsi="Arial" w:cs="Arial"/>
+        </w:rPr>
+        <w:t xml:space="preserve"> DE USO: MANTER FUNCIONÁRIO</w:t>
+      </w:r>
+    </w:p>
+    <w:p>
+      <w:pPr>
+        <w:jc w:val="both"/>
+        <w:rPr>
+          <w:rFonts w:ascii="Arial" w:hAnsi="Arial" w:cs="Arial"/>
+        </w:rPr>
+      </w:pPr>
+    </w:p>
+    <w:p>
+      <w:pPr>
+        <w:jc w:val="both"/>
+        <w:rPr>
+          <w:rFonts w:ascii="Arial" w:hAnsi="Arial" w:cs="Arial"/>
+        </w:rPr>
+      </w:pPr>
+      <w:r>
+        <w:rPr>
+          <w:rFonts w:ascii="Arial" w:hAnsi="Arial" w:cs="Arial"/>
+        </w:rPr>
+        <w:t>Descrição</w:t>
+      </w:r>
+      <w:r>
+        <w:rPr>
+          <w:rFonts w:ascii="Arial" w:hAnsi="Arial" w:cs="Arial"/>
+        </w:rPr>
+        <w:t>: O caso de uso tem por objetivo efetuar a manutenção (cadastro, alteração ou exclusão) dos funcionários no sistema.</w:t>
+      </w:r>
+    </w:p>
+    <w:p>
+      <w:pPr>
+        <w:jc w:val="both"/>
+        <w:rPr>
+          <w:rFonts w:ascii="Arial" w:hAnsi="Arial" w:cs="Arial"/>
+          <w:u w:val="single"/>
+        </w:rPr>
+      </w:pPr>
+      <w:r>
+        <w:rPr>
+          <w:rFonts w:ascii="Arial" w:hAnsi="Arial" w:cs="Arial"/>
+        </w:rPr>
+        <w:t>Pré-Condição</w:t>
+      </w:r>
+      <w:r>
+        <w:rPr>
+          <w:rFonts w:ascii="Arial" w:hAnsi="Arial" w:cs="Arial"/>
+        </w:rPr>
+        <w:t xml:space="preserve">: </w:t>
+      </w:r>
+      <w:r>
+        <w:rPr>
+          <w:rFonts w:ascii="Arial" w:hAnsi="Arial" w:cs="Arial"/>
+        </w:rPr>
+        <w:t>Realizar Login</w:t>
+      </w:r>
+      <w:r>
+        <w:rPr>
+          <w:rFonts w:ascii="Arial" w:hAnsi="Arial" w:cs="Arial"/>
+        </w:rPr>
+        <w:t xml:space="preserve"> no sistema.</w:t>
+      </w:r>
+    </w:p>
+    <w:p>
+      <w:pPr>
+        <w:jc w:val="both"/>
+        <w:rPr>
+          <w:rFonts w:ascii="Arial" w:hAnsi="Arial" w:cs="Arial"/>
+        </w:rPr>
+      </w:pPr>
+      <w:r>
+        <w:rPr>
+          <w:rFonts w:ascii="Arial" w:hAnsi="Arial" w:cs="Arial"/>
+        </w:rPr>
+        <w:t>Pós-Condição</w:t>
+      </w:r>
+      <w:r>
+        <w:rPr>
+          <w:rFonts w:ascii="Arial" w:hAnsi="Arial" w:cs="Arial"/>
+        </w:rPr>
+        <w:t>: Cadastro, edição ou alteração de funcionários</w:t>
+      </w:r>
+      <w:r>
+        <w:rPr>
+          <w:rFonts w:ascii="Arial" w:hAnsi="Arial" w:cs="Arial"/>
+        </w:rPr>
+        <w:t>.</w:t>
+      </w:r>
+    </w:p>
+    <w:p>
+      <w:pPr>
+        <w:jc w:val="both"/>
+        <w:rPr>
+          <w:rFonts w:ascii="Arial" w:hAnsi="Arial" w:cs="Arial"/>
+        </w:rPr>
+      </w:pPr>
+    </w:p>
+    <w:p>
+      <w:pPr>
+        <w:jc w:val="both"/>
+        <w:rPr>
+          <w:rFonts w:ascii="Arial" w:hAnsi="Arial" w:cs="Arial"/>
+        </w:rPr>
+      </w:pPr>
+      <w:r>
+        <w:rPr>
+          <w:rFonts w:ascii="Arial" w:hAnsi="Arial" w:cs="Arial"/>
+        </w:rPr>
+        <w:t>Fluxo de eventos</w:t>
+      </w:r>
+    </w:p>
+    <w:p>
+      <w:pPr>
+        <w:jc w:val="both"/>
+        <w:rPr>
+          <w:rFonts w:ascii="Arial" w:hAnsi="Arial" w:cs="Arial"/>
+        </w:rPr>
+      </w:pPr>
+    </w:p>
+    <w:p>
+      <w:pPr>
+        <w:jc w:val="both"/>
+        <w:rPr>
+          <w:rFonts w:ascii="Arial" w:hAnsi="Arial" w:cs="Arial"/>
+        </w:rPr>
+      </w:pPr>
+      <w:r>
+        <w:rPr>
+          <w:rFonts w:ascii="Arial" w:hAnsi="Arial" w:cs="Arial"/>
+        </w:rPr>
+        <w:t>Fluxo</w:t>
+      </w:r>
+      <w:r>
+        <w:rPr>
+          <w:rFonts w:ascii="Arial" w:hAnsi="Arial" w:cs="Arial"/>
+        </w:rPr>
+        <w:t xml:space="preserve"> </w:t>
+      </w:r>
+      <w:r>
+        <w:rPr>
+          <w:rFonts w:ascii="Arial" w:hAnsi="Arial" w:cs="Arial"/>
+        </w:rPr>
+        <w:t>Principal:</w:t>
+      </w:r>
+    </w:p>
+    <w:p>
+      <w:pPr>
+        <w:jc w:val="both"/>
+        <w:rPr>
+          <w:rFonts w:ascii="Arial" w:hAnsi="Arial" w:cs="Arial"/>
+        </w:rPr>
+      </w:pPr>
+      <w:r>
+        <w:rPr>
+          <w:rFonts w:ascii="Arial" w:hAnsi="Arial" w:cs="Arial"/>
+        </w:rPr>
+        <w:t>P1:</w:t>
+      </w:r>
+      <w:r>
+        <w:rPr>
+          <w:rFonts w:ascii="Arial" w:hAnsi="Arial" w:cs="Arial"/>
+        </w:rPr>
+        <w:t xml:space="preserve"> O caso de uso inicia quando o </w:t>
+      </w:r>
+      <w:r>
+        <w:rPr>
+          <w:rFonts w:ascii="Arial" w:hAnsi="Arial" w:cs="Arial"/>
+        </w:rPr>
+        <w:t>ator na aba “Funcionário” seleciona a função “Novo Funcionário” (A5, A6, A7).</w:t>
+      </w:r>
+    </w:p>
+    <w:p>
+      <w:pPr>
+        <w:jc w:val="both"/>
+        <w:rPr>
+          <w:rFonts w:ascii="Arial" w:hAnsi="Arial" w:cs="Arial"/>
+        </w:rPr>
+      </w:pPr>
+      <w:r>
+        <w:rPr>
+          <w:rFonts w:ascii="Arial" w:hAnsi="Arial" w:cs="Arial"/>
+        </w:rPr>
+        <w:t>P2: O sistema carrega a página para inclusão de funcionários.</w:t>
+      </w:r>
+    </w:p>
+    <w:p>
+      <w:pPr>
+        <w:jc w:val="both"/>
+        <w:rPr>
+          <w:rFonts w:ascii="Arial" w:hAnsi="Arial" w:cs="Arial"/>
+        </w:rPr>
+      </w:pPr>
+      <w:r>
+        <w:rPr>
+          <w:rFonts w:ascii="Arial" w:hAnsi="Arial" w:cs="Arial"/>
+        </w:rPr>
+        <w:t>P3: O ator</w:t>
+      </w:r>
+      <w:r>
+        <w:rPr>
+          <w:rFonts w:ascii="Arial" w:hAnsi="Arial" w:cs="Arial"/>
+        </w:rPr>
+        <w:t xml:space="preserve"> </w:t>
+      </w:r>
+      <w:r>
+        <w:rPr>
+          <w:rFonts w:ascii="Arial" w:hAnsi="Arial" w:cs="Arial"/>
+        </w:rPr>
+        <w:t>preenche o campo</w:t>
+      </w:r>
+      <w:r>
+        <w:rPr>
+          <w:rFonts w:ascii="Arial" w:hAnsi="Arial" w:cs="Arial"/>
+        </w:rPr>
+        <w:t xml:space="preserve"> </w:t>
+      </w:r>
+      <w:r>
+        <w:rPr>
+          <w:rFonts w:ascii="Arial" w:hAnsi="Arial" w:cs="Arial"/>
+        </w:rPr>
+        <w:t>“N</w:t>
+      </w:r>
+      <w:r>
+        <w:rPr>
+          <w:rFonts w:ascii="Arial" w:hAnsi="Arial" w:cs="Arial"/>
+        </w:rPr>
+        <w:t>ome</w:t>
+      </w:r>
+      <w:r>
+        <w:rPr>
+          <w:rFonts w:ascii="Arial" w:hAnsi="Arial" w:cs="Arial"/>
+        </w:rPr>
+        <w:t>”</w:t>
+      </w:r>
+      <w:r>
+        <w:rPr>
+          <w:rFonts w:ascii="Arial" w:hAnsi="Arial" w:cs="Arial"/>
+        </w:rPr>
+        <w:t>.</w:t>
+      </w:r>
+    </w:p>
+    <w:p>
+      <w:pPr>
+        <w:jc w:val="both"/>
+        <w:rPr>
+          <w:rFonts w:ascii="Arial" w:hAnsi="Arial" w:cs="Arial"/>
+        </w:rPr>
+      </w:pPr>
+      <w:r>
+        <w:rPr>
+          <w:rFonts w:ascii="Arial" w:hAnsi="Arial" w:cs="Arial"/>
+        </w:rPr>
+        <w:t>P4:</w:t>
+      </w:r>
+      <w:r>
+        <w:rPr>
+          <w:rFonts w:ascii="Arial" w:hAnsi="Arial" w:cs="Arial"/>
+        </w:rPr>
+        <w:t xml:space="preserve"> O sistema mantém os dados pendentes para inclusão.</w:t>
+      </w:r>
+    </w:p>
+    <w:p>
+      <w:pPr>
+        <w:jc w:val="both"/>
+        <w:rPr>
+          <w:rFonts w:ascii="Arial" w:hAnsi="Arial" w:cs="Arial"/>
+        </w:rPr>
+      </w:pPr>
+      <w:r>
+        <w:rPr>
+          <w:rFonts w:ascii="Arial" w:hAnsi="Arial" w:cs="Arial"/>
+        </w:rPr>
+        <w:t>P5:</w:t>
+      </w:r>
+      <w:r>
+        <w:rPr>
+          <w:rFonts w:ascii="Arial" w:hAnsi="Arial" w:cs="Arial"/>
+        </w:rPr>
+        <w:t xml:space="preserve"> O </w:t>
+      </w:r>
+      <w:r>
+        <w:rPr>
+          <w:rFonts w:ascii="Arial" w:hAnsi="Arial" w:cs="Arial"/>
+        </w:rPr>
+        <w:t>ator</w:t>
+      </w:r>
+      <w:r>
+        <w:rPr>
+          <w:rFonts w:ascii="Arial" w:hAnsi="Arial" w:cs="Arial"/>
+        </w:rPr>
+        <w:t xml:space="preserve"> </w:t>
+      </w:r>
+      <w:r>
+        <w:rPr>
+          <w:rFonts w:ascii="Arial" w:hAnsi="Arial" w:cs="Arial"/>
+        </w:rPr>
+        <w:t>preenche o campo “S</w:t>
+      </w:r>
+      <w:r>
+        <w:rPr>
+          <w:rFonts w:ascii="Arial" w:hAnsi="Arial" w:cs="Arial"/>
+        </w:rPr>
+        <w:t>obrenome</w:t>
+      </w:r>
+      <w:r>
+        <w:rPr>
+          <w:rFonts w:ascii="Arial" w:hAnsi="Arial" w:cs="Arial"/>
+        </w:rPr>
+        <w:t>”</w:t>
+      </w:r>
+      <w:r>
+        <w:rPr>
+          <w:rFonts w:ascii="Arial" w:hAnsi="Arial" w:cs="Arial"/>
+        </w:rPr>
+        <w:t>.</w:t>
+      </w:r>
+    </w:p>
+    <w:p>
+      <w:pPr>
+        <w:jc w:val="both"/>
+        <w:rPr>
+          <w:rFonts w:ascii="Arial" w:hAnsi="Arial" w:cs="Arial"/>
+        </w:rPr>
+      </w:pPr>
+      <w:r>
+        <w:rPr>
+          <w:rFonts w:ascii="Arial" w:hAnsi="Arial" w:cs="Arial"/>
+        </w:rPr>
+        <w:t>P6:</w:t>
+      </w:r>
+      <w:r>
+        <w:rPr>
+          <w:rFonts w:ascii="Arial" w:hAnsi="Arial" w:cs="Arial"/>
+        </w:rPr>
+        <w:t xml:space="preserve"> O sistema mantém os dados pendentes para inclusão.</w:t>
+      </w:r>
+    </w:p>
+    <w:p>
+      <w:pPr>
+        <w:jc w:val="both"/>
+        <w:rPr>
+          <w:rFonts w:ascii="Arial" w:hAnsi="Arial" w:cs="Arial"/>
+        </w:rPr>
+      </w:pPr>
+      <w:r>
+        <w:rPr>
+          <w:rFonts w:ascii="Arial" w:hAnsi="Arial" w:cs="Arial"/>
+        </w:rPr>
+        <w:t>P7</w:t>
+      </w:r>
+      <w:r>
+        <w:rPr>
+          <w:rFonts w:ascii="Arial" w:hAnsi="Arial" w:cs="Arial"/>
+        </w:rPr>
+        <w:t xml:space="preserve">: O </w:t>
+      </w:r>
+      <w:r>
+        <w:rPr>
+          <w:rFonts w:ascii="Arial" w:hAnsi="Arial" w:cs="Arial"/>
+        </w:rPr>
+        <w:t>ator</w:t>
+      </w:r>
+      <w:r>
+        <w:rPr>
+          <w:rFonts w:ascii="Arial" w:hAnsi="Arial" w:cs="Arial"/>
+        </w:rPr>
+        <w:t xml:space="preserve"> </w:t>
+      </w:r>
+      <w:r>
+        <w:rPr>
+          <w:rFonts w:ascii="Arial" w:hAnsi="Arial" w:cs="Arial"/>
+        </w:rPr>
+        <w:t>preenche o campo "Data de N</w:t>
+      </w:r>
+      <w:r>
+        <w:rPr>
+          <w:rFonts w:ascii="Arial" w:hAnsi="Arial" w:cs="Arial"/>
+        </w:rPr>
+        <w:t>ascimento</w:t>
+      </w:r>
+      <w:r>
+        <w:rPr>
+          <w:rFonts w:ascii="Arial" w:hAnsi="Arial" w:cs="Arial"/>
+        </w:rPr>
+        <w:t>”</w:t>
+      </w:r>
+      <w:r>
+        <w:rPr>
+          <w:rFonts w:ascii="Arial" w:hAnsi="Arial" w:cs="Arial"/>
+        </w:rPr>
+        <w:t>.</w:t>
+      </w:r>
+    </w:p>
+    <w:p>
+      <w:pPr>
+        <w:jc w:val="both"/>
+        <w:rPr>
+          <w:rFonts w:ascii="Arial" w:hAnsi="Arial" w:cs="Arial"/>
+        </w:rPr>
+      </w:pPr>
+      <w:r>
+        <w:rPr>
+          <w:rFonts w:ascii="Arial" w:hAnsi="Arial" w:cs="Arial"/>
+        </w:rPr>
+        <w:t>P8:</w:t>
+      </w:r>
+      <w:r>
+        <w:rPr>
+          <w:rFonts w:ascii="Arial" w:hAnsi="Arial" w:cs="Arial"/>
+        </w:rPr>
+        <w:t xml:space="preserve"> O sistema mantém os dados pendentes para inclusão.</w:t>
+      </w:r>
+    </w:p>
+    <w:p>
+      <w:pPr>
+        <w:jc w:val="both"/>
+        <w:rPr>
+          <w:rFonts w:ascii="Arial" w:hAnsi="Arial" w:cs="Arial"/>
+        </w:rPr>
+      </w:pPr>
+      <w:r>
+        <w:rPr>
+          <w:rFonts w:ascii="Arial" w:hAnsi="Arial" w:cs="Arial"/>
+        </w:rPr>
+        <w:t>P9</w:t>
+      </w:r>
+      <w:r>
+        <w:rPr>
+          <w:rFonts w:ascii="Arial" w:hAnsi="Arial" w:cs="Arial"/>
+        </w:rPr>
+        <w:t xml:space="preserve">: O </w:t>
+      </w:r>
+      <w:r>
+        <w:rPr>
+          <w:rFonts w:ascii="Arial" w:hAnsi="Arial" w:cs="Arial"/>
+        </w:rPr>
+        <w:t>ator</w:t>
+      </w:r>
+      <w:r>
+        <w:rPr>
+          <w:rFonts w:ascii="Arial" w:hAnsi="Arial" w:cs="Arial"/>
+        </w:rPr>
+        <w:t xml:space="preserve"> </w:t>
+      </w:r>
+      <w:r>
+        <w:rPr>
+          <w:rFonts w:ascii="Arial" w:hAnsi="Arial" w:cs="Arial"/>
+        </w:rPr>
+        <w:t>preenche o campo</w:t>
+      </w:r>
+      <w:r>
+        <w:rPr>
+          <w:rFonts w:ascii="Arial" w:hAnsi="Arial" w:cs="Arial"/>
+        </w:rPr>
+        <w:t xml:space="preserve"> </w:t>
+      </w:r>
+      <w:r>
+        <w:rPr>
+          <w:rFonts w:ascii="Arial" w:hAnsi="Arial" w:cs="Arial"/>
+        </w:rPr>
+        <w:t>“</w:t>
+      </w:r>
+      <w:r>
+        <w:rPr>
+          <w:rFonts w:ascii="Arial" w:hAnsi="Arial" w:cs="Arial"/>
+        </w:rPr>
+        <w:t>CPF</w:t>
+      </w:r>
+      <w:r>
+        <w:rPr>
+          <w:rFonts w:ascii="Arial" w:hAnsi="Arial" w:cs="Arial"/>
+        </w:rPr>
+        <w:t>”</w:t>
+      </w:r>
+      <w:r>
+        <w:rPr>
+          <w:rFonts w:ascii="Arial" w:hAnsi="Arial" w:cs="Arial"/>
+        </w:rPr>
+        <w:t>.</w:t>
+      </w:r>
+    </w:p>
+    <w:p>
+      <w:pPr>
+        <w:jc w:val="both"/>
+        <w:rPr>
+          <w:rFonts w:ascii="Arial" w:hAnsi="Arial" w:cs="Arial"/>
+        </w:rPr>
+      </w:pPr>
+      <w:r>
+        <w:rPr>
+          <w:rFonts w:ascii="Arial" w:hAnsi="Arial" w:cs="Arial"/>
+        </w:rPr>
+        <w:t>P10:</w:t>
+      </w:r>
+      <w:r>
+        <w:rPr>
+          <w:rFonts w:ascii="Arial" w:hAnsi="Arial" w:cs="Arial"/>
+        </w:rPr>
+        <w:t xml:space="preserve"> O sistema mantém os dados pendentes para inclusão.</w:t>
+      </w:r>
+    </w:p>
+    <w:p>
+      <w:pPr>
+        <w:jc w:val="both"/>
+        <w:rPr>
+          <w:rFonts w:ascii="Arial" w:hAnsi="Arial" w:cs="Arial"/>
+        </w:rPr>
+      </w:pPr>
+      <w:r>
+        <w:rPr>
+          <w:rFonts w:ascii="Arial" w:hAnsi="Arial" w:cs="Arial"/>
+        </w:rPr>
+        <w:t>P11</w:t>
+      </w:r>
+      <w:r>
+        <w:rPr>
+          <w:rFonts w:ascii="Arial" w:hAnsi="Arial" w:cs="Arial"/>
+        </w:rPr>
+        <w:t xml:space="preserve">: O </w:t>
+      </w:r>
+      <w:r>
+        <w:rPr>
+          <w:rFonts w:ascii="Arial" w:hAnsi="Arial" w:cs="Arial"/>
+        </w:rPr>
+        <w:t>ator</w:t>
+      </w:r>
+      <w:r>
+        <w:rPr>
+          <w:rFonts w:ascii="Arial" w:hAnsi="Arial" w:cs="Arial"/>
+        </w:rPr>
+        <w:t xml:space="preserve"> </w:t>
+      </w:r>
+      <w:r>
+        <w:rPr>
+          <w:rFonts w:ascii="Arial" w:hAnsi="Arial" w:cs="Arial"/>
+        </w:rPr>
+        <w:t>preenche o campo</w:t>
+      </w:r>
+      <w:r>
+        <w:rPr>
+          <w:rFonts w:ascii="Arial" w:hAnsi="Arial" w:cs="Arial"/>
+        </w:rPr>
+        <w:t xml:space="preserve"> </w:t>
+      </w:r>
+      <w:r>
+        <w:rPr>
+          <w:rFonts w:ascii="Arial" w:hAnsi="Arial" w:cs="Arial"/>
+        </w:rPr>
+        <w:t>“</w:t>
+      </w:r>
+      <w:r>
+        <w:rPr>
+          <w:rFonts w:ascii="Arial" w:hAnsi="Arial" w:cs="Arial"/>
+        </w:rPr>
+        <w:t>RG</w:t>
+      </w:r>
+      <w:r>
+        <w:rPr>
+          <w:rFonts w:ascii="Arial" w:hAnsi="Arial" w:cs="Arial"/>
+        </w:rPr>
+        <w:t>”</w:t>
+      </w:r>
+      <w:r>
+        <w:rPr>
+          <w:rFonts w:ascii="Arial" w:hAnsi="Arial" w:cs="Arial"/>
+        </w:rPr>
+        <w:t>.</w:t>
+      </w:r>
+    </w:p>
+    <w:p>
+      <w:pPr>
+        <w:jc w:val="both"/>
+        <w:rPr>
+          <w:rFonts w:ascii="Arial" w:hAnsi="Arial" w:cs="Arial"/>
+        </w:rPr>
+      </w:pPr>
+      <w:r>
+        <w:rPr>
+          <w:rFonts w:ascii="Arial" w:hAnsi="Arial" w:cs="Arial"/>
+        </w:rPr>
+        <w:t>P12:</w:t>
+      </w:r>
+      <w:r>
+        <w:rPr>
+          <w:rFonts w:ascii="Arial" w:hAnsi="Arial" w:cs="Arial"/>
+        </w:rPr>
+        <w:t xml:space="preserve"> O sistema mantém os dados pendentes para inclusão.</w:t>
+      </w:r>
+    </w:p>
+    <w:p>
+      <w:pPr>
+        <w:jc w:val="both"/>
+        <w:rPr>
+          <w:rFonts w:ascii="Arial" w:hAnsi="Arial" w:cs="Arial"/>
+        </w:rPr>
+      </w:pPr>
+      <w:r>
+        <w:rPr>
+          <w:rFonts w:ascii="Arial" w:hAnsi="Arial" w:cs="Arial"/>
+        </w:rPr>
+        <w:t>P13</w:t>
+      </w:r>
+      <w:r>
+        <w:rPr>
+          <w:rFonts w:ascii="Arial" w:hAnsi="Arial" w:cs="Arial"/>
+        </w:rPr>
+        <w:t xml:space="preserve">: O </w:t>
+      </w:r>
+      <w:r>
+        <w:rPr>
+          <w:rFonts w:ascii="Arial" w:hAnsi="Arial" w:cs="Arial"/>
+        </w:rPr>
+        <w:t>ator</w:t>
+      </w:r>
+      <w:r>
+        <w:rPr>
+          <w:rFonts w:ascii="Arial" w:hAnsi="Arial" w:cs="Arial"/>
+        </w:rPr>
+        <w:t xml:space="preserve"> </w:t>
+      </w:r>
+      <w:r>
+        <w:rPr>
+          <w:rFonts w:ascii="Arial" w:hAnsi="Arial" w:cs="Arial"/>
+        </w:rPr>
+        <w:t>preenche o campo “S</w:t>
+      </w:r>
+      <w:r>
+        <w:rPr>
+          <w:rFonts w:ascii="Arial" w:hAnsi="Arial" w:cs="Arial"/>
+        </w:rPr>
+        <w:t>alário</w:t>
+      </w:r>
+      <w:r>
+        <w:rPr>
+          <w:rFonts w:ascii="Arial" w:hAnsi="Arial" w:cs="Arial"/>
+        </w:rPr>
+        <w:t>”</w:t>
+      </w:r>
+      <w:r>
+        <w:rPr>
+          <w:rFonts w:ascii="Arial" w:hAnsi="Arial" w:cs="Arial"/>
+        </w:rPr>
+        <w:t>.</w:t>
+      </w:r>
+    </w:p>
+    <w:p>
+      <w:pPr>
+        <w:jc w:val="both"/>
+        <w:rPr>
+          <w:rFonts w:ascii="Arial" w:hAnsi="Arial" w:cs="Arial"/>
+        </w:rPr>
+      </w:pPr>
+      <w:r>
+        <w:rPr>
+          <w:rFonts w:ascii="Arial" w:hAnsi="Arial" w:cs="Arial"/>
+        </w:rPr>
+        <w:t>P14:</w:t>
+      </w:r>
+      <w:r>
+        <w:rPr>
+          <w:rFonts w:ascii="Arial" w:hAnsi="Arial" w:cs="Arial"/>
+        </w:rPr>
+        <w:t xml:space="preserve"> O sistema mantém os dados pendentes para inclusão.</w:t>
+      </w:r>
+    </w:p>
+    <w:p>
+      <w:pPr>
+        <w:jc w:val="both"/>
+        <w:rPr>
+          <w:rFonts w:ascii="Arial" w:hAnsi="Arial" w:cs="Arial"/>
+        </w:rPr>
+      </w:pPr>
+      <w:r>
+        <w:rPr>
+          <w:rFonts w:ascii="Arial" w:hAnsi="Arial" w:cs="Arial"/>
+        </w:rPr>
+        <w:t>P15</w:t>
+      </w:r>
+      <w:r>
+        <w:rPr>
+          <w:rFonts w:ascii="Arial" w:hAnsi="Arial" w:cs="Arial"/>
+        </w:rPr>
+        <w:t xml:space="preserve">: O </w:t>
+      </w:r>
+      <w:r>
+        <w:rPr>
+          <w:rFonts w:ascii="Arial" w:hAnsi="Arial" w:cs="Arial"/>
+        </w:rPr>
+        <w:t>ator seleciona o campo</w:t>
+      </w:r>
+      <w:r>
+        <w:rPr>
+          <w:rFonts w:ascii="Arial" w:hAnsi="Arial" w:cs="Arial"/>
+        </w:rPr>
+        <w:t xml:space="preserve"> </w:t>
+      </w:r>
+      <w:r>
+        <w:rPr>
+          <w:rFonts w:ascii="Arial" w:hAnsi="Arial" w:cs="Arial"/>
+        </w:rPr>
+        <w:t>“F</w:t>
+      </w:r>
+      <w:r>
+        <w:rPr>
+          <w:rFonts w:ascii="Arial" w:hAnsi="Arial" w:cs="Arial"/>
+        </w:rPr>
+        <w:t>unção</w:t>
+      </w:r>
+      <w:r>
+        <w:rPr>
+          <w:rFonts w:ascii="Arial" w:hAnsi="Arial" w:cs="Arial"/>
+        </w:rPr>
+        <w:t>”</w:t>
+      </w:r>
+      <w:r>
+        <w:rPr>
+          <w:rFonts w:ascii="Arial" w:hAnsi="Arial" w:cs="Arial"/>
+        </w:rPr>
+        <w:t>.</w:t>
+      </w:r>
+    </w:p>
+    <w:p>
+      <w:pPr>
+        <w:jc w:val="both"/>
+        <w:rPr>
+          <w:rFonts w:ascii="Arial" w:hAnsi="Arial" w:cs="Arial"/>
+        </w:rPr>
+      </w:pPr>
+      <w:r>
+        <w:rPr>
+          <w:rFonts w:ascii="Arial" w:hAnsi="Arial" w:cs="Arial"/>
+        </w:rPr>
+        <w:t>P16</w:t>
+      </w:r>
+      <w:r>
+        <w:rPr>
+          <w:rFonts w:ascii="Arial" w:hAnsi="Arial" w:cs="Arial"/>
+        </w:rPr>
+        <w:t xml:space="preserve"> O sistema mantém os dados pendentes para inclusão</w:t>
+      </w:r>
+    </w:p>
+    <w:p>
+      <w:pPr>
+        <w:jc w:val="both"/>
+        <w:rPr>
+          <w:rFonts w:ascii="Arial" w:hAnsi="Arial" w:cs="Arial"/>
+        </w:rPr>
+      </w:pPr>
+      <w:r>
+        <w:rPr>
+          <w:rFonts w:ascii="Arial" w:hAnsi="Arial" w:cs="Arial"/>
+        </w:rPr>
+        <w:t>P17</w:t>
+      </w:r>
+      <w:r>
+        <w:rPr>
+          <w:rFonts w:ascii="Arial" w:hAnsi="Arial" w:cs="Arial"/>
+        </w:rPr>
+        <w:t xml:space="preserve">: O </w:t>
+      </w:r>
+      <w:r>
+        <w:rPr>
+          <w:rFonts w:ascii="Arial" w:hAnsi="Arial" w:cs="Arial"/>
+        </w:rPr>
+        <w:t>ator</w:t>
+      </w:r>
+      <w:r>
+        <w:rPr>
+          <w:rFonts w:ascii="Arial" w:hAnsi="Arial" w:cs="Arial"/>
+        </w:rPr>
+        <w:t xml:space="preserve"> clica no botão Salvar</w:t>
+      </w:r>
+      <w:r>
+        <w:rPr>
+          <w:rFonts w:ascii="Arial" w:hAnsi="Arial" w:cs="Arial"/>
+        </w:rPr>
+        <w:t>.</w:t>
+      </w:r>
+      <w:r>
+        <w:rPr>
+          <w:rFonts w:ascii="Arial" w:hAnsi="Arial" w:cs="Arial"/>
+        </w:rPr>
+        <w:t xml:space="preserve"> </w:t>
+      </w:r>
+      <w:r>
+        <w:rPr>
+          <w:rFonts w:ascii="Arial" w:hAnsi="Arial" w:cs="Arial"/>
+        </w:rPr>
+        <w:t>(A1, A2, A3)</w:t>
+      </w:r>
+    </w:p>
+    <w:p>
+      <w:pPr>
+        <w:jc w:val="both"/>
+        <w:rPr>
+          <w:rFonts w:ascii="Arial" w:hAnsi="Arial" w:cs="Arial"/>
+        </w:rPr>
+      </w:pPr>
+      <w:r>
+        <w:rPr>
+          <w:rFonts w:ascii="Arial" w:hAnsi="Arial" w:cs="Arial"/>
+        </w:rPr>
+        <w:t>P18: O</w:t>
+      </w:r>
+      <w:r>
+        <w:rPr>
+          <w:rFonts w:ascii="Arial" w:hAnsi="Arial" w:cs="Arial"/>
+        </w:rPr>
+        <w:t xml:space="preserve"> sistema salva os dados pendentes, emite a mensagem “Funcionário cadastrado com sucesso” e o caso de uso termina.</w:t>
+      </w:r>
+    </w:p>
+    <w:p>
+      <w:pPr>
+        <w:jc w:val="both"/>
+        <w:rPr>
+          <w:rFonts w:ascii="Arial" w:hAnsi="Arial" w:cs="Arial"/>
+        </w:rPr>
+      </w:pPr>
+    </w:p>
+    <w:p>
+      <w:pPr>
+        <w:jc w:val="both"/>
+        <w:rPr>
+          <w:rFonts w:ascii="Arial" w:hAnsi="Arial" w:cs="Arial"/>
+        </w:rPr>
+      </w:pPr>
+      <w:r>
+        <w:rPr>
+          <w:rFonts w:ascii="Arial" w:hAnsi="Arial" w:cs="Arial"/>
+        </w:rPr>
+        <w:t>Fluxo</w:t>
+      </w:r>
+      <w:r>
+        <w:rPr>
+          <w:rFonts w:ascii="Arial" w:hAnsi="Arial" w:cs="Arial"/>
+        </w:rPr>
+        <w:t xml:space="preserve"> Alternativo</w:t>
+      </w:r>
+    </w:p>
+    <w:p>
+      <w:pPr>
+        <w:jc w:val="both"/>
+        <w:rPr>
+          <w:rFonts w:ascii="Arial" w:hAnsi="Arial" w:cs="Arial"/>
+        </w:rPr>
+      </w:pPr>
+      <w:r>
+        <w:rPr>
+          <w:rFonts w:ascii="Arial" w:hAnsi="Arial" w:cs="Arial"/>
+        </w:rPr>
+        <w:t>A1:</w:t>
+      </w:r>
+      <w:r>
+        <w:rPr>
+          <w:rFonts w:ascii="Arial" w:hAnsi="Arial" w:cs="Arial"/>
+        </w:rPr>
+        <w:t xml:space="preserve"> </w:t>
+      </w:r>
+      <w:r>
+        <w:rPr>
+          <w:rFonts w:ascii="Arial" w:hAnsi="Arial" w:cs="Arial"/>
+        </w:rPr>
+        <w:t>Campo</w:t>
+      </w:r>
+      <w:r>
+        <w:rPr>
+          <w:rFonts w:ascii="Arial" w:hAnsi="Arial" w:cs="Arial"/>
+        </w:rPr>
+        <w:t xml:space="preserve"> não informado: </w:t>
+      </w:r>
+    </w:p>
+    <w:p>
+      <w:pPr>
+        <w:jc w:val="both"/>
+        <w:rPr>
+          <w:rFonts w:ascii="Arial" w:hAnsi="Arial" w:cs="Arial"/>
+        </w:rPr>
+      </w:pPr>
+      <w:r>
+        <w:rPr>
+          <w:rFonts w:ascii="Arial" w:hAnsi="Arial" w:cs="Arial"/>
+        </w:rPr>
+        <w:t>A1.1: O ator não preenche os campos e clica no botão “Salvar”.</w:t>
+      </w:r>
+    </w:p>
+    <w:p>
+      <w:pPr>
+        <w:jc w:val="both"/>
+        <w:rPr>
+          <w:rFonts w:ascii="Arial" w:hAnsi="Arial" w:cs="Arial"/>
+        </w:rPr>
+      </w:pPr>
+      <w:r>
+        <w:rPr>
+          <w:rFonts w:ascii="Arial" w:hAnsi="Arial" w:cs="Arial"/>
+        </w:rPr>
+        <w:t>A1.2: O</w:t>
+      </w:r>
+      <w:r>
+        <w:rPr>
+          <w:rFonts w:ascii="Arial" w:hAnsi="Arial" w:cs="Arial"/>
+        </w:rPr>
+        <w:t xml:space="preserve"> sistema </w:t>
+      </w:r>
+      <w:r>
+        <w:rPr>
+          <w:rFonts w:ascii="Arial" w:hAnsi="Arial" w:cs="Arial"/>
+        </w:rPr>
+        <w:t>mostra a mensagem “</w:t>
+      </w:r>
+      <w:r>
+        <w:rPr>
+          <w:rFonts w:ascii="Arial" w:hAnsi="Arial" w:cs="Arial"/>
+        </w:rPr>
+        <w:t>Erro!</w:t>
+      </w:r>
+      <w:r>
+        <w:rPr>
+          <w:rFonts w:ascii="Arial" w:hAnsi="Arial" w:cs="Arial"/>
+        </w:rPr>
+        <w:t xml:space="preserve"> </w:t>
+      </w:r>
+      <w:r>
+        <w:rPr>
+          <w:rFonts w:ascii="Arial" w:hAnsi="Arial" w:cs="Arial"/>
+        </w:rPr>
+        <w:t>Houve um erro ao cadastrar o funcionário.</w:t>
+      </w:r>
+      <w:r>
+        <w:rPr>
+          <w:rFonts w:ascii="Arial" w:hAnsi="Arial" w:cs="Arial"/>
+        </w:rPr>
+        <w:t>” e a mensagem “Campo O</w:t>
+      </w:r>
+      <w:r>
+        <w:rPr>
+          <w:rFonts w:ascii="Arial" w:hAnsi="Arial" w:cs="Arial"/>
+        </w:rPr>
+        <w:t>brigatório.” abaixo do</w:t>
+      </w:r>
+      <w:r>
+        <w:rPr>
+          <w:rFonts w:ascii="Arial" w:hAnsi="Arial" w:cs="Arial"/>
+        </w:rPr>
+        <w:t>s</w:t>
+      </w:r>
+      <w:r>
+        <w:rPr>
+          <w:rFonts w:ascii="Arial" w:hAnsi="Arial" w:cs="Arial"/>
+        </w:rPr>
+        <w:t xml:space="preserve"> campo</w:t>
+      </w:r>
+      <w:r>
+        <w:rPr>
+          <w:rFonts w:ascii="Arial" w:hAnsi="Arial" w:cs="Arial"/>
+        </w:rPr>
+        <w:t xml:space="preserve">s não </w:t>
+      </w:r>
+      <w:r>
+        <w:rPr>
+          <w:rFonts w:ascii="Arial" w:hAnsi="Arial" w:cs="Arial"/>
+        </w:rPr>
+        <w:t>preenchidos. (</w:t>
+      </w:r>
+      <w:r>
+        <w:rPr>
+          <w:rFonts w:ascii="Arial" w:hAnsi="Arial" w:cs="Arial"/>
+        </w:rPr>
+        <w:t>P3)</w:t>
+      </w:r>
+    </w:p>
+    <w:p>
+      <w:pPr>
+        <w:jc w:val="both"/>
+        <w:rPr>
+          <w:rFonts w:ascii="Arial" w:hAnsi="Arial" w:cs="Arial"/>
+        </w:rPr>
+      </w:pPr>
+    </w:p>
+    <w:p>
+      <w:pPr>
+        <w:jc w:val="both"/>
+        <w:rPr>
+          <w:rFonts w:ascii="Arial" w:hAnsi="Arial" w:cs="Arial"/>
+        </w:rPr>
+      </w:pPr>
+      <w:r>
+        <w:rPr>
+          <w:rFonts w:ascii="Arial" w:hAnsi="Arial" w:cs="Arial"/>
+        </w:rPr>
+        <w:t>A2:</w:t>
+      </w:r>
+      <w:r>
+        <w:rPr>
+          <w:rFonts w:ascii="Arial" w:hAnsi="Arial" w:cs="Arial"/>
+        </w:rPr>
+        <w:t xml:space="preserve"> Data de nascimento inválida: </w:t>
+      </w:r>
+    </w:p>
+    <w:p>
+      <w:pPr>
+        <w:jc w:val="both"/>
+        <w:rPr>
+          <w:rFonts w:ascii="Arial" w:hAnsi="Arial" w:cs="Arial"/>
+        </w:rPr>
+      </w:pPr>
+      <w:r>
+        <w:rPr>
+          <w:rFonts w:ascii="Arial" w:hAnsi="Arial" w:cs="Arial"/>
+        </w:rPr>
+        <w:t>A2.1: O ator preenche o campo</w:t>
+      </w:r>
+      <w:r>
+        <w:rPr>
+          <w:rFonts w:ascii="Arial" w:hAnsi="Arial" w:cs="Arial"/>
+        </w:rPr>
+        <w:t xml:space="preserve"> </w:t>
+      </w:r>
+      <w:r>
+        <w:rPr>
+          <w:rFonts w:ascii="Arial" w:hAnsi="Arial" w:cs="Arial"/>
+        </w:rPr>
+        <w:t>“Data de N</w:t>
+      </w:r>
+      <w:r>
+        <w:rPr>
+          <w:rFonts w:ascii="Arial" w:hAnsi="Arial" w:cs="Arial"/>
+        </w:rPr>
+        <w:t>ascimento</w:t>
+      </w:r>
+      <w:r>
+        <w:rPr>
+          <w:rFonts w:ascii="Arial" w:hAnsi="Arial" w:cs="Arial"/>
+        </w:rPr>
+        <w:t>” no formato inválido.</w:t>
+      </w:r>
+    </w:p>
+    <w:p>
+      <w:pPr>
+        <w:jc w:val="both"/>
+        <w:rPr>
+          <w:rFonts w:ascii="Arial" w:hAnsi="Arial" w:cs="Arial"/>
+        </w:rPr>
+      </w:pPr>
+      <w:r>
+        <w:rPr>
+          <w:rFonts w:ascii="Arial" w:hAnsi="Arial" w:cs="Arial"/>
+        </w:rPr>
+        <w:t>A2.2: O</w:t>
+      </w:r>
+      <w:r>
+        <w:rPr>
+          <w:rFonts w:ascii="Arial" w:hAnsi="Arial" w:cs="Arial"/>
+        </w:rPr>
+        <w:t xml:space="preserve"> sistema emite a mensagem “</w:t>
+      </w:r>
+      <w:r>
+        <w:rPr>
+          <w:rFonts w:ascii="Arial" w:hAnsi="Arial" w:cs="Arial"/>
+        </w:rPr>
+        <w:t>Informe uma data válida (Ex</w:t>
+      </w:r>
+      <w:r>
+        <w:rPr>
+          <w:rFonts w:ascii="Arial" w:hAnsi="Arial" w:cs="Arial"/>
+        </w:rPr>
+        <w:t>.</w:t>
+      </w:r>
+      <w:r>
+        <w:rPr>
+          <w:rFonts w:ascii="Arial" w:hAnsi="Arial" w:cs="Arial"/>
+        </w:rPr>
+        <w:t>: 12/12/1990).</w:t>
+      </w:r>
+      <w:r>
+        <w:rPr>
+          <w:rFonts w:ascii="Arial" w:hAnsi="Arial" w:cs="Arial"/>
+        </w:rPr>
+        <w:t xml:space="preserve">” abaixo do </w:t>
+      </w:r>
+      <w:r>
+        <w:rPr>
+          <w:rFonts w:ascii="Arial" w:hAnsi="Arial" w:cs="Arial"/>
+        </w:rPr>
+        <w:t>campo</w:t>
+      </w:r>
+      <w:r>
+        <w:rPr>
+          <w:rFonts w:ascii="Arial" w:hAnsi="Arial" w:cs="Arial"/>
+        </w:rPr>
+        <w:t>.</w:t>
+      </w:r>
+      <w:r>
+        <w:rPr>
+          <w:rFonts w:ascii="Arial" w:hAnsi="Arial" w:cs="Arial"/>
+        </w:rPr>
+        <w:t xml:space="preserve"> (</w:t>
+      </w:r>
+      <w:r>
+        <w:rPr>
+          <w:rFonts w:ascii="Arial" w:hAnsi="Arial" w:cs="Arial"/>
+        </w:rPr>
+        <w:t>P5)</w:t>
+      </w:r>
+      <w:r>
+        <w:rPr>
+          <w:rFonts w:ascii="Arial" w:hAnsi="Arial" w:cs="Arial"/>
+        </w:rPr>
+        <w:t xml:space="preserve"> </w:t>
+      </w:r>
+    </w:p>
+    <w:p>
+      <w:pPr>
+        <w:jc w:val="both"/>
+        <w:rPr>
+          <w:rFonts w:ascii="Arial" w:hAnsi="Arial" w:cs="Arial"/>
+        </w:rPr>
+      </w:pPr>
+    </w:p>
+    <w:p>
+      <w:pPr>
+        <w:jc w:val="both"/>
+        <w:rPr>
+          <w:rFonts w:ascii="Arial" w:hAnsi="Arial" w:cs="Arial"/>
+        </w:rPr>
+      </w:pPr>
+      <w:r>
+        <w:rPr>
+          <w:rFonts w:ascii="Arial" w:hAnsi="Arial" w:cs="Arial"/>
+        </w:rPr>
+        <w:t>A3:</w:t>
+      </w:r>
+      <w:r>
+        <w:rPr>
+          <w:rFonts w:ascii="Arial" w:hAnsi="Arial" w:cs="Arial"/>
+        </w:rPr>
+        <w:t xml:space="preserve"> Salário</w:t>
+      </w:r>
+      <w:r>
+        <w:rPr>
+          <w:rFonts w:ascii="Arial" w:hAnsi="Arial" w:cs="Arial"/>
+        </w:rPr>
+        <w:t>, CPF e RG</w:t>
+      </w:r>
+      <w:r>
+        <w:rPr>
+          <w:rFonts w:ascii="Arial" w:hAnsi="Arial" w:cs="Arial"/>
+        </w:rPr>
+        <w:t xml:space="preserve"> inválido</w:t>
+      </w:r>
+      <w:r>
+        <w:rPr>
+          <w:rFonts w:ascii="Arial" w:hAnsi="Arial" w:cs="Arial"/>
+        </w:rPr>
+        <w:t>s</w:t>
+      </w:r>
+      <w:r>
+        <w:rPr>
+          <w:rFonts w:ascii="Arial" w:hAnsi="Arial" w:cs="Arial"/>
+        </w:rPr>
+        <w:t xml:space="preserve">: </w:t>
+      </w:r>
+    </w:p>
+    <w:p>
+      <w:pPr>
+        <w:jc w:val="both"/>
+        <w:rPr>
+          <w:rFonts w:ascii="Arial" w:hAnsi="Arial" w:cs="Arial"/>
+        </w:rPr>
+      </w:pPr>
+      <w:r>
+        <w:rPr>
+          <w:rFonts w:ascii="Arial" w:hAnsi="Arial" w:cs="Arial"/>
+        </w:rPr>
+        <w:t>A3.1: O ator preenche os campos “Salario”, “CPF” ou “RG”, no formato inválido.</w:t>
+      </w:r>
+    </w:p>
+    <w:p>
+      <w:pPr>
+        <w:jc w:val="both"/>
+        <w:rPr>
+          <w:rFonts w:ascii="Arial" w:hAnsi="Arial" w:cs="Arial"/>
+        </w:rPr>
+      </w:pPr>
+      <w:r>
+        <w:rPr>
+          <w:rFonts w:ascii="Arial" w:hAnsi="Arial" w:cs="Arial"/>
+        </w:rPr>
+        <w:t>A3.2: O sistema mostra a mensagem “</w:t>
+      </w:r>
+      <w:r>
+        <w:rPr>
+          <w:rFonts w:ascii="Arial" w:hAnsi="Arial" w:cs="Arial"/>
+        </w:rPr>
+        <w:t xml:space="preserve">O </w:t>
+      </w:r>
+      <w:r>
+        <w:rPr>
+          <w:rFonts w:ascii="Arial" w:hAnsi="Arial" w:cs="Arial"/>
+        </w:rPr>
+        <w:t>campo</w:t>
+      </w:r>
+      <w:r>
+        <w:rPr>
+          <w:rFonts w:ascii="Arial" w:hAnsi="Arial" w:cs="Arial"/>
+        </w:rPr>
+        <w:t xml:space="preserve"> deve ser um número.” abaixo do </w:t>
+      </w:r>
+      <w:r>
+        <w:rPr>
+          <w:rFonts w:ascii="Arial" w:hAnsi="Arial" w:cs="Arial"/>
+        </w:rPr>
+        <w:t>campo.</w:t>
+      </w:r>
+      <w:r>
+        <w:rPr>
+          <w:rFonts w:ascii="Arial" w:hAnsi="Arial" w:cs="Arial"/>
+        </w:rPr>
+        <w:t xml:space="preserve"> (</w:t>
+      </w:r>
+      <w:r>
+        <w:rPr>
+          <w:rFonts w:ascii="Arial" w:hAnsi="Arial" w:cs="Arial"/>
+        </w:rPr>
+        <w:t>P7)</w:t>
+      </w:r>
+    </w:p>
+    <w:p>
+      <w:pPr>
+        <w:jc w:val="both"/>
+        <w:rPr>
+          <w:rFonts w:ascii="Arial" w:hAnsi="Arial" w:cs="Arial"/>
+        </w:rPr>
+      </w:pPr>
+    </w:p>
+    <w:p>
+      <w:pPr>
+        <w:jc w:val="both"/>
+        <w:rPr>
+          <w:rFonts w:ascii="Arial" w:hAnsi="Arial" w:cs="Arial"/>
+        </w:rPr>
+      </w:pPr>
+      <w:r>
+        <w:rPr>
+          <w:rFonts w:ascii="Arial" w:hAnsi="Arial" w:cs="Arial"/>
+        </w:rPr>
+        <w:t>A4:</w:t>
+      </w:r>
+      <w:r>
+        <w:rPr>
+          <w:rFonts w:ascii="Arial" w:hAnsi="Arial" w:cs="Arial"/>
+        </w:rPr>
+        <w:t xml:space="preserve"> Cancelar: </w:t>
+      </w:r>
+    </w:p>
+    <w:p>
+      <w:pPr>
+        <w:jc w:val="both"/>
+        <w:rPr>
+          <w:rFonts w:ascii="Arial" w:hAnsi="Arial" w:cs="Arial"/>
+        </w:rPr>
+      </w:pPr>
+      <w:r>
+        <w:rPr>
+          <w:rFonts w:ascii="Arial" w:hAnsi="Arial" w:cs="Arial"/>
+        </w:rPr>
+        <w:t xml:space="preserve">A4.1: </w:t>
+      </w:r>
+      <w:r>
+        <w:rPr>
+          <w:rFonts w:ascii="Arial" w:hAnsi="Arial" w:cs="Arial"/>
+        </w:rPr>
+        <w:t xml:space="preserve">Durante a execução de qualquer passo, caso o usuário aperte no botão “Cancelar”, o sistema </w:t>
+      </w:r>
+      <w:r>
+        <w:rPr>
+          <w:rFonts w:ascii="Arial" w:hAnsi="Arial" w:cs="Arial"/>
+        </w:rPr>
+        <w:t xml:space="preserve">retorna para a </w:t>
+      </w:r>
+      <w:r>
+        <w:rPr>
+          <w:rFonts w:ascii="Arial" w:hAnsi="Arial" w:cs="Arial"/>
+        </w:rPr>
+        <w:t>última</w:t>
+      </w:r>
+      <w:r>
+        <w:rPr>
+          <w:rFonts w:ascii="Arial" w:hAnsi="Arial" w:cs="Arial"/>
+        </w:rPr>
+        <w:t xml:space="preserve"> página</w:t>
+      </w:r>
+      <w:r>
+        <w:rPr>
+          <w:rFonts w:ascii="Arial" w:hAnsi="Arial" w:cs="Arial"/>
+        </w:rPr>
+        <w:t xml:space="preserve"> acessada</w:t>
+      </w:r>
+      <w:r>
+        <w:rPr>
+          <w:rFonts w:ascii="Arial" w:hAnsi="Arial" w:cs="Arial"/>
+        </w:rPr>
+        <w:t xml:space="preserve"> e o caso de uso termina.</w:t>
+      </w:r>
+    </w:p>
+    <w:p>
+      <w:pPr>
+        <w:jc w:val="both"/>
+        <w:rPr>
+          <w:rFonts w:ascii="Arial" w:hAnsi="Arial" w:cs="Arial"/>
+        </w:rPr>
+      </w:pPr>
+    </w:p>
+    <w:p>
+      <w:pPr>
+        <w:jc w:val="both"/>
+        <w:rPr>
+          <w:rFonts w:ascii="Arial" w:hAnsi="Arial" w:cs="Arial"/>
+        </w:rPr>
+      </w:pPr>
+      <w:r>
+        <w:rPr>
+          <w:rFonts w:ascii="Arial" w:hAnsi="Arial" w:cs="Arial"/>
+        </w:rPr>
+        <w:t>A5: Alterar:</w:t>
+      </w:r>
+    </w:p>
+    <w:p>
+      <w:pPr>
+        <w:jc w:val="both"/>
+        <w:rPr>
+          <w:rFonts w:ascii="Arial" w:hAnsi="Arial" w:cs="Arial"/>
+        </w:rPr>
+      </w:pPr>
+      <w:r>
+        <w:rPr>
+          <w:rFonts w:ascii="Arial" w:hAnsi="Arial" w:cs="Arial"/>
+        </w:rPr>
+        <w:t>A5.1: O</w:t>
+      </w:r>
+      <w:r>
+        <w:rPr>
+          <w:rFonts w:ascii="Arial" w:hAnsi="Arial" w:cs="Arial"/>
+        </w:rPr>
+        <w:t xml:space="preserve"> </w:t>
+      </w:r>
+      <w:r>
+        <w:rPr>
+          <w:rFonts w:ascii="Arial" w:hAnsi="Arial" w:cs="Arial"/>
+        </w:rPr>
+        <w:t>ator na aba “</w:t>
+      </w:r>
+      <w:r>
+        <w:rPr>
+          <w:rFonts w:ascii="Arial" w:hAnsi="Arial" w:cs="Arial"/>
+        </w:rPr>
+        <w:t>Funcionário”, seleciona</w:t>
+      </w:r>
+      <w:r>
+        <w:rPr>
+          <w:rFonts w:ascii="Arial" w:hAnsi="Arial" w:cs="Arial"/>
+        </w:rPr>
+        <w:t xml:space="preserve"> a função “Alterar”.</w:t>
+      </w:r>
+    </w:p>
+    <w:p>
+      <w:pPr>
+        <w:jc w:val="both"/>
+        <w:rPr>
+          <w:rFonts w:ascii="Arial" w:hAnsi="Arial" w:cs="Arial"/>
+        </w:rPr>
+      </w:pPr>
+      <w:r>
+        <w:rPr>
+          <w:rFonts w:ascii="Arial" w:hAnsi="Arial" w:cs="Arial"/>
+        </w:rPr>
+        <w:t xml:space="preserve">A5.2: O sistema carrega a </w:t>
+      </w:r>
+      <w:r>
+        <w:rPr>
+          <w:rFonts w:ascii="Arial" w:hAnsi="Arial" w:cs="Arial"/>
+        </w:rPr>
+        <w:t>página</w:t>
+      </w:r>
+      <w:r>
+        <w:rPr>
+          <w:rFonts w:ascii="Arial" w:hAnsi="Arial" w:cs="Arial"/>
+        </w:rPr>
+        <w:t xml:space="preserve"> de alteração de funcionários com os dados do funcionário selecionado.</w:t>
+      </w:r>
+    </w:p>
+    <w:p>
+      <w:pPr>
+        <w:jc w:val="both"/>
+        <w:rPr>
+          <w:rFonts w:ascii="Arial" w:hAnsi="Arial" w:cs="Arial"/>
+        </w:rPr>
+      </w:pPr>
+      <w:r>
+        <w:rPr>
+          <w:rFonts w:ascii="Arial" w:hAnsi="Arial" w:cs="Arial"/>
+        </w:rPr>
+        <w:t>A5.3: O ator</w:t>
+      </w:r>
+      <w:r>
+        <w:rPr>
+          <w:rFonts w:ascii="Arial" w:hAnsi="Arial" w:cs="Arial"/>
+        </w:rPr>
+        <w:t xml:space="preserve"> </w:t>
+      </w:r>
+      <w:r>
+        <w:rPr>
+          <w:rFonts w:ascii="Arial" w:hAnsi="Arial" w:cs="Arial"/>
+        </w:rPr>
+        <w:t>altera o campo</w:t>
+      </w:r>
+      <w:r>
+        <w:rPr>
+          <w:rFonts w:ascii="Arial" w:hAnsi="Arial" w:cs="Arial"/>
+        </w:rPr>
+        <w:t xml:space="preserve"> </w:t>
+      </w:r>
+      <w:r>
+        <w:rPr>
+          <w:rFonts w:ascii="Arial" w:hAnsi="Arial" w:cs="Arial"/>
+        </w:rPr>
+        <w:t>“N</w:t>
+      </w:r>
+      <w:r>
+        <w:rPr>
+          <w:rFonts w:ascii="Arial" w:hAnsi="Arial" w:cs="Arial"/>
+        </w:rPr>
+        <w:t>ome</w:t>
+      </w:r>
+      <w:r>
+        <w:rPr>
+          <w:rFonts w:ascii="Arial" w:hAnsi="Arial" w:cs="Arial"/>
+        </w:rPr>
+        <w:t>”</w:t>
+      </w:r>
+      <w:r>
+        <w:rPr>
+          <w:rFonts w:ascii="Arial" w:hAnsi="Arial" w:cs="Arial"/>
+        </w:rPr>
+        <w:t>.</w:t>
+      </w:r>
+    </w:p>
+    <w:p>
+      <w:pPr>
+        <w:jc w:val="both"/>
+        <w:rPr>
+          <w:rFonts w:ascii="Arial" w:hAnsi="Arial" w:cs="Arial"/>
+        </w:rPr>
+      </w:pPr>
+      <w:r>
+        <w:rPr>
+          <w:rFonts w:ascii="Arial" w:hAnsi="Arial" w:cs="Arial"/>
+        </w:rPr>
+        <w:t>A5.4:</w:t>
+      </w:r>
+      <w:r>
+        <w:rPr>
+          <w:rFonts w:ascii="Arial" w:hAnsi="Arial" w:cs="Arial"/>
+        </w:rPr>
+        <w:t xml:space="preserve"> O sistema mantém os dados pendentes para </w:t>
+      </w:r>
+      <w:r>
+        <w:rPr>
+          <w:rFonts w:ascii="Arial" w:hAnsi="Arial" w:cs="Arial"/>
+        </w:rPr>
+        <w:t>alteração</w:t>
+      </w:r>
+      <w:r>
+        <w:rPr>
+          <w:rFonts w:ascii="Arial" w:hAnsi="Arial" w:cs="Arial"/>
+        </w:rPr>
+        <w:t>.</w:t>
+      </w:r>
+    </w:p>
+    <w:p>
+      <w:pPr>
+        <w:jc w:val="both"/>
+        <w:rPr>
+          <w:rFonts w:ascii="Arial" w:hAnsi="Arial" w:cs="Arial"/>
+        </w:rPr>
+      </w:pPr>
+      <w:r>
+        <w:rPr>
+          <w:rFonts w:ascii="Arial" w:hAnsi="Arial" w:cs="Arial"/>
+        </w:rPr>
+        <w:t>A5.5:</w:t>
+      </w:r>
+      <w:r>
+        <w:rPr>
+          <w:rFonts w:ascii="Arial" w:hAnsi="Arial" w:cs="Arial"/>
+        </w:rPr>
+        <w:t xml:space="preserve"> O </w:t>
+      </w:r>
+      <w:r>
+        <w:rPr>
+          <w:rFonts w:ascii="Arial" w:hAnsi="Arial" w:cs="Arial"/>
+        </w:rPr>
+        <w:t>ator</w:t>
+      </w:r>
+      <w:r>
+        <w:rPr>
+          <w:rFonts w:ascii="Arial" w:hAnsi="Arial" w:cs="Arial"/>
+        </w:rPr>
+        <w:t xml:space="preserve"> </w:t>
+      </w:r>
+      <w:r>
+        <w:rPr>
+          <w:rFonts w:ascii="Arial" w:hAnsi="Arial" w:cs="Arial"/>
+        </w:rPr>
+        <w:t>altera o campo “S</w:t>
+      </w:r>
+      <w:r>
+        <w:rPr>
+          <w:rFonts w:ascii="Arial" w:hAnsi="Arial" w:cs="Arial"/>
+        </w:rPr>
+        <w:t>obrenome</w:t>
+      </w:r>
+      <w:r>
+        <w:rPr>
+          <w:rFonts w:ascii="Arial" w:hAnsi="Arial" w:cs="Arial"/>
+        </w:rPr>
+        <w:t>”</w:t>
+      </w:r>
+      <w:r>
+        <w:rPr>
+          <w:rFonts w:ascii="Arial" w:hAnsi="Arial" w:cs="Arial"/>
+        </w:rPr>
+        <w:t>.</w:t>
+      </w:r>
+    </w:p>
+    <w:p>
+      <w:pPr>
+        <w:jc w:val="both"/>
+        <w:rPr>
+          <w:rFonts w:ascii="Arial" w:hAnsi="Arial" w:cs="Arial"/>
+        </w:rPr>
+      </w:pPr>
+      <w:r>
+        <w:rPr>
+          <w:rFonts w:ascii="Arial" w:hAnsi="Arial" w:cs="Arial"/>
+        </w:rPr>
+        <w:t>A5.6:</w:t>
+      </w:r>
+      <w:r>
+        <w:rPr>
+          <w:rFonts w:ascii="Arial" w:hAnsi="Arial" w:cs="Arial"/>
+        </w:rPr>
+        <w:t xml:space="preserve"> O sistema mantém os dados pendentes para </w:t>
+      </w:r>
+      <w:r>
+        <w:rPr>
+          <w:rFonts w:ascii="Arial" w:hAnsi="Arial" w:cs="Arial"/>
+        </w:rPr>
+        <w:t>alteração</w:t>
+      </w:r>
+      <w:r>
+        <w:rPr>
+          <w:rFonts w:ascii="Arial" w:hAnsi="Arial" w:cs="Arial"/>
+        </w:rPr>
+        <w:t>.</w:t>
+      </w:r>
+    </w:p>
+    <w:p>
+      <w:pPr>
+        <w:jc w:val="both"/>
+        <w:rPr>
+          <w:rFonts w:ascii="Arial" w:hAnsi="Arial" w:cs="Arial"/>
+        </w:rPr>
+      </w:pPr>
+      <w:r>
+        <w:rPr>
+          <w:rFonts w:ascii="Arial" w:hAnsi="Arial" w:cs="Arial"/>
+        </w:rPr>
+        <w:t>A5.7</w:t>
+      </w:r>
+      <w:r>
+        <w:rPr>
+          <w:rFonts w:ascii="Arial" w:hAnsi="Arial" w:cs="Arial"/>
+        </w:rPr>
+        <w:t xml:space="preserve">: O </w:t>
+      </w:r>
+      <w:r>
+        <w:rPr>
+          <w:rFonts w:ascii="Arial" w:hAnsi="Arial" w:cs="Arial"/>
+        </w:rPr>
+        <w:t>ator</w:t>
+      </w:r>
+      <w:r>
+        <w:rPr>
+          <w:rFonts w:ascii="Arial" w:hAnsi="Arial" w:cs="Arial"/>
+        </w:rPr>
+        <w:t xml:space="preserve"> </w:t>
+      </w:r>
+      <w:r>
+        <w:rPr>
+          <w:rFonts w:ascii="Arial" w:hAnsi="Arial" w:cs="Arial"/>
+        </w:rPr>
+        <w:t>altera o campo "Data de N</w:t>
+      </w:r>
+      <w:r>
+        <w:rPr>
+          <w:rFonts w:ascii="Arial" w:hAnsi="Arial" w:cs="Arial"/>
+        </w:rPr>
+        <w:t>ascimento</w:t>
+      </w:r>
+      <w:r>
+        <w:rPr>
+          <w:rFonts w:ascii="Arial" w:hAnsi="Arial" w:cs="Arial"/>
+        </w:rPr>
+        <w:t>”</w:t>
+      </w:r>
+      <w:r>
+        <w:rPr>
+          <w:rFonts w:ascii="Arial" w:hAnsi="Arial" w:cs="Arial"/>
+        </w:rPr>
+        <w:t>.</w:t>
+      </w:r>
+    </w:p>
+    <w:p>
+      <w:pPr>
+        <w:jc w:val="both"/>
+        <w:rPr>
+          <w:rFonts w:ascii="Arial" w:hAnsi="Arial" w:cs="Arial"/>
+        </w:rPr>
+      </w:pPr>
+      <w:r>
+        <w:rPr>
+          <w:rFonts w:ascii="Arial" w:hAnsi="Arial" w:cs="Arial"/>
+        </w:rPr>
+        <w:t>A5.8:</w:t>
+      </w:r>
+      <w:r>
+        <w:rPr>
+          <w:rFonts w:ascii="Arial" w:hAnsi="Arial" w:cs="Arial"/>
+        </w:rPr>
+        <w:t xml:space="preserve"> O sistema mantém os dados pendentes para </w:t>
+      </w:r>
+      <w:r>
+        <w:rPr>
+          <w:rFonts w:ascii="Arial" w:hAnsi="Arial" w:cs="Arial"/>
+        </w:rPr>
+        <w:t>alteração</w:t>
+      </w:r>
+      <w:r>
+        <w:rPr>
+          <w:rFonts w:ascii="Arial" w:hAnsi="Arial" w:cs="Arial"/>
+        </w:rPr>
+        <w:t>.</w:t>
+      </w:r>
+    </w:p>
+    <w:p>
+      <w:pPr>
+        <w:jc w:val="both"/>
+        <w:rPr>
+          <w:rFonts w:ascii="Arial" w:hAnsi="Arial" w:cs="Arial"/>
+        </w:rPr>
+      </w:pPr>
+      <w:r>
+        <w:rPr>
+          <w:rFonts w:ascii="Arial" w:hAnsi="Arial" w:cs="Arial"/>
+        </w:rPr>
+        <w:t>A5.9</w:t>
+      </w:r>
+      <w:r>
+        <w:rPr>
+          <w:rFonts w:ascii="Arial" w:hAnsi="Arial" w:cs="Arial"/>
+        </w:rPr>
+        <w:t xml:space="preserve">: O </w:t>
+      </w:r>
+      <w:r>
+        <w:rPr>
+          <w:rFonts w:ascii="Arial" w:hAnsi="Arial" w:cs="Arial"/>
+        </w:rPr>
+        <w:t>ator</w:t>
+      </w:r>
+      <w:r>
+        <w:rPr>
+          <w:rFonts w:ascii="Arial" w:hAnsi="Arial" w:cs="Arial"/>
+        </w:rPr>
+        <w:t xml:space="preserve"> </w:t>
+      </w:r>
+      <w:r>
+        <w:rPr>
+          <w:rFonts w:ascii="Arial" w:hAnsi="Arial" w:cs="Arial"/>
+        </w:rPr>
+        <w:t>altera o campo</w:t>
+      </w:r>
+      <w:r>
+        <w:rPr>
+          <w:rFonts w:ascii="Arial" w:hAnsi="Arial" w:cs="Arial"/>
+        </w:rPr>
+        <w:t xml:space="preserve"> </w:t>
+      </w:r>
+      <w:r>
+        <w:rPr>
+          <w:rFonts w:ascii="Arial" w:hAnsi="Arial" w:cs="Arial"/>
+        </w:rPr>
+        <w:t>“</w:t>
+      </w:r>
+      <w:r>
+        <w:rPr>
+          <w:rFonts w:ascii="Arial" w:hAnsi="Arial" w:cs="Arial"/>
+        </w:rPr>
+        <w:t>CPF</w:t>
+      </w:r>
+      <w:r>
+        <w:rPr>
+          <w:rFonts w:ascii="Arial" w:hAnsi="Arial" w:cs="Arial"/>
+        </w:rPr>
+        <w:t>”</w:t>
+      </w:r>
+      <w:r>
+        <w:rPr>
+          <w:rFonts w:ascii="Arial" w:hAnsi="Arial" w:cs="Arial"/>
+        </w:rPr>
+        <w:t>.</w:t>
+      </w:r>
+    </w:p>
+    <w:p>
+      <w:pPr>
+        <w:jc w:val="both"/>
+        <w:rPr>
+          <w:rFonts w:ascii="Arial" w:hAnsi="Arial" w:cs="Arial"/>
+        </w:rPr>
+      </w:pPr>
+      <w:r>
+        <w:rPr>
+          <w:rFonts w:ascii="Arial" w:hAnsi="Arial" w:cs="Arial"/>
+        </w:rPr>
+        <w:t>A5.10:</w:t>
+      </w:r>
+      <w:r>
+        <w:rPr>
+          <w:rFonts w:ascii="Arial" w:hAnsi="Arial" w:cs="Arial"/>
+        </w:rPr>
+        <w:t xml:space="preserve"> O sistema mantém os dados pendentes para </w:t>
+      </w:r>
+      <w:r>
+        <w:rPr>
+          <w:rFonts w:ascii="Arial" w:hAnsi="Arial" w:cs="Arial"/>
+        </w:rPr>
+        <w:t>alteração</w:t>
+      </w:r>
+      <w:r>
+        <w:rPr>
+          <w:rFonts w:ascii="Arial" w:hAnsi="Arial" w:cs="Arial"/>
+        </w:rPr>
+        <w:t>.</w:t>
+      </w:r>
+    </w:p>
+    <w:p>
+      <w:pPr>
+        <w:jc w:val="both"/>
+        <w:rPr>
+          <w:rFonts w:ascii="Arial" w:hAnsi="Arial" w:cs="Arial"/>
+        </w:rPr>
+      </w:pPr>
+      <w:r>
+        <w:rPr>
+          <w:rFonts w:ascii="Arial" w:hAnsi="Arial" w:cs="Arial"/>
+        </w:rPr>
+        <w:t>A5.11</w:t>
+      </w:r>
+      <w:r>
+        <w:rPr>
+          <w:rFonts w:ascii="Arial" w:hAnsi="Arial" w:cs="Arial"/>
+        </w:rPr>
+        <w:t xml:space="preserve">: O </w:t>
+      </w:r>
+      <w:r>
+        <w:rPr>
+          <w:rFonts w:ascii="Arial" w:hAnsi="Arial" w:cs="Arial"/>
+        </w:rPr>
+        <w:t>ator</w:t>
+      </w:r>
+      <w:r>
+        <w:rPr>
+          <w:rFonts w:ascii="Arial" w:hAnsi="Arial" w:cs="Arial"/>
+        </w:rPr>
+        <w:t xml:space="preserve"> </w:t>
+      </w:r>
+      <w:r>
+        <w:rPr>
+          <w:rFonts w:ascii="Arial" w:hAnsi="Arial" w:cs="Arial"/>
+        </w:rPr>
+        <w:t>altera o campo</w:t>
+      </w:r>
+      <w:r>
+        <w:rPr>
+          <w:rFonts w:ascii="Arial" w:hAnsi="Arial" w:cs="Arial"/>
+        </w:rPr>
+        <w:t xml:space="preserve"> </w:t>
+      </w:r>
+      <w:r>
+        <w:rPr>
+          <w:rFonts w:ascii="Arial" w:hAnsi="Arial" w:cs="Arial"/>
+        </w:rPr>
+        <w:t>“</w:t>
+      </w:r>
+      <w:r>
+        <w:rPr>
+          <w:rFonts w:ascii="Arial" w:hAnsi="Arial" w:cs="Arial"/>
+        </w:rPr>
+        <w:t>RG</w:t>
+      </w:r>
+      <w:r>
+        <w:rPr>
+          <w:rFonts w:ascii="Arial" w:hAnsi="Arial" w:cs="Arial"/>
+        </w:rPr>
+        <w:t>”</w:t>
+      </w:r>
+      <w:r>
+        <w:rPr>
+          <w:rFonts w:ascii="Arial" w:hAnsi="Arial" w:cs="Arial"/>
+        </w:rPr>
+        <w:t>.</w:t>
+      </w:r>
+    </w:p>
+    <w:p>
+      <w:pPr>
+        <w:jc w:val="both"/>
+        <w:rPr>
+          <w:rFonts w:ascii="Arial" w:hAnsi="Arial" w:cs="Arial"/>
+        </w:rPr>
+      </w:pPr>
+      <w:r>
+        <w:rPr>
+          <w:rFonts w:ascii="Arial" w:hAnsi="Arial" w:cs="Arial"/>
+        </w:rPr>
+        <w:t>A5.12:</w:t>
+      </w:r>
+      <w:r>
+        <w:rPr>
+          <w:rFonts w:ascii="Arial" w:hAnsi="Arial" w:cs="Arial"/>
+        </w:rPr>
+        <w:t xml:space="preserve"> O sistema mantém os dados pendentes para </w:t>
+      </w:r>
+      <w:r>
+        <w:rPr>
+          <w:rFonts w:ascii="Arial" w:hAnsi="Arial" w:cs="Arial"/>
+        </w:rPr>
+        <w:t>alteração</w:t>
+      </w:r>
+      <w:r>
+        <w:rPr>
+          <w:rFonts w:ascii="Arial" w:hAnsi="Arial" w:cs="Arial"/>
+        </w:rPr>
+        <w:t>.</w:t>
+      </w:r>
+    </w:p>
+    <w:p>
+      <w:pPr>
+        <w:jc w:val="both"/>
+        <w:rPr>
+          <w:rFonts w:ascii="Arial" w:hAnsi="Arial" w:cs="Arial"/>
+        </w:rPr>
+      </w:pPr>
+      <w:r>
+        <w:rPr>
+          <w:rFonts w:ascii="Arial" w:hAnsi="Arial" w:cs="Arial"/>
+        </w:rPr>
+        <w:t>A5.13</w:t>
+      </w:r>
+      <w:r>
+        <w:rPr>
+          <w:rFonts w:ascii="Arial" w:hAnsi="Arial" w:cs="Arial"/>
+        </w:rPr>
+        <w:t xml:space="preserve">: O </w:t>
+      </w:r>
+      <w:r>
+        <w:rPr>
+          <w:rFonts w:ascii="Arial" w:hAnsi="Arial" w:cs="Arial"/>
+        </w:rPr>
+        <w:t>ator</w:t>
+      </w:r>
+      <w:r>
+        <w:rPr>
+          <w:rFonts w:ascii="Arial" w:hAnsi="Arial" w:cs="Arial"/>
+        </w:rPr>
+        <w:t xml:space="preserve"> </w:t>
+      </w:r>
+      <w:r>
+        <w:rPr>
+          <w:rFonts w:ascii="Arial" w:hAnsi="Arial" w:cs="Arial"/>
+        </w:rPr>
+        <w:t>altera o campo “S</w:t>
+      </w:r>
+      <w:r>
+        <w:rPr>
+          <w:rFonts w:ascii="Arial" w:hAnsi="Arial" w:cs="Arial"/>
+        </w:rPr>
+        <w:t>alário</w:t>
+      </w:r>
+      <w:r>
+        <w:rPr>
+          <w:rFonts w:ascii="Arial" w:hAnsi="Arial" w:cs="Arial"/>
+        </w:rPr>
+        <w:t>”</w:t>
+      </w:r>
+      <w:r>
+        <w:rPr>
+          <w:rFonts w:ascii="Arial" w:hAnsi="Arial" w:cs="Arial"/>
+        </w:rPr>
+        <w:t>.</w:t>
+      </w:r>
+    </w:p>
+    <w:p>
+      <w:pPr>
+        <w:jc w:val="both"/>
+        <w:rPr>
+          <w:rFonts w:ascii="Arial" w:hAnsi="Arial" w:cs="Arial"/>
+        </w:rPr>
+      </w:pPr>
+      <w:r>
+        <w:rPr>
+          <w:rFonts w:ascii="Arial" w:hAnsi="Arial" w:cs="Arial"/>
+        </w:rPr>
+        <w:t>A5.14:</w:t>
+      </w:r>
+      <w:r>
+        <w:rPr>
+          <w:rFonts w:ascii="Arial" w:hAnsi="Arial" w:cs="Arial"/>
+        </w:rPr>
+        <w:t xml:space="preserve"> O sistema mantém os dados pendentes para </w:t>
+      </w:r>
+      <w:r>
+        <w:rPr>
+          <w:rFonts w:ascii="Arial" w:hAnsi="Arial" w:cs="Arial"/>
+        </w:rPr>
+        <w:t>alteração</w:t>
+      </w:r>
+      <w:r>
+        <w:rPr>
+          <w:rFonts w:ascii="Arial" w:hAnsi="Arial" w:cs="Arial"/>
+        </w:rPr>
+        <w:t>.</w:t>
+      </w:r>
+    </w:p>
+    <w:p>
+      <w:pPr>
+        <w:jc w:val="both"/>
+        <w:rPr>
+          <w:rFonts w:ascii="Arial" w:hAnsi="Arial" w:cs="Arial"/>
+        </w:rPr>
+      </w:pPr>
+      <w:r>
+        <w:rPr>
+          <w:rFonts w:ascii="Arial" w:hAnsi="Arial" w:cs="Arial"/>
+        </w:rPr>
+        <w:t>A5.15</w:t>
+      </w:r>
+      <w:r>
+        <w:rPr>
+          <w:rFonts w:ascii="Arial" w:hAnsi="Arial" w:cs="Arial"/>
+        </w:rPr>
+        <w:t xml:space="preserve">: O </w:t>
+      </w:r>
+      <w:r>
+        <w:rPr>
+          <w:rFonts w:ascii="Arial" w:hAnsi="Arial" w:cs="Arial"/>
+        </w:rPr>
+        <w:t>ator altera o campo</w:t>
+      </w:r>
+      <w:r>
+        <w:rPr>
+          <w:rFonts w:ascii="Arial" w:hAnsi="Arial" w:cs="Arial"/>
+        </w:rPr>
+        <w:t xml:space="preserve"> </w:t>
+      </w:r>
+      <w:r>
+        <w:rPr>
+          <w:rFonts w:ascii="Arial" w:hAnsi="Arial" w:cs="Arial"/>
+        </w:rPr>
+        <w:t>“F</w:t>
+      </w:r>
+      <w:r>
+        <w:rPr>
+          <w:rFonts w:ascii="Arial" w:hAnsi="Arial" w:cs="Arial"/>
+        </w:rPr>
+        <w:t>unção</w:t>
+      </w:r>
+      <w:r>
+        <w:rPr>
+          <w:rFonts w:ascii="Arial" w:hAnsi="Arial" w:cs="Arial"/>
+        </w:rPr>
+        <w:t>”</w:t>
+      </w:r>
+      <w:r>
+        <w:rPr>
+          <w:rFonts w:ascii="Arial" w:hAnsi="Arial" w:cs="Arial"/>
+        </w:rPr>
+        <w:t>.</w:t>
+      </w:r>
+    </w:p>
+    <w:p>
+      <w:pPr>
+        <w:jc w:val="both"/>
+        <w:rPr>
+          <w:rFonts w:ascii="Arial" w:hAnsi="Arial" w:cs="Arial"/>
+        </w:rPr>
+      </w:pPr>
+      <w:r>
+        <w:rPr>
+          <w:rFonts w:ascii="Arial" w:hAnsi="Arial" w:cs="Arial"/>
+        </w:rPr>
+        <w:t>A5.16</w:t>
+      </w:r>
+      <w:r>
+        <w:rPr>
+          <w:rFonts w:ascii="Arial" w:hAnsi="Arial" w:cs="Arial"/>
+        </w:rPr>
+        <w:t xml:space="preserve"> O sistema mantém os dados pendentes para </w:t>
+      </w:r>
+      <w:r>
+        <w:rPr>
+          <w:rFonts w:ascii="Arial" w:hAnsi="Arial" w:cs="Arial"/>
+        </w:rPr>
+        <w:t>alteração</w:t>
+      </w:r>
+    </w:p>
+    <w:p>
+      <w:pPr>
+        <w:jc w:val="both"/>
+        <w:rPr>
+          <w:rFonts w:ascii="Arial" w:hAnsi="Arial" w:cs="Arial"/>
+        </w:rPr>
+      </w:pPr>
+      <w:r>
+        <w:rPr>
+          <w:rFonts w:ascii="Arial" w:hAnsi="Arial" w:cs="Arial"/>
+        </w:rPr>
+        <w:t>A5.17</w:t>
+      </w:r>
+      <w:r>
+        <w:rPr>
+          <w:rFonts w:ascii="Arial" w:hAnsi="Arial" w:cs="Arial"/>
+        </w:rPr>
+        <w:t xml:space="preserve">: O </w:t>
+      </w:r>
+      <w:r>
+        <w:rPr>
+          <w:rFonts w:ascii="Arial" w:hAnsi="Arial" w:cs="Arial"/>
+        </w:rPr>
+        <w:t>ator</w:t>
+      </w:r>
+      <w:r>
+        <w:rPr>
+          <w:rFonts w:ascii="Arial" w:hAnsi="Arial" w:cs="Arial"/>
+        </w:rPr>
+        <w:t xml:space="preserve"> clica no botão Salvar</w:t>
+      </w:r>
+      <w:r>
+        <w:rPr>
+          <w:rFonts w:ascii="Arial" w:hAnsi="Arial" w:cs="Arial"/>
+        </w:rPr>
+        <w:t>.</w:t>
+      </w:r>
+      <w:r>
+        <w:rPr>
+          <w:rFonts w:ascii="Arial" w:hAnsi="Arial" w:cs="Arial"/>
+        </w:rPr>
+        <w:t xml:space="preserve"> </w:t>
+      </w:r>
+      <w:r>
+        <w:rPr>
+          <w:rFonts w:ascii="Arial" w:hAnsi="Arial" w:cs="Arial"/>
+        </w:rPr>
+        <w:t>(A1, A2, A3, A4)</w:t>
+      </w:r>
+    </w:p>
+    <w:p>
+      <w:pPr>
+        <w:jc w:val="both"/>
+        <w:rPr>
+          <w:rFonts w:ascii="Arial" w:hAnsi="Arial" w:cs="Arial"/>
+        </w:rPr>
+      </w:pPr>
+      <w:r>
+        <w:rPr>
+          <w:rFonts w:ascii="Arial" w:hAnsi="Arial" w:cs="Arial"/>
+        </w:rPr>
+        <w:t>A5.18: O</w:t>
+      </w:r>
+      <w:r>
+        <w:rPr>
+          <w:rFonts w:ascii="Arial" w:hAnsi="Arial" w:cs="Arial"/>
+        </w:rPr>
+        <w:t xml:space="preserve"> sistema salva os dados pendentes, emite a mensagem “Funcionário </w:t>
+      </w:r>
+      <w:r>
+        <w:rPr>
+          <w:rFonts w:ascii="Arial" w:hAnsi="Arial" w:cs="Arial"/>
+        </w:rPr>
+        <w:t>alterado</w:t>
+      </w:r>
+      <w:r>
+        <w:rPr>
+          <w:rFonts w:ascii="Arial" w:hAnsi="Arial" w:cs="Arial"/>
+        </w:rPr>
+        <w:t xml:space="preserve"> com sucesso” e o caso de uso termina.</w:t>
+      </w:r>
+    </w:p>
+    <w:p>
+      <w:pPr>
+        <w:jc w:val="both"/>
+        <w:rPr>
+          <w:rFonts w:ascii="Arial" w:hAnsi="Arial" w:cs="Arial"/>
+        </w:rPr>
+      </w:pPr>
+    </w:p>
+    <w:p>
+      <w:pPr>
+        <w:jc w:val="both"/>
+        <w:rPr>
+          <w:rFonts w:ascii="Arial" w:hAnsi="Arial" w:cs="Arial"/>
+        </w:rPr>
+      </w:pPr>
+      <w:r>
+        <w:rPr>
+          <w:rFonts w:ascii="Arial" w:hAnsi="Arial" w:cs="Arial"/>
+        </w:rPr>
+        <w:t>A6: Excluir:</w:t>
+      </w:r>
+    </w:p>
+    <w:p>
+      <w:pPr>
+        <w:jc w:val="both"/>
+        <w:rPr>
+          <w:rFonts w:ascii="Arial" w:hAnsi="Arial" w:cs="Arial"/>
+        </w:rPr>
+      </w:pPr>
+      <w:r>
+        <w:rPr>
+          <w:rFonts w:ascii="Arial" w:hAnsi="Arial" w:cs="Arial"/>
+        </w:rPr>
         <w:lastRenderedPageBreak/>
-        <w:t xml:space="preserve">  `</w:t>
-      </w:r>
-      <w:proofErr w:type="spellStart"/>
-      <w:r>
-        <w:rPr>
-          <w:rFonts w:ascii="Courier New" w:hAnsi="Courier New" w:cs="Courier New"/>
-          <w:sz w:val="22"/>
-          <w:szCs w:val="22"/>
-        </w:rPr>
-        <w:t>aluno_id</w:t>
-      </w:r>
-      <w:proofErr w:type="spellEnd"/>
-      <w:r>
-        <w:rPr>
-          <w:rFonts w:ascii="Courier New" w:hAnsi="Courier New" w:cs="Courier New"/>
-          <w:sz w:val="22"/>
-          <w:szCs w:val="22"/>
-        </w:rPr>
-        <w:t>` INT NOT NULL,</w:t>
-      </w:r>
-    </w:p>
-    <w:p>
-      <w:pPr>
-        <w:jc w:val="both"/>
-        <w:rPr>
-          <w:rFonts w:ascii="Courier New" w:hAnsi="Courier New" w:cs="Courier New"/>
-          <w:sz w:val="22"/>
-          <w:szCs w:val="22"/>
-        </w:rPr>
-      </w:pPr>
-      <w:r>
-        <w:rPr>
-          <w:rFonts w:ascii="Courier New" w:hAnsi="Courier New" w:cs="Courier New"/>
-          <w:sz w:val="22"/>
-          <w:szCs w:val="22"/>
-        </w:rPr>
-        <w:t xml:space="preserve">  `</w:t>
-      </w:r>
-      <w:proofErr w:type="spellStart"/>
-      <w:r>
-        <w:rPr>
-          <w:rFonts w:ascii="Courier New" w:hAnsi="Courier New" w:cs="Courier New"/>
-          <w:sz w:val="22"/>
-          <w:szCs w:val="22"/>
-        </w:rPr>
-        <w:t>disciplina_id</w:t>
-      </w:r>
-      <w:proofErr w:type="spellEnd"/>
-      <w:r>
-        <w:rPr>
-          <w:rFonts w:ascii="Courier New" w:hAnsi="Courier New" w:cs="Courier New"/>
-          <w:sz w:val="22"/>
-          <w:szCs w:val="22"/>
-        </w:rPr>
-        <w:t>` INT NOT NULL,</w:t>
-      </w:r>
-    </w:p>
-    <w:p>
-      <w:pPr>
-        <w:jc w:val="both"/>
-        <w:rPr>
-          <w:rFonts w:ascii="Courier New" w:hAnsi="Courier New" w:cs="Courier New"/>
-          <w:sz w:val="22"/>
-          <w:szCs w:val="22"/>
-        </w:rPr>
-      </w:pPr>
-      <w:r>
-        <w:rPr>
-          <w:rFonts w:ascii="Courier New" w:hAnsi="Courier New" w:cs="Courier New"/>
-          <w:sz w:val="22"/>
-          <w:szCs w:val="22"/>
-        </w:rPr>
-        <w:t xml:space="preserve">  PRIMARY KEY (`id`, `</w:t>
-      </w:r>
-      <w:proofErr w:type="spellStart"/>
-      <w:r>
-        <w:rPr>
-          <w:rFonts w:ascii="Courier New" w:hAnsi="Courier New" w:cs="Courier New"/>
-          <w:sz w:val="22"/>
-          <w:szCs w:val="22"/>
-        </w:rPr>
-        <w:t>aluno_id</w:t>
-      </w:r>
-      <w:proofErr w:type="spellEnd"/>
-      <w:r>
-        <w:rPr>
-          <w:rFonts w:ascii="Courier New" w:hAnsi="Courier New" w:cs="Courier New"/>
-          <w:sz w:val="22"/>
-          <w:szCs w:val="22"/>
-        </w:rPr>
-        <w:t>`, `</w:t>
-      </w:r>
-      <w:proofErr w:type="spellStart"/>
-      <w:r>
-        <w:rPr>
-          <w:rFonts w:ascii="Courier New" w:hAnsi="Courier New" w:cs="Courier New"/>
-          <w:sz w:val="22"/>
-          <w:szCs w:val="22"/>
-        </w:rPr>
-        <w:t>disciplina_id</w:t>
-      </w:r>
-      <w:proofErr w:type="spellEnd"/>
-      <w:r>
-        <w:rPr>
-          <w:rFonts w:ascii="Courier New" w:hAnsi="Courier New" w:cs="Courier New"/>
-          <w:sz w:val="22"/>
-          <w:szCs w:val="22"/>
-        </w:rPr>
-        <w:t>`),</w:t>
-      </w:r>
-    </w:p>
-    <w:p>
-      <w:pPr>
-        <w:jc w:val="both"/>
-        <w:rPr>
-          <w:rFonts w:ascii="Courier New" w:hAnsi="Courier New" w:cs="Courier New"/>
-          <w:sz w:val="22"/>
-          <w:szCs w:val="22"/>
-        </w:rPr>
-      </w:pPr>
-      <w:r>
-        <w:rPr>
-          <w:rFonts w:ascii="Courier New" w:hAnsi="Courier New" w:cs="Courier New"/>
-          <w:sz w:val="22"/>
-          <w:szCs w:val="22"/>
-        </w:rPr>
-        <w:t xml:space="preserve">  INDEX `fk_notas_aluno1_idx` (`</w:t>
-      </w:r>
-      <w:proofErr w:type="spellStart"/>
-      <w:r>
-        <w:rPr>
-          <w:rFonts w:ascii="Courier New" w:hAnsi="Courier New" w:cs="Courier New"/>
-          <w:sz w:val="22"/>
-          <w:szCs w:val="22"/>
-        </w:rPr>
-        <w:t>aluno_id</w:t>
-      </w:r>
-      <w:proofErr w:type="spellEnd"/>
-      <w:r>
-        <w:rPr>
-          <w:rFonts w:ascii="Courier New" w:hAnsi="Courier New" w:cs="Courier New"/>
-          <w:sz w:val="22"/>
-          <w:szCs w:val="22"/>
-        </w:rPr>
-        <w:t>` ASC),</w:t>
-      </w:r>
-    </w:p>
-    <w:p>
-      <w:pPr>
-        <w:jc w:val="both"/>
-        <w:rPr>
-          <w:rFonts w:ascii="Courier New" w:hAnsi="Courier New" w:cs="Courier New"/>
-          <w:sz w:val="22"/>
-          <w:szCs w:val="22"/>
-        </w:rPr>
-      </w:pPr>
-      <w:r>
-        <w:rPr>
-          <w:rFonts w:ascii="Courier New" w:hAnsi="Courier New" w:cs="Courier New"/>
-          <w:sz w:val="22"/>
-          <w:szCs w:val="22"/>
-        </w:rPr>
-        <w:t xml:space="preserve">  INDEX `fk_notas_disciplina1_idx` (`</w:t>
-      </w:r>
-      <w:proofErr w:type="spellStart"/>
-      <w:r>
-        <w:rPr>
-          <w:rFonts w:ascii="Courier New" w:hAnsi="Courier New" w:cs="Courier New"/>
-          <w:sz w:val="22"/>
-          <w:szCs w:val="22"/>
-        </w:rPr>
-        <w:t>disciplina_id</w:t>
-      </w:r>
-      <w:proofErr w:type="spellEnd"/>
-      <w:r>
-        <w:rPr>
-          <w:rFonts w:ascii="Courier New" w:hAnsi="Courier New" w:cs="Courier New"/>
-          <w:sz w:val="22"/>
-          <w:szCs w:val="22"/>
-        </w:rPr>
-        <w:t>` ASC),</w:t>
-      </w:r>
-    </w:p>
-    <w:p>
-      <w:pPr>
-        <w:jc w:val="both"/>
-        <w:rPr>
-          <w:rFonts w:ascii="Courier New" w:hAnsi="Courier New" w:cs="Courier New"/>
-          <w:sz w:val="22"/>
-          <w:szCs w:val="22"/>
-        </w:rPr>
-      </w:pPr>
-      <w:r>
-        <w:rPr>
-          <w:rFonts w:ascii="Courier New" w:hAnsi="Courier New" w:cs="Courier New"/>
-          <w:sz w:val="22"/>
-          <w:szCs w:val="22"/>
-        </w:rPr>
-        <w:t xml:space="preserve">  CONSTRAINT `fk_notas_aluno1`</w:t>
-      </w:r>
-    </w:p>
-    <w:p>
-      <w:pPr>
-        <w:jc w:val="both"/>
-        <w:rPr>
-          <w:rFonts w:ascii="Courier New" w:hAnsi="Courier New" w:cs="Courier New"/>
-          <w:sz w:val="22"/>
-          <w:szCs w:val="22"/>
-        </w:rPr>
-      </w:pPr>
-      <w:r>
-        <w:rPr>
-          <w:rFonts w:ascii="Courier New" w:hAnsi="Courier New" w:cs="Courier New"/>
-          <w:sz w:val="22"/>
-          <w:szCs w:val="22"/>
-        </w:rPr>
-        <w:t xml:space="preserve">    FOREIGN KEY (`</w:t>
-      </w:r>
-      <w:proofErr w:type="spellStart"/>
-      <w:r>
-        <w:rPr>
-          <w:rFonts w:ascii="Courier New" w:hAnsi="Courier New" w:cs="Courier New"/>
-          <w:sz w:val="22"/>
-          <w:szCs w:val="22"/>
-        </w:rPr>
-        <w:t>aluno_id</w:t>
-      </w:r>
-      <w:proofErr w:type="spellEnd"/>
-      <w:r>
-        <w:rPr>
-          <w:rFonts w:ascii="Courier New" w:hAnsi="Courier New" w:cs="Courier New"/>
-          <w:sz w:val="22"/>
-          <w:szCs w:val="22"/>
-        </w:rPr>
-        <w:t>`)</w:t>
-      </w:r>
-    </w:p>
-    <w:p>
-      <w:pPr>
-        <w:jc w:val="both"/>
-        <w:rPr>
-          <w:rFonts w:ascii="Courier New" w:hAnsi="Courier New" w:cs="Courier New"/>
-          <w:sz w:val="22"/>
-          <w:szCs w:val="22"/>
-        </w:rPr>
-      </w:pPr>
-      <w:r>
-        <w:rPr>
-          <w:rFonts w:ascii="Courier New" w:hAnsi="Courier New" w:cs="Courier New"/>
-          <w:sz w:val="22"/>
-          <w:szCs w:val="22"/>
-        </w:rPr>
-        <w:t xml:space="preserve">    REFERENCES `</w:t>
-      </w:r>
-      <w:proofErr w:type="spellStart"/>
-      <w:r>
-        <w:rPr>
-          <w:rFonts w:ascii="Courier New" w:hAnsi="Courier New" w:cs="Courier New"/>
-          <w:sz w:val="22"/>
-          <w:szCs w:val="22"/>
-        </w:rPr>
-        <w:t>Intranet</w:t>
-      </w:r>
-      <w:proofErr w:type="gramStart"/>
-      <w:r>
-        <w:rPr>
-          <w:rFonts w:ascii="Courier New" w:hAnsi="Courier New" w:cs="Courier New"/>
-          <w:sz w:val="22"/>
-          <w:szCs w:val="22"/>
-        </w:rPr>
-        <w:t>`.`</w:t>
-      </w:r>
-      <w:proofErr w:type="gramEnd"/>
-      <w:r>
-        <w:rPr>
-          <w:rFonts w:ascii="Courier New" w:hAnsi="Courier New" w:cs="Courier New"/>
-          <w:sz w:val="22"/>
-          <w:szCs w:val="22"/>
-        </w:rPr>
-        <w:t>aluno</w:t>
-      </w:r>
-      <w:proofErr w:type="spellEnd"/>
-      <w:r>
-        <w:rPr>
-          <w:rFonts w:ascii="Courier New" w:hAnsi="Courier New" w:cs="Courier New"/>
-          <w:sz w:val="22"/>
-          <w:szCs w:val="22"/>
-        </w:rPr>
-        <w:t>` (`id`)</w:t>
-      </w:r>
-    </w:p>
-    <w:p>
-      <w:pPr>
-        <w:jc w:val="both"/>
-        <w:rPr>
-          <w:rFonts w:ascii="Courier New" w:hAnsi="Courier New" w:cs="Courier New"/>
-          <w:sz w:val="22"/>
-          <w:szCs w:val="22"/>
-        </w:rPr>
-      </w:pPr>
-      <w:r>
-        <w:rPr>
-          <w:rFonts w:ascii="Courier New" w:hAnsi="Courier New" w:cs="Courier New"/>
-          <w:sz w:val="22"/>
-          <w:szCs w:val="22"/>
-        </w:rPr>
-        <w:t xml:space="preserve">    ON DELETE CASCADE</w:t>
-      </w:r>
-    </w:p>
-    <w:p>
-      <w:pPr>
-        <w:jc w:val="both"/>
-        <w:rPr>
-          <w:rFonts w:ascii="Courier New" w:hAnsi="Courier New" w:cs="Courier New"/>
-          <w:sz w:val="22"/>
-          <w:szCs w:val="22"/>
-        </w:rPr>
-      </w:pPr>
-      <w:r>
-        <w:rPr>
-          <w:rFonts w:ascii="Courier New" w:hAnsi="Courier New" w:cs="Courier New"/>
-          <w:sz w:val="22"/>
-          <w:szCs w:val="22"/>
-        </w:rPr>
-        <w:t xml:space="preserve">    ON UPDATE CASCADE,</w:t>
-      </w:r>
-    </w:p>
-    <w:p>
-      <w:pPr>
-        <w:jc w:val="both"/>
-        <w:rPr>
-          <w:rFonts w:ascii="Courier New" w:hAnsi="Courier New" w:cs="Courier New"/>
-          <w:sz w:val="22"/>
-          <w:szCs w:val="22"/>
-        </w:rPr>
-      </w:pPr>
-      <w:r>
-        <w:rPr>
-          <w:rFonts w:ascii="Courier New" w:hAnsi="Courier New" w:cs="Courier New"/>
-          <w:sz w:val="22"/>
-          <w:szCs w:val="22"/>
-        </w:rPr>
-        <w:t xml:space="preserve">  CONSTRAINT `fk_notas_disciplina1`</w:t>
-      </w:r>
-    </w:p>
-    <w:p>
-      <w:pPr>
-        <w:jc w:val="both"/>
-        <w:rPr>
-          <w:rFonts w:ascii="Courier New" w:hAnsi="Courier New" w:cs="Courier New"/>
-          <w:sz w:val="22"/>
-          <w:szCs w:val="22"/>
-        </w:rPr>
-      </w:pPr>
-      <w:r>
-        <w:rPr>
-          <w:rFonts w:ascii="Courier New" w:hAnsi="Courier New" w:cs="Courier New"/>
-          <w:sz w:val="22"/>
-          <w:szCs w:val="22"/>
-        </w:rPr>
-        <w:t xml:space="preserve">    FOREIGN KEY (`</w:t>
-      </w:r>
-      <w:proofErr w:type="spellStart"/>
-      <w:r>
-        <w:rPr>
-          <w:rFonts w:ascii="Courier New" w:hAnsi="Courier New" w:cs="Courier New"/>
-          <w:sz w:val="22"/>
-          <w:szCs w:val="22"/>
-        </w:rPr>
-        <w:t>disciplina_id</w:t>
-      </w:r>
-      <w:proofErr w:type="spellEnd"/>
-      <w:r>
-        <w:rPr>
-          <w:rFonts w:ascii="Courier New" w:hAnsi="Courier New" w:cs="Courier New"/>
-          <w:sz w:val="22"/>
-          <w:szCs w:val="22"/>
-        </w:rPr>
-        <w:t>`)</w:t>
-      </w:r>
-    </w:p>
-    <w:p>
-      <w:pPr>
-        <w:jc w:val="both"/>
-        <w:rPr>
-          <w:rFonts w:ascii="Courier New" w:hAnsi="Courier New" w:cs="Courier New"/>
-          <w:sz w:val="22"/>
-          <w:szCs w:val="22"/>
-        </w:rPr>
-      </w:pPr>
-      <w:r>
-        <w:rPr>
-          <w:rFonts w:ascii="Courier New" w:hAnsi="Courier New" w:cs="Courier New"/>
-          <w:sz w:val="22"/>
-          <w:szCs w:val="22"/>
-        </w:rPr>
-        <w:t xml:space="preserve">    REFERENCES `</w:t>
-      </w:r>
-      <w:proofErr w:type="spellStart"/>
-      <w:r>
-        <w:rPr>
-          <w:rFonts w:ascii="Courier New" w:hAnsi="Courier New" w:cs="Courier New"/>
-          <w:sz w:val="22"/>
-          <w:szCs w:val="22"/>
-        </w:rPr>
-        <w:t>Intranet</w:t>
-      </w:r>
-      <w:proofErr w:type="gramStart"/>
-      <w:r>
-        <w:rPr>
-          <w:rFonts w:ascii="Courier New" w:hAnsi="Courier New" w:cs="Courier New"/>
-          <w:sz w:val="22"/>
-          <w:szCs w:val="22"/>
-        </w:rPr>
-        <w:t>`.`</w:t>
-      </w:r>
-      <w:proofErr w:type="gramEnd"/>
-      <w:r>
-        <w:rPr>
-          <w:rFonts w:ascii="Courier New" w:hAnsi="Courier New" w:cs="Courier New"/>
-          <w:sz w:val="22"/>
-          <w:szCs w:val="22"/>
-        </w:rPr>
-        <w:t>disciplina</w:t>
-      </w:r>
-      <w:proofErr w:type="spellEnd"/>
-      <w:r>
-        <w:rPr>
-          <w:rFonts w:ascii="Courier New" w:hAnsi="Courier New" w:cs="Courier New"/>
-          <w:sz w:val="22"/>
-          <w:szCs w:val="22"/>
-        </w:rPr>
-        <w:t>` (`id`)</w:t>
-      </w:r>
-    </w:p>
-    <w:p>
-      <w:pPr>
-        <w:jc w:val="both"/>
-        <w:rPr>
-          <w:rFonts w:ascii="Courier New" w:hAnsi="Courier New" w:cs="Courier New"/>
-          <w:sz w:val="22"/>
-          <w:szCs w:val="22"/>
-        </w:rPr>
-      </w:pPr>
-      <w:r>
-        <w:rPr>
-          <w:rFonts w:ascii="Courier New" w:hAnsi="Courier New" w:cs="Courier New"/>
-          <w:sz w:val="22"/>
-          <w:szCs w:val="22"/>
-        </w:rPr>
-        <w:t xml:space="preserve">    ON DELETE CASCADE</w:t>
-      </w:r>
-    </w:p>
-    <w:p>
-      <w:pPr>
-        <w:jc w:val="both"/>
-        <w:rPr>
-          <w:rFonts w:ascii="Courier New" w:hAnsi="Courier New" w:cs="Courier New"/>
-          <w:sz w:val="22"/>
-          <w:szCs w:val="22"/>
-        </w:rPr>
-      </w:pPr>
-      <w:r>
-        <w:rPr>
-          <w:rFonts w:ascii="Courier New" w:hAnsi="Courier New" w:cs="Courier New"/>
-          <w:sz w:val="22"/>
-          <w:szCs w:val="22"/>
-        </w:rPr>
-        <w:t xml:space="preserve">    ON UPDATE CASCADE)</w:t>
-      </w:r>
-    </w:p>
-    <w:p>
-      <w:pPr>
-        <w:jc w:val="both"/>
-        <w:rPr>
-          <w:rFonts w:ascii="Courier New" w:hAnsi="Courier New" w:cs="Courier New"/>
-          <w:sz w:val="22"/>
-          <w:szCs w:val="22"/>
-        </w:rPr>
-      </w:pPr>
-      <w:r>
-        <w:rPr>
-          <w:rFonts w:ascii="Courier New" w:hAnsi="Courier New" w:cs="Courier New"/>
-          <w:sz w:val="22"/>
-          <w:szCs w:val="22"/>
-        </w:rPr>
-        <w:t>ENGINE = InnoDB;</w:t>
-      </w:r>
-    </w:p>
-    <w:p>
-      <w:pPr>
-        <w:jc w:val="both"/>
-        <w:rPr>
-          <w:rFonts w:ascii="Courier New" w:hAnsi="Courier New" w:cs="Courier New"/>
-          <w:sz w:val="22"/>
-          <w:szCs w:val="22"/>
-        </w:rPr>
-      </w:pPr>
-    </w:p>
-    <w:p>
-      <w:pPr>
-        <w:jc w:val="both"/>
-        <w:rPr>
-          <w:rFonts w:ascii="Courier New" w:hAnsi="Courier New" w:cs="Courier New"/>
-          <w:sz w:val="22"/>
-          <w:szCs w:val="22"/>
-        </w:rPr>
-      </w:pPr>
-    </w:p>
-    <w:p>
-      <w:pPr>
-        <w:jc w:val="both"/>
-        <w:rPr>
-          <w:rFonts w:ascii="Courier New" w:hAnsi="Courier New" w:cs="Courier New"/>
-          <w:sz w:val="22"/>
-          <w:szCs w:val="22"/>
-        </w:rPr>
-      </w:pPr>
-      <w:r>
-        <w:rPr>
-          <w:rFonts w:ascii="Courier New" w:hAnsi="Courier New" w:cs="Courier New"/>
-          <w:sz w:val="22"/>
-          <w:szCs w:val="22"/>
-        </w:rPr>
-        <w:t>SET SQL_MODE=@OLD_SQL_MODE;</w:t>
-      </w:r>
-    </w:p>
-    <w:p>
-      <w:pPr>
-        <w:jc w:val="both"/>
-        <w:rPr>
-          <w:rFonts w:ascii="Courier New" w:hAnsi="Courier New" w:cs="Courier New"/>
-          <w:sz w:val="22"/>
-          <w:szCs w:val="22"/>
-        </w:rPr>
-      </w:pPr>
-      <w:r>
-        <w:rPr>
-          <w:rFonts w:ascii="Courier New" w:hAnsi="Courier New" w:cs="Courier New"/>
-          <w:sz w:val="22"/>
-          <w:szCs w:val="22"/>
-        </w:rPr>
-        <w:t>SET FOREIGN_KEY_CHECKS=@OLD_FOREIGN_KEY_CHECKS;</w:t>
-      </w:r>
-    </w:p>
-    <w:p>
-      <w:pPr>
-        <w:jc w:val="both"/>
-        <w:rPr>
-          <w:rFonts w:ascii="Courier New" w:hAnsi="Courier New" w:cs="Courier New"/>
-          <w:sz w:val="22"/>
-          <w:szCs w:val="22"/>
-        </w:rPr>
-      </w:pPr>
-      <w:r>
-        <w:rPr>
-          <w:rFonts w:ascii="Courier New" w:hAnsi="Courier New" w:cs="Courier New"/>
-          <w:sz w:val="22"/>
-          <w:szCs w:val="22"/>
-        </w:rPr>
-        <w:t>SET UNIQUE_CHECKS=@OLD_UNIQUE_CHECKS;</w:t>
-      </w:r>
-    </w:p>
-    <w:p>
-      <w:pPr>
-        <w:jc w:val="both"/>
-        <w:rPr>
-          <w:rFonts w:ascii="Arial" w:hAnsi="Arial" w:cs="Arial"/>
-        </w:rPr>
-      </w:pPr>
-    </w:p>
-    <w:p>
-      <w:pPr>
-        <w:jc w:val="both"/>
-        <w:rPr>
-          <w:rFonts w:ascii="Arial" w:hAnsi="Arial" w:cs="Arial"/>
-        </w:rPr>
-      </w:pPr>
-      <w:r>
-        <w:rPr>
-          <w:rFonts w:ascii="Arial" w:hAnsi="Arial" w:cs="Arial"/>
-          <w:b/>
-        </w:rPr>
-        <w:t>6</w:t>
-      </w:r>
-      <w:r>
-        <w:rPr>
-          <w:rFonts w:ascii="Arial" w:hAnsi="Arial" w:cs="Arial"/>
-          <w:b/>
+        <w:t>A6.1: O</w:t>
+      </w:r>
+      <w:r>
+        <w:rPr>
+          <w:rFonts w:ascii="Arial" w:hAnsi="Arial" w:cs="Arial"/>
         </w:rPr>
         <w:t xml:space="preserve"> </w:t>
       </w:r>
       <w:r>
         <w:rPr>
           <w:rFonts w:ascii="Arial" w:hAnsi="Arial" w:cs="Arial"/>
-          <w:b/>
-        </w:rPr>
-        <w:t>ESPECIFICAÇÃO DE CASO DE USO</w:t>
-      </w:r>
-    </w:p>
-    <w:p>
-      <w:pPr>
-        <w:jc w:val="both"/>
-      </w:pPr>
-    </w:p>
-    <w:p>
-      <w:pPr>
-        <w:ind w:firstLine="708"/>
-        <w:jc w:val="both"/>
-        <w:rPr>
-          <w:rFonts w:ascii="Arial" w:hAnsi="Arial" w:cs="Arial"/>
-        </w:rPr>
-      </w:pPr>
-      <w:r>
-        <w:rPr>
-          <w:rFonts w:ascii="Arial" w:hAnsi="Arial" w:cs="Arial"/>
-        </w:rPr>
-        <w:t>Nesta sessão são apresentadas as descrições e especificações dos casos de uso do sistema.</w:t>
-      </w:r>
-    </w:p>
-    <w:p>
-      <w:pPr>
-        <w:jc w:val="both"/>
-      </w:pPr>
-    </w:p>
-    <w:p>
-      <w:pPr>
-        <w:jc w:val="both"/>
-        <w:rPr>
-          <w:rFonts w:ascii="Arial" w:hAnsi="Arial" w:cs="Arial"/>
-        </w:rPr>
-      </w:pPr>
-      <w:r>
-        <w:rPr>
-          <w:rFonts w:ascii="Arial" w:hAnsi="Arial" w:cs="Arial"/>
-        </w:rPr>
-        <w:t xml:space="preserve">6.1 </w:t>
-      </w:r>
-      <w:r>
-        <w:rPr>
-          <w:rFonts w:ascii="Arial" w:hAnsi="Arial" w:cs="Arial"/>
-        </w:rPr>
-        <w:t>CASO DE USO: REALIZAR LOGIN</w:t>
-      </w:r>
-    </w:p>
-    <w:p>
-      <w:pPr>
-        <w:ind w:left="708"/>
+        </w:rPr>
+        <w:t>ator na aba “Funcionário</w:t>
+      </w:r>
+      <w:r>
+        <w:rPr>
+          <w:rFonts w:ascii="Arial" w:hAnsi="Arial" w:cs="Arial"/>
+        </w:rPr>
+        <w:t>”, seleciona</w:t>
+      </w:r>
+      <w:r>
+        <w:rPr>
+          <w:rFonts w:ascii="Arial" w:hAnsi="Arial" w:cs="Arial"/>
+        </w:rPr>
+        <w:t xml:space="preserve"> a função “Excluir”.</w:t>
+      </w:r>
+    </w:p>
+    <w:p>
+      <w:pPr>
+        <w:jc w:val="both"/>
+        <w:rPr>
+          <w:rFonts w:ascii="Arial" w:hAnsi="Arial" w:cs="Arial"/>
+        </w:rPr>
+      </w:pPr>
+      <w:r>
+        <w:rPr>
+          <w:rFonts w:ascii="Arial" w:hAnsi="Arial" w:cs="Arial"/>
+        </w:rPr>
+        <w:t xml:space="preserve">A6.2: O sistema exibe um </w:t>
+      </w:r>
+      <w:r>
+        <w:rPr>
+          <w:rFonts w:ascii="Arial" w:hAnsi="Arial" w:cs="Arial"/>
+        </w:rPr>
+        <w:t>diálogo</w:t>
+      </w:r>
+      <w:r>
+        <w:rPr>
+          <w:rFonts w:ascii="Arial" w:hAnsi="Arial" w:cs="Arial"/>
+        </w:rPr>
+        <w:t xml:space="preserve"> solicitando confirmação.</w:t>
+      </w:r>
+    </w:p>
+    <w:p>
+      <w:pPr>
+        <w:jc w:val="both"/>
+        <w:rPr>
+          <w:rFonts w:ascii="Arial" w:hAnsi="Arial" w:cs="Arial"/>
+        </w:rPr>
+      </w:pPr>
+      <w:r>
+        <w:rPr>
+          <w:rFonts w:ascii="Arial" w:hAnsi="Arial" w:cs="Arial"/>
+        </w:rPr>
+        <w:t>A6.3: O ator clica no botão “OK</w:t>
+      </w:r>
+      <w:r>
+        <w:rPr>
+          <w:rFonts w:ascii="Arial" w:hAnsi="Arial" w:cs="Arial"/>
+        </w:rPr>
+        <w:t>”. (</w:t>
+      </w:r>
+      <w:r>
+        <w:rPr>
+          <w:rFonts w:ascii="Arial" w:hAnsi="Arial" w:cs="Arial"/>
+        </w:rPr>
+        <w:t>A8)</w:t>
+      </w:r>
+    </w:p>
+    <w:p>
+      <w:pPr>
+        <w:jc w:val="both"/>
+        <w:rPr>
+          <w:rFonts w:ascii="Arial" w:hAnsi="Arial" w:cs="Arial"/>
+        </w:rPr>
+      </w:pPr>
+      <w:r>
+        <w:rPr>
+          <w:rFonts w:ascii="Arial" w:hAnsi="Arial" w:cs="Arial"/>
+        </w:rPr>
+        <w:t xml:space="preserve">A6.4: O sistema exclui o funcionário selecionado e </w:t>
+      </w:r>
+      <w:r>
+        <w:rPr>
+          <w:rFonts w:ascii="Arial" w:hAnsi="Arial" w:cs="Arial"/>
+        </w:rPr>
+        <w:t>emite a mensagem “</w:t>
+      </w:r>
+      <w:r>
+        <w:rPr>
+          <w:rFonts w:ascii="Arial" w:hAnsi="Arial" w:cs="Arial"/>
+        </w:rPr>
+        <w:t>Funcionário deletado com sucesso!</w:t>
+      </w:r>
+      <w:r>
+        <w:rPr>
+          <w:rFonts w:ascii="Arial" w:hAnsi="Arial" w:cs="Arial"/>
+        </w:rPr>
+        <w:t>” e o caso de uso termina.</w:t>
+      </w:r>
+    </w:p>
+    <w:p>
+      <w:pPr>
+        <w:jc w:val="both"/>
+        <w:rPr>
+          <w:rFonts w:ascii="Arial" w:hAnsi="Arial" w:cs="Arial"/>
+        </w:rPr>
+      </w:pPr>
+    </w:p>
+    <w:p>
+      <w:pPr>
+        <w:jc w:val="both"/>
+        <w:rPr>
+          <w:rFonts w:ascii="Arial" w:hAnsi="Arial" w:cs="Arial"/>
+        </w:rPr>
+      </w:pPr>
+      <w:r>
+        <w:rPr>
+          <w:rFonts w:ascii="Arial" w:hAnsi="Arial" w:cs="Arial"/>
+        </w:rPr>
+        <w:t>A7: Visualizar:</w:t>
+      </w:r>
+    </w:p>
+    <w:p>
+      <w:pPr>
+        <w:jc w:val="both"/>
+        <w:rPr>
+          <w:rFonts w:ascii="Arial" w:hAnsi="Arial" w:cs="Arial"/>
+        </w:rPr>
+      </w:pPr>
+      <w:r>
+        <w:rPr>
+          <w:rFonts w:ascii="Arial" w:hAnsi="Arial" w:cs="Arial"/>
+        </w:rPr>
+        <w:t>A7.1: O</w:t>
+      </w:r>
+      <w:r>
+        <w:rPr>
+          <w:rFonts w:ascii="Arial" w:hAnsi="Arial" w:cs="Arial"/>
+        </w:rPr>
+        <w:t xml:space="preserve"> </w:t>
+      </w:r>
+      <w:r>
+        <w:rPr>
+          <w:rFonts w:ascii="Arial" w:hAnsi="Arial" w:cs="Arial"/>
+        </w:rPr>
+        <w:t>ator na aba “Funcionário</w:t>
+      </w:r>
+      <w:r>
+        <w:rPr>
+          <w:rFonts w:ascii="Arial" w:hAnsi="Arial" w:cs="Arial"/>
+        </w:rPr>
+        <w:t>”, seleciona</w:t>
+      </w:r>
+      <w:r>
+        <w:rPr>
+          <w:rFonts w:ascii="Arial" w:hAnsi="Arial" w:cs="Arial"/>
+        </w:rPr>
+        <w:t xml:space="preserve"> a função “Visualizar”.</w:t>
+      </w:r>
+    </w:p>
+    <w:p>
+      <w:pPr>
+        <w:jc w:val="both"/>
+        <w:rPr>
+          <w:rFonts w:ascii="Arial" w:hAnsi="Arial" w:cs="Arial"/>
+        </w:rPr>
+      </w:pPr>
+      <w:r>
+        <w:rPr>
+          <w:rFonts w:ascii="Arial" w:hAnsi="Arial" w:cs="Arial"/>
+        </w:rPr>
+        <w:t>A7.2: O sistema carrega a página com os dados do funcionário para visualização.</w:t>
+      </w:r>
+    </w:p>
+    <w:p>
+      <w:pPr>
+        <w:jc w:val="both"/>
+        <w:rPr>
+          <w:rFonts w:ascii="Arial" w:hAnsi="Arial" w:cs="Arial"/>
+        </w:rPr>
+      </w:pPr>
+      <w:r>
+        <w:rPr>
+          <w:rFonts w:ascii="Arial" w:hAnsi="Arial" w:cs="Arial"/>
+        </w:rPr>
+        <w:t>A7.3: O ator clica no botão “Voltar”.</w:t>
+      </w:r>
+    </w:p>
+    <w:p>
+      <w:pPr>
+        <w:jc w:val="both"/>
+        <w:rPr>
+          <w:rFonts w:ascii="Arial" w:hAnsi="Arial" w:cs="Arial"/>
+        </w:rPr>
+      </w:pPr>
+      <w:r>
+        <w:rPr>
+          <w:rFonts w:ascii="Arial" w:hAnsi="Arial" w:cs="Arial"/>
+        </w:rPr>
+        <w:t>A7.4: O sistema retorna para a última página acessada e o caso de uso termina.</w:t>
+      </w:r>
+    </w:p>
+    <w:p>
+      <w:pPr>
+        <w:jc w:val="both"/>
+        <w:rPr>
+          <w:rFonts w:ascii="Arial" w:hAnsi="Arial" w:cs="Arial"/>
+        </w:rPr>
+      </w:pPr>
+    </w:p>
+    <w:p>
+      <w:pPr>
+        <w:jc w:val="both"/>
+        <w:rPr>
+          <w:rFonts w:ascii="Arial" w:hAnsi="Arial" w:cs="Arial"/>
+        </w:rPr>
+      </w:pPr>
+      <w:r>
+        <w:rPr>
+          <w:rFonts w:ascii="Arial" w:hAnsi="Arial" w:cs="Arial"/>
+        </w:rPr>
+        <w:t>A8: Cancela Excluir:</w:t>
+      </w:r>
+    </w:p>
+    <w:p>
+      <w:pPr>
+        <w:jc w:val="both"/>
+        <w:rPr>
+          <w:rFonts w:ascii="Arial" w:hAnsi="Arial" w:cs="Arial"/>
+        </w:rPr>
+      </w:pPr>
+      <w:r>
+        <w:rPr>
+          <w:rFonts w:ascii="Arial" w:hAnsi="Arial" w:cs="Arial"/>
+        </w:rPr>
+        <w:t>A8.1: O ator clica no botão “Cancelar</w:t>
+      </w:r>
+      <w:r>
+        <w:rPr>
+          <w:rFonts w:ascii="Arial" w:hAnsi="Arial" w:cs="Arial"/>
+        </w:rPr>
+        <w:t>”. (</w:t>
+      </w:r>
+      <w:r>
+        <w:rPr>
+          <w:rFonts w:ascii="Arial" w:hAnsi="Arial" w:cs="Arial"/>
+        </w:rPr>
+        <w:t>A8)</w:t>
+      </w:r>
+    </w:p>
+    <w:p>
+      <w:pPr>
+        <w:jc w:val="both"/>
+        <w:rPr>
+          <w:rFonts w:ascii="Arial" w:hAnsi="Arial" w:cs="Arial"/>
+        </w:rPr>
+      </w:pPr>
+      <w:r>
+        <w:rPr>
+          <w:rFonts w:ascii="Arial" w:hAnsi="Arial" w:cs="Arial"/>
+        </w:rPr>
+        <w:t xml:space="preserve">A8.4: O sistema cancela a exclusão do funcionário selecionado e permanece na </w:t>
+      </w:r>
+      <w:r>
+        <w:rPr>
+          <w:rFonts w:ascii="Arial" w:hAnsi="Arial" w:cs="Arial"/>
+        </w:rPr>
+        <w:t>página</w:t>
+      </w:r>
+      <w:r>
+        <w:rPr>
+          <w:rFonts w:ascii="Arial" w:hAnsi="Arial" w:cs="Arial"/>
+        </w:rPr>
+        <w:t>.</w:t>
+      </w:r>
+    </w:p>
+    <w:p>
+      <w:pPr>
+        <w:jc w:val="both"/>
+        <w:rPr>
+          <w:rFonts w:ascii="Arial" w:hAnsi="Arial" w:cs="Arial"/>
+        </w:rPr>
+      </w:pPr>
+    </w:p>
+    <w:p>
+      <w:pPr>
+        <w:jc w:val="both"/>
+        <w:rPr>
+          <w:rFonts w:ascii="Arial" w:hAnsi="Arial" w:cs="Arial"/>
+        </w:rPr>
+      </w:pPr>
+      <w:r>
+        <w:rPr>
+          <w:rFonts w:ascii="Arial" w:hAnsi="Arial" w:cs="Arial"/>
+        </w:rPr>
+        <w:t xml:space="preserve">6.3 </w:t>
+      </w:r>
+      <w:r>
+        <w:rPr>
+          <w:rFonts w:ascii="Arial" w:hAnsi="Arial" w:cs="Arial"/>
+        </w:rPr>
+        <w:t>CASO DE USO: MANTER ALUNO</w:t>
+      </w:r>
+    </w:p>
+    <w:p>
+      <w:pPr>
         <w:jc w:val="both"/>
         <w:rPr>
           <w:rFonts w:ascii="Arial" w:hAnsi="Arial" w:cs="Arial"/>
@@ -19272,19 +22721,72 @@
         <w:rPr>
           <w:rFonts w:ascii="Arial" w:hAnsi="Arial" w:cs="Arial"/>
         </w:rPr>
-        <w:t xml:space="preserve">: O caso de uso tem por objetivo efetuar o </w:t>
-      </w:r>
-      <w:r>
-        <w:rPr>
-          <w:rFonts w:ascii="Arial" w:hAnsi="Arial" w:cs="Arial"/>
-        </w:rPr>
-        <w:t>Login</w:t>
-      </w:r>
-      <w:r>
-        <w:rPr>
-          <w:rFonts w:ascii="Arial" w:hAnsi="Arial" w:cs="Arial"/>
-        </w:rPr>
-        <w:t xml:space="preserve"> do ator “Usuário”</w:t>
+        <w:t xml:space="preserve">: O caso de uso tem por objetivo efetuar a manutenção (cadastro, alteração ou exclusão) dos </w:t>
+      </w:r>
+      <w:r>
+        <w:rPr>
+          <w:rFonts w:ascii="Arial" w:hAnsi="Arial" w:cs="Arial"/>
+        </w:rPr>
+        <w:t xml:space="preserve">alunos </w:t>
+      </w:r>
+      <w:r>
+        <w:rPr>
+          <w:rFonts w:ascii="Arial" w:hAnsi="Arial" w:cs="Arial"/>
+        </w:rPr>
+        <w:t>no sistema.</w:t>
+      </w:r>
+    </w:p>
+    <w:p>
+      <w:pPr>
+        <w:jc w:val="both"/>
+        <w:rPr>
+          <w:rFonts w:ascii="Arial" w:hAnsi="Arial" w:cs="Arial"/>
+          <w:u w:val="single"/>
+        </w:rPr>
+      </w:pPr>
+      <w:r>
+        <w:rPr>
+          <w:rFonts w:ascii="Arial" w:hAnsi="Arial" w:cs="Arial"/>
+        </w:rPr>
+        <w:t>Pré-Condição</w:t>
+      </w:r>
+      <w:r>
+        <w:rPr>
+          <w:rFonts w:ascii="Arial" w:hAnsi="Arial" w:cs="Arial"/>
+        </w:rPr>
+        <w:t xml:space="preserve">: </w:t>
+      </w:r>
+      <w:r>
+        <w:rPr>
+          <w:rFonts w:ascii="Arial" w:hAnsi="Arial" w:cs="Arial"/>
+        </w:rPr>
+        <w:t>Realizar Login</w:t>
+      </w:r>
+      <w:r>
+        <w:rPr>
+          <w:rFonts w:ascii="Arial" w:hAnsi="Arial" w:cs="Arial"/>
+        </w:rPr>
+        <w:t xml:space="preserve"> no sistema.</w:t>
+      </w:r>
+    </w:p>
+    <w:p>
+      <w:pPr>
+        <w:jc w:val="both"/>
+        <w:rPr>
+          <w:rFonts w:ascii="Arial" w:hAnsi="Arial" w:cs="Arial"/>
+        </w:rPr>
+      </w:pPr>
+      <w:r>
+        <w:rPr>
+          <w:rFonts w:ascii="Arial" w:hAnsi="Arial" w:cs="Arial"/>
+        </w:rPr>
+        <w:t>Pós-Condição</w:t>
+      </w:r>
+      <w:r>
+        <w:rPr>
+          <w:rFonts w:ascii="Arial" w:hAnsi="Arial" w:cs="Arial"/>
+        </w:rPr>
+        <w:t>: Cadastro, edição ou alteração de alunos</w:t>
       </w:r>
       <w:r>
         <w:rPr>
@@ -19298,53 +22800,6 @@
         <w:jc w:val="both"/>
         <w:rPr>
           <w:rFonts w:ascii="Arial" w:hAnsi="Arial" w:cs="Arial"/>
-          <w:u w:val="single"/>
-        </w:rPr>
-      </w:pPr>
-      <w:r>
-        <w:rPr>
-          <w:rFonts w:ascii="Arial" w:hAnsi="Arial" w:cs="Arial"/>
-        </w:rPr>
-        <w:t>Pré-Condição</w:t>
-      </w:r>
-      <w:r>
-        <w:rPr>
-          <w:rFonts w:ascii="Arial" w:hAnsi="Arial" w:cs="Arial"/>
-        </w:rPr>
-        <w:t>: Possuir um cadastro no sistema.</w:t>
-      </w:r>
-    </w:p>
-    <w:p>
-      <w:pPr>
-        <w:jc w:val="both"/>
-        <w:rPr>
-          <w:rFonts w:ascii="Arial" w:hAnsi="Arial" w:cs="Arial"/>
-        </w:rPr>
-      </w:pPr>
-      <w:r>
-        <w:rPr>
-          <w:rFonts w:ascii="Arial" w:hAnsi="Arial" w:cs="Arial"/>
-        </w:rPr>
-        <w:t>Pós-Condição</w:t>
-      </w:r>
-      <w:r>
-        <w:rPr>
-          <w:rFonts w:ascii="Arial" w:hAnsi="Arial" w:cs="Arial"/>
-        </w:rPr>
-        <w:t xml:space="preserve">: </w:t>
-      </w:r>
-      <w:r>
-        <w:rPr>
-          <w:rFonts w:ascii="Arial" w:hAnsi="Arial" w:cs="Arial"/>
-        </w:rPr>
-        <w:t>Não se aplica.</w:t>
-      </w:r>
-    </w:p>
-    <w:p>
-      <w:pPr>
-        <w:jc w:val="both"/>
-        <w:rPr>
-          <w:rFonts w:ascii="Arial" w:hAnsi="Arial" w:cs="Arial"/>
         </w:rPr>
       </w:pPr>
     </w:p>
@@ -19369,6 +22824,288 @@
           <w:rFonts w:ascii="Arial" w:hAnsi="Arial" w:cs="Arial"/>
         </w:rPr>
       </w:pPr>
+      <w:r>
+        <w:rPr>
+          <w:rFonts w:ascii="Arial" w:hAnsi="Arial" w:cs="Arial"/>
+        </w:rPr>
+        <w:t>Fluxo</w:t>
+      </w:r>
+      <w:r>
+        <w:rPr>
+          <w:rFonts w:ascii="Arial" w:hAnsi="Arial" w:cs="Arial"/>
+        </w:rPr>
+        <w:t xml:space="preserve"> </w:t>
+      </w:r>
+      <w:r>
+        <w:rPr>
+          <w:rFonts w:ascii="Arial" w:hAnsi="Arial" w:cs="Arial"/>
+        </w:rPr>
+        <w:t>Principal:</w:t>
+      </w:r>
+    </w:p>
+    <w:p>
+      <w:pPr>
+        <w:jc w:val="both"/>
+        <w:rPr>
+          <w:rFonts w:ascii="Arial" w:hAnsi="Arial" w:cs="Arial"/>
+        </w:rPr>
+      </w:pPr>
+      <w:r>
+        <w:rPr>
+          <w:rFonts w:ascii="Arial" w:hAnsi="Arial" w:cs="Arial"/>
+        </w:rPr>
+        <w:t>P1:</w:t>
+      </w:r>
+      <w:r>
+        <w:rPr>
+          <w:rFonts w:ascii="Arial" w:hAnsi="Arial" w:cs="Arial"/>
+        </w:rPr>
+        <w:t xml:space="preserve"> O caso de uso inicia quando o </w:t>
+      </w:r>
+      <w:r>
+        <w:rPr>
+          <w:rFonts w:ascii="Arial" w:hAnsi="Arial" w:cs="Arial"/>
+        </w:rPr>
+        <w:t>ator na aba “Alunos</w:t>
+      </w:r>
+      <w:r>
+        <w:rPr>
+          <w:rFonts w:ascii="Arial" w:hAnsi="Arial" w:cs="Arial"/>
+        </w:rPr>
+        <w:t>”, seleciona</w:t>
+      </w:r>
+      <w:r>
+        <w:rPr>
+          <w:rFonts w:ascii="Arial" w:hAnsi="Arial" w:cs="Arial"/>
+        </w:rPr>
+        <w:t xml:space="preserve"> a função “+ Novo Aluno</w:t>
+      </w:r>
+      <w:r>
+        <w:rPr>
+          <w:rFonts w:ascii="Arial" w:hAnsi="Arial" w:cs="Arial"/>
+        </w:rPr>
+        <w:t>”. (</w:t>
+      </w:r>
+      <w:r>
+        <w:rPr>
+          <w:rFonts w:ascii="Arial" w:hAnsi="Arial" w:cs="Arial"/>
+        </w:rPr>
+        <w:t>A6, A7, A8)</w:t>
+      </w:r>
+    </w:p>
+    <w:p>
+      <w:pPr>
+        <w:jc w:val="both"/>
+        <w:rPr>
+          <w:rFonts w:ascii="Arial" w:hAnsi="Arial" w:cs="Arial"/>
+        </w:rPr>
+      </w:pPr>
+      <w:r>
+        <w:rPr>
+          <w:rFonts w:ascii="Arial" w:hAnsi="Arial" w:cs="Arial"/>
+        </w:rPr>
+        <w:t>P2: O sistema carrega a página para inclusão de aluno.</w:t>
+      </w:r>
+    </w:p>
+    <w:p>
+      <w:pPr>
+        <w:jc w:val="both"/>
+        <w:rPr>
+          <w:rFonts w:ascii="Arial" w:hAnsi="Arial" w:cs="Arial"/>
+        </w:rPr>
+      </w:pPr>
+      <w:r>
+        <w:rPr>
+          <w:rFonts w:ascii="Arial" w:hAnsi="Arial" w:cs="Arial"/>
+        </w:rPr>
+        <w:t>P3: O</w:t>
+      </w:r>
+      <w:r>
+        <w:rPr>
+          <w:rFonts w:ascii="Arial" w:hAnsi="Arial" w:cs="Arial"/>
+        </w:rPr>
+        <w:t xml:space="preserve"> </w:t>
+      </w:r>
+      <w:r>
+        <w:rPr>
+          <w:rFonts w:ascii="Arial" w:hAnsi="Arial" w:cs="Arial"/>
+        </w:rPr>
+        <w:t>ator</w:t>
+      </w:r>
+      <w:r>
+        <w:rPr>
+          <w:rFonts w:ascii="Arial" w:hAnsi="Arial" w:cs="Arial"/>
+        </w:rPr>
+        <w:t xml:space="preserve"> </w:t>
+      </w:r>
+      <w:r>
+        <w:rPr>
+          <w:rFonts w:ascii="Arial" w:hAnsi="Arial" w:cs="Arial"/>
+        </w:rPr>
+        <w:t>preenche</w:t>
+      </w:r>
+      <w:r>
+        <w:rPr>
+          <w:rFonts w:ascii="Arial" w:hAnsi="Arial" w:cs="Arial"/>
+        </w:rPr>
+        <w:t xml:space="preserve"> o</w:t>
+      </w:r>
+      <w:r>
+        <w:rPr>
+          <w:rFonts w:ascii="Arial" w:hAnsi="Arial" w:cs="Arial"/>
+        </w:rPr>
+        <w:t xml:space="preserve"> campo</w:t>
+      </w:r>
+      <w:r>
+        <w:rPr>
+          <w:rFonts w:ascii="Arial" w:hAnsi="Arial" w:cs="Arial"/>
+        </w:rPr>
+        <w:t xml:space="preserve"> </w:t>
+      </w:r>
+      <w:r>
+        <w:rPr>
+          <w:rFonts w:ascii="Arial" w:hAnsi="Arial" w:cs="Arial"/>
+        </w:rPr>
+        <w:t>“N</w:t>
+      </w:r>
+      <w:r>
+        <w:rPr>
+          <w:rFonts w:ascii="Arial" w:hAnsi="Arial" w:cs="Arial"/>
+        </w:rPr>
+        <w:t>ome</w:t>
+      </w:r>
+      <w:r>
+        <w:rPr>
+          <w:rFonts w:ascii="Arial" w:hAnsi="Arial" w:cs="Arial"/>
+        </w:rPr>
+        <w:t>”</w:t>
+      </w:r>
+      <w:r>
+        <w:rPr>
+          <w:rFonts w:ascii="Arial" w:hAnsi="Arial" w:cs="Arial"/>
+        </w:rPr>
+        <w:t xml:space="preserve">. </w:t>
+      </w:r>
+    </w:p>
+    <w:p>
+      <w:pPr>
+        <w:jc w:val="both"/>
+        <w:rPr>
+          <w:rFonts w:ascii="Arial" w:hAnsi="Arial" w:cs="Arial"/>
+        </w:rPr>
+      </w:pPr>
+      <w:r>
+        <w:rPr>
+          <w:rFonts w:ascii="Arial" w:hAnsi="Arial" w:cs="Arial"/>
+        </w:rPr>
+        <w:t xml:space="preserve">P4: </w:t>
+      </w:r>
+      <w:r>
+        <w:rPr>
+          <w:rFonts w:ascii="Arial" w:hAnsi="Arial" w:cs="Arial"/>
+        </w:rPr>
+        <w:t>O sistema mantém os dados pendentes para inclusão.</w:t>
+      </w:r>
+    </w:p>
+    <w:p>
+      <w:pPr>
+        <w:jc w:val="both"/>
+        <w:rPr>
+          <w:rFonts w:ascii="Arial" w:hAnsi="Arial" w:cs="Arial"/>
+        </w:rPr>
+      </w:pPr>
+      <w:r>
+        <w:rPr>
+          <w:rFonts w:ascii="Arial" w:hAnsi="Arial" w:cs="Arial"/>
+        </w:rPr>
+        <w:t>P5</w:t>
+      </w:r>
+      <w:r>
+        <w:rPr>
+          <w:rFonts w:ascii="Arial" w:hAnsi="Arial" w:cs="Arial"/>
+        </w:rPr>
+        <w:t xml:space="preserve">: O </w:t>
+      </w:r>
+      <w:r>
+        <w:rPr>
+          <w:rFonts w:ascii="Arial" w:hAnsi="Arial" w:cs="Arial"/>
+        </w:rPr>
+        <w:t>ator</w:t>
+      </w:r>
+      <w:r>
+        <w:rPr>
+          <w:rFonts w:ascii="Arial" w:hAnsi="Arial" w:cs="Arial"/>
+        </w:rPr>
+        <w:t xml:space="preserve"> </w:t>
+      </w:r>
+      <w:r>
+        <w:rPr>
+          <w:rFonts w:ascii="Arial" w:hAnsi="Arial" w:cs="Arial"/>
+        </w:rPr>
+        <w:t>preenche</w:t>
+      </w:r>
+      <w:r>
+        <w:rPr>
+          <w:rFonts w:ascii="Arial" w:hAnsi="Arial" w:cs="Arial"/>
+        </w:rPr>
+        <w:t xml:space="preserve"> o</w:t>
+      </w:r>
+      <w:r>
+        <w:rPr>
+          <w:rFonts w:ascii="Arial" w:hAnsi="Arial" w:cs="Arial"/>
+        </w:rPr>
+        <w:t xml:space="preserve"> campo</w:t>
+      </w:r>
+      <w:r>
+        <w:rPr>
+          <w:rFonts w:ascii="Arial" w:hAnsi="Arial" w:cs="Arial"/>
+        </w:rPr>
+        <w:t xml:space="preserve"> </w:t>
+      </w:r>
+      <w:r>
+        <w:rPr>
+          <w:rFonts w:ascii="Arial" w:hAnsi="Arial" w:cs="Arial"/>
+        </w:rPr>
+        <w:t>“S</w:t>
+      </w:r>
+      <w:r>
+        <w:rPr>
+          <w:rFonts w:ascii="Arial" w:hAnsi="Arial" w:cs="Arial"/>
+        </w:rPr>
+        <w:t>obrenome</w:t>
+      </w:r>
+      <w:r>
+        <w:rPr>
+          <w:rFonts w:ascii="Arial" w:hAnsi="Arial" w:cs="Arial"/>
+        </w:rPr>
+        <w:t>”</w:t>
+      </w:r>
+      <w:r>
+        <w:rPr>
+          <w:rFonts w:ascii="Arial" w:hAnsi="Arial" w:cs="Arial"/>
+        </w:rPr>
+        <w:t>.</w:t>
+      </w:r>
+    </w:p>
+    <w:p>
+      <w:pPr>
+        <w:jc w:val="both"/>
+        <w:rPr>
+          <w:rFonts w:ascii="Arial" w:hAnsi="Arial" w:cs="Arial"/>
+        </w:rPr>
+      </w:pPr>
+      <w:r>
+        <w:rPr>
+          <w:rFonts w:ascii="Arial" w:hAnsi="Arial" w:cs="Arial"/>
+        </w:rPr>
+        <w:t>P6:</w:t>
+      </w:r>
+      <w:r>
+        <w:rPr>
+          <w:rFonts w:ascii="Arial" w:hAnsi="Arial" w:cs="Arial"/>
+        </w:rPr>
+        <w:t xml:space="preserve"> O sistema mantém os dados pendentes para inclusão.</w:t>
+      </w:r>
     </w:p>
     <w:p>
       <w:pPr>
@@ -19382,65 +23119,67 @@
           <w:rFonts w:ascii="Arial" w:hAnsi="Arial" w:cs="Arial"/>
         </w:rPr>
         <w:lastRenderedPageBreak/>
-        <w:t>Fluxo Principal:</w:t>
-      </w:r>
-    </w:p>
-    <w:p>
-      <w:pPr>
-        <w:jc w:val="both"/>
-        <w:rPr>
-          <w:rFonts w:ascii="Arial" w:hAnsi="Arial" w:cs="Arial"/>
-        </w:rPr>
-      </w:pPr>
-      <w:r>
-        <w:rPr>
-          <w:rFonts w:ascii="Arial" w:hAnsi="Arial" w:cs="Arial"/>
-        </w:rPr>
-        <w:t>P1</w:t>
-      </w:r>
-      <w:r>
-        <w:rPr>
-          <w:rFonts w:ascii="Arial" w:hAnsi="Arial" w:cs="Arial"/>
-        </w:rPr>
-        <w:t>: O caso de uso</w:t>
-      </w:r>
-      <w:r>
-        <w:rPr>
-          <w:rFonts w:ascii="Arial" w:hAnsi="Arial" w:cs="Arial"/>
-        </w:rPr>
-        <w:t xml:space="preserve"> se</w:t>
-      </w:r>
-      <w:r>
-        <w:rPr>
-          <w:rFonts w:ascii="Arial" w:hAnsi="Arial" w:cs="Arial"/>
-        </w:rPr>
-        <w:t xml:space="preserve"> inicia quando o </w:t>
-      </w:r>
-      <w:r>
-        <w:rPr>
-          <w:rFonts w:ascii="Arial" w:hAnsi="Arial" w:cs="Arial"/>
-        </w:rPr>
-        <w:t>ator acessa a página inicial.</w:t>
-      </w:r>
-    </w:p>
-    <w:p>
-      <w:pPr>
-        <w:jc w:val="both"/>
-        <w:rPr>
-          <w:rFonts w:ascii="Arial" w:hAnsi="Arial" w:cs="Arial"/>
-        </w:rPr>
-      </w:pPr>
-      <w:r>
-        <w:rPr>
-          <w:rFonts w:ascii="Arial" w:hAnsi="Arial" w:cs="Arial"/>
-        </w:rPr>
-        <w:t xml:space="preserve">P2: O sistema retorna a página de </w:t>
-      </w:r>
-      <w:r>
-        <w:rPr>
-          <w:rFonts w:ascii="Arial" w:hAnsi="Arial" w:cs="Arial"/>
-        </w:rPr>
-        <w:t>Login</w:t>
+        <w:t>P7</w:t>
+      </w:r>
+      <w:r>
+        <w:rPr>
+          <w:rFonts w:ascii="Arial" w:hAnsi="Arial" w:cs="Arial"/>
+        </w:rPr>
+        <w:t xml:space="preserve">: O </w:t>
+      </w:r>
+      <w:r>
+        <w:rPr>
+          <w:rFonts w:ascii="Arial" w:hAnsi="Arial" w:cs="Arial"/>
+        </w:rPr>
+        <w:t>ator</w:t>
+      </w:r>
+      <w:r>
+        <w:rPr>
+          <w:rFonts w:ascii="Arial" w:hAnsi="Arial" w:cs="Arial"/>
+        </w:rPr>
+        <w:t xml:space="preserve"> </w:t>
+      </w:r>
+      <w:r>
+        <w:rPr>
+          <w:rFonts w:ascii="Arial" w:hAnsi="Arial" w:cs="Arial"/>
+        </w:rPr>
+        <w:t>preenche</w:t>
+      </w:r>
+      <w:r>
+        <w:rPr>
+          <w:rFonts w:ascii="Arial" w:hAnsi="Arial" w:cs="Arial"/>
+        </w:rPr>
+        <w:t xml:space="preserve"> o</w:t>
+      </w:r>
+      <w:r>
+        <w:rPr>
+          <w:rFonts w:ascii="Arial" w:hAnsi="Arial" w:cs="Arial"/>
+        </w:rPr>
+        <w:t xml:space="preserve"> campo</w:t>
+      </w:r>
+      <w:r>
+        <w:rPr>
+          <w:rFonts w:ascii="Arial" w:hAnsi="Arial" w:cs="Arial"/>
+        </w:rPr>
+        <w:t xml:space="preserve"> </w:t>
+      </w:r>
+      <w:r>
+        <w:rPr>
+          <w:rFonts w:ascii="Arial" w:hAnsi="Arial" w:cs="Arial"/>
+        </w:rPr>
+        <w:t>“Data de N</w:t>
+      </w:r>
+      <w:r>
+        <w:rPr>
+          <w:rFonts w:ascii="Arial" w:hAnsi="Arial" w:cs="Arial"/>
+        </w:rPr>
+        <w:t>ascimento</w:t>
+      </w:r>
+      <w:r>
+        <w:rPr>
+          <w:rFonts w:ascii="Arial" w:hAnsi="Arial" w:cs="Arial"/>
+        </w:rPr>
+        <w:t>”</w:t>
       </w:r>
       <w:r>
         <w:rPr>
@@ -19460,3579 +23199,6 @@
         <w:rPr>
           <w:rFonts w:ascii="Arial" w:hAnsi="Arial" w:cs="Arial"/>
         </w:rPr>
-        <w:t>P3: O ator clica no campo “E-mail” e</w:t>
-      </w:r>
-      <w:r>
-        <w:rPr>
-          <w:rFonts w:ascii="Arial" w:hAnsi="Arial" w:cs="Arial"/>
-        </w:rPr>
-        <w:t xml:space="preserve"> o</w:t>
-      </w:r>
-      <w:r>
-        <w:rPr>
-          <w:rFonts w:ascii="Arial" w:hAnsi="Arial" w:cs="Arial"/>
-        </w:rPr>
-        <w:t xml:space="preserve"> digita</w:t>
-      </w:r>
-      <w:r>
-        <w:rPr>
-          <w:rFonts w:ascii="Arial" w:hAnsi="Arial" w:cs="Arial"/>
-        </w:rPr>
-        <w:t xml:space="preserve">. </w:t>
-      </w:r>
-    </w:p>
-    <w:p>
-      <w:pPr>
-        <w:jc w:val="both"/>
-        <w:rPr>
-          <w:rFonts w:ascii="Arial" w:hAnsi="Arial" w:cs="Arial"/>
-        </w:rPr>
-      </w:pPr>
-      <w:r>
-        <w:rPr>
-          <w:rFonts w:ascii="Arial" w:hAnsi="Arial" w:cs="Arial"/>
-        </w:rPr>
-        <w:t xml:space="preserve">P4: </w:t>
-      </w:r>
-      <w:r>
-        <w:rPr>
-          <w:rFonts w:ascii="Arial" w:hAnsi="Arial" w:cs="Arial"/>
-        </w:rPr>
-        <w:t>O sistema mantém os dados pendentes.</w:t>
-      </w:r>
-    </w:p>
-    <w:p>
-      <w:pPr>
-        <w:jc w:val="both"/>
-        <w:rPr>
-          <w:rFonts w:ascii="Arial" w:hAnsi="Arial" w:cs="Arial"/>
-        </w:rPr>
-      </w:pPr>
-      <w:r>
-        <w:rPr>
-          <w:rFonts w:ascii="Arial" w:hAnsi="Arial" w:cs="Arial"/>
-        </w:rPr>
-        <w:t>P5</w:t>
-      </w:r>
-      <w:r>
-        <w:rPr>
-          <w:rFonts w:ascii="Arial" w:hAnsi="Arial" w:cs="Arial"/>
-        </w:rPr>
-        <w:t xml:space="preserve">: O </w:t>
-      </w:r>
-      <w:r>
-        <w:rPr>
-          <w:rFonts w:ascii="Arial" w:hAnsi="Arial" w:cs="Arial"/>
-        </w:rPr>
-        <w:t>ator</w:t>
-      </w:r>
-      <w:r>
-        <w:rPr>
-          <w:rFonts w:ascii="Arial" w:hAnsi="Arial" w:cs="Arial"/>
-        </w:rPr>
-        <w:t xml:space="preserve"> </w:t>
-      </w:r>
-      <w:r>
-        <w:rPr>
-          <w:rFonts w:ascii="Arial" w:hAnsi="Arial" w:cs="Arial"/>
-        </w:rPr>
-        <w:t>digita</w:t>
-      </w:r>
-      <w:r>
-        <w:rPr>
-          <w:rFonts w:ascii="Arial" w:hAnsi="Arial" w:cs="Arial"/>
-        </w:rPr>
-        <w:t xml:space="preserve"> a </w:t>
-      </w:r>
-      <w:r>
-        <w:rPr>
-          <w:rFonts w:ascii="Arial" w:hAnsi="Arial" w:cs="Arial"/>
-        </w:rPr>
-        <w:t>“S</w:t>
-      </w:r>
-      <w:r>
-        <w:rPr>
-          <w:rFonts w:ascii="Arial" w:hAnsi="Arial" w:cs="Arial"/>
-        </w:rPr>
-        <w:t>enha</w:t>
-      </w:r>
-      <w:r>
-        <w:rPr>
-          <w:rFonts w:ascii="Arial" w:hAnsi="Arial" w:cs="Arial"/>
-        </w:rPr>
-        <w:t>”</w:t>
-      </w:r>
-      <w:r>
-        <w:rPr>
-          <w:rFonts w:ascii="Arial" w:hAnsi="Arial" w:cs="Arial"/>
-        </w:rPr>
-        <w:t>.</w:t>
-      </w:r>
-    </w:p>
-    <w:p>
-      <w:pPr>
-        <w:jc w:val="both"/>
-        <w:rPr>
-          <w:rFonts w:ascii="Arial" w:hAnsi="Arial" w:cs="Arial"/>
-        </w:rPr>
-      </w:pPr>
-      <w:r>
-        <w:rPr>
-          <w:rFonts w:ascii="Arial" w:hAnsi="Arial" w:cs="Arial"/>
-        </w:rPr>
-        <w:t>P6:</w:t>
-      </w:r>
-      <w:r>
-        <w:rPr>
-          <w:rFonts w:ascii="Arial" w:hAnsi="Arial" w:cs="Arial"/>
-        </w:rPr>
-        <w:t xml:space="preserve"> O sistema mantém os dados pendentes.</w:t>
-      </w:r>
-    </w:p>
-    <w:p>
-      <w:pPr>
-        <w:jc w:val="both"/>
-        <w:rPr>
-          <w:rFonts w:ascii="Arial" w:hAnsi="Arial" w:cs="Arial"/>
-        </w:rPr>
-      </w:pPr>
-      <w:r>
-        <w:rPr>
-          <w:rFonts w:ascii="Arial" w:hAnsi="Arial" w:cs="Arial"/>
-        </w:rPr>
-        <w:t>P7</w:t>
-      </w:r>
-      <w:r>
-        <w:rPr>
-          <w:rFonts w:ascii="Arial" w:hAnsi="Arial" w:cs="Arial"/>
-        </w:rPr>
-        <w:t xml:space="preserve">: O </w:t>
-      </w:r>
-      <w:r>
-        <w:rPr>
-          <w:rFonts w:ascii="Arial" w:hAnsi="Arial" w:cs="Arial"/>
-        </w:rPr>
-        <w:t>ator</w:t>
-      </w:r>
-      <w:r>
-        <w:rPr>
-          <w:rFonts w:ascii="Arial" w:hAnsi="Arial" w:cs="Arial"/>
-        </w:rPr>
-        <w:t xml:space="preserve"> clica no botão </w:t>
-      </w:r>
-      <w:r>
-        <w:rPr>
-          <w:rFonts w:ascii="Arial" w:hAnsi="Arial" w:cs="Arial"/>
-        </w:rPr>
-        <w:t>“</w:t>
-      </w:r>
-      <w:r>
-        <w:rPr>
-          <w:rFonts w:ascii="Arial" w:hAnsi="Arial" w:cs="Arial"/>
-        </w:rPr>
-        <w:t>Login</w:t>
-      </w:r>
-      <w:r>
-        <w:rPr>
-          <w:rFonts w:ascii="Arial" w:hAnsi="Arial" w:cs="Arial"/>
-        </w:rPr>
-        <w:t>!</w:t>
-      </w:r>
-      <w:r>
-        <w:rPr>
-          <w:rFonts w:ascii="Arial" w:hAnsi="Arial" w:cs="Arial"/>
-        </w:rPr>
-        <w:t>”. (</w:t>
-      </w:r>
-      <w:r>
-        <w:rPr>
-          <w:rFonts w:ascii="Arial" w:hAnsi="Arial" w:cs="Arial"/>
-        </w:rPr>
-        <w:t>A1, A2, A3)</w:t>
-      </w:r>
-    </w:p>
-    <w:p>
-      <w:pPr>
-        <w:jc w:val="both"/>
-        <w:rPr>
-          <w:rFonts w:ascii="Arial" w:hAnsi="Arial" w:cs="Arial"/>
-        </w:rPr>
-      </w:pPr>
-      <w:r>
-        <w:rPr>
-          <w:rFonts w:ascii="Arial" w:hAnsi="Arial" w:cs="Arial"/>
-        </w:rPr>
-        <w:t xml:space="preserve">P8: O sistema carrega a </w:t>
-      </w:r>
-      <w:r>
-        <w:rPr>
-          <w:rFonts w:ascii="Arial" w:hAnsi="Arial" w:cs="Arial"/>
-        </w:rPr>
-        <w:t>página</w:t>
-      </w:r>
-      <w:r>
-        <w:rPr>
-          <w:rFonts w:ascii="Arial" w:hAnsi="Arial" w:cs="Arial"/>
-        </w:rPr>
-        <w:t xml:space="preserve"> “Home” do respectivo ator </w:t>
-      </w:r>
-      <w:r>
-        <w:rPr>
-          <w:rFonts w:ascii="Arial" w:hAnsi="Arial" w:cs="Arial"/>
-        </w:rPr>
-        <w:t>e o caso de uso termina.</w:t>
-      </w:r>
-    </w:p>
-    <w:p>
-      <w:pPr>
-        <w:jc w:val="both"/>
-        <w:rPr>
-          <w:rFonts w:ascii="Arial" w:hAnsi="Arial" w:cs="Arial"/>
-        </w:rPr>
-      </w:pPr>
-    </w:p>
-    <w:p>
-      <w:pPr>
-        <w:jc w:val="both"/>
-        <w:rPr>
-          <w:rFonts w:ascii="Arial" w:hAnsi="Arial" w:cs="Arial"/>
-        </w:rPr>
-      </w:pPr>
-      <w:r>
-        <w:rPr>
-          <w:rFonts w:ascii="Arial" w:hAnsi="Arial" w:cs="Arial"/>
-        </w:rPr>
-        <w:t>Fluxo</w:t>
-      </w:r>
-      <w:r>
-        <w:rPr>
-          <w:rFonts w:ascii="Arial" w:hAnsi="Arial" w:cs="Arial"/>
-        </w:rPr>
-        <w:t xml:space="preserve"> Alternativo</w:t>
-      </w:r>
-      <w:r>
-        <w:rPr>
-          <w:rFonts w:ascii="Arial" w:hAnsi="Arial" w:cs="Arial"/>
-        </w:rPr>
-        <w:t>:</w:t>
-      </w:r>
-    </w:p>
-    <w:p>
-      <w:pPr>
-        <w:jc w:val="both"/>
-        <w:rPr>
-          <w:rFonts w:ascii="Arial" w:hAnsi="Arial" w:cs="Arial"/>
-        </w:rPr>
-      </w:pPr>
-      <w:r>
-        <w:rPr>
-          <w:rFonts w:ascii="Arial" w:hAnsi="Arial" w:cs="Arial"/>
-        </w:rPr>
-        <w:t>A1:</w:t>
-      </w:r>
-      <w:r>
-        <w:rPr>
-          <w:rFonts w:ascii="Arial" w:hAnsi="Arial" w:cs="Arial"/>
-        </w:rPr>
-        <w:t xml:space="preserve"> </w:t>
-      </w:r>
-      <w:r>
-        <w:rPr>
-          <w:rFonts w:ascii="Arial" w:hAnsi="Arial" w:cs="Arial"/>
-        </w:rPr>
-        <w:t>Dados não informados:</w:t>
-      </w:r>
-    </w:p>
-    <w:p>
-      <w:pPr>
-        <w:jc w:val="both"/>
-        <w:rPr>
-          <w:rFonts w:ascii="Arial" w:hAnsi="Arial" w:cs="Arial"/>
-        </w:rPr>
-      </w:pPr>
-      <w:r>
-        <w:rPr>
-          <w:rFonts w:ascii="Arial" w:hAnsi="Arial" w:cs="Arial"/>
-        </w:rPr>
-        <w:t>A1.1:</w:t>
-      </w:r>
-      <w:r>
-        <w:rPr>
-          <w:rFonts w:ascii="Arial" w:hAnsi="Arial" w:cs="Arial"/>
-        </w:rPr>
-        <w:t xml:space="preserve"> </w:t>
-      </w:r>
-      <w:r>
-        <w:rPr>
-          <w:rFonts w:ascii="Arial" w:hAnsi="Arial" w:cs="Arial"/>
-        </w:rPr>
-        <w:t>O ator não preenche</w:t>
-      </w:r>
-      <w:r>
-        <w:rPr>
-          <w:rFonts w:ascii="Arial" w:hAnsi="Arial" w:cs="Arial"/>
-        </w:rPr>
-        <w:t xml:space="preserve"> os </w:t>
-      </w:r>
-      <w:r>
-        <w:rPr>
-          <w:rFonts w:ascii="Arial" w:hAnsi="Arial" w:cs="Arial"/>
-        </w:rPr>
-        <w:t>dados e clica no botão “Login!”.</w:t>
-      </w:r>
-    </w:p>
-    <w:p>
-      <w:pPr>
-        <w:jc w:val="both"/>
-        <w:rPr>
-          <w:rFonts w:ascii="Arial" w:hAnsi="Arial" w:cs="Arial"/>
-        </w:rPr>
-      </w:pPr>
-      <w:r>
-        <w:rPr>
-          <w:rFonts w:ascii="Arial" w:hAnsi="Arial" w:cs="Arial"/>
-        </w:rPr>
-        <w:t>A1.2</w:t>
-      </w:r>
-      <w:r>
-        <w:rPr>
-          <w:rFonts w:ascii="Arial" w:hAnsi="Arial" w:cs="Arial"/>
-        </w:rPr>
-        <w:t>: O</w:t>
-      </w:r>
-      <w:r>
-        <w:rPr>
-          <w:rFonts w:ascii="Arial" w:hAnsi="Arial" w:cs="Arial"/>
-        </w:rPr>
-        <w:t xml:space="preserve"> sistema </w:t>
-      </w:r>
-      <w:r>
-        <w:rPr>
-          <w:rFonts w:ascii="Arial" w:hAnsi="Arial" w:cs="Arial"/>
-        </w:rPr>
-        <w:t>mostra a mensagem “Campo O</w:t>
-      </w:r>
-      <w:r>
-        <w:rPr>
-          <w:rFonts w:ascii="Arial" w:hAnsi="Arial" w:cs="Arial"/>
-        </w:rPr>
-        <w:t>brigatório.” abaixo do</w:t>
-      </w:r>
-      <w:r>
-        <w:rPr>
-          <w:rFonts w:ascii="Arial" w:hAnsi="Arial" w:cs="Arial"/>
-        </w:rPr>
-        <w:t>s</w:t>
-      </w:r>
-      <w:r>
-        <w:rPr>
-          <w:rFonts w:ascii="Arial" w:hAnsi="Arial" w:cs="Arial"/>
-        </w:rPr>
-        <w:t xml:space="preserve"> campo</w:t>
-      </w:r>
-      <w:r>
-        <w:rPr>
-          <w:rFonts w:ascii="Arial" w:hAnsi="Arial" w:cs="Arial"/>
-        </w:rPr>
-        <w:t>s não preenchidos (P3)</w:t>
-      </w:r>
-    </w:p>
-    <w:p>
-      <w:pPr>
-        <w:jc w:val="both"/>
-        <w:rPr>
-          <w:rFonts w:ascii="Arial" w:hAnsi="Arial" w:cs="Arial"/>
-        </w:rPr>
-      </w:pPr>
-    </w:p>
-    <w:p>
-      <w:pPr>
-        <w:jc w:val="both"/>
-        <w:rPr>
-          <w:rFonts w:ascii="Arial" w:hAnsi="Arial" w:cs="Arial"/>
-        </w:rPr>
-      </w:pPr>
-      <w:r>
-        <w:rPr>
-          <w:rFonts w:ascii="Arial" w:hAnsi="Arial" w:cs="Arial"/>
-        </w:rPr>
-        <w:t>A2:</w:t>
-      </w:r>
-      <w:r>
-        <w:rPr>
-          <w:rFonts w:ascii="Arial" w:hAnsi="Arial" w:cs="Arial"/>
-        </w:rPr>
-        <w:t xml:space="preserve"> </w:t>
-      </w:r>
-      <w:r>
-        <w:rPr>
-          <w:rFonts w:ascii="Arial" w:hAnsi="Arial" w:cs="Arial"/>
-        </w:rPr>
-        <w:t>Dados incorretos</w:t>
-      </w:r>
-      <w:r>
-        <w:rPr>
-          <w:rFonts w:ascii="Arial" w:hAnsi="Arial" w:cs="Arial"/>
-        </w:rPr>
-        <w:t xml:space="preserve">: </w:t>
-      </w:r>
-    </w:p>
-    <w:p>
-      <w:pPr>
-        <w:jc w:val="both"/>
-        <w:rPr>
-          <w:rFonts w:ascii="Arial" w:hAnsi="Arial" w:cs="Arial"/>
-        </w:rPr>
-      </w:pPr>
-      <w:r>
-        <w:rPr>
-          <w:rFonts w:ascii="Arial" w:hAnsi="Arial" w:cs="Arial"/>
-        </w:rPr>
-        <w:t>A2.1: O ator preenche</w:t>
-      </w:r>
-      <w:r>
-        <w:rPr>
-          <w:rFonts w:ascii="Arial" w:hAnsi="Arial" w:cs="Arial"/>
-        </w:rPr>
-        <w:t xml:space="preserve"> os </w:t>
-      </w:r>
-      <w:r>
-        <w:rPr>
-          <w:rFonts w:ascii="Arial" w:hAnsi="Arial" w:cs="Arial"/>
-        </w:rPr>
-        <w:t>dados incorretos e clica no botão “Login!”.</w:t>
-      </w:r>
-    </w:p>
-    <w:p>
-      <w:pPr>
-        <w:jc w:val="both"/>
-        <w:rPr>
-          <w:rFonts w:ascii="Arial" w:hAnsi="Arial" w:cs="Arial"/>
-        </w:rPr>
-      </w:pPr>
-      <w:r>
-        <w:rPr>
-          <w:rFonts w:ascii="Arial" w:hAnsi="Arial" w:cs="Arial"/>
-        </w:rPr>
-        <w:t xml:space="preserve">A2.2: </w:t>
-      </w:r>
-      <w:r>
-        <w:rPr>
-          <w:rFonts w:ascii="Arial" w:hAnsi="Arial" w:cs="Arial"/>
-        </w:rPr>
-        <w:t xml:space="preserve"> </w:t>
-      </w:r>
-      <w:r>
-        <w:rPr>
-          <w:rFonts w:ascii="Arial" w:hAnsi="Arial" w:cs="Arial"/>
-        </w:rPr>
-        <w:t>O sistema mostra</w:t>
-      </w:r>
-      <w:r>
-        <w:rPr>
-          <w:rFonts w:ascii="Arial" w:hAnsi="Arial" w:cs="Arial"/>
-        </w:rPr>
-        <w:t xml:space="preserve"> a mensagem “Usuário ou senha inválidos”.</w:t>
-      </w:r>
-      <w:r>
-        <w:rPr>
-          <w:rFonts w:ascii="Arial" w:hAnsi="Arial" w:cs="Arial"/>
-        </w:rPr>
-        <w:t xml:space="preserve"> (P3)</w:t>
-      </w:r>
-    </w:p>
-    <w:p>
-      <w:pPr>
-        <w:jc w:val="both"/>
-        <w:rPr>
-          <w:rFonts w:ascii="Arial" w:hAnsi="Arial" w:cs="Arial"/>
-        </w:rPr>
-      </w:pPr>
-    </w:p>
-    <w:p>
-      <w:pPr>
-        <w:jc w:val="both"/>
-        <w:rPr>
-          <w:rFonts w:ascii="Arial" w:hAnsi="Arial" w:cs="Arial"/>
-        </w:rPr>
-      </w:pPr>
-      <w:r>
-        <w:rPr>
-          <w:rFonts w:ascii="Arial" w:hAnsi="Arial" w:cs="Arial"/>
-        </w:rPr>
-        <w:t>A3</w:t>
-      </w:r>
-      <w:r>
-        <w:rPr>
-          <w:rFonts w:ascii="Arial" w:hAnsi="Arial" w:cs="Arial"/>
-        </w:rPr>
-        <w:t xml:space="preserve"> E-mail inválido: </w:t>
-      </w:r>
-    </w:p>
-    <w:p>
-      <w:pPr>
-        <w:jc w:val="both"/>
-        <w:rPr>
-          <w:rFonts w:ascii="Arial" w:hAnsi="Arial" w:cs="Arial"/>
-        </w:rPr>
-      </w:pPr>
-      <w:r>
-        <w:rPr>
-          <w:rFonts w:ascii="Arial" w:hAnsi="Arial" w:cs="Arial"/>
-        </w:rPr>
-        <w:t>A3.1: O ator preenche</w:t>
-      </w:r>
-      <w:r>
-        <w:rPr>
-          <w:rFonts w:ascii="Arial" w:hAnsi="Arial" w:cs="Arial"/>
-        </w:rPr>
-        <w:t xml:space="preserve"> o </w:t>
-      </w:r>
-      <w:r>
-        <w:rPr>
-          <w:rFonts w:ascii="Arial" w:hAnsi="Arial" w:cs="Arial"/>
-        </w:rPr>
-        <w:t>campo “E-mail” com dados inválidos e clica no botão “Login!”.</w:t>
-      </w:r>
-    </w:p>
-    <w:p>
-      <w:pPr>
-        <w:jc w:val="both"/>
-        <w:rPr>
-          <w:rFonts w:ascii="Arial" w:hAnsi="Arial" w:cs="Arial"/>
-        </w:rPr>
-      </w:pPr>
-      <w:r>
-        <w:rPr>
-          <w:rFonts w:ascii="Arial" w:hAnsi="Arial" w:cs="Arial"/>
-        </w:rPr>
-        <w:t>A3.2:</w:t>
-      </w:r>
-      <w:r>
-        <w:rPr>
-          <w:rFonts w:ascii="Arial" w:hAnsi="Arial" w:cs="Arial"/>
-        </w:rPr>
-        <w:t xml:space="preserve"> </w:t>
-      </w:r>
-      <w:r>
-        <w:rPr>
-          <w:rFonts w:ascii="Arial" w:hAnsi="Arial" w:cs="Arial"/>
-        </w:rPr>
-        <w:t>O</w:t>
-      </w:r>
-      <w:r>
-        <w:rPr>
-          <w:rFonts w:ascii="Arial" w:hAnsi="Arial" w:cs="Arial"/>
-        </w:rPr>
-        <w:t xml:space="preserve"> sistema </w:t>
-      </w:r>
-      <w:r>
-        <w:rPr>
-          <w:rFonts w:ascii="Arial" w:hAnsi="Arial" w:cs="Arial"/>
-        </w:rPr>
-        <w:t>mostra</w:t>
-      </w:r>
-      <w:r>
-        <w:rPr>
-          <w:rFonts w:ascii="Arial" w:hAnsi="Arial" w:cs="Arial"/>
-        </w:rPr>
-        <w:t xml:space="preserve"> a mensagem “O e-mail não é um e-mail válido”. </w:t>
-      </w:r>
-      <w:r>
-        <w:rPr>
-          <w:rFonts w:ascii="Arial" w:hAnsi="Arial" w:cs="Arial"/>
-        </w:rPr>
-        <w:t>(P3)</w:t>
-      </w:r>
-    </w:p>
-    <w:p>
-      <w:pPr>
-        <w:jc w:val="both"/>
-        <w:rPr>
-          <w:rFonts w:ascii="Arial" w:hAnsi="Arial" w:cs="Arial"/>
-          <w:b/>
-        </w:rPr>
-      </w:pPr>
-    </w:p>
-    <w:p>
-      <w:pPr>
-        <w:jc w:val="both"/>
-        <w:rPr>
-          <w:rFonts w:ascii="Arial" w:hAnsi="Arial" w:cs="Arial"/>
-        </w:rPr>
-      </w:pPr>
-      <w:r>
-        <w:rPr>
-          <w:rFonts w:ascii="Arial" w:hAnsi="Arial" w:cs="Arial"/>
-        </w:rPr>
-        <w:t>6.2 CASO</w:t>
-      </w:r>
-      <w:r>
-        <w:rPr>
-          <w:rFonts w:ascii="Arial" w:hAnsi="Arial" w:cs="Arial"/>
-        </w:rPr>
-        <w:t xml:space="preserve"> DE USO: MANTER FUNCIONÁRIO</w:t>
-      </w:r>
-    </w:p>
-    <w:p>
-      <w:pPr>
-        <w:jc w:val="both"/>
-        <w:rPr>
-          <w:rFonts w:ascii="Arial" w:hAnsi="Arial" w:cs="Arial"/>
-        </w:rPr>
-      </w:pPr>
-    </w:p>
-    <w:p>
-      <w:pPr>
-        <w:jc w:val="both"/>
-        <w:rPr>
-          <w:rFonts w:ascii="Arial" w:hAnsi="Arial" w:cs="Arial"/>
-        </w:rPr>
-      </w:pPr>
-      <w:r>
-        <w:rPr>
-          <w:rFonts w:ascii="Arial" w:hAnsi="Arial" w:cs="Arial"/>
-        </w:rPr>
-        <w:t>Descrição</w:t>
-      </w:r>
-      <w:r>
-        <w:rPr>
-          <w:rFonts w:ascii="Arial" w:hAnsi="Arial" w:cs="Arial"/>
-        </w:rPr>
-        <w:t>: O caso de uso tem por objetivo efetuar a manutenção (cadastro, alteração ou exclusão) dos funcionários no sistema.</w:t>
-      </w:r>
-    </w:p>
-    <w:p>
-      <w:pPr>
-        <w:jc w:val="both"/>
-        <w:rPr>
-          <w:rFonts w:ascii="Arial" w:hAnsi="Arial" w:cs="Arial"/>
-          <w:u w:val="single"/>
-        </w:rPr>
-      </w:pPr>
-      <w:r>
-        <w:rPr>
-          <w:rFonts w:ascii="Arial" w:hAnsi="Arial" w:cs="Arial"/>
-        </w:rPr>
-        <w:t>Pré-Condição</w:t>
-      </w:r>
-      <w:r>
-        <w:rPr>
-          <w:rFonts w:ascii="Arial" w:hAnsi="Arial" w:cs="Arial"/>
-        </w:rPr>
-        <w:t xml:space="preserve">: </w:t>
-      </w:r>
-      <w:r>
-        <w:rPr>
-          <w:rFonts w:ascii="Arial" w:hAnsi="Arial" w:cs="Arial"/>
-        </w:rPr>
-        <w:t>Realizar Login</w:t>
-      </w:r>
-      <w:r>
-        <w:rPr>
-          <w:rFonts w:ascii="Arial" w:hAnsi="Arial" w:cs="Arial"/>
-        </w:rPr>
-        <w:t xml:space="preserve"> no sistema.</w:t>
-      </w:r>
-    </w:p>
-    <w:p>
-      <w:pPr>
-        <w:jc w:val="both"/>
-        <w:rPr>
-          <w:rFonts w:ascii="Arial" w:hAnsi="Arial" w:cs="Arial"/>
-        </w:rPr>
-      </w:pPr>
-      <w:r>
-        <w:rPr>
-          <w:rFonts w:ascii="Arial" w:hAnsi="Arial" w:cs="Arial"/>
-        </w:rPr>
-        <w:t>Pós-Condição</w:t>
-      </w:r>
-      <w:r>
-        <w:rPr>
-          <w:rFonts w:ascii="Arial" w:hAnsi="Arial" w:cs="Arial"/>
-        </w:rPr>
-        <w:t>: Cadastro, edição ou alteração de funcionários</w:t>
-      </w:r>
-      <w:r>
-        <w:rPr>
-          <w:rFonts w:ascii="Arial" w:hAnsi="Arial" w:cs="Arial"/>
-        </w:rPr>
-        <w:t>.</w:t>
-      </w:r>
-    </w:p>
-    <w:p>
-      <w:pPr>
-        <w:jc w:val="both"/>
-        <w:rPr>
-          <w:rFonts w:ascii="Arial" w:hAnsi="Arial" w:cs="Arial"/>
-        </w:rPr>
-      </w:pPr>
-    </w:p>
-    <w:p>
-      <w:pPr>
-        <w:jc w:val="both"/>
-        <w:rPr>
-          <w:rFonts w:ascii="Arial" w:hAnsi="Arial" w:cs="Arial"/>
-        </w:rPr>
-      </w:pPr>
-      <w:r>
-        <w:rPr>
-          <w:rFonts w:ascii="Arial" w:hAnsi="Arial" w:cs="Arial"/>
-        </w:rPr>
-        <w:t>Fluxo de eventos</w:t>
-      </w:r>
-    </w:p>
-    <w:p>
-      <w:pPr>
-        <w:jc w:val="both"/>
-        <w:rPr>
-          <w:rFonts w:ascii="Arial" w:hAnsi="Arial" w:cs="Arial"/>
-        </w:rPr>
-      </w:pPr>
-    </w:p>
-    <w:p>
-      <w:pPr>
-        <w:jc w:val="both"/>
-        <w:rPr>
-          <w:rFonts w:ascii="Arial" w:hAnsi="Arial" w:cs="Arial"/>
-        </w:rPr>
-      </w:pPr>
-      <w:r>
-        <w:rPr>
-          <w:rFonts w:ascii="Arial" w:hAnsi="Arial" w:cs="Arial"/>
-        </w:rPr>
-        <w:lastRenderedPageBreak/>
-        <w:t>Fluxo</w:t>
-      </w:r>
-      <w:r>
-        <w:rPr>
-          <w:rFonts w:ascii="Arial" w:hAnsi="Arial" w:cs="Arial"/>
-        </w:rPr>
-        <w:t xml:space="preserve"> </w:t>
-      </w:r>
-      <w:r>
-        <w:rPr>
-          <w:rFonts w:ascii="Arial" w:hAnsi="Arial" w:cs="Arial"/>
-        </w:rPr>
-        <w:t>Principal:</w:t>
-      </w:r>
-    </w:p>
-    <w:p>
-      <w:pPr>
-        <w:jc w:val="both"/>
-        <w:rPr>
-          <w:rFonts w:ascii="Arial" w:hAnsi="Arial" w:cs="Arial"/>
-        </w:rPr>
-      </w:pPr>
-      <w:r>
-        <w:rPr>
-          <w:rFonts w:ascii="Arial" w:hAnsi="Arial" w:cs="Arial"/>
-        </w:rPr>
-        <w:t>P1:</w:t>
-      </w:r>
-      <w:r>
-        <w:rPr>
-          <w:rFonts w:ascii="Arial" w:hAnsi="Arial" w:cs="Arial"/>
-        </w:rPr>
-        <w:t xml:space="preserve"> O caso de uso inicia quando o </w:t>
-      </w:r>
-      <w:r>
-        <w:rPr>
-          <w:rFonts w:ascii="Arial" w:hAnsi="Arial" w:cs="Arial"/>
-        </w:rPr>
-        <w:t>ator na aba “Funcionário” seleciona a função “Novo Funcionário” (A5, A6, A7).</w:t>
-      </w:r>
-    </w:p>
-    <w:p>
-      <w:pPr>
-        <w:jc w:val="both"/>
-        <w:rPr>
-          <w:rFonts w:ascii="Arial" w:hAnsi="Arial" w:cs="Arial"/>
-        </w:rPr>
-      </w:pPr>
-      <w:r>
-        <w:rPr>
-          <w:rFonts w:ascii="Arial" w:hAnsi="Arial" w:cs="Arial"/>
-        </w:rPr>
-        <w:t>P2: O sistema carrega a página para inclusão de funcionários.</w:t>
-      </w:r>
-    </w:p>
-    <w:p>
-      <w:pPr>
-        <w:jc w:val="both"/>
-        <w:rPr>
-          <w:rFonts w:ascii="Arial" w:hAnsi="Arial" w:cs="Arial"/>
-        </w:rPr>
-      </w:pPr>
-      <w:r>
-        <w:rPr>
-          <w:rFonts w:ascii="Arial" w:hAnsi="Arial" w:cs="Arial"/>
-        </w:rPr>
-        <w:t>P3: O ator</w:t>
-      </w:r>
-      <w:r>
-        <w:rPr>
-          <w:rFonts w:ascii="Arial" w:hAnsi="Arial" w:cs="Arial"/>
-        </w:rPr>
-        <w:t xml:space="preserve"> </w:t>
-      </w:r>
-      <w:r>
-        <w:rPr>
-          <w:rFonts w:ascii="Arial" w:hAnsi="Arial" w:cs="Arial"/>
-        </w:rPr>
-        <w:t>preenche o campo</w:t>
-      </w:r>
-      <w:r>
-        <w:rPr>
-          <w:rFonts w:ascii="Arial" w:hAnsi="Arial" w:cs="Arial"/>
-        </w:rPr>
-        <w:t xml:space="preserve"> </w:t>
-      </w:r>
-      <w:r>
-        <w:rPr>
-          <w:rFonts w:ascii="Arial" w:hAnsi="Arial" w:cs="Arial"/>
-        </w:rPr>
-        <w:t>“N</w:t>
-      </w:r>
-      <w:r>
-        <w:rPr>
-          <w:rFonts w:ascii="Arial" w:hAnsi="Arial" w:cs="Arial"/>
-        </w:rPr>
-        <w:t>ome</w:t>
-      </w:r>
-      <w:r>
-        <w:rPr>
-          <w:rFonts w:ascii="Arial" w:hAnsi="Arial" w:cs="Arial"/>
-        </w:rPr>
-        <w:t>”</w:t>
-      </w:r>
-      <w:r>
-        <w:rPr>
-          <w:rFonts w:ascii="Arial" w:hAnsi="Arial" w:cs="Arial"/>
-        </w:rPr>
-        <w:t>.</w:t>
-      </w:r>
-    </w:p>
-    <w:p>
-      <w:pPr>
-        <w:jc w:val="both"/>
-        <w:rPr>
-          <w:rFonts w:ascii="Arial" w:hAnsi="Arial" w:cs="Arial"/>
-        </w:rPr>
-      </w:pPr>
-      <w:r>
-        <w:rPr>
-          <w:rFonts w:ascii="Arial" w:hAnsi="Arial" w:cs="Arial"/>
-        </w:rPr>
-        <w:t>P4:</w:t>
-      </w:r>
-      <w:r>
-        <w:rPr>
-          <w:rFonts w:ascii="Arial" w:hAnsi="Arial" w:cs="Arial"/>
-        </w:rPr>
-        <w:t xml:space="preserve"> O sistema mantém os dados pendentes para inclusão.</w:t>
-      </w:r>
-    </w:p>
-    <w:p>
-      <w:pPr>
-        <w:jc w:val="both"/>
-        <w:rPr>
-          <w:rFonts w:ascii="Arial" w:hAnsi="Arial" w:cs="Arial"/>
-        </w:rPr>
-      </w:pPr>
-      <w:r>
-        <w:rPr>
-          <w:rFonts w:ascii="Arial" w:hAnsi="Arial" w:cs="Arial"/>
-        </w:rPr>
-        <w:t>P5:</w:t>
-      </w:r>
-      <w:r>
-        <w:rPr>
-          <w:rFonts w:ascii="Arial" w:hAnsi="Arial" w:cs="Arial"/>
-        </w:rPr>
-        <w:t xml:space="preserve"> O </w:t>
-      </w:r>
-      <w:r>
-        <w:rPr>
-          <w:rFonts w:ascii="Arial" w:hAnsi="Arial" w:cs="Arial"/>
-        </w:rPr>
-        <w:t>ator</w:t>
-      </w:r>
-      <w:r>
-        <w:rPr>
-          <w:rFonts w:ascii="Arial" w:hAnsi="Arial" w:cs="Arial"/>
-        </w:rPr>
-        <w:t xml:space="preserve"> </w:t>
-      </w:r>
-      <w:r>
-        <w:rPr>
-          <w:rFonts w:ascii="Arial" w:hAnsi="Arial" w:cs="Arial"/>
-        </w:rPr>
-        <w:t>preenche o campo “S</w:t>
-      </w:r>
-      <w:r>
-        <w:rPr>
-          <w:rFonts w:ascii="Arial" w:hAnsi="Arial" w:cs="Arial"/>
-        </w:rPr>
-        <w:t>obrenome</w:t>
-      </w:r>
-      <w:r>
-        <w:rPr>
-          <w:rFonts w:ascii="Arial" w:hAnsi="Arial" w:cs="Arial"/>
-        </w:rPr>
-        <w:t>”</w:t>
-      </w:r>
-      <w:r>
-        <w:rPr>
-          <w:rFonts w:ascii="Arial" w:hAnsi="Arial" w:cs="Arial"/>
-        </w:rPr>
-        <w:t>.</w:t>
-      </w:r>
-    </w:p>
-    <w:p>
-      <w:pPr>
-        <w:jc w:val="both"/>
-        <w:rPr>
-          <w:rFonts w:ascii="Arial" w:hAnsi="Arial" w:cs="Arial"/>
-        </w:rPr>
-      </w:pPr>
-      <w:r>
-        <w:rPr>
-          <w:rFonts w:ascii="Arial" w:hAnsi="Arial" w:cs="Arial"/>
-        </w:rPr>
-        <w:t>P6:</w:t>
-      </w:r>
-      <w:r>
-        <w:rPr>
-          <w:rFonts w:ascii="Arial" w:hAnsi="Arial" w:cs="Arial"/>
-        </w:rPr>
-        <w:t xml:space="preserve"> O sistema mantém os dados pendentes para inclusão.</w:t>
-      </w:r>
-    </w:p>
-    <w:p>
-      <w:pPr>
-        <w:jc w:val="both"/>
-        <w:rPr>
-          <w:rFonts w:ascii="Arial" w:hAnsi="Arial" w:cs="Arial"/>
-        </w:rPr>
-      </w:pPr>
-      <w:r>
-        <w:rPr>
-          <w:rFonts w:ascii="Arial" w:hAnsi="Arial" w:cs="Arial"/>
-        </w:rPr>
-        <w:t>P7</w:t>
-      </w:r>
-      <w:r>
-        <w:rPr>
-          <w:rFonts w:ascii="Arial" w:hAnsi="Arial" w:cs="Arial"/>
-        </w:rPr>
-        <w:t xml:space="preserve">: O </w:t>
-      </w:r>
-      <w:r>
-        <w:rPr>
-          <w:rFonts w:ascii="Arial" w:hAnsi="Arial" w:cs="Arial"/>
-        </w:rPr>
-        <w:t>ator</w:t>
-      </w:r>
-      <w:r>
-        <w:rPr>
-          <w:rFonts w:ascii="Arial" w:hAnsi="Arial" w:cs="Arial"/>
-        </w:rPr>
-        <w:t xml:space="preserve"> </w:t>
-      </w:r>
-      <w:r>
-        <w:rPr>
-          <w:rFonts w:ascii="Arial" w:hAnsi="Arial" w:cs="Arial"/>
-        </w:rPr>
-        <w:t>preenche o campo "Data de N</w:t>
-      </w:r>
-      <w:r>
-        <w:rPr>
-          <w:rFonts w:ascii="Arial" w:hAnsi="Arial" w:cs="Arial"/>
-        </w:rPr>
-        <w:t>ascimento</w:t>
-      </w:r>
-      <w:r>
-        <w:rPr>
-          <w:rFonts w:ascii="Arial" w:hAnsi="Arial" w:cs="Arial"/>
-        </w:rPr>
-        <w:t>”</w:t>
-      </w:r>
-      <w:r>
-        <w:rPr>
-          <w:rFonts w:ascii="Arial" w:hAnsi="Arial" w:cs="Arial"/>
-        </w:rPr>
-        <w:t>.</w:t>
-      </w:r>
-    </w:p>
-    <w:p>
-      <w:pPr>
-        <w:jc w:val="both"/>
-        <w:rPr>
-          <w:rFonts w:ascii="Arial" w:hAnsi="Arial" w:cs="Arial"/>
-        </w:rPr>
-      </w:pPr>
-      <w:r>
-        <w:rPr>
-          <w:rFonts w:ascii="Arial" w:hAnsi="Arial" w:cs="Arial"/>
-        </w:rPr>
-        <w:t>P8:</w:t>
-      </w:r>
-      <w:r>
-        <w:rPr>
-          <w:rFonts w:ascii="Arial" w:hAnsi="Arial" w:cs="Arial"/>
-        </w:rPr>
-        <w:t xml:space="preserve"> O sistema mantém os dados pendentes para inclusão.</w:t>
-      </w:r>
-    </w:p>
-    <w:p>
-      <w:pPr>
-        <w:jc w:val="both"/>
-        <w:rPr>
-          <w:rFonts w:ascii="Arial" w:hAnsi="Arial" w:cs="Arial"/>
-        </w:rPr>
-      </w:pPr>
-      <w:r>
-        <w:rPr>
-          <w:rFonts w:ascii="Arial" w:hAnsi="Arial" w:cs="Arial"/>
-        </w:rPr>
-        <w:t>P9</w:t>
-      </w:r>
-      <w:r>
-        <w:rPr>
-          <w:rFonts w:ascii="Arial" w:hAnsi="Arial" w:cs="Arial"/>
-        </w:rPr>
-        <w:t xml:space="preserve">: O </w:t>
-      </w:r>
-      <w:r>
-        <w:rPr>
-          <w:rFonts w:ascii="Arial" w:hAnsi="Arial" w:cs="Arial"/>
-        </w:rPr>
-        <w:t>ator</w:t>
-      </w:r>
-      <w:r>
-        <w:rPr>
-          <w:rFonts w:ascii="Arial" w:hAnsi="Arial" w:cs="Arial"/>
-        </w:rPr>
-        <w:t xml:space="preserve"> </w:t>
-      </w:r>
-      <w:r>
-        <w:rPr>
-          <w:rFonts w:ascii="Arial" w:hAnsi="Arial" w:cs="Arial"/>
-        </w:rPr>
-        <w:t>preenche o campo</w:t>
-      </w:r>
-      <w:r>
-        <w:rPr>
-          <w:rFonts w:ascii="Arial" w:hAnsi="Arial" w:cs="Arial"/>
-        </w:rPr>
-        <w:t xml:space="preserve"> </w:t>
-      </w:r>
-      <w:r>
-        <w:rPr>
-          <w:rFonts w:ascii="Arial" w:hAnsi="Arial" w:cs="Arial"/>
-        </w:rPr>
-        <w:t>“</w:t>
-      </w:r>
-      <w:r>
-        <w:rPr>
-          <w:rFonts w:ascii="Arial" w:hAnsi="Arial" w:cs="Arial"/>
-        </w:rPr>
-        <w:t>CPF</w:t>
-      </w:r>
-      <w:r>
-        <w:rPr>
-          <w:rFonts w:ascii="Arial" w:hAnsi="Arial" w:cs="Arial"/>
-        </w:rPr>
-        <w:t>”</w:t>
-      </w:r>
-      <w:r>
-        <w:rPr>
-          <w:rFonts w:ascii="Arial" w:hAnsi="Arial" w:cs="Arial"/>
-        </w:rPr>
-        <w:t>.</w:t>
-      </w:r>
-    </w:p>
-    <w:p>
-      <w:pPr>
-        <w:jc w:val="both"/>
-        <w:rPr>
-          <w:rFonts w:ascii="Arial" w:hAnsi="Arial" w:cs="Arial"/>
-        </w:rPr>
-      </w:pPr>
-      <w:r>
-        <w:rPr>
-          <w:rFonts w:ascii="Arial" w:hAnsi="Arial" w:cs="Arial"/>
-        </w:rPr>
-        <w:t>P10:</w:t>
-      </w:r>
-      <w:r>
-        <w:rPr>
-          <w:rFonts w:ascii="Arial" w:hAnsi="Arial" w:cs="Arial"/>
-        </w:rPr>
-        <w:t xml:space="preserve"> O sistema mantém os dados pendentes para inclusão.</w:t>
-      </w:r>
-    </w:p>
-    <w:p>
-      <w:pPr>
-        <w:jc w:val="both"/>
-        <w:rPr>
-          <w:rFonts w:ascii="Arial" w:hAnsi="Arial" w:cs="Arial"/>
-        </w:rPr>
-      </w:pPr>
-      <w:r>
-        <w:rPr>
-          <w:rFonts w:ascii="Arial" w:hAnsi="Arial" w:cs="Arial"/>
-        </w:rPr>
-        <w:t>P11</w:t>
-      </w:r>
-      <w:r>
-        <w:rPr>
-          <w:rFonts w:ascii="Arial" w:hAnsi="Arial" w:cs="Arial"/>
-        </w:rPr>
-        <w:t xml:space="preserve">: O </w:t>
-      </w:r>
-      <w:r>
-        <w:rPr>
-          <w:rFonts w:ascii="Arial" w:hAnsi="Arial" w:cs="Arial"/>
-        </w:rPr>
-        <w:t>ator</w:t>
-      </w:r>
-      <w:r>
-        <w:rPr>
-          <w:rFonts w:ascii="Arial" w:hAnsi="Arial" w:cs="Arial"/>
-        </w:rPr>
-        <w:t xml:space="preserve"> </w:t>
-      </w:r>
-      <w:r>
-        <w:rPr>
-          <w:rFonts w:ascii="Arial" w:hAnsi="Arial" w:cs="Arial"/>
-        </w:rPr>
-        <w:t>preenche o campo</w:t>
-      </w:r>
-      <w:r>
-        <w:rPr>
-          <w:rFonts w:ascii="Arial" w:hAnsi="Arial" w:cs="Arial"/>
-        </w:rPr>
-        <w:t xml:space="preserve"> </w:t>
-      </w:r>
-      <w:r>
-        <w:rPr>
-          <w:rFonts w:ascii="Arial" w:hAnsi="Arial" w:cs="Arial"/>
-        </w:rPr>
-        <w:t>“</w:t>
-      </w:r>
-      <w:r>
-        <w:rPr>
-          <w:rFonts w:ascii="Arial" w:hAnsi="Arial" w:cs="Arial"/>
-        </w:rPr>
-        <w:t>RG</w:t>
-      </w:r>
-      <w:r>
-        <w:rPr>
-          <w:rFonts w:ascii="Arial" w:hAnsi="Arial" w:cs="Arial"/>
-        </w:rPr>
-        <w:t>”</w:t>
-      </w:r>
-      <w:r>
-        <w:rPr>
-          <w:rFonts w:ascii="Arial" w:hAnsi="Arial" w:cs="Arial"/>
-        </w:rPr>
-        <w:t>.</w:t>
-      </w:r>
-    </w:p>
-    <w:p>
-      <w:pPr>
-        <w:jc w:val="both"/>
-        <w:rPr>
-          <w:rFonts w:ascii="Arial" w:hAnsi="Arial" w:cs="Arial"/>
-        </w:rPr>
-      </w:pPr>
-      <w:r>
-        <w:rPr>
-          <w:rFonts w:ascii="Arial" w:hAnsi="Arial" w:cs="Arial"/>
-        </w:rPr>
-        <w:t>P12:</w:t>
-      </w:r>
-      <w:r>
-        <w:rPr>
-          <w:rFonts w:ascii="Arial" w:hAnsi="Arial" w:cs="Arial"/>
-        </w:rPr>
-        <w:t xml:space="preserve"> O sistema mantém os dados pendentes para inclusão.</w:t>
-      </w:r>
-    </w:p>
-    <w:p>
-      <w:pPr>
-        <w:jc w:val="both"/>
-        <w:rPr>
-          <w:rFonts w:ascii="Arial" w:hAnsi="Arial" w:cs="Arial"/>
-        </w:rPr>
-      </w:pPr>
-      <w:r>
-        <w:rPr>
-          <w:rFonts w:ascii="Arial" w:hAnsi="Arial" w:cs="Arial"/>
-        </w:rPr>
-        <w:t>P13</w:t>
-      </w:r>
-      <w:r>
-        <w:rPr>
-          <w:rFonts w:ascii="Arial" w:hAnsi="Arial" w:cs="Arial"/>
-        </w:rPr>
-        <w:t xml:space="preserve">: O </w:t>
-      </w:r>
-      <w:r>
-        <w:rPr>
-          <w:rFonts w:ascii="Arial" w:hAnsi="Arial" w:cs="Arial"/>
-        </w:rPr>
-        <w:t>ator</w:t>
-      </w:r>
-      <w:r>
-        <w:rPr>
-          <w:rFonts w:ascii="Arial" w:hAnsi="Arial" w:cs="Arial"/>
-        </w:rPr>
-        <w:t xml:space="preserve"> </w:t>
-      </w:r>
-      <w:r>
-        <w:rPr>
-          <w:rFonts w:ascii="Arial" w:hAnsi="Arial" w:cs="Arial"/>
-        </w:rPr>
-        <w:t>preenche o campo “S</w:t>
-      </w:r>
-      <w:r>
-        <w:rPr>
-          <w:rFonts w:ascii="Arial" w:hAnsi="Arial" w:cs="Arial"/>
-        </w:rPr>
-        <w:t>alário</w:t>
-      </w:r>
-      <w:r>
-        <w:rPr>
-          <w:rFonts w:ascii="Arial" w:hAnsi="Arial" w:cs="Arial"/>
-        </w:rPr>
-        <w:t>”</w:t>
-      </w:r>
-      <w:r>
-        <w:rPr>
-          <w:rFonts w:ascii="Arial" w:hAnsi="Arial" w:cs="Arial"/>
-        </w:rPr>
-        <w:t>.</w:t>
-      </w:r>
-    </w:p>
-    <w:p>
-      <w:pPr>
-        <w:jc w:val="both"/>
-        <w:rPr>
-          <w:rFonts w:ascii="Arial" w:hAnsi="Arial" w:cs="Arial"/>
-        </w:rPr>
-      </w:pPr>
-      <w:r>
-        <w:rPr>
-          <w:rFonts w:ascii="Arial" w:hAnsi="Arial" w:cs="Arial"/>
-        </w:rPr>
-        <w:t>P14:</w:t>
-      </w:r>
-      <w:r>
-        <w:rPr>
-          <w:rFonts w:ascii="Arial" w:hAnsi="Arial" w:cs="Arial"/>
-        </w:rPr>
-        <w:t xml:space="preserve"> O sistema mantém os dados pendentes para inclusão.</w:t>
-      </w:r>
-    </w:p>
-    <w:p>
-      <w:pPr>
-        <w:jc w:val="both"/>
-        <w:rPr>
-          <w:rFonts w:ascii="Arial" w:hAnsi="Arial" w:cs="Arial"/>
-        </w:rPr>
-      </w:pPr>
-      <w:r>
-        <w:rPr>
-          <w:rFonts w:ascii="Arial" w:hAnsi="Arial" w:cs="Arial"/>
-        </w:rPr>
-        <w:t>P15</w:t>
-      </w:r>
-      <w:r>
-        <w:rPr>
-          <w:rFonts w:ascii="Arial" w:hAnsi="Arial" w:cs="Arial"/>
-        </w:rPr>
-        <w:t xml:space="preserve">: O </w:t>
-      </w:r>
-      <w:r>
-        <w:rPr>
-          <w:rFonts w:ascii="Arial" w:hAnsi="Arial" w:cs="Arial"/>
-        </w:rPr>
-        <w:t>ator seleciona o campo</w:t>
-      </w:r>
-      <w:r>
-        <w:rPr>
-          <w:rFonts w:ascii="Arial" w:hAnsi="Arial" w:cs="Arial"/>
-        </w:rPr>
-        <w:t xml:space="preserve"> </w:t>
-      </w:r>
-      <w:r>
-        <w:rPr>
-          <w:rFonts w:ascii="Arial" w:hAnsi="Arial" w:cs="Arial"/>
-        </w:rPr>
-        <w:t>“F</w:t>
-      </w:r>
-      <w:r>
-        <w:rPr>
-          <w:rFonts w:ascii="Arial" w:hAnsi="Arial" w:cs="Arial"/>
-        </w:rPr>
-        <w:t>unção</w:t>
-      </w:r>
-      <w:r>
-        <w:rPr>
-          <w:rFonts w:ascii="Arial" w:hAnsi="Arial" w:cs="Arial"/>
-        </w:rPr>
-        <w:t>”</w:t>
-      </w:r>
-      <w:r>
-        <w:rPr>
-          <w:rFonts w:ascii="Arial" w:hAnsi="Arial" w:cs="Arial"/>
-        </w:rPr>
-        <w:t>.</w:t>
-      </w:r>
-    </w:p>
-    <w:p>
-      <w:pPr>
-        <w:jc w:val="both"/>
-        <w:rPr>
-          <w:rFonts w:ascii="Arial" w:hAnsi="Arial" w:cs="Arial"/>
-        </w:rPr>
-      </w:pPr>
-      <w:r>
-        <w:rPr>
-          <w:rFonts w:ascii="Arial" w:hAnsi="Arial" w:cs="Arial"/>
-        </w:rPr>
-        <w:t>P16</w:t>
-      </w:r>
-      <w:r>
-        <w:rPr>
-          <w:rFonts w:ascii="Arial" w:hAnsi="Arial" w:cs="Arial"/>
-        </w:rPr>
-        <w:t xml:space="preserve"> O sistema mantém os dados pendentes para inclusão</w:t>
-      </w:r>
-    </w:p>
-    <w:p>
-      <w:pPr>
-        <w:jc w:val="both"/>
-        <w:rPr>
-          <w:rFonts w:ascii="Arial" w:hAnsi="Arial" w:cs="Arial"/>
-        </w:rPr>
-      </w:pPr>
-      <w:r>
-        <w:rPr>
-          <w:rFonts w:ascii="Arial" w:hAnsi="Arial" w:cs="Arial"/>
-        </w:rPr>
-        <w:t>P17</w:t>
-      </w:r>
-      <w:r>
-        <w:rPr>
-          <w:rFonts w:ascii="Arial" w:hAnsi="Arial" w:cs="Arial"/>
-        </w:rPr>
-        <w:t xml:space="preserve">: O </w:t>
-      </w:r>
-      <w:r>
-        <w:rPr>
-          <w:rFonts w:ascii="Arial" w:hAnsi="Arial" w:cs="Arial"/>
-        </w:rPr>
-        <w:t>ator</w:t>
-      </w:r>
-      <w:r>
-        <w:rPr>
-          <w:rFonts w:ascii="Arial" w:hAnsi="Arial" w:cs="Arial"/>
-        </w:rPr>
-        <w:t xml:space="preserve"> clica no botão Salvar</w:t>
-      </w:r>
-      <w:r>
-        <w:rPr>
-          <w:rFonts w:ascii="Arial" w:hAnsi="Arial" w:cs="Arial"/>
-        </w:rPr>
-        <w:t>.</w:t>
-      </w:r>
-      <w:r>
-        <w:rPr>
-          <w:rFonts w:ascii="Arial" w:hAnsi="Arial" w:cs="Arial"/>
-        </w:rPr>
-        <w:t xml:space="preserve"> </w:t>
-      </w:r>
-      <w:r>
-        <w:rPr>
-          <w:rFonts w:ascii="Arial" w:hAnsi="Arial" w:cs="Arial"/>
-        </w:rPr>
-        <w:t>(A1, A2, A3)</w:t>
-      </w:r>
-    </w:p>
-    <w:p>
-      <w:pPr>
-        <w:jc w:val="both"/>
-        <w:rPr>
-          <w:rFonts w:ascii="Arial" w:hAnsi="Arial" w:cs="Arial"/>
-        </w:rPr>
-      </w:pPr>
-      <w:r>
-        <w:rPr>
-          <w:rFonts w:ascii="Arial" w:hAnsi="Arial" w:cs="Arial"/>
-        </w:rPr>
-        <w:t>P18: O</w:t>
-      </w:r>
-      <w:r>
-        <w:rPr>
-          <w:rFonts w:ascii="Arial" w:hAnsi="Arial" w:cs="Arial"/>
-        </w:rPr>
-        <w:t xml:space="preserve"> sistema salva os dados pendentes, emite a mensagem “Funcionário cadastrado com sucesso” e o caso de uso termina.</w:t>
-      </w:r>
-    </w:p>
-    <w:p>
-      <w:pPr>
-        <w:jc w:val="both"/>
-        <w:rPr>
-          <w:rFonts w:ascii="Arial" w:hAnsi="Arial" w:cs="Arial"/>
-        </w:rPr>
-      </w:pPr>
-    </w:p>
-    <w:p>
-      <w:pPr>
-        <w:jc w:val="both"/>
-        <w:rPr>
-          <w:rFonts w:ascii="Arial" w:hAnsi="Arial" w:cs="Arial"/>
-        </w:rPr>
-      </w:pPr>
-      <w:r>
-        <w:rPr>
-          <w:rFonts w:ascii="Arial" w:hAnsi="Arial" w:cs="Arial"/>
-        </w:rPr>
-        <w:t>Fluxo</w:t>
-      </w:r>
-      <w:r>
-        <w:rPr>
-          <w:rFonts w:ascii="Arial" w:hAnsi="Arial" w:cs="Arial"/>
-        </w:rPr>
-        <w:t xml:space="preserve"> Alternativo</w:t>
-      </w:r>
-    </w:p>
-    <w:p>
-      <w:pPr>
-        <w:jc w:val="both"/>
-        <w:rPr>
-          <w:rFonts w:ascii="Arial" w:hAnsi="Arial" w:cs="Arial"/>
-        </w:rPr>
-      </w:pPr>
-      <w:r>
-        <w:rPr>
-          <w:rFonts w:ascii="Arial" w:hAnsi="Arial" w:cs="Arial"/>
-        </w:rPr>
-        <w:t>A1:</w:t>
-      </w:r>
-      <w:r>
-        <w:rPr>
-          <w:rFonts w:ascii="Arial" w:hAnsi="Arial" w:cs="Arial"/>
-        </w:rPr>
-        <w:t xml:space="preserve"> </w:t>
-      </w:r>
-      <w:r>
-        <w:rPr>
-          <w:rFonts w:ascii="Arial" w:hAnsi="Arial" w:cs="Arial"/>
-        </w:rPr>
-        <w:t>Campo</w:t>
-      </w:r>
-      <w:r>
-        <w:rPr>
-          <w:rFonts w:ascii="Arial" w:hAnsi="Arial" w:cs="Arial"/>
-        </w:rPr>
-        <w:t xml:space="preserve"> não informado: </w:t>
-      </w:r>
-    </w:p>
-    <w:p>
-      <w:pPr>
-        <w:jc w:val="both"/>
-        <w:rPr>
-          <w:rFonts w:ascii="Arial" w:hAnsi="Arial" w:cs="Arial"/>
-        </w:rPr>
-      </w:pPr>
-      <w:r>
-        <w:rPr>
-          <w:rFonts w:ascii="Arial" w:hAnsi="Arial" w:cs="Arial"/>
-        </w:rPr>
-        <w:t>A1.1: O ator não preenche os campos e clica no botão “Salvar”.</w:t>
-      </w:r>
-    </w:p>
-    <w:p>
-      <w:pPr>
-        <w:jc w:val="both"/>
-        <w:rPr>
-          <w:rFonts w:ascii="Arial" w:hAnsi="Arial" w:cs="Arial"/>
-        </w:rPr>
-      </w:pPr>
-      <w:r>
-        <w:rPr>
-          <w:rFonts w:ascii="Arial" w:hAnsi="Arial" w:cs="Arial"/>
-        </w:rPr>
-        <w:t>A1.2: O</w:t>
-      </w:r>
-      <w:r>
-        <w:rPr>
-          <w:rFonts w:ascii="Arial" w:hAnsi="Arial" w:cs="Arial"/>
-        </w:rPr>
-        <w:t xml:space="preserve"> sistema </w:t>
-      </w:r>
-      <w:r>
-        <w:rPr>
-          <w:rFonts w:ascii="Arial" w:hAnsi="Arial" w:cs="Arial"/>
-        </w:rPr>
-        <w:t>mostra a mensagem “</w:t>
-      </w:r>
-      <w:r>
-        <w:rPr>
-          <w:rFonts w:ascii="Arial" w:hAnsi="Arial" w:cs="Arial"/>
-        </w:rPr>
-        <w:t>Erro!</w:t>
-      </w:r>
-      <w:r>
-        <w:rPr>
-          <w:rFonts w:ascii="Arial" w:hAnsi="Arial" w:cs="Arial"/>
-        </w:rPr>
-        <w:t xml:space="preserve"> </w:t>
-      </w:r>
-      <w:r>
-        <w:rPr>
-          <w:rFonts w:ascii="Arial" w:hAnsi="Arial" w:cs="Arial"/>
-        </w:rPr>
-        <w:t>Houve um erro ao cadastrar o funcionário.</w:t>
-      </w:r>
-      <w:r>
-        <w:rPr>
-          <w:rFonts w:ascii="Arial" w:hAnsi="Arial" w:cs="Arial"/>
-        </w:rPr>
-        <w:t>” e a mensagem “Campo O</w:t>
-      </w:r>
-      <w:r>
-        <w:rPr>
-          <w:rFonts w:ascii="Arial" w:hAnsi="Arial" w:cs="Arial"/>
-        </w:rPr>
-        <w:t>brigatório.” abaixo do</w:t>
-      </w:r>
-      <w:r>
-        <w:rPr>
-          <w:rFonts w:ascii="Arial" w:hAnsi="Arial" w:cs="Arial"/>
-        </w:rPr>
-        <w:t>s</w:t>
-      </w:r>
-      <w:r>
-        <w:rPr>
-          <w:rFonts w:ascii="Arial" w:hAnsi="Arial" w:cs="Arial"/>
-        </w:rPr>
-        <w:t xml:space="preserve"> campo</w:t>
-      </w:r>
-      <w:r>
-        <w:rPr>
-          <w:rFonts w:ascii="Arial" w:hAnsi="Arial" w:cs="Arial"/>
-        </w:rPr>
-        <w:t xml:space="preserve">s não </w:t>
-      </w:r>
-      <w:r>
-        <w:rPr>
-          <w:rFonts w:ascii="Arial" w:hAnsi="Arial" w:cs="Arial"/>
-        </w:rPr>
-        <w:t>preenchidos. (</w:t>
-      </w:r>
-      <w:r>
-        <w:rPr>
-          <w:rFonts w:ascii="Arial" w:hAnsi="Arial" w:cs="Arial"/>
-        </w:rPr>
-        <w:t>P3)</w:t>
-      </w:r>
-    </w:p>
-    <w:p>
-      <w:pPr>
-        <w:jc w:val="both"/>
-        <w:rPr>
-          <w:rFonts w:ascii="Arial" w:hAnsi="Arial" w:cs="Arial"/>
-        </w:rPr>
-      </w:pPr>
-    </w:p>
-    <w:p>
-      <w:pPr>
-        <w:jc w:val="both"/>
-        <w:rPr>
-          <w:rFonts w:ascii="Arial" w:hAnsi="Arial" w:cs="Arial"/>
-        </w:rPr>
-      </w:pPr>
-      <w:r>
-        <w:rPr>
-          <w:rFonts w:ascii="Arial" w:hAnsi="Arial" w:cs="Arial"/>
-        </w:rPr>
-        <w:t>A2:</w:t>
-      </w:r>
-      <w:r>
-        <w:rPr>
-          <w:rFonts w:ascii="Arial" w:hAnsi="Arial" w:cs="Arial"/>
-        </w:rPr>
-        <w:t xml:space="preserve"> Data de nascimento inválida: </w:t>
-      </w:r>
-    </w:p>
-    <w:p>
-      <w:pPr>
-        <w:jc w:val="both"/>
-        <w:rPr>
-          <w:rFonts w:ascii="Arial" w:hAnsi="Arial" w:cs="Arial"/>
-        </w:rPr>
-      </w:pPr>
-      <w:r>
-        <w:rPr>
-          <w:rFonts w:ascii="Arial" w:hAnsi="Arial" w:cs="Arial"/>
-        </w:rPr>
-        <w:t>A2.1: O ator preenche o campo</w:t>
-      </w:r>
-      <w:r>
-        <w:rPr>
-          <w:rFonts w:ascii="Arial" w:hAnsi="Arial" w:cs="Arial"/>
-        </w:rPr>
-        <w:t xml:space="preserve"> </w:t>
-      </w:r>
-      <w:r>
-        <w:rPr>
-          <w:rFonts w:ascii="Arial" w:hAnsi="Arial" w:cs="Arial"/>
-        </w:rPr>
-        <w:t>“Data de N</w:t>
-      </w:r>
-      <w:r>
-        <w:rPr>
-          <w:rFonts w:ascii="Arial" w:hAnsi="Arial" w:cs="Arial"/>
-        </w:rPr>
-        <w:t>ascimento</w:t>
-      </w:r>
-      <w:r>
-        <w:rPr>
-          <w:rFonts w:ascii="Arial" w:hAnsi="Arial" w:cs="Arial"/>
-        </w:rPr>
-        <w:t>” no formato inválido.</w:t>
-      </w:r>
-    </w:p>
-    <w:p>
-      <w:pPr>
-        <w:jc w:val="both"/>
-        <w:rPr>
-          <w:rFonts w:ascii="Arial" w:hAnsi="Arial" w:cs="Arial"/>
-        </w:rPr>
-      </w:pPr>
-      <w:r>
-        <w:rPr>
-          <w:rFonts w:ascii="Arial" w:hAnsi="Arial" w:cs="Arial"/>
-        </w:rPr>
-        <w:t>A2.2: O</w:t>
-      </w:r>
-      <w:r>
-        <w:rPr>
-          <w:rFonts w:ascii="Arial" w:hAnsi="Arial" w:cs="Arial"/>
-        </w:rPr>
-        <w:t xml:space="preserve"> sistema emite a mensagem “</w:t>
-      </w:r>
-      <w:r>
-        <w:rPr>
-          <w:rFonts w:ascii="Arial" w:hAnsi="Arial" w:cs="Arial"/>
-        </w:rPr>
-        <w:t>Informe uma data válida (Ex</w:t>
-      </w:r>
-      <w:r>
-        <w:rPr>
-          <w:rFonts w:ascii="Arial" w:hAnsi="Arial" w:cs="Arial"/>
-        </w:rPr>
-        <w:t>.</w:t>
-      </w:r>
-      <w:r>
-        <w:rPr>
-          <w:rFonts w:ascii="Arial" w:hAnsi="Arial" w:cs="Arial"/>
-        </w:rPr>
-        <w:t>: 12/12/1990).</w:t>
-      </w:r>
-      <w:r>
-        <w:rPr>
-          <w:rFonts w:ascii="Arial" w:hAnsi="Arial" w:cs="Arial"/>
-        </w:rPr>
-        <w:t xml:space="preserve">” abaixo do </w:t>
-      </w:r>
-      <w:r>
-        <w:rPr>
-          <w:rFonts w:ascii="Arial" w:hAnsi="Arial" w:cs="Arial"/>
-        </w:rPr>
-        <w:t>campo</w:t>
-      </w:r>
-      <w:r>
-        <w:rPr>
-          <w:rFonts w:ascii="Arial" w:hAnsi="Arial" w:cs="Arial"/>
-        </w:rPr>
-        <w:t>.</w:t>
-      </w:r>
-      <w:r>
-        <w:rPr>
-          <w:rFonts w:ascii="Arial" w:hAnsi="Arial" w:cs="Arial"/>
-        </w:rPr>
-        <w:t xml:space="preserve"> (</w:t>
-      </w:r>
-      <w:r>
-        <w:rPr>
-          <w:rFonts w:ascii="Arial" w:hAnsi="Arial" w:cs="Arial"/>
-        </w:rPr>
-        <w:t>P5)</w:t>
-      </w:r>
-      <w:r>
-        <w:rPr>
-          <w:rFonts w:ascii="Arial" w:hAnsi="Arial" w:cs="Arial"/>
-        </w:rPr>
-        <w:t xml:space="preserve"> </w:t>
-      </w:r>
-    </w:p>
-    <w:p>
-      <w:pPr>
-        <w:jc w:val="both"/>
-        <w:rPr>
-          <w:rFonts w:ascii="Arial" w:hAnsi="Arial" w:cs="Arial"/>
-        </w:rPr>
-      </w:pPr>
-    </w:p>
-    <w:p>
-      <w:pPr>
-        <w:jc w:val="both"/>
-        <w:rPr>
-          <w:rFonts w:ascii="Arial" w:hAnsi="Arial" w:cs="Arial"/>
-        </w:rPr>
-      </w:pPr>
-      <w:r>
-        <w:rPr>
-          <w:rFonts w:ascii="Arial" w:hAnsi="Arial" w:cs="Arial"/>
-        </w:rPr>
-        <w:lastRenderedPageBreak/>
-        <w:t>A3:</w:t>
-      </w:r>
-      <w:r>
-        <w:rPr>
-          <w:rFonts w:ascii="Arial" w:hAnsi="Arial" w:cs="Arial"/>
-        </w:rPr>
-        <w:t xml:space="preserve"> Salário</w:t>
-      </w:r>
-      <w:r>
-        <w:rPr>
-          <w:rFonts w:ascii="Arial" w:hAnsi="Arial" w:cs="Arial"/>
-        </w:rPr>
-        <w:t>, CPF e RG</w:t>
-      </w:r>
-      <w:r>
-        <w:rPr>
-          <w:rFonts w:ascii="Arial" w:hAnsi="Arial" w:cs="Arial"/>
-        </w:rPr>
-        <w:t xml:space="preserve"> inválido</w:t>
-      </w:r>
-      <w:r>
-        <w:rPr>
-          <w:rFonts w:ascii="Arial" w:hAnsi="Arial" w:cs="Arial"/>
-        </w:rPr>
-        <w:t>s</w:t>
-      </w:r>
-      <w:r>
-        <w:rPr>
-          <w:rFonts w:ascii="Arial" w:hAnsi="Arial" w:cs="Arial"/>
-        </w:rPr>
-        <w:t xml:space="preserve">: </w:t>
-      </w:r>
-    </w:p>
-    <w:p>
-      <w:pPr>
-        <w:jc w:val="both"/>
-        <w:rPr>
-          <w:rFonts w:ascii="Arial" w:hAnsi="Arial" w:cs="Arial"/>
-        </w:rPr>
-      </w:pPr>
-      <w:r>
-        <w:rPr>
-          <w:rFonts w:ascii="Arial" w:hAnsi="Arial" w:cs="Arial"/>
-        </w:rPr>
-        <w:t>A3.1: O ator preenche os campos “Salario”, “CPF” ou “RG”, no formato inválido.</w:t>
-      </w:r>
-    </w:p>
-    <w:p>
-      <w:pPr>
-        <w:jc w:val="both"/>
-        <w:rPr>
-          <w:rFonts w:ascii="Arial" w:hAnsi="Arial" w:cs="Arial"/>
-        </w:rPr>
-      </w:pPr>
-      <w:r>
-        <w:rPr>
-          <w:rFonts w:ascii="Arial" w:hAnsi="Arial" w:cs="Arial"/>
-        </w:rPr>
-        <w:t>A3.2: O sistema mostra a mensagem “</w:t>
-      </w:r>
-      <w:r>
-        <w:rPr>
-          <w:rFonts w:ascii="Arial" w:hAnsi="Arial" w:cs="Arial"/>
-        </w:rPr>
-        <w:t xml:space="preserve">O </w:t>
-      </w:r>
-      <w:r>
-        <w:rPr>
-          <w:rFonts w:ascii="Arial" w:hAnsi="Arial" w:cs="Arial"/>
-        </w:rPr>
-        <w:t>campo</w:t>
-      </w:r>
-      <w:r>
-        <w:rPr>
-          <w:rFonts w:ascii="Arial" w:hAnsi="Arial" w:cs="Arial"/>
-        </w:rPr>
-        <w:t xml:space="preserve"> deve ser um número.” abaixo do </w:t>
-      </w:r>
-      <w:r>
-        <w:rPr>
-          <w:rFonts w:ascii="Arial" w:hAnsi="Arial" w:cs="Arial"/>
-        </w:rPr>
-        <w:t>campo.</w:t>
-      </w:r>
-      <w:r>
-        <w:rPr>
-          <w:rFonts w:ascii="Arial" w:hAnsi="Arial" w:cs="Arial"/>
-        </w:rPr>
-        <w:t xml:space="preserve"> (</w:t>
-      </w:r>
-      <w:r>
-        <w:rPr>
-          <w:rFonts w:ascii="Arial" w:hAnsi="Arial" w:cs="Arial"/>
-        </w:rPr>
-        <w:t>P7)</w:t>
-      </w:r>
-    </w:p>
-    <w:p>
-      <w:pPr>
-        <w:jc w:val="both"/>
-        <w:rPr>
-          <w:rFonts w:ascii="Arial" w:hAnsi="Arial" w:cs="Arial"/>
-        </w:rPr>
-      </w:pPr>
-    </w:p>
-    <w:p>
-      <w:pPr>
-        <w:jc w:val="both"/>
-        <w:rPr>
-          <w:rFonts w:ascii="Arial" w:hAnsi="Arial" w:cs="Arial"/>
-        </w:rPr>
-      </w:pPr>
-      <w:r>
-        <w:rPr>
-          <w:rFonts w:ascii="Arial" w:hAnsi="Arial" w:cs="Arial"/>
-        </w:rPr>
-        <w:t>A4:</w:t>
-      </w:r>
-      <w:r>
-        <w:rPr>
-          <w:rFonts w:ascii="Arial" w:hAnsi="Arial" w:cs="Arial"/>
-        </w:rPr>
-        <w:t xml:space="preserve"> Cancelar: </w:t>
-      </w:r>
-    </w:p>
-    <w:p>
-      <w:pPr>
-        <w:jc w:val="both"/>
-        <w:rPr>
-          <w:rFonts w:ascii="Arial" w:hAnsi="Arial" w:cs="Arial"/>
-        </w:rPr>
-      </w:pPr>
-      <w:r>
-        <w:rPr>
-          <w:rFonts w:ascii="Arial" w:hAnsi="Arial" w:cs="Arial"/>
-        </w:rPr>
-        <w:t xml:space="preserve">A4.1: </w:t>
-      </w:r>
-      <w:r>
-        <w:rPr>
-          <w:rFonts w:ascii="Arial" w:hAnsi="Arial" w:cs="Arial"/>
-        </w:rPr>
-        <w:t xml:space="preserve">Durante a execução de qualquer passo, caso o usuário aperte no botão “Cancelar”, o sistema </w:t>
-      </w:r>
-      <w:r>
-        <w:rPr>
-          <w:rFonts w:ascii="Arial" w:hAnsi="Arial" w:cs="Arial"/>
-        </w:rPr>
-        <w:t xml:space="preserve">retorna para a </w:t>
-      </w:r>
-      <w:r>
-        <w:rPr>
-          <w:rFonts w:ascii="Arial" w:hAnsi="Arial" w:cs="Arial"/>
-        </w:rPr>
-        <w:t>última</w:t>
-      </w:r>
-      <w:r>
-        <w:rPr>
-          <w:rFonts w:ascii="Arial" w:hAnsi="Arial" w:cs="Arial"/>
-        </w:rPr>
-        <w:t xml:space="preserve"> página</w:t>
-      </w:r>
-      <w:r>
-        <w:rPr>
-          <w:rFonts w:ascii="Arial" w:hAnsi="Arial" w:cs="Arial"/>
-        </w:rPr>
-        <w:t xml:space="preserve"> acessada</w:t>
-      </w:r>
-      <w:r>
-        <w:rPr>
-          <w:rFonts w:ascii="Arial" w:hAnsi="Arial" w:cs="Arial"/>
-        </w:rPr>
-        <w:t xml:space="preserve"> e o caso de uso termina.</w:t>
-      </w:r>
-    </w:p>
-    <w:p>
-      <w:pPr>
-        <w:jc w:val="both"/>
-        <w:rPr>
-          <w:rFonts w:ascii="Arial" w:hAnsi="Arial" w:cs="Arial"/>
-        </w:rPr>
-      </w:pPr>
-    </w:p>
-    <w:p>
-      <w:pPr>
-        <w:jc w:val="both"/>
-        <w:rPr>
-          <w:rFonts w:ascii="Arial" w:hAnsi="Arial" w:cs="Arial"/>
-        </w:rPr>
-      </w:pPr>
-      <w:r>
-        <w:rPr>
-          <w:rFonts w:ascii="Arial" w:hAnsi="Arial" w:cs="Arial"/>
-        </w:rPr>
-        <w:t>A5: Alterar:</w:t>
-      </w:r>
-    </w:p>
-    <w:p>
-      <w:pPr>
-        <w:jc w:val="both"/>
-        <w:rPr>
-          <w:rFonts w:ascii="Arial" w:hAnsi="Arial" w:cs="Arial"/>
-        </w:rPr>
-      </w:pPr>
-      <w:r>
-        <w:rPr>
-          <w:rFonts w:ascii="Arial" w:hAnsi="Arial" w:cs="Arial"/>
-        </w:rPr>
-        <w:t>A5.1: O</w:t>
-      </w:r>
-      <w:r>
-        <w:rPr>
-          <w:rFonts w:ascii="Arial" w:hAnsi="Arial" w:cs="Arial"/>
-        </w:rPr>
-        <w:t xml:space="preserve"> </w:t>
-      </w:r>
-      <w:r>
-        <w:rPr>
-          <w:rFonts w:ascii="Arial" w:hAnsi="Arial" w:cs="Arial"/>
-        </w:rPr>
-        <w:t>ator na aba “</w:t>
-      </w:r>
-      <w:r>
-        <w:rPr>
-          <w:rFonts w:ascii="Arial" w:hAnsi="Arial" w:cs="Arial"/>
-        </w:rPr>
-        <w:t>Funcionário”, seleciona</w:t>
-      </w:r>
-      <w:r>
-        <w:rPr>
-          <w:rFonts w:ascii="Arial" w:hAnsi="Arial" w:cs="Arial"/>
-        </w:rPr>
-        <w:t xml:space="preserve"> a função “Alterar”.</w:t>
-      </w:r>
-    </w:p>
-    <w:p>
-      <w:pPr>
-        <w:jc w:val="both"/>
-        <w:rPr>
-          <w:rFonts w:ascii="Arial" w:hAnsi="Arial" w:cs="Arial"/>
-        </w:rPr>
-      </w:pPr>
-      <w:r>
-        <w:rPr>
-          <w:rFonts w:ascii="Arial" w:hAnsi="Arial" w:cs="Arial"/>
-        </w:rPr>
-        <w:t xml:space="preserve">A5.2: O sistema carrega a </w:t>
-      </w:r>
-      <w:r>
-        <w:rPr>
-          <w:rFonts w:ascii="Arial" w:hAnsi="Arial" w:cs="Arial"/>
-        </w:rPr>
-        <w:t>página</w:t>
-      </w:r>
-      <w:r>
-        <w:rPr>
-          <w:rFonts w:ascii="Arial" w:hAnsi="Arial" w:cs="Arial"/>
-        </w:rPr>
-        <w:t xml:space="preserve"> de alteração de funcionários com os dados do funcionário selecionado.</w:t>
-      </w:r>
-    </w:p>
-    <w:p>
-      <w:pPr>
-        <w:jc w:val="both"/>
-        <w:rPr>
-          <w:rFonts w:ascii="Arial" w:hAnsi="Arial" w:cs="Arial"/>
-        </w:rPr>
-      </w:pPr>
-      <w:r>
-        <w:rPr>
-          <w:rFonts w:ascii="Arial" w:hAnsi="Arial" w:cs="Arial"/>
-        </w:rPr>
-        <w:t>A5.3: O ator</w:t>
-      </w:r>
-      <w:r>
-        <w:rPr>
-          <w:rFonts w:ascii="Arial" w:hAnsi="Arial" w:cs="Arial"/>
-        </w:rPr>
-        <w:t xml:space="preserve"> </w:t>
-      </w:r>
-      <w:r>
-        <w:rPr>
-          <w:rFonts w:ascii="Arial" w:hAnsi="Arial" w:cs="Arial"/>
-        </w:rPr>
-        <w:t>altera o campo</w:t>
-      </w:r>
-      <w:r>
-        <w:rPr>
-          <w:rFonts w:ascii="Arial" w:hAnsi="Arial" w:cs="Arial"/>
-        </w:rPr>
-        <w:t xml:space="preserve"> </w:t>
-      </w:r>
-      <w:r>
-        <w:rPr>
-          <w:rFonts w:ascii="Arial" w:hAnsi="Arial" w:cs="Arial"/>
-        </w:rPr>
-        <w:t>“N</w:t>
-      </w:r>
-      <w:r>
-        <w:rPr>
-          <w:rFonts w:ascii="Arial" w:hAnsi="Arial" w:cs="Arial"/>
-        </w:rPr>
-        <w:t>ome</w:t>
-      </w:r>
-      <w:r>
-        <w:rPr>
-          <w:rFonts w:ascii="Arial" w:hAnsi="Arial" w:cs="Arial"/>
-        </w:rPr>
-        <w:t>”</w:t>
-      </w:r>
-      <w:r>
-        <w:rPr>
-          <w:rFonts w:ascii="Arial" w:hAnsi="Arial" w:cs="Arial"/>
-        </w:rPr>
-        <w:t>.</w:t>
-      </w:r>
-    </w:p>
-    <w:p>
-      <w:pPr>
-        <w:jc w:val="both"/>
-        <w:rPr>
-          <w:rFonts w:ascii="Arial" w:hAnsi="Arial" w:cs="Arial"/>
-        </w:rPr>
-      </w:pPr>
-      <w:r>
-        <w:rPr>
-          <w:rFonts w:ascii="Arial" w:hAnsi="Arial" w:cs="Arial"/>
-        </w:rPr>
-        <w:t>A5.4:</w:t>
-      </w:r>
-      <w:r>
-        <w:rPr>
-          <w:rFonts w:ascii="Arial" w:hAnsi="Arial" w:cs="Arial"/>
-        </w:rPr>
-        <w:t xml:space="preserve"> O sistema mantém os dados pendentes para </w:t>
-      </w:r>
-      <w:r>
-        <w:rPr>
-          <w:rFonts w:ascii="Arial" w:hAnsi="Arial" w:cs="Arial"/>
-        </w:rPr>
-        <w:t>alteração</w:t>
-      </w:r>
-      <w:r>
-        <w:rPr>
-          <w:rFonts w:ascii="Arial" w:hAnsi="Arial" w:cs="Arial"/>
-        </w:rPr>
-        <w:t>.</w:t>
-      </w:r>
-    </w:p>
-    <w:p>
-      <w:pPr>
-        <w:jc w:val="both"/>
-        <w:rPr>
-          <w:rFonts w:ascii="Arial" w:hAnsi="Arial" w:cs="Arial"/>
-        </w:rPr>
-      </w:pPr>
-      <w:r>
-        <w:rPr>
-          <w:rFonts w:ascii="Arial" w:hAnsi="Arial" w:cs="Arial"/>
-        </w:rPr>
-        <w:t>A5.5:</w:t>
-      </w:r>
-      <w:r>
-        <w:rPr>
-          <w:rFonts w:ascii="Arial" w:hAnsi="Arial" w:cs="Arial"/>
-        </w:rPr>
-        <w:t xml:space="preserve"> O </w:t>
-      </w:r>
-      <w:r>
-        <w:rPr>
-          <w:rFonts w:ascii="Arial" w:hAnsi="Arial" w:cs="Arial"/>
-        </w:rPr>
-        <w:t>ator</w:t>
-      </w:r>
-      <w:r>
-        <w:rPr>
-          <w:rFonts w:ascii="Arial" w:hAnsi="Arial" w:cs="Arial"/>
-        </w:rPr>
-        <w:t xml:space="preserve"> </w:t>
-      </w:r>
-      <w:r>
-        <w:rPr>
-          <w:rFonts w:ascii="Arial" w:hAnsi="Arial" w:cs="Arial"/>
-        </w:rPr>
-        <w:t>altera o campo “S</w:t>
-      </w:r>
-      <w:r>
-        <w:rPr>
-          <w:rFonts w:ascii="Arial" w:hAnsi="Arial" w:cs="Arial"/>
-        </w:rPr>
-        <w:t>obrenome</w:t>
-      </w:r>
-      <w:r>
-        <w:rPr>
-          <w:rFonts w:ascii="Arial" w:hAnsi="Arial" w:cs="Arial"/>
-        </w:rPr>
-        <w:t>”</w:t>
-      </w:r>
-      <w:r>
-        <w:rPr>
-          <w:rFonts w:ascii="Arial" w:hAnsi="Arial" w:cs="Arial"/>
-        </w:rPr>
-        <w:t>.</w:t>
-      </w:r>
-    </w:p>
-    <w:p>
-      <w:pPr>
-        <w:jc w:val="both"/>
-        <w:rPr>
-          <w:rFonts w:ascii="Arial" w:hAnsi="Arial" w:cs="Arial"/>
-        </w:rPr>
-      </w:pPr>
-      <w:r>
-        <w:rPr>
-          <w:rFonts w:ascii="Arial" w:hAnsi="Arial" w:cs="Arial"/>
-        </w:rPr>
-        <w:t>A5.6:</w:t>
-      </w:r>
-      <w:r>
-        <w:rPr>
-          <w:rFonts w:ascii="Arial" w:hAnsi="Arial" w:cs="Arial"/>
-        </w:rPr>
-        <w:t xml:space="preserve"> O sistema mantém os dados pendentes para </w:t>
-      </w:r>
-      <w:r>
-        <w:rPr>
-          <w:rFonts w:ascii="Arial" w:hAnsi="Arial" w:cs="Arial"/>
-        </w:rPr>
-        <w:t>alteração</w:t>
-      </w:r>
-      <w:r>
-        <w:rPr>
-          <w:rFonts w:ascii="Arial" w:hAnsi="Arial" w:cs="Arial"/>
-        </w:rPr>
-        <w:t>.</w:t>
-      </w:r>
-    </w:p>
-    <w:p>
-      <w:pPr>
-        <w:jc w:val="both"/>
-        <w:rPr>
-          <w:rFonts w:ascii="Arial" w:hAnsi="Arial" w:cs="Arial"/>
-        </w:rPr>
-      </w:pPr>
-      <w:r>
-        <w:rPr>
-          <w:rFonts w:ascii="Arial" w:hAnsi="Arial" w:cs="Arial"/>
-        </w:rPr>
-        <w:t>A5.7</w:t>
-      </w:r>
-      <w:r>
-        <w:rPr>
-          <w:rFonts w:ascii="Arial" w:hAnsi="Arial" w:cs="Arial"/>
-        </w:rPr>
-        <w:t xml:space="preserve">: O </w:t>
-      </w:r>
-      <w:r>
-        <w:rPr>
-          <w:rFonts w:ascii="Arial" w:hAnsi="Arial" w:cs="Arial"/>
-        </w:rPr>
-        <w:t>ator</w:t>
-      </w:r>
-      <w:r>
-        <w:rPr>
-          <w:rFonts w:ascii="Arial" w:hAnsi="Arial" w:cs="Arial"/>
-        </w:rPr>
-        <w:t xml:space="preserve"> </w:t>
-      </w:r>
-      <w:r>
-        <w:rPr>
-          <w:rFonts w:ascii="Arial" w:hAnsi="Arial" w:cs="Arial"/>
-        </w:rPr>
-        <w:t>altera o campo "Data de N</w:t>
-      </w:r>
-      <w:r>
-        <w:rPr>
-          <w:rFonts w:ascii="Arial" w:hAnsi="Arial" w:cs="Arial"/>
-        </w:rPr>
-        <w:t>ascimento</w:t>
-      </w:r>
-      <w:r>
-        <w:rPr>
-          <w:rFonts w:ascii="Arial" w:hAnsi="Arial" w:cs="Arial"/>
-        </w:rPr>
-        <w:t>”</w:t>
-      </w:r>
-      <w:r>
-        <w:rPr>
-          <w:rFonts w:ascii="Arial" w:hAnsi="Arial" w:cs="Arial"/>
-        </w:rPr>
-        <w:t>.</w:t>
-      </w:r>
-    </w:p>
-    <w:p>
-      <w:pPr>
-        <w:jc w:val="both"/>
-        <w:rPr>
-          <w:rFonts w:ascii="Arial" w:hAnsi="Arial" w:cs="Arial"/>
-        </w:rPr>
-      </w:pPr>
-      <w:r>
-        <w:rPr>
-          <w:rFonts w:ascii="Arial" w:hAnsi="Arial" w:cs="Arial"/>
-        </w:rPr>
-        <w:t>A5.8:</w:t>
-      </w:r>
-      <w:r>
-        <w:rPr>
-          <w:rFonts w:ascii="Arial" w:hAnsi="Arial" w:cs="Arial"/>
-        </w:rPr>
-        <w:t xml:space="preserve"> O sistema mantém os dados pendentes para </w:t>
-      </w:r>
-      <w:r>
-        <w:rPr>
-          <w:rFonts w:ascii="Arial" w:hAnsi="Arial" w:cs="Arial"/>
-        </w:rPr>
-        <w:t>alteração</w:t>
-      </w:r>
-      <w:r>
-        <w:rPr>
-          <w:rFonts w:ascii="Arial" w:hAnsi="Arial" w:cs="Arial"/>
-        </w:rPr>
-        <w:t>.</w:t>
-      </w:r>
-    </w:p>
-    <w:p>
-      <w:pPr>
-        <w:jc w:val="both"/>
-        <w:rPr>
-          <w:rFonts w:ascii="Arial" w:hAnsi="Arial" w:cs="Arial"/>
-        </w:rPr>
-      </w:pPr>
-      <w:r>
-        <w:rPr>
-          <w:rFonts w:ascii="Arial" w:hAnsi="Arial" w:cs="Arial"/>
-        </w:rPr>
-        <w:t>A5.9</w:t>
-      </w:r>
-      <w:r>
-        <w:rPr>
-          <w:rFonts w:ascii="Arial" w:hAnsi="Arial" w:cs="Arial"/>
-        </w:rPr>
-        <w:t xml:space="preserve">: O </w:t>
-      </w:r>
-      <w:r>
-        <w:rPr>
-          <w:rFonts w:ascii="Arial" w:hAnsi="Arial" w:cs="Arial"/>
-        </w:rPr>
-        <w:t>ator</w:t>
-      </w:r>
-      <w:r>
-        <w:rPr>
-          <w:rFonts w:ascii="Arial" w:hAnsi="Arial" w:cs="Arial"/>
-        </w:rPr>
-        <w:t xml:space="preserve"> </w:t>
-      </w:r>
-      <w:r>
-        <w:rPr>
-          <w:rFonts w:ascii="Arial" w:hAnsi="Arial" w:cs="Arial"/>
-        </w:rPr>
-        <w:t>altera o campo</w:t>
-      </w:r>
-      <w:r>
-        <w:rPr>
-          <w:rFonts w:ascii="Arial" w:hAnsi="Arial" w:cs="Arial"/>
-        </w:rPr>
-        <w:t xml:space="preserve"> </w:t>
-      </w:r>
-      <w:r>
-        <w:rPr>
-          <w:rFonts w:ascii="Arial" w:hAnsi="Arial" w:cs="Arial"/>
-        </w:rPr>
-        <w:t>“</w:t>
-      </w:r>
-      <w:r>
-        <w:rPr>
-          <w:rFonts w:ascii="Arial" w:hAnsi="Arial" w:cs="Arial"/>
-        </w:rPr>
-        <w:t>CPF</w:t>
-      </w:r>
-      <w:r>
-        <w:rPr>
-          <w:rFonts w:ascii="Arial" w:hAnsi="Arial" w:cs="Arial"/>
-        </w:rPr>
-        <w:t>”</w:t>
-      </w:r>
-      <w:r>
-        <w:rPr>
-          <w:rFonts w:ascii="Arial" w:hAnsi="Arial" w:cs="Arial"/>
-        </w:rPr>
-        <w:t>.</w:t>
-      </w:r>
-    </w:p>
-    <w:p>
-      <w:pPr>
-        <w:jc w:val="both"/>
-        <w:rPr>
-          <w:rFonts w:ascii="Arial" w:hAnsi="Arial" w:cs="Arial"/>
-        </w:rPr>
-      </w:pPr>
-      <w:r>
-        <w:rPr>
-          <w:rFonts w:ascii="Arial" w:hAnsi="Arial" w:cs="Arial"/>
-        </w:rPr>
-        <w:t>A5.10:</w:t>
-      </w:r>
-      <w:r>
-        <w:rPr>
-          <w:rFonts w:ascii="Arial" w:hAnsi="Arial" w:cs="Arial"/>
-        </w:rPr>
-        <w:t xml:space="preserve"> O sistema mantém os dados pendentes para </w:t>
-      </w:r>
-      <w:r>
-        <w:rPr>
-          <w:rFonts w:ascii="Arial" w:hAnsi="Arial" w:cs="Arial"/>
-        </w:rPr>
-        <w:t>alteração</w:t>
-      </w:r>
-      <w:r>
-        <w:rPr>
-          <w:rFonts w:ascii="Arial" w:hAnsi="Arial" w:cs="Arial"/>
-        </w:rPr>
-        <w:t>.</w:t>
-      </w:r>
-    </w:p>
-    <w:p>
-      <w:pPr>
-        <w:jc w:val="both"/>
-        <w:rPr>
-          <w:rFonts w:ascii="Arial" w:hAnsi="Arial" w:cs="Arial"/>
-        </w:rPr>
-      </w:pPr>
-      <w:r>
-        <w:rPr>
-          <w:rFonts w:ascii="Arial" w:hAnsi="Arial" w:cs="Arial"/>
-        </w:rPr>
-        <w:t>A5.11</w:t>
-      </w:r>
-      <w:r>
-        <w:rPr>
-          <w:rFonts w:ascii="Arial" w:hAnsi="Arial" w:cs="Arial"/>
-        </w:rPr>
-        <w:t xml:space="preserve">: O </w:t>
-      </w:r>
-      <w:r>
-        <w:rPr>
-          <w:rFonts w:ascii="Arial" w:hAnsi="Arial" w:cs="Arial"/>
-        </w:rPr>
-        <w:t>ator</w:t>
-      </w:r>
-      <w:r>
-        <w:rPr>
-          <w:rFonts w:ascii="Arial" w:hAnsi="Arial" w:cs="Arial"/>
-        </w:rPr>
-        <w:t xml:space="preserve"> </w:t>
-      </w:r>
-      <w:r>
-        <w:rPr>
-          <w:rFonts w:ascii="Arial" w:hAnsi="Arial" w:cs="Arial"/>
-        </w:rPr>
-        <w:t>altera o campo</w:t>
-      </w:r>
-      <w:r>
-        <w:rPr>
-          <w:rFonts w:ascii="Arial" w:hAnsi="Arial" w:cs="Arial"/>
-        </w:rPr>
-        <w:t xml:space="preserve"> </w:t>
-      </w:r>
-      <w:r>
-        <w:rPr>
-          <w:rFonts w:ascii="Arial" w:hAnsi="Arial" w:cs="Arial"/>
-        </w:rPr>
-        <w:t>“</w:t>
-      </w:r>
-      <w:r>
-        <w:rPr>
-          <w:rFonts w:ascii="Arial" w:hAnsi="Arial" w:cs="Arial"/>
-        </w:rPr>
-        <w:t>RG</w:t>
-      </w:r>
-      <w:r>
-        <w:rPr>
-          <w:rFonts w:ascii="Arial" w:hAnsi="Arial" w:cs="Arial"/>
-        </w:rPr>
-        <w:t>”</w:t>
-      </w:r>
-      <w:r>
-        <w:rPr>
-          <w:rFonts w:ascii="Arial" w:hAnsi="Arial" w:cs="Arial"/>
-        </w:rPr>
-        <w:t>.</w:t>
-      </w:r>
-    </w:p>
-    <w:p>
-      <w:pPr>
-        <w:jc w:val="both"/>
-        <w:rPr>
-          <w:rFonts w:ascii="Arial" w:hAnsi="Arial" w:cs="Arial"/>
-        </w:rPr>
-      </w:pPr>
-      <w:r>
-        <w:rPr>
-          <w:rFonts w:ascii="Arial" w:hAnsi="Arial" w:cs="Arial"/>
-        </w:rPr>
-        <w:t>A5.12:</w:t>
-      </w:r>
-      <w:r>
-        <w:rPr>
-          <w:rFonts w:ascii="Arial" w:hAnsi="Arial" w:cs="Arial"/>
-        </w:rPr>
-        <w:t xml:space="preserve"> O sistema mantém os dados pendentes para </w:t>
-      </w:r>
-      <w:r>
-        <w:rPr>
-          <w:rFonts w:ascii="Arial" w:hAnsi="Arial" w:cs="Arial"/>
-        </w:rPr>
-        <w:t>alteração</w:t>
-      </w:r>
-      <w:r>
-        <w:rPr>
-          <w:rFonts w:ascii="Arial" w:hAnsi="Arial" w:cs="Arial"/>
-        </w:rPr>
-        <w:t>.</w:t>
-      </w:r>
-    </w:p>
-    <w:p>
-      <w:pPr>
-        <w:jc w:val="both"/>
-        <w:rPr>
-          <w:rFonts w:ascii="Arial" w:hAnsi="Arial" w:cs="Arial"/>
-        </w:rPr>
-      </w:pPr>
-      <w:r>
-        <w:rPr>
-          <w:rFonts w:ascii="Arial" w:hAnsi="Arial" w:cs="Arial"/>
-        </w:rPr>
-        <w:t>A5.13</w:t>
-      </w:r>
-      <w:r>
-        <w:rPr>
-          <w:rFonts w:ascii="Arial" w:hAnsi="Arial" w:cs="Arial"/>
-        </w:rPr>
-        <w:t xml:space="preserve">: O </w:t>
-      </w:r>
-      <w:r>
-        <w:rPr>
-          <w:rFonts w:ascii="Arial" w:hAnsi="Arial" w:cs="Arial"/>
-        </w:rPr>
-        <w:t>ator</w:t>
-      </w:r>
-      <w:r>
-        <w:rPr>
-          <w:rFonts w:ascii="Arial" w:hAnsi="Arial" w:cs="Arial"/>
-        </w:rPr>
-        <w:t xml:space="preserve"> </w:t>
-      </w:r>
-      <w:r>
-        <w:rPr>
-          <w:rFonts w:ascii="Arial" w:hAnsi="Arial" w:cs="Arial"/>
-        </w:rPr>
-        <w:t>altera o campo “S</w:t>
-      </w:r>
-      <w:r>
-        <w:rPr>
-          <w:rFonts w:ascii="Arial" w:hAnsi="Arial" w:cs="Arial"/>
-        </w:rPr>
-        <w:t>alário</w:t>
-      </w:r>
-      <w:r>
-        <w:rPr>
-          <w:rFonts w:ascii="Arial" w:hAnsi="Arial" w:cs="Arial"/>
-        </w:rPr>
-        <w:t>”</w:t>
-      </w:r>
-      <w:r>
-        <w:rPr>
-          <w:rFonts w:ascii="Arial" w:hAnsi="Arial" w:cs="Arial"/>
-        </w:rPr>
-        <w:t>.</w:t>
-      </w:r>
-    </w:p>
-    <w:p>
-      <w:pPr>
-        <w:jc w:val="both"/>
-        <w:rPr>
-          <w:rFonts w:ascii="Arial" w:hAnsi="Arial" w:cs="Arial"/>
-        </w:rPr>
-      </w:pPr>
-      <w:r>
-        <w:rPr>
-          <w:rFonts w:ascii="Arial" w:hAnsi="Arial" w:cs="Arial"/>
-        </w:rPr>
-        <w:t>A5.14:</w:t>
-      </w:r>
-      <w:r>
-        <w:rPr>
-          <w:rFonts w:ascii="Arial" w:hAnsi="Arial" w:cs="Arial"/>
-        </w:rPr>
-        <w:t xml:space="preserve"> O sistema mantém os dados pendentes para </w:t>
-      </w:r>
-      <w:r>
-        <w:rPr>
-          <w:rFonts w:ascii="Arial" w:hAnsi="Arial" w:cs="Arial"/>
-        </w:rPr>
-        <w:t>alteração</w:t>
-      </w:r>
-      <w:r>
-        <w:rPr>
-          <w:rFonts w:ascii="Arial" w:hAnsi="Arial" w:cs="Arial"/>
-        </w:rPr>
-        <w:t>.</w:t>
-      </w:r>
-    </w:p>
-    <w:p>
-      <w:pPr>
-        <w:jc w:val="both"/>
-        <w:rPr>
-          <w:rFonts w:ascii="Arial" w:hAnsi="Arial" w:cs="Arial"/>
-        </w:rPr>
-      </w:pPr>
-      <w:r>
-        <w:rPr>
-          <w:rFonts w:ascii="Arial" w:hAnsi="Arial" w:cs="Arial"/>
-        </w:rPr>
-        <w:t>A5.15</w:t>
-      </w:r>
-      <w:r>
-        <w:rPr>
-          <w:rFonts w:ascii="Arial" w:hAnsi="Arial" w:cs="Arial"/>
-        </w:rPr>
-        <w:t xml:space="preserve">: O </w:t>
-      </w:r>
-      <w:r>
-        <w:rPr>
-          <w:rFonts w:ascii="Arial" w:hAnsi="Arial" w:cs="Arial"/>
-        </w:rPr>
-        <w:t>ator altera o campo</w:t>
-      </w:r>
-      <w:r>
-        <w:rPr>
-          <w:rFonts w:ascii="Arial" w:hAnsi="Arial" w:cs="Arial"/>
-        </w:rPr>
-        <w:t xml:space="preserve"> </w:t>
-      </w:r>
-      <w:r>
-        <w:rPr>
-          <w:rFonts w:ascii="Arial" w:hAnsi="Arial" w:cs="Arial"/>
-        </w:rPr>
-        <w:t>“F</w:t>
-      </w:r>
-      <w:r>
-        <w:rPr>
-          <w:rFonts w:ascii="Arial" w:hAnsi="Arial" w:cs="Arial"/>
-        </w:rPr>
-        <w:t>unção</w:t>
-      </w:r>
-      <w:r>
-        <w:rPr>
-          <w:rFonts w:ascii="Arial" w:hAnsi="Arial" w:cs="Arial"/>
-        </w:rPr>
-        <w:t>”</w:t>
-      </w:r>
-      <w:r>
-        <w:rPr>
-          <w:rFonts w:ascii="Arial" w:hAnsi="Arial" w:cs="Arial"/>
-        </w:rPr>
-        <w:t>.</w:t>
-      </w:r>
-    </w:p>
-    <w:p>
-      <w:pPr>
-        <w:jc w:val="both"/>
-        <w:rPr>
-          <w:rFonts w:ascii="Arial" w:hAnsi="Arial" w:cs="Arial"/>
-        </w:rPr>
-      </w:pPr>
-      <w:r>
-        <w:rPr>
-          <w:rFonts w:ascii="Arial" w:hAnsi="Arial" w:cs="Arial"/>
-        </w:rPr>
-        <w:t>A5.16</w:t>
-      </w:r>
-      <w:r>
-        <w:rPr>
-          <w:rFonts w:ascii="Arial" w:hAnsi="Arial" w:cs="Arial"/>
-        </w:rPr>
-        <w:t xml:space="preserve"> O sistema mantém os dados pendentes para </w:t>
-      </w:r>
-      <w:r>
-        <w:rPr>
-          <w:rFonts w:ascii="Arial" w:hAnsi="Arial" w:cs="Arial"/>
-        </w:rPr>
-        <w:t>alteração</w:t>
-      </w:r>
-    </w:p>
-    <w:p>
-      <w:pPr>
-        <w:jc w:val="both"/>
-        <w:rPr>
-          <w:rFonts w:ascii="Arial" w:hAnsi="Arial" w:cs="Arial"/>
-        </w:rPr>
-      </w:pPr>
-      <w:r>
-        <w:rPr>
-          <w:rFonts w:ascii="Arial" w:hAnsi="Arial" w:cs="Arial"/>
-        </w:rPr>
-        <w:t>A5.17</w:t>
-      </w:r>
-      <w:r>
-        <w:rPr>
-          <w:rFonts w:ascii="Arial" w:hAnsi="Arial" w:cs="Arial"/>
-        </w:rPr>
-        <w:t xml:space="preserve">: O </w:t>
-      </w:r>
-      <w:r>
-        <w:rPr>
-          <w:rFonts w:ascii="Arial" w:hAnsi="Arial" w:cs="Arial"/>
-        </w:rPr>
-        <w:t>ator</w:t>
-      </w:r>
-      <w:r>
-        <w:rPr>
-          <w:rFonts w:ascii="Arial" w:hAnsi="Arial" w:cs="Arial"/>
-        </w:rPr>
-        <w:t xml:space="preserve"> clica no botão Salvar</w:t>
-      </w:r>
-      <w:r>
-        <w:rPr>
-          <w:rFonts w:ascii="Arial" w:hAnsi="Arial" w:cs="Arial"/>
-        </w:rPr>
-        <w:t>.</w:t>
-      </w:r>
-      <w:r>
-        <w:rPr>
-          <w:rFonts w:ascii="Arial" w:hAnsi="Arial" w:cs="Arial"/>
-        </w:rPr>
-        <w:t xml:space="preserve"> </w:t>
-      </w:r>
-      <w:r>
-        <w:rPr>
-          <w:rFonts w:ascii="Arial" w:hAnsi="Arial" w:cs="Arial"/>
-        </w:rPr>
-        <w:t>(A1, A2, A3, A4)</w:t>
-      </w:r>
-    </w:p>
-    <w:p>
-      <w:pPr>
-        <w:jc w:val="both"/>
-        <w:rPr>
-          <w:rFonts w:ascii="Arial" w:hAnsi="Arial" w:cs="Arial"/>
-        </w:rPr>
-      </w:pPr>
-      <w:r>
-        <w:rPr>
-          <w:rFonts w:ascii="Arial" w:hAnsi="Arial" w:cs="Arial"/>
-        </w:rPr>
-        <w:t>A5.18: O</w:t>
-      </w:r>
-      <w:r>
-        <w:rPr>
-          <w:rFonts w:ascii="Arial" w:hAnsi="Arial" w:cs="Arial"/>
-        </w:rPr>
-        <w:t xml:space="preserve"> sistema salva os dados pendentes, emite a mensagem “Funcionário </w:t>
-      </w:r>
-      <w:r>
-        <w:rPr>
-          <w:rFonts w:ascii="Arial" w:hAnsi="Arial" w:cs="Arial"/>
-        </w:rPr>
-        <w:t>alterado</w:t>
-      </w:r>
-      <w:r>
-        <w:rPr>
-          <w:rFonts w:ascii="Arial" w:hAnsi="Arial" w:cs="Arial"/>
-        </w:rPr>
-        <w:t xml:space="preserve"> com sucesso” e o caso de uso termina.</w:t>
-      </w:r>
-    </w:p>
-    <w:p>
-      <w:pPr>
-        <w:jc w:val="both"/>
-        <w:rPr>
-          <w:rFonts w:ascii="Arial" w:hAnsi="Arial" w:cs="Arial"/>
-        </w:rPr>
-      </w:pPr>
-    </w:p>
-    <w:p>
-      <w:pPr>
-        <w:jc w:val="both"/>
-        <w:rPr>
-          <w:rFonts w:ascii="Arial" w:hAnsi="Arial" w:cs="Arial"/>
-        </w:rPr>
-      </w:pPr>
-      <w:r>
-        <w:rPr>
-          <w:rFonts w:ascii="Arial" w:hAnsi="Arial" w:cs="Arial"/>
-        </w:rPr>
-        <w:t>A6: Excluir:</w:t>
-      </w:r>
-    </w:p>
-    <w:p>
-      <w:pPr>
-        <w:jc w:val="both"/>
-        <w:rPr>
-          <w:rFonts w:ascii="Arial" w:hAnsi="Arial" w:cs="Arial"/>
-        </w:rPr>
-      </w:pPr>
-      <w:r>
-        <w:rPr>
-          <w:rFonts w:ascii="Arial" w:hAnsi="Arial" w:cs="Arial"/>
-        </w:rPr>
-        <w:t>A6.1: O</w:t>
-      </w:r>
-      <w:r>
-        <w:rPr>
-          <w:rFonts w:ascii="Arial" w:hAnsi="Arial" w:cs="Arial"/>
-        </w:rPr>
-        <w:t xml:space="preserve"> </w:t>
-      </w:r>
-      <w:r>
-        <w:rPr>
-          <w:rFonts w:ascii="Arial" w:hAnsi="Arial" w:cs="Arial"/>
-        </w:rPr>
-        <w:t>ator na aba “Funcionário</w:t>
-      </w:r>
-      <w:r>
-        <w:rPr>
-          <w:rFonts w:ascii="Arial" w:hAnsi="Arial" w:cs="Arial"/>
-        </w:rPr>
-        <w:t>”, seleciona</w:t>
-      </w:r>
-      <w:r>
-        <w:rPr>
-          <w:rFonts w:ascii="Arial" w:hAnsi="Arial" w:cs="Arial"/>
-        </w:rPr>
-        <w:t xml:space="preserve"> a função “Excluir”.</w:t>
-      </w:r>
-    </w:p>
-    <w:p>
-      <w:pPr>
-        <w:jc w:val="both"/>
-        <w:rPr>
-          <w:rFonts w:ascii="Arial" w:hAnsi="Arial" w:cs="Arial"/>
-        </w:rPr>
-      </w:pPr>
-      <w:r>
-        <w:rPr>
-          <w:rFonts w:ascii="Arial" w:hAnsi="Arial" w:cs="Arial"/>
-        </w:rPr>
-        <w:lastRenderedPageBreak/>
-        <w:t xml:space="preserve">A6.2: O sistema exibe um </w:t>
-      </w:r>
-      <w:r>
-        <w:rPr>
-          <w:rFonts w:ascii="Arial" w:hAnsi="Arial" w:cs="Arial"/>
-        </w:rPr>
-        <w:t>diálogo</w:t>
-      </w:r>
-      <w:r>
-        <w:rPr>
-          <w:rFonts w:ascii="Arial" w:hAnsi="Arial" w:cs="Arial"/>
-        </w:rPr>
-        <w:t xml:space="preserve"> solicitando confirmação.</w:t>
-      </w:r>
-    </w:p>
-    <w:p>
-      <w:pPr>
-        <w:jc w:val="both"/>
-        <w:rPr>
-          <w:rFonts w:ascii="Arial" w:hAnsi="Arial" w:cs="Arial"/>
-        </w:rPr>
-      </w:pPr>
-      <w:r>
-        <w:rPr>
-          <w:rFonts w:ascii="Arial" w:hAnsi="Arial" w:cs="Arial"/>
-        </w:rPr>
-        <w:t>A6.3: O ator clica no botão “OK</w:t>
-      </w:r>
-      <w:r>
-        <w:rPr>
-          <w:rFonts w:ascii="Arial" w:hAnsi="Arial" w:cs="Arial"/>
-        </w:rPr>
-        <w:t>”. (</w:t>
-      </w:r>
-      <w:r>
-        <w:rPr>
-          <w:rFonts w:ascii="Arial" w:hAnsi="Arial" w:cs="Arial"/>
-        </w:rPr>
-        <w:t>A8)</w:t>
-      </w:r>
-    </w:p>
-    <w:p>
-      <w:pPr>
-        <w:jc w:val="both"/>
-        <w:rPr>
-          <w:rFonts w:ascii="Arial" w:hAnsi="Arial" w:cs="Arial"/>
-        </w:rPr>
-      </w:pPr>
-      <w:r>
-        <w:rPr>
-          <w:rFonts w:ascii="Arial" w:hAnsi="Arial" w:cs="Arial"/>
-        </w:rPr>
-        <w:t xml:space="preserve">A6.4: O sistema exclui o funcionário selecionado e </w:t>
-      </w:r>
-      <w:r>
-        <w:rPr>
-          <w:rFonts w:ascii="Arial" w:hAnsi="Arial" w:cs="Arial"/>
-        </w:rPr>
-        <w:t>emite a mensagem “</w:t>
-      </w:r>
-      <w:r>
-        <w:rPr>
-          <w:rFonts w:ascii="Arial" w:hAnsi="Arial" w:cs="Arial"/>
-        </w:rPr>
-        <w:t>Funcionário deletado com sucesso!</w:t>
-      </w:r>
-      <w:r>
-        <w:rPr>
-          <w:rFonts w:ascii="Arial" w:hAnsi="Arial" w:cs="Arial"/>
-        </w:rPr>
-        <w:t>” e o caso de uso termina.</w:t>
-      </w:r>
-    </w:p>
-    <w:p>
-      <w:pPr>
-        <w:jc w:val="both"/>
-        <w:rPr>
-          <w:rFonts w:ascii="Arial" w:hAnsi="Arial" w:cs="Arial"/>
-        </w:rPr>
-      </w:pPr>
-    </w:p>
-    <w:p>
-      <w:pPr>
-        <w:jc w:val="both"/>
-        <w:rPr>
-          <w:rFonts w:ascii="Arial" w:hAnsi="Arial" w:cs="Arial"/>
-        </w:rPr>
-      </w:pPr>
-      <w:r>
-        <w:rPr>
-          <w:rFonts w:ascii="Arial" w:hAnsi="Arial" w:cs="Arial"/>
-        </w:rPr>
-        <w:t>A7: Visualizar:</w:t>
-      </w:r>
-    </w:p>
-    <w:p>
-      <w:pPr>
-        <w:jc w:val="both"/>
-        <w:rPr>
-          <w:rFonts w:ascii="Arial" w:hAnsi="Arial" w:cs="Arial"/>
-        </w:rPr>
-      </w:pPr>
-      <w:r>
-        <w:rPr>
-          <w:rFonts w:ascii="Arial" w:hAnsi="Arial" w:cs="Arial"/>
-        </w:rPr>
-        <w:t>A7.1: O</w:t>
-      </w:r>
-      <w:r>
-        <w:rPr>
-          <w:rFonts w:ascii="Arial" w:hAnsi="Arial" w:cs="Arial"/>
-        </w:rPr>
-        <w:t xml:space="preserve"> </w:t>
-      </w:r>
-      <w:r>
-        <w:rPr>
-          <w:rFonts w:ascii="Arial" w:hAnsi="Arial" w:cs="Arial"/>
-        </w:rPr>
-        <w:t>ator na aba “Funcionário</w:t>
-      </w:r>
-      <w:r>
-        <w:rPr>
-          <w:rFonts w:ascii="Arial" w:hAnsi="Arial" w:cs="Arial"/>
-        </w:rPr>
-        <w:t>”, seleciona</w:t>
-      </w:r>
-      <w:r>
-        <w:rPr>
-          <w:rFonts w:ascii="Arial" w:hAnsi="Arial" w:cs="Arial"/>
-        </w:rPr>
-        <w:t xml:space="preserve"> a função “Visualizar”.</w:t>
-      </w:r>
-    </w:p>
-    <w:p>
-      <w:pPr>
-        <w:jc w:val="both"/>
-        <w:rPr>
-          <w:rFonts w:ascii="Arial" w:hAnsi="Arial" w:cs="Arial"/>
-        </w:rPr>
-      </w:pPr>
-      <w:r>
-        <w:rPr>
-          <w:rFonts w:ascii="Arial" w:hAnsi="Arial" w:cs="Arial"/>
-        </w:rPr>
-        <w:t>A7.2: O sistema carrega a página com os dados do funcionário para visualização.</w:t>
-      </w:r>
-    </w:p>
-    <w:p>
-      <w:pPr>
-        <w:jc w:val="both"/>
-        <w:rPr>
-          <w:rFonts w:ascii="Arial" w:hAnsi="Arial" w:cs="Arial"/>
-        </w:rPr>
-      </w:pPr>
-      <w:r>
-        <w:rPr>
-          <w:rFonts w:ascii="Arial" w:hAnsi="Arial" w:cs="Arial"/>
-        </w:rPr>
-        <w:t>A7.3: O ator clica no botão “Voltar”.</w:t>
-      </w:r>
-    </w:p>
-    <w:p>
-      <w:pPr>
-        <w:jc w:val="both"/>
-        <w:rPr>
-          <w:rFonts w:ascii="Arial" w:hAnsi="Arial" w:cs="Arial"/>
-        </w:rPr>
-      </w:pPr>
-      <w:r>
-        <w:rPr>
-          <w:rFonts w:ascii="Arial" w:hAnsi="Arial" w:cs="Arial"/>
-        </w:rPr>
-        <w:t>A7.4: O sistema retorna para a última página acessada e o caso de uso termina.</w:t>
-      </w:r>
-    </w:p>
-    <w:p>
-      <w:pPr>
-        <w:jc w:val="both"/>
-        <w:rPr>
-          <w:rFonts w:ascii="Arial" w:hAnsi="Arial" w:cs="Arial"/>
-        </w:rPr>
-      </w:pPr>
-    </w:p>
-    <w:p>
-      <w:pPr>
-        <w:jc w:val="both"/>
-        <w:rPr>
-          <w:rFonts w:ascii="Arial" w:hAnsi="Arial" w:cs="Arial"/>
-        </w:rPr>
-      </w:pPr>
-      <w:r>
-        <w:rPr>
-          <w:rFonts w:ascii="Arial" w:hAnsi="Arial" w:cs="Arial"/>
-        </w:rPr>
-        <w:t>A8: Cancela Excluir:</w:t>
-      </w:r>
-    </w:p>
-    <w:p>
-      <w:pPr>
-        <w:jc w:val="both"/>
-        <w:rPr>
-          <w:rFonts w:ascii="Arial" w:hAnsi="Arial" w:cs="Arial"/>
-        </w:rPr>
-      </w:pPr>
-      <w:r>
-        <w:rPr>
-          <w:rFonts w:ascii="Arial" w:hAnsi="Arial" w:cs="Arial"/>
-        </w:rPr>
-        <w:t>A8.1: O ator clica no botão “Cancelar</w:t>
-      </w:r>
-      <w:r>
-        <w:rPr>
-          <w:rFonts w:ascii="Arial" w:hAnsi="Arial" w:cs="Arial"/>
-        </w:rPr>
-        <w:t>”. (</w:t>
-      </w:r>
-      <w:r>
-        <w:rPr>
-          <w:rFonts w:ascii="Arial" w:hAnsi="Arial" w:cs="Arial"/>
-        </w:rPr>
-        <w:t>A8)</w:t>
-      </w:r>
-    </w:p>
-    <w:p>
-      <w:pPr>
-        <w:jc w:val="both"/>
-        <w:rPr>
-          <w:rFonts w:ascii="Arial" w:hAnsi="Arial" w:cs="Arial"/>
-        </w:rPr>
-      </w:pPr>
-      <w:r>
-        <w:rPr>
-          <w:rFonts w:ascii="Arial" w:hAnsi="Arial" w:cs="Arial"/>
-        </w:rPr>
-        <w:t xml:space="preserve">A8.4: O sistema cancela a exclusão do funcionário selecionado e permanece na </w:t>
-      </w:r>
-      <w:r>
-        <w:rPr>
-          <w:rFonts w:ascii="Arial" w:hAnsi="Arial" w:cs="Arial"/>
-        </w:rPr>
-        <w:t>página</w:t>
-      </w:r>
-      <w:r>
-        <w:rPr>
-          <w:rFonts w:ascii="Arial" w:hAnsi="Arial" w:cs="Arial"/>
-        </w:rPr>
-        <w:t>.</w:t>
-      </w:r>
-    </w:p>
-    <w:p>
-      <w:pPr>
-        <w:jc w:val="both"/>
-        <w:rPr>
-          <w:rFonts w:ascii="Arial" w:hAnsi="Arial" w:cs="Arial"/>
-        </w:rPr>
-      </w:pPr>
-    </w:p>
-    <w:p>
-      <w:pPr>
-        <w:jc w:val="both"/>
-        <w:rPr>
-          <w:rFonts w:ascii="Arial" w:hAnsi="Arial" w:cs="Arial"/>
-        </w:rPr>
-      </w:pPr>
-      <w:r>
-        <w:rPr>
-          <w:rFonts w:ascii="Arial" w:hAnsi="Arial" w:cs="Arial"/>
-        </w:rPr>
-        <w:t xml:space="preserve">6.3 </w:t>
-      </w:r>
-      <w:r>
-        <w:rPr>
-          <w:rFonts w:ascii="Arial" w:hAnsi="Arial" w:cs="Arial"/>
-        </w:rPr>
-        <w:t>CASO DE USO: MANTER ALUNO</w:t>
-      </w:r>
-    </w:p>
-    <w:p>
-      <w:pPr>
-        <w:jc w:val="both"/>
-        <w:rPr>
-          <w:rFonts w:ascii="Arial" w:hAnsi="Arial" w:cs="Arial"/>
-        </w:rPr>
-      </w:pPr>
-    </w:p>
-    <w:p>
-      <w:pPr>
-        <w:jc w:val="both"/>
-        <w:rPr>
-          <w:rFonts w:ascii="Arial" w:hAnsi="Arial" w:cs="Arial"/>
-        </w:rPr>
-      </w:pPr>
-      <w:r>
-        <w:rPr>
-          <w:rFonts w:ascii="Arial" w:hAnsi="Arial" w:cs="Arial"/>
-        </w:rPr>
-        <w:t>Descrição</w:t>
-      </w:r>
-      <w:r>
-        <w:rPr>
-          <w:rFonts w:ascii="Arial" w:hAnsi="Arial" w:cs="Arial"/>
-        </w:rPr>
-        <w:t xml:space="preserve">: O caso de uso tem por objetivo efetuar a manutenção (cadastro, alteração ou exclusão) dos </w:t>
-      </w:r>
-      <w:r>
-        <w:rPr>
-          <w:rFonts w:ascii="Arial" w:hAnsi="Arial" w:cs="Arial"/>
-        </w:rPr>
-        <w:t xml:space="preserve">alunos </w:t>
-      </w:r>
-      <w:r>
-        <w:rPr>
-          <w:rFonts w:ascii="Arial" w:hAnsi="Arial" w:cs="Arial"/>
-        </w:rPr>
-        <w:t>no sistema.</w:t>
-      </w:r>
-    </w:p>
-    <w:p>
-      <w:pPr>
-        <w:jc w:val="both"/>
-        <w:rPr>
-          <w:rFonts w:ascii="Arial" w:hAnsi="Arial" w:cs="Arial"/>
-          <w:u w:val="single"/>
-        </w:rPr>
-      </w:pPr>
-      <w:r>
-        <w:rPr>
-          <w:rFonts w:ascii="Arial" w:hAnsi="Arial" w:cs="Arial"/>
-        </w:rPr>
-        <w:t>Pré-Condição</w:t>
-      </w:r>
-      <w:r>
-        <w:rPr>
-          <w:rFonts w:ascii="Arial" w:hAnsi="Arial" w:cs="Arial"/>
-        </w:rPr>
-        <w:t xml:space="preserve">: </w:t>
-      </w:r>
-      <w:r>
-        <w:rPr>
-          <w:rFonts w:ascii="Arial" w:hAnsi="Arial" w:cs="Arial"/>
-        </w:rPr>
-        <w:t>Realizar Login</w:t>
-      </w:r>
-      <w:r>
-        <w:rPr>
-          <w:rFonts w:ascii="Arial" w:hAnsi="Arial" w:cs="Arial"/>
-        </w:rPr>
-        <w:t xml:space="preserve"> no sistema.</w:t>
-      </w:r>
-    </w:p>
-    <w:p>
-      <w:pPr>
-        <w:jc w:val="both"/>
-        <w:rPr>
-          <w:rFonts w:ascii="Arial" w:hAnsi="Arial" w:cs="Arial"/>
-        </w:rPr>
-      </w:pPr>
-      <w:r>
-        <w:rPr>
-          <w:rFonts w:ascii="Arial" w:hAnsi="Arial" w:cs="Arial"/>
-        </w:rPr>
-        <w:t>Pós-Condição</w:t>
-      </w:r>
-      <w:r>
-        <w:rPr>
-          <w:rFonts w:ascii="Arial" w:hAnsi="Arial" w:cs="Arial"/>
-        </w:rPr>
-        <w:t>: Cadastro, edição ou alteração de alunos</w:t>
-      </w:r>
-      <w:r>
-        <w:rPr>
-          <w:rFonts w:ascii="Arial" w:hAnsi="Arial" w:cs="Arial"/>
-        </w:rPr>
-        <w:t>.</w:t>
-      </w:r>
-    </w:p>
-    <w:p>
-      <w:pPr>
-        <w:jc w:val="both"/>
-        <w:rPr>
-          <w:rFonts w:ascii="Arial" w:hAnsi="Arial" w:cs="Arial"/>
-        </w:rPr>
-      </w:pPr>
-    </w:p>
-    <w:p>
-      <w:pPr>
-        <w:jc w:val="both"/>
-        <w:rPr>
-          <w:rFonts w:ascii="Arial" w:hAnsi="Arial" w:cs="Arial"/>
-        </w:rPr>
-      </w:pPr>
-      <w:r>
-        <w:rPr>
-          <w:rFonts w:ascii="Arial" w:hAnsi="Arial" w:cs="Arial"/>
-        </w:rPr>
-        <w:t>Fluxo de eventos</w:t>
-      </w:r>
-    </w:p>
-    <w:p>
-      <w:pPr>
-        <w:jc w:val="both"/>
-        <w:rPr>
-          <w:rFonts w:ascii="Arial" w:hAnsi="Arial" w:cs="Arial"/>
-        </w:rPr>
-      </w:pPr>
-      <w:r>
-        <w:rPr>
-          <w:rFonts w:ascii="Arial" w:hAnsi="Arial" w:cs="Arial"/>
-        </w:rPr>
-        <w:t>Fluxo</w:t>
-      </w:r>
-      <w:r>
-        <w:rPr>
-          <w:rFonts w:ascii="Arial" w:hAnsi="Arial" w:cs="Arial"/>
-        </w:rPr>
-        <w:t xml:space="preserve"> </w:t>
-      </w:r>
-      <w:r>
-        <w:rPr>
-          <w:rFonts w:ascii="Arial" w:hAnsi="Arial" w:cs="Arial"/>
-        </w:rPr>
-        <w:t>Principal:</w:t>
-      </w:r>
-    </w:p>
-    <w:p>
-      <w:pPr>
-        <w:jc w:val="both"/>
-        <w:rPr>
-          <w:rFonts w:ascii="Arial" w:hAnsi="Arial" w:cs="Arial"/>
-        </w:rPr>
-      </w:pPr>
-      <w:r>
-        <w:rPr>
-          <w:rFonts w:ascii="Arial" w:hAnsi="Arial" w:cs="Arial"/>
-        </w:rPr>
-        <w:t>P1:</w:t>
-      </w:r>
-      <w:r>
-        <w:rPr>
-          <w:rFonts w:ascii="Arial" w:hAnsi="Arial" w:cs="Arial"/>
-        </w:rPr>
-        <w:t xml:space="preserve"> O caso de uso inicia quando o </w:t>
-      </w:r>
-      <w:r>
-        <w:rPr>
-          <w:rFonts w:ascii="Arial" w:hAnsi="Arial" w:cs="Arial"/>
-        </w:rPr>
-        <w:t>ator na aba “Alunos</w:t>
-      </w:r>
-      <w:r>
-        <w:rPr>
-          <w:rFonts w:ascii="Arial" w:hAnsi="Arial" w:cs="Arial"/>
-        </w:rPr>
-        <w:t>”, seleciona</w:t>
-      </w:r>
-      <w:r>
-        <w:rPr>
-          <w:rFonts w:ascii="Arial" w:hAnsi="Arial" w:cs="Arial"/>
-        </w:rPr>
-        <w:t xml:space="preserve"> a função “+ Novo Aluno</w:t>
-      </w:r>
-      <w:r>
-        <w:rPr>
-          <w:rFonts w:ascii="Arial" w:hAnsi="Arial" w:cs="Arial"/>
-        </w:rPr>
-        <w:t>”. (</w:t>
-      </w:r>
-      <w:r>
-        <w:rPr>
-          <w:rFonts w:ascii="Arial" w:hAnsi="Arial" w:cs="Arial"/>
-        </w:rPr>
-        <w:t>A6, A7, A8)</w:t>
-      </w:r>
-    </w:p>
-    <w:p>
-      <w:pPr>
-        <w:jc w:val="both"/>
-        <w:rPr>
-          <w:rFonts w:ascii="Arial" w:hAnsi="Arial" w:cs="Arial"/>
-        </w:rPr>
-      </w:pPr>
-      <w:r>
-        <w:rPr>
-          <w:rFonts w:ascii="Arial" w:hAnsi="Arial" w:cs="Arial"/>
-        </w:rPr>
-        <w:t>P2: O sistema carrega a página para inclusão de aluno.</w:t>
-      </w:r>
-    </w:p>
-    <w:p>
-      <w:pPr>
-        <w:jc w:val="both"/>
-        <w:rPr>
-          <w:rFonts w:ascii="Arial" w:hAnsi="Arial" w:cs="Arial"/>
-        </w:rPr>
-      </w:pPr>
-      <w:r>
-        <w:rPr>
-          <w:rFonts w:ascii="Arial" w:hAnsi="Arial" w:cs="Arial"/>
-        </w:rPr>
-        <w:t>P3: O</w:t>
-      </w:r>
-      <w:r>
-        <w:rPr>
-          <w:rFonts w:ascii="Arial" w:hAnsi="Arial" w:cs="Arial"/>
-        </w:rPr>
-        <w:t xml:space="preserve"> </w:t>
-      </w:r>
-      <w:r>
-        <w:rPr>
-          <w:rFonts w:ascii="Arial" w:hAnsi="Arial" w:cs="Arial"/>
-        </w:rPr>
-        <w:t>ator</w:t>
-      </w:r>
-      <w:r>
-        <w:rPr>
-          <w:rFonts w:ascii="Arial" w:hAnsi="Arial" w:cs="Arial"/>
-        </w:rPr>
-        <w:t xml:space="preserve"> </w:t>
-      </w:r>
-      <w:r>
-        <w:rPr>
-          <w:rFonts w:ascii="Arial" w:hAnsi="Arial" w:cs="Arial"/>
-        </w:rPr>
-        <w:t>preenche</w:t>
-      </w:r>
-      <w:r>
-        <w:rPr>
-          <w:rFonts w:ascii="Arial" w:hAnsi="Arial" w:cs="Arial"/>
-        </w:rPr>
-        <w:t xml:space="preserve"> o</w:t>
-      </w:r>
-      <w:r>
-        <w:rPr>
-          <w:rFonts w:ascii="Arial" w:hAnsi="Arial" w:cs="Arial"/>
-        </w:rPr>
-        <w:t xml:space="preserve"> campo</w:t>
-      </w:r>
-      <w:r>
-        <w:rPr>
-          <w:rFonts w:ascii="Arial" w:hAnsi="Arial" w:cs="Arial"/>
-        </w:rPr>
-        <w:t xml:space="preserve"> </w:t>
-      </w:r>
-      <w:r>
-        <w:rPr>
-          <w:rFonts w:ascii="Arial" w:hAnsi="Arial" w:cs="Arial"/>
-        </w:rPr>
-        <w:t>“N</w:t>
-      </w:r>
-      <w:r>
-        <w:rPr>
-          <w:rFonts w:ascii="Arial" w:hAnsi="Arial" w:cs="Arial"/>
-        </w:rPr>
-        <w:t>ome</w:t>
-      </w:r>
-      <w:r>
-        <w:rPr>
-          <w:rFonts w:ascii="Arial" w:hAnsi="Arial" w:cs="Arial"/>
-        </w:rPr>
-        <w:t>”</w:t>
-      </w:r>
-      <w:r>
-        <w:rPr>
-          <w:rFonts w:ascii="Arial" w:hAnsi="Arial" w:cs="Arial"/>
-        </w:rPr>
-        <w:t xml:space="preserve">. </w:t>
-      </w:r>
-    </w:p>
-    <w:p>
-      <w:pPr>
-        <w:jc w:val="both"/>
-        <w:rPr>
-          <w:rFonts w:ascii="Arial" w:hAnsi="Arial" w:cs="Arial"/>
-        </w:rPr>
-      </w:pPr>
-      <w:r>
-        <w:rPr>
-          <w:rFonts w:ascii="Arial" w:hAnsi="Arial" w:cs="Arial"/>
-        </w:rPr>
-        <w:t xml:space="preserve">P4: </w:t>
-      </w:r>
-      <w:r>
-        <w:rPr>
-          <w:rFonts w:ascii="Arial" w:hAnsi="Arial" w:cs="Arial"/>
-        </w:rPr>
-        <w:t>O sistema mantém os dados pendentes para inclusão.</w:t>
-      </w:r>
-    </w:p>
-    <w:p>
-      <w:pPr>
-        <w:jc w:val="both"/>
-        <w:rPr>
-          <w:rFonts w:ascii="Arial" w:hAnsi="Arial" w:cs="Arial"/>
-        </w:rPr>
-      </w:pPr>
-      <w:r>
-        <w:rPr>
-          <w:rFonts w:ascii="Arial" w:hAnsi="Arial" w:cs="Arial"/>
-        </w:rPr>
-        <w:t>P5</w:t>
-      </w:r>
-      <w:r>
-        <w:rPr>
-          <w:rFonts w:ascii="Arial" w:hAnsi="Arial" w:cs="Arial"/>
-        </w:rPr>
-        <w:t xml:space="preserve">: O </w:t>
-      </w:r>
-      <w:r>
-        <w:rPr>
-          <w:rFonts w:ascii="Arial" w:hAnsi="Arial" w:cs="Arial"/>
-        </w:rPr>
-        <w:t>ator</w:t>
-      </w:r>
-      <w:r>
-        <w:rPr>
-          <w:rFonts w:ascii="Arial" w:hAnsi="Arial" w:cs="Arial"/>
-        </w:rPr>
-        <w:t xml:space="preserve"> </w:t>
-      </w:r>
-      <w:r>
-        <w:rPr>
-          <w:rFonts w:ascii="Arial" w:hAnsi="Arial" w:cs="Arial"/>
-        </w:rPr>
-        <w:t>preenche</w:t>
-      </w:r>
-      <w:r>
-        <w:rPr>
-          <w:rFonts w:ascii="Arial" w:hAnsi="Arial" w:cs="Arial"/>
-        </w:rPr>
-        <w:t xml:space="preserve"> o</w:t>
-      </w:r>
-      <w:r>
-        <w:rPr>
-          <w:rFonts w:ascii="Arial" w:hAnsi="Arial" w:cs="Arial"/>
-        </w:rPr>
-        <w:t xml:space="preserve"> campo</w:t>
-      </w:r>
-      <w:r>
-        <w:rPr>
-          <w:rFonts w:ascii="Arial" w:hAnsi="Arial" w:cs="Arial"/>
-        </w:rPr>
-        <w:t xml:space="preserve"> </w:t>
-      </w:r>
-      <w:r>
-        <w:rPr>
-          <w:rFonts w:ascii="Arial" w:hAnsi="Arial" w:cs="Arial"/>
-        </w:rPr>
-        <w:t>“S</w:t>
-      </w:r>
-      <w:r>
-        <w:rPr>
-          <w:rFonts w:ascii="Arial" w:hAnsi="Arial" w:cs="Arial"/>
-        </w:rPr>
-        <w:t>obrenome</w:t>
-      </w:r>
-      <w:r>
-        <w:rPr>
-          <w:rFonts w:ascii="Arial" w:hAnsi="Arial" w:cs="Arial"/>
-        </w:rPr>
-        <w:t>”</w:t>
-      </w:r>
-      <w:r>
-        <w:rPr>
-          <w:rFonts w:ascii="Arial" w:hAnsi="Arial" w:cs="Arial"/>
-        </w:rPr>
-        <w:t>.</w:t>
-      </w:r>
-    </w:p>
-    <w:p>
-      <w:pPr>
-        <w:jc w:val="both"/>
-        <w:rPr>
-          <w:rFonts w:ascii="Arial" w:hAnsi="Arial" w:cs="Arial"/>
-        </w:rPr>
-      </w:pPr>
-      <w:r>
-        <w:rPr>
-          <w:rFonts w:ascii="Arial" w:hAnsi="Arial" w:cs="Arial"/>
-        </w:rPr>
-        <w:t>P6:</w:t>
-      </w:r>
-      <w:r>
-        <w:rPr>
-          <w:rFonts w:ascii="Arial" w:hAnsi="Arial" w:cs="Arial"/>
-        </w:rPr>
-        <w:t xml:space="preserve"> O sistema mantém os dados pendentes para inclusão.</w:t>
-      </w:r>
-    </w:p>
-    <w:p>
-      <w:pPr>
-        <w:jc w:val="both"/>
-        <w:rPr>
-          <w:rFonts w:ascii="Arial" w:hAnsi="Arial" w:cs="Arial"/>
-        </w:rPr>
-      </w:pPr>
-      <w:r>
-        <w:rPr>
-          <w:rFonts w:ascii="Arial" w:hAnsi="Arial" w:cs="Arial"/>
-        </w:rPr>
-        <w:t>P7</w:t>
-      </w:r>
-      <w:r>
-        <w:rPr>
-          <w:rFonts w:ascii="Arial" w:hAnsi="Arial" w:cs="Arial"/>
-        </w:rPr>
-        <w:t xml:space="preserve">: O </w:t>
-      </w:r>
-      <w:r>
-        <w:rPr>
-          <w:rFonts w:ascii="Arial" w:hAnsi="Arial" w:cs="Arial"/>
-        </w:rPr>
-        <w:t>ator</w:t>
-      </w:r>
-      <w:r>
-        <w:rPr>
-          <w:rFonts w:ascii="Arial" w:hAnsi="Arial" w:cs="Arial"/>
-        </w:rPr>
-        <w:t xml:space="preserve"> </w:t>
-      </w:r>
-      <w:r>
-        <w:rPr>
-          <w:rFonts w:ascii="Arial" w:hAnsi="Arial" w:cs="Arial"/>
-        </w:rPr>
-        <w:t>preenche</w:t>
-      </w:r>
-      <w:r>
-        <w:rPr>
-          <w:rFonts w:ascii="Arial" w:hAnsi="Arial" w:cs="Arial"/>
-        </w:rPr>
-        <w:t xml:space="preserve"> o</w:t>
-      </w:r>
-      <w:r>
-        <w:rPr>
-          <w:rFonts w:ascii="Arial" w:hAnsi="Arial" w:cs="Arial"/>
-        </w:rPr>
-        <w:t xml:space="preserve"> campo</w:t>
-      </w:r>
-      <w:r>
-        <w:rPr>
-          <w:rFonts w:ascii="Arial" w:hAnsi="Arial" w:cs="Arial"/>
-        </w:rPr>
-        <w:t xml:space="preserve"> </w:t>
-      </w:r>
-      <w:r>
-        <w:rPr>
-          <w:rFonts w:ascii="Arial" w:hAnsi="Arial" w:cs="Arial"/>
-        </w:rPr>
-        <w:t>“Data de N</w:t>
-      </w:r>
-      <w:r>
-        <w:rPr>
-          <w:rFonts w:ascii="Arial" w:hAnsi="Arial" w:cs="Arial"/>
-        </w:rPr>
-        <w:t>ascimento</w:t>
-      </w:r>
-      <w:r>
-        <w:rPr>
-          <w:rFonts w:ascii="Arial" w:hAnsi="Arial" w:cs="Arial"/>
-        </w:rPr>
-        <w:t>”</w:t>
-      </w:r>
-      <w:r>
-        <w:rPr>
-          <w:rFonts w:ascii="Arial" w:hAnsi="Arial" w:cs="Arial"/>
-        </w:rPr>
-        <w:t>.</w:t>
-      </w:r>
-    </w:p>
-    <w:p>
-      <w:pPr>
-        <w:jc w:val="both"/>
-        <w:rPr>
-          <w:rFonts w:ascii="Arial" w:hAnsi="Arial" w:cs="Arial"/>
-        </w:rPr>
-      </w:pPr>
-      <w:r>
-        <w:rPr>
-          <w:rFonts w:ascii="Arial" w:hAnsi="Arial" w:cs="Arial"/>
-        </w:rPr>
-        <w:lastRenderedPageBreak/>
         <w:t>P8:</w:t>
       </w:r>
       <w:r>
@@ -35982,8 +36148,8 @@
       </w:pPr>
     </w:p>
     <w:sectPr>
-      <w:headerReference w:type="default" r:id="rId20"/>
-      <w:footerReference w:type="default" r:id="rId21"/>
+      <w:headerReference w:type="default" r:id="rId23"/>
+      <w:footerReference w:type="default" r:id="rId24"/>
       <w:pgSz w:w="11906" w:h="16838"/>
       <w:pgMar w:top="1701" w:right="1134" w:bottom="1134" w:left="1701" w:header="1134" w:footer="709" w:gutter="0"/>
       <w:cols w:space="708"/>
@@ -38446,7 +38612,7 @@
 </file>
 
 <file path=customXml/itemProps1.xml><?xml version="1.0" encoding="utf-8"?>
-<ds:datastoreItem xmlns:ds="http://schemas.openxmlformats.org/officeDocument/2006/customXml" ds:itemID="{4948C9C2-4980-4B55-A702-CA1722CE56B8}">
+<ds:datastoreItem xmlns:ds="http://schemas.openxmlformats.org/officeDocument/2006/customXml" ds:itemID="{CA7D9F4A-445A-4C91-871F-E4683D069617}">
   <ds:schemaRefs>
     <ds:schemaRef ds:uri="http://schemas.openxmlformats.org/officeDocument/2006/bibliography"/>
   </ds:schemaRefs>

--- a/Documentos/UNIVERSIDADE TUIUTI DO PARANÁ REVISAO 29-11-14.docx
+++ b/Documentos/UNIVERSIDADE TUIUTI DO PARANÁ REVISAO 29-11-14.docx
@@ -18307,7 +18307,7 @@
         <w:rPr>
           <w:rFonts w:ascii="Arial" w:hAnsi="Arial" w:cs="Arial"/>
         </w:rPr>
-        <w:t>Voltar</w:t>
+        <w:t>Cancelar</w:t>
       </w:r>
       <w:r>
         <w:rPr>
@@ -20254,7 +20254,7 @@
         <w:rPr>
           <w:rFonts w:ascii="Arial" w:hAnsi="Arial" w:cs="Arial"/>
         </w:rPr>
-        <w:t>Voltar</w:t>
+        <w:t>Cancelar</w:t>
       </w:r>
       <w:r>
         <w:rPr>
@@ -21399,7 +21399,7 @@
         <w:rPr>
           <w:rFonts w:ascii="Arial" w:hAnsi="Arial" w:cs="Arial"/>
         </w:rPr>
-        <w:t>Voltar</w:t>
+        <w:t>cancelar</w:t>
       </w:r>
       <w:r>
         <w:rPr>
@@ -21772,7 +21772,19 @@
         <w:rPr>
           <w:rFonts w:ascii="Arial" w:hAnsi="Arial" w:cs="Arial"/>
         </w:rPr>
-        <w:t>atorpreenche</w:t>
+        <w:t>ator</w:t>
+      </w:r>
+      <w:r>
+        <w:rPr>
+          <w:rFonts w:ascii="Arial" w:hAnsi="Arial" w:cs="Arial"/>
+        </w:rPr>
+        <w:t xml:space="preserve"> </w:t>
+      </w:r>
+      <w:r>
+        <w:rPr>
+          <w:rFonts w:ascii="Arial" w:hAnsi="Arial" w:cs="Arial"/>
+        </w:rPr>
+        <w:t>preenche</w:t>
       </w:r>
       <w:r>
         <w:rPr>
@@ -22749,7 +22761,7 @@
         <w:rPr>
           <w:rFonts w:ascii="Arial" w:hAnsi="Arial" w:cs="Arial"/>
         </w:rPr>
-        <w:t>Voltar</w:t>
+        <w:t>cancelar</w:t>
       </w:r>
       <w:r>
         <w:rPr>
@@ -24132,7 +24144,7 @@
         <w:rPr>
           <w:rFonts w:ascii="Arial" w:hAnsi="Arial" w:cs="Arial"/>
         </w:rPr>
-        <w:t>Voltar</w:t>
+        <w:t>cancelar</w:t>
       </w:r>
       <w:r>
         <w:rPr>
@@ -26580,7 +26592,7 @@
         <w:rPr>
           <w:rFonts w:ascii="Arial" w:hAnsi="Arial" w:cs="Arial"/>
         </w:rPr>
-        <w:t>Voltar</w:t>
+        <w:t>cancelar</w:t>
       </w:r>
       <w:r>
         <w:rPr>
@@ -27895,7 +27907,7 @@
         <w:rPr>
           <w:rFonts w:ascii="Arial" w:hAnsi="Arial" w:cs="Arial"/>
         </w:rPr>
-        <w:t>Voltar</w:t>
+        <w:t>cancelar</w:t>
       </w:r>
       <w:r>
         <w:rPr>
@@ -29200,7 +29212,7 @@
         <w:rPr>
           <w:rFonts w:ascii="Arial" w:hAnsi="Arial" w:cs="Arial"/>
         </w:rPr>
-        <w:t>Voltar</w:t>
+        <w:t>cancelar</w:t>
       </w:r>
       <w:r>
         <w:rPr>
@@ -30401,7 +30413,7 @@
         <w:rPr>
           <w:rFonts w:ascii="Arial" w:hAnsi="Arial" w:cs="Arial"/>
         </w:rPr>
-        <w:t>Voltar</w:t>
+        <w:t>cancelar</w:t>
       </w:r>
       <w:r>
         <w:rPr>

--- a/Documentos/UNIVERSIDADE TUIUTI DO PARANÁ REVISAO 29-11-14.docx
+++ b/Documentos/UNIVERSIDADE TUIUTI DO PARANÁ REVISAO 29-11-14.docx
@@ -40876,26 +40876,342 @@
           <w:rFonts w:ascii="Arial" w:hAnsi="Arial" w:cs="Arial"/>
         </w:rPr>
       </w:pPr>
-      <w:r>
-        <w:rPr>
-          <w:rFonts w:ascii="Arial" w:hAnsi="Arial" w:cs="Arial"/>
-        </w:rPr>
-        <w:t>A3: Alterar:</w:t>
-      </w:r>
-    </w:p>
-    <w:p>
-      <w:pPr>
-        <w:jc w:val="both"/>
-        <w:rPr>
-          <w:rFonts w:ascii="Arial" w:hAnsi="Arial" w:cs="Arial"/>
-        </w:rPr>
-      </w:pPr>
-      <w:proofErr w:type="gramStart"/>
-      <w:r>
-        <w:rPr>
-          <w:rFonts w:ascii="Arial" w:hAnsi="Arial" w:cs="Arial"/>
-        </w:rPr>
-        <w:t>A3.</w:t>
+    </w:p>
+    <w:p>
+      <w:pPr>
+        <w:jc w:val="both"/>
+        <w:rPr>
+          <w:rFonts w:ascii="Arial" w:hAnsi="Arial" w:cs="Arial"/>
+        </w:rPr>
+      </w:pPr>
+      <w:r>
+        <w:rPr>
+          <w:rFonts w:ascii="Arial" w:hAnsi="Arial" w:cs="Arial"/>
+        </w:rPr>
+        <w:t>A</w:t>
+      </w:r>
+      <w:r>
+        <w:rPr>
+          <w:rFonts w:ascii="Arial" w:hAnsi="Arial" w:cs="Arial"/>
+        </w:rPr>
+        <w:t>3</w:t>
+      </w:r>
+      <w:r>
+        <w:rPr>
+          <w:rFonts w:ascii="Arial" w:hAnsi="Arial" w:cs="Arial"/>
+        </w:rPr>
+        <w:t>: Excluir:</w:t>
+      </w:r>
+    </w:p>
+    <w:p>
+      <w:pPr>
+        <w:jc w:val="both"/>
+        <w:rPr>
+          <w:rFonts w:ascii="Arial" w:hAnsi="Arial" w:cs="Arial"/>
+        </w:rPr>
+      </w:pPr>
+      <w:proofErr w:type="gramStart"/>
+      <w:r>
+        <w:rPr>
+          <w:rFonts w:ascii="Arial" w:hAnsi="Arial" w:cs="Arial"/>
+        </w:rPr>
+        <w:t>A3</w:t>
+      </w:r>
+      <w:r>
+        <w:rPr>
+          <w:rFonts w:ascii="Arial" w:hAnsi="Arial" w:cs="Arial"/>
+        </w:rPr>
+        <w:t>.</w:t>
+      </w:r>
+      <w:proofErr w:type="gramEnd"/>
+      <w:r>
+        <w:rPr>
+          <w:rFonts w:ascii="Arial" w:hAnsi="Arial" w:cs="Arial"/>
+        </w:rPr>
+        <w:t>1: O ator na aba “Alunos e notas”, seleciona a função “Excluir”.</w:t>
+      </w:r>
+    </w:p>
+    <w:p>
+      <w:pPr>
+        <w:jc w:val="both"/>
+        <w:rPr>
+          <w:rFonts w:ascii="Arial" w:hAnsi="Arial" w:cs="Arial"/>
+        </w:rPr>
+      </w:pPr>
+      <w:proofErr w:type="gramStart"/>
+      <w:r>
+        <w:rPr>
+          <w:rFonts w:ascii="Arial" w:hAnsi="Arial" w:cs="Arial"/>
+        </w:rPr>
+        <w:t>A3</w:t>
+      </w:r>
+      <w:r>
+        <w:rPr>
+          <w:rFonts w:ascii="Arial" w:hAnsi="Arial" w:cs="Arial"/>
+        </w:rPr>
+        <w:t>.</w:t>
+      </w:r>
+      <w:proofErr w:type="gramEnd"/>
+      <w:r>
+        <w:rPr>
+          <w:rFonts w:ascii="Arial" w:hAnsi="Arial" w:cs="Arial"/>
+        </w:rPr>
+        <w:t>2: O sistema exibe um diálogo solicitando confirmação.</w:t>
+      </w:r>
+    </w:p>
+    <w:p>
+      <w:pPr>
+        <w:jc w:val="both"/>
+        <w:rPr>
+          <w:rFonts w:ascii="Arial" w:hAnsi="Arial" w:cs="Arial"/>
+        </w:rPr>
+      </w:pPr>
+      <w:proofErr w:type="gramStart"/>
+      <w:r>
+        <w:rPr>
+          <w:rFonts w:ascii="Arial" w:hAnsi="Arial" w:cs="Arial"/>
+        </w:rPr>
+        <w:t>A3</w:t>
+      </w:r>
+      <w:r>
+        <w:rPr>
+          <w:rFonts w:ascii="Arial" w:hAnsi="Arial" w:cs="Arial"/>
+        </w:rPr>
+        <w:t>.</w:t>
+      </w:r>
+      <w:proofErr w:type="gramEnd"/>
+      <w:r>
+        <w:rPr>
+          <w:rFonts w:ascii="Arial" w:hAnsi="Arial" w:cs="Arial"/>
+        </w:rPr>
+        <w:t>3: O ator clica no botão “OK”. (A</w:t>
+      </w:r>
+      <w:r>
+        <w:rPr>
+          <w:rFonts w:ascii="Arial" w:hAnsi="Arial" w:cs="Arial"/>
+        </w:rPr>
+        <w:t>4</w:t>
+      </w:r>
+      <w:r>
+        <w:rPr>
+          <w:rFonts w:ascii="Arial" w:hAnsi="Arial" w:cs="Arial"/>
+        </w:rPr>
+        <w:t>)</w:t>
+      </w:r>
+    </w:p>
+    <w:p>
+      <w:pPr>
+        <w:jc w:val="both"/>
+        <w:rPr>
+          <w:rFonts w:ascii="Arial" w:hAnsi="Arial" w:cs="Arial"/>
+        </w:rPr>
+      </w:pPr>
+      <w:proofErr w:type="gramStart"/>
+      <w:r>
+        <w:rPr>
+          <w:rFonts w:ascii="Arial" w:hAnsi="Arial" w:cs="Arial"/>
+        </w:rPr>
+        <w:t>A3</w:t>
+      </w:r>
+      <w:r>
+        <w:rPr>
+          <w:rFonts w:ascii="Arial" w:hAnsi="Arial" w:cs="Arial"/>
+        </w:rPr>
+        <w:t>.</w:t>
+      </w:r>
+      <w:proofErr w:type="gramEnd"/>
+      <w:r>
+        <w:rPr>
+          <w:rFonts w:ascii="Arial" w:hAnsi="Arial" w:cs="Arial"/>
+        </w:rPr>
+        <w:t xml:space="preserve">4: O sistema exclui a mensalidade selecionada e </w:t>
+      </w:r>
+      <w:r>
+        <w:rPr>
+          <w:rFonts w:ascii="Arial" w:hAnsi="Arial" w:cs="Arial"/>
+        </w:rPr>
+        <w:t>emite a mensagem “</w:t>
+      </w:r>
+      <w:r>
+        <w:rPr>
+          <w:rFonts w:ascii="Arial" w:hAnsi="Arial" w:cs="Arial"/>
+        </w:rPr>
+        <w:t>Mensalidade</w:t>
+      </w:r>
+      <w:r>
+        <w:rPr>
+          <w:rFonts w:ascii="Arial" w:hAnsi="Arial" w:cs="Arial"/>
+        </w:rPr>
+        <w:t xml:space="preserve"> deletado com sucesso!</w:t>
+      </w:r>
+      <w:r>
+        <w:rPr>
+          <w:rFonts w:ascii="Arial" w:hAnsi="Arial" w:cs="Arial"/>
+        </w:rPr>
+        <w:t>” e o caso de uso termina.</w:t>
+      </w:r>
+    </w:p>
+    <w:p>
+      <w:pPr>
+        <w:jc w:val="both"/>
+        <w:rPr>
+          <w:rFonts w:ascii="Arial" w:hAnsi="Arial" w:cs="Arial"/>
+        </w:rPr>
+      </w:pPr>
+    </w:p>
+    <w:p>
+      <w:pPr>
+        <w:jc w:val="both"/>
+        <w:rPr>
+          <w:rFonts w:ascii="Arial" w:hAnsi="Arial" w:cs="Arial"/>
+        </w:rPr>
+      </w:pPr>
+      <w:r>
+        <w:rPr>
+          <w:rFonts w:ascii="Arial" w:hAnsi="Arial" w:cs="Arial"/>
+        </w:rPr>
+        <w:t>A4</w:t>
+      </w:r>
+      <w:r>
+        <w:rPr>
+          <w:rFonts w:ascii="Arial" w:hAnsi="Arial" w:cs="Arial"/>
+        </w:rPr>
+        <w:t>: Cancela Excluir:</w:t>
+      </w:r>
+    </w:p>
+    <w:p>
+      <w:pPr>
+        <w:jc w:val="both"/>
+        <w:rPr>
+          <w:rFonts w:ascii="Arial" w:hAnsi="Arial" w:cs="Arial"/>
+        </w:rPr>
+      </w:pPr>
+      <w:proofErr w:type="gramStart"/>
+      <w:r>
+        <w:rPr>
+          <w:rFonts w:ascii="Arial" w:hAnsi="Arial" w:cs="Arial"/>
+        </w:rPr>
+        <w:t>A</w:t>
+      </w:r>
+      <w:r>
+        <w:rPr>
+          <w:rFonts w:ascii="Arial" w:hAnsi="Arial" w:cs="Arial"/>
+        </w:rPr>
+        <w:t>4</w:t>
+      </w:r>
+      <w:r>
+        <w:rPr>
+          <w:rFonts w:ascii="Arial" w:hAnsi="Arial" w:cs="Arial"/>
+        </w:rPr>
+        <w:t>.</w:t>
+      </w:r>
+      <w:proofErr w:type="gramEnd"/>
+      <w:r>
+        <w:rPr>
+          <w:rFonts w:ascii="Arial" w:hAnsi="Arial" w:cs="Arial"/>
+        </w:rPr>
+        <w:t>1: O ator clica no botão “</w:t>
+      </w:r>
+      <w:r>
+        <w:rPr>
+          <w:rFonts w:ascii="Arial" w:hAnsi="Arial" w:cs="Arial"/>
+        </w:rPr>
+        <w:t>cancelar</w:t>
+      </w:r>
+      <w:r>
+        <w:rPr>
+          <w:rFonts w:ascii="Arial" w:hAnsi="Arial" w:cs="Arial"/>
+        </w:rPr>
+        <w:t xml:space="preserve">”. </w:t>
+      </w:r>
+    </w:p>
+    <w:p>
+      <w:pPr>
+        <w:jc w:val="both"/>
+        <w:rPr>
+          <w:rFonts w:ascii="Arial" w:hAnsi="Arial" w:cs="Arial"/>
+        </w:rPr>
+      </w:pPr>
+      <w:proofErr w:type="gramStart"/>
+      <w:r>
+        <w:rPr>
+          <w:rFonts w:ascii="Arial" w:hAnsi="Arial" w:cs="Arial"/>
+        </w:rPr>
+        <w:t>A</w:t>
+      </w:r>
+      <w:r>
+        <w:rPr>
+          <w:rFonts w:ascii="Arial" w:hAnsi="Arial" w:cs="Arial"/>
+        </w:rPr>
+        <w:t>4</w:t>
+      </w:r>
+      <w:r>
+        <w:rPr>
+          <w:rFonts w:ascii="Arial" w:hAnsi="Arial" w:cs="Arial"/>
+        </w:rPr>
+        <w:t>.</w:t>
+      </w:r>
+      <w:proofErr w:type="gramEnd"/>
+      <w:r>
+        <w:rPr>
+          <w:rFonts w:ascii="Arial" w:hAnsi="Arial" w:cs="Arial"/>
+        </w:rPr>
+        <w:t xml:space="preserve">4: O sistema cancela a exclusão da mensalidade selecionada e permanece na </w:t>
+      </w:r>
+      <w:r>
+        <w:rPr>
+          <w:rFonts w:ascii="Arial" w:hAnsi="Arial" w:cs="Arial"/>
+        </w:rPr>
+        <w:t>página</w:t>
+      </w:r>
+      <w:r>
+        <w:rPr>
+          <w:rFonts w:ascii="Arial" w:hAnsi="Arial" w:cs="Arial"/>
+        </w:rPr>
+        <w:t>.</w:t>
+      </w:r>
+      <w:r>
+        <w:rPr>
+          <w:rFonts w:ascii="Arial" w:hAnsi="Arial" w:cs="Arial"/>
+        </w:rPr>
+        <w:t>(P1)</w:t>
+      </w:r>
+    </w:p>
+    <w:p>
+      <w:pPr>
+        <w:jc w:val="both"/>
+        <w:rPr>
+          <w:rFonts w:ascii="Arial" w:hAnsi="Arial" w:cs="Arial"/>
+        </w:rPr>
+      </w:pPr>
+    </w:p>
+    <w:p>
+      <w:pPr>
+        <w:jc w:val="both"/>
+        <w:rPr>
+          <w:rFonts w:ascii="Arial" w:hAnsi="Arial" w:cs="Arial"/>
+        </w:rPr>
+      </w:pPr>
+      <w:r>
+        <w:rPr>
+          <w:rFonts w:ascii="Arial" w:hAnsi="Arial" w:cs="Arial"/>
+        </w:rPr>
+        <w:t>A5: Visualizar:</w:t>
+      </w:r>
+    </w:p>
+    <w:p>
+      <w:pPr>
+        <w:jc w:val="both"/>
+        <w:rPr>
+          <w:rFonts w:ascii="Arial" w:hAnsi="Arial" w:cs="Arial"/>
+        </w:rPr>
+      </w:pPr>
+      <w:proofErr w:type="gramStart"/>
+      <w:r>
+        <w:rPr>
+          <w:rFonts w:ascii="Arial" w:hAnsi="Arial" w:cs="Arial"/>
+        </w:rPr>
+        <w:t>A5.</w:t>
       </w:r>
       <w:proofErr w:type="gramEnd"/>
       <w:r>
@@ -40926,51 +41242,145 @@
         <w:rPr>
           <w:rFonts w:ascii="Arial" w:hAnsi="Arial" w:cs="Arial"/>
         </w:rPr>
-        <w:t xml:space="preserve"> a função “Alterar”.</w:t>
-      </w:r>
-    </w:p>
-    <w:p>
-      <w:pPr>
-        <w:jc w:val="both"/>
-        <w:rPr>
-          <w:rFonts w:ascii="Arial" w:hAnsi="Arial" w:cs="Arial"/>
-        </w:rPr>
-      </w:pPr>
-      <w:proofErr w:type="gramStart"/>
-      <w:r>
-        <w:rPr>
-          <w:rFonts w:ascii="Arial" w:hAnsi="Arial" w:cs="Arial"/>
-        </w:rPr>
-        <w:t>A3.</w:t>
-      </w:r>
-      <w:proofErr w:type="gramEnd"/>
-      <w:r>
-        <w:rPr>
-          <w:rFonts w:ascii="Arial" w:hAnsi="Arial" w:cs="Arial"/>
-        </w:rPr>
-        <w:t>2: O sistema carrega a página para alteração de mensalidade.</w:t>
-      </w:r>
-    </w:p>
-    <w:p>
-      <w:pPr>
-        <w:jc w:val="both"/>
-        <w:rPr>
-          <w:rFonts w:ascii="Arial" w:hAnsi="Arial" w:cs="Arial"/>
-        </w:rPr>
-      </w:pPr>
-      <w:proofErr w:type="gramStart"/>
-      <w:r>
-        <w:rPr>
-          <w:rFonts w:ascii="Arial" w:hAnsi="Arial" w:cs="Arial"/>
-        </w:rPr>
-        <w:t>A3.</w:t>
-      </w:r>
-      <w:proofErr w:type="gramEnd"/>
-      <w:r>
-        <w:rPr>
-          <w:rFonts w:ascii="Arial" w:hAnsi="Arial" w:cs="Arial"/>
-        </w:rPr>
-        <w:t>3: O</w:t>
+        <w:t xml:space="preserve"> a função “Visualizar”.</w:t>
+      </w:r>
+    </w:p>
+    <w:p>
+      <w:pPr>
+        <w:jc w:val="both"/>
+        <w:rPr>
+          <w:rFonts w:ascii="Arial" w:hAnsi="Arial" w:cs="Arial"/>
+        </w:rPr>
+      </w:pPr>
+      <w:proofErr w:type="gramStart"/>
+      <w:r>
+        <w:rPr>
+          <w:rFonts w:ascii="Arial" w:hAnsi="Arial" w:cs="Arial"/>
+        </w:rPr>
+        <w:t>A5.</w:t>
+      </w:r>
+      <w:proofErr w:type="gramEnd"/>
+      <w:r>
+        <w:rPr>
+          <w:rFonts w:ascii="Arial" w:hAnsi="Arial" w:cs="Arial"/>
+        </w:rPr>
+        <w:t>2: O sistema carrega a página com os dados da mensalidade para visualização.</w:t>
+      </w:r>
+    </w:p>
+    <w:p>
+      <w:pPr>
+        <w:jc w:val="both"/>
+        <w:rPr>
+          <w:rFonts w:ascii="Arial" w:hAnsi="Arial" w:cs="Arial"/>
+        </w:rPr>
+      </w:pPr>
+      <w:proofErr w:type="gramStart"/>
+      <w:r>
+        <w:rPr>
+          <w:rFonts w:ascii="Arial" w:hAnsi="Arial" w:cs="Arial"/>
+        </w:rPr>
+        <w:t>A5.</w:t>
+      </w:r>
+      <w:proofErr w:type="gramEnd"/>
+      <w:r>
+        <w:rPr>
+          <w:rFonts w:ascii="Arial" w:hAnsi="Arial" w:cs="Arial"/>
+        </w:rPr>
+        <w:t>3: O ator clica no botão “Voltar”.</w:t>
+      </w:r>
+    </w:p>
+    <w:p>
+      <w:pPr>
+        <w:jc w:val="both"/>
+        <w:rPr>
+          <w:rFonts w:ascii="Arial" w:hAnsi="Arial" w:cs="Arial"/>
+        </w:rPr>
+      </w:pPr>
+      <w:proofErr w:type="gramStart"/>
+      <w:r>
+        <w:rPr>
+          <w:rFonts w:ascii="Arial" w:hAnsi="Arial" w:cs="Arial"/>
+        </w:rPr>
+        <w:t>A5.</w:t>
+      </w:r>
+      <w:proofErr w:type="gramEnd"/>
+      <w:r>
+        <w:rPr>
+          <w:rFonts w:ascii="Arial" w:hAnsi="Arial" w:cs="Arial"/>
+        </w:rPr>
+        <w:t>4: O sistema retorna para a última página acessada e o caso de uso termina.</w:t>
+      </w:r>
+    </w:p>
+    <w:p>
+      <w:pPr>
+        <w:jc w:val="both"/>
+        <w:rPr>
+          <w:rFonts w:ascii="Arial" w:hAnsi="Arial" w:cs="Arial"/>
+        </w:rPr>
+      </w:pPr>
+    </w:p>
+    <w:p>
+      <w:pPr>
+        <w:jc w:val="both"/>
+        <w:rPr>
+          <w:rFonts w:ascii="Arial" w:hAnsi="Arial" w:cs="Arial"/>
+        </w:rPr>
+      </w:pPr>
+    </w:p>
+    <w:p>
+      <w:pPr>
+        <w:jc w:val="both"/>
+        <w:rPr>
+          <w:rFonts w:ascii="Arial" w:hAnsi="Arial" w:cs="Arial"/>
+        </w:rPr>
+      </w:pPr>
+      <w:proofErr w:type="gramStart"/>
+      <w:r>
+        <w:rPr>
+          <w:rFonts w:ascii="Arial" w:hAnsi="Arial" w:cs="Arial"/>
+        </w:rPr>
+        <w:t xml:space="preserve">6.10 </w:t>
+      </w:r>
+      <w:r>
+        <w:rPr>
+          <w:rFonts w:ascii="Arial" w:hAnsi="Arial" w:cs="Arial"/>
+        </w:rPr>
+        <w:t>CASO</w:t>
+      </w:r>
+      <w:proofErr w:type="gramEnd"/>
+      <w:r>
+        <w:rPr>
+          <w:rFonts w:ascii="Arial" w:hAnsi="Arial" w:cs="Arial"/>
+        </w:rPr>
+        <w:t xml:space="preserve"> DE USO: MANTER PAGAMENTO</w:t>
+      </w:r>
+    </w:p>
+    <w:p>
+      <w:pPr>
+        <w:jc w:val="both"/>
+        <w:rPr>
+          <w:rFonts w:ascii="Arial" w:hAnsi="Arial" w:cs="Arial"/>
+        </w:rPr>
+      </w:pPr>
+    </w:p>
+    <w:p>
+      <w:pPr>
+        <w:jc w:val="both"/>
+        <w:rPr>
+          <w:rFonts w:ascii="Arial" w:hAnsi="Arial" w:cs="Arial"/>
+        </w:rPr>
+      </w:pPr>
+      <w:r>
+        <w:rPr>
+          <w:rFonts w:ascii="Arial" w:hAnsi="Arial" w:cs="Arial"/>
+        </w:rPr>
+        <w:t>Descrição</w:t>
+      </w:r>
+      <w:r>
+        <w:rPr>
+          <w:rFonts w:ascii="Arial" w:hAnsi="Arial" w:cs="Arial"/>
+        </w:rPr>
+        <w:t>: O caso de uso tem por objetivo efetuar a manutenção (cadastro, alteração ou exclusão) de pagamento</w:t>
       </w:r>
       <w:r>
         <w:rPr>
@@ -40982,6 +41392,195 @@
         <w:rPr>
           <w:rFonts w:ascii="Arial" w:hAnsi="Arial" w:cs="Arial"/>
         </w:rPr>
+        <w:t>no sistema.</w:t>
+      </w:r>
+    </w:p>
+    <w:p>
+      <w:pPr>
+        <w:jc w:val="both"/>
+        <w:rPr>
+          <w:rFonts w:ascii="Arial" w:hAnsi="Arial" w:cs="Arial"/>
+          <w:u w:val="single"/>
+        </w:rPr>
+      </w:pPr>
+      <w:r>
+        <w:rPr>
+          <w:rFonts w:ascii="Arial" w:hAnsi="Arial" w:cs="Arial"/>
+        </w:rPr>
+        <w:t>Pré-Condição</w:t>
+      </w:r>
+      <w:r>
+        <w:rPr>
+          <w:rFonts w:ascii="Arial" w:hAnsi="Arial" w:cs="Arial"/>
+        </w:rPr>
+        <w:t xml:space="preserve">: </w:t>
+      </w:r>
+      <w:r>
+        <w:rPr>
+          <w:rFonts w:ascii="Arial" w:hAnsi="Arial" w:cs="Arial"/>
+        </w:rPr>
+        <w:t xml:space="preserve">Realizar </w:t>
+      </w:r>
+      <w:proofErr w:type="spellStart"/>
+      <w:r>
+        <w:rPr>
+          <w:rFonts w:ascii="Arial" w:hAnsi="Arial" w:cs="Arial"/>
+        </w:rPr>
+        <w:t>Login</w:t>
+      </w:r>
+      <w:proofErr w:type="spellEnd"/>
+      <w:r>
+        <w:rPr>
+          <w:rFonts w:ascii="Arial" w:hAnsi="Arial" w:cs="Arial"/>
+        </w:rPr>
+        <w:t xml:space="preserve"> no sistema.</w:t>
+      </w:r>
+    </w:p>
+    <w:p>
+      <w:pPr>
+        <w:jc w:val="both"/>
+        <w:rPr>
+          <w:rFonts w:ascii="Arial" w:hAnsi="Arial" w:cs="Arial"/>
+        </w:rPr>
+      </w:pPr>
+      <w:r>
+        <w:rPr>
+          <w:rFonts w:ascii="Arial" w:hAnsi="Arial" w:cs="Arial"/>
+        </w:rPr>
+        <w:t>Pós-Condição</w:t>
+      </w:r>
+      <w:r>
+        <w:rPr>
+          <w:rFonts w:ascii="Arial" w:hAnsi="Arial" w:cs="Arial"/>
+        </w:rPr>
+        <w:t>: Cadastro, edição ou alteração de pagamento</w:t>
+      </w:r>
+      <w:r>
+        <w:rPr>
+          <w:rFonts w:ascii="Arial" w:hAnsi="Arial" w:cs="Arial"/>
+        </w:rPr>
+        <w:t>.</w:t>
+      </w:r>
+    </w:p>
+    <w:p>
+      <w:pPr>
+        <w:jc w:val="both"/>
+        <w:rPr>
+          <w:rFonts w:ascii="Arial" w:hAnsi="Arial" w:cs="Arial"/>
+        </w:rPr>
+      </w:pPr>
+    </w:p>
+    <w:p>
+      <w:pPr>
+        <w:jc w:val="both"/>
+        <w:rPr>
+          <w:rFonts w:ascii="Arial" w:hAnsi="Arial" w:cs="Arial"/>
+        </w:rPr>
+      </w:pPr>
+      <w:r>
+        <w:rPr>
+          <w:rFonts w:ascii="Arial" w:hAnsi="Arial" w:cs="Arial"/>
+        </w:rPr>
+        <w:t>Fluxo de eventos</w:t>
+      </w:r>
+    </w:p>
+    <w:p>
+      <w:pPr>
+        <w:jc w:val="both"/>
+        <w:rPr>
+          <w:rFonts w:ascii="Arial" w:hAnsi="Arial" w:cs="Arial"/>
+        </w:rPr>
+      </w:pPr>
+    </w:p>
+    <w:p>
+      <w:pPr>
+        <w:jc w:val="both"/>
+        <w:rPr>
+          <w:rFonts w:ascii="Arial" w:hAnsi="Arial" w:cs="Arial"/>
+        </w:rPr>
+      </w:pPr>
+      <w:r>
+        <w:rPr>
+          <w:rFonts w:ascii="Arial" w:hAnsi="Arial" w:cs="Arial"/>
+        </w:rPr>
+        <w:t>Fluxo</w:t>
+      </w:r>
+      <w:r>
+        <w:rPr>
+          <w:rFonts w:ascii="Arial" w:hAnsi="Arial" w:cs="Arial"/>
+        </w:rPr>
+        <w:t xml:space="preserve"> </w:t>
+      </w:r>
+      <w:r>
+        <w:rPr>
+          <w:rFonts w:ascii="Arial" w:hAnsi="Arial" w:cs="Arial"/>
+        </w:rPr>
+        <w:t>Principal:</w:t>
+      </w:r>
+    </w:p>
+    <w:p>
+      <w:pPr>
+        <w:jc w:val="both"/>
+        <w:rPr>
+          <w:rFonts w:ascii="Arial" w:hAnsi="Arial" w:cs="Arial"/>
+        </w:rPr>
+      </w:pPr>
+      <w:r>
+        <w:rPr>
+          <w:rFonts w:ascii="Arial" w:hAnsi="Arial" w:cs="Arial"/>
+        </w:rPr>
+        <w:t>P1:</w:t>
+      </w:r>
+      <w:r>
+        <w:rPr>
+          <w:rFonts w:ascii="Arial" w:hAnsi="Arial" w:cs="Arial"/>
+        </w:rPr>
+        <w:t xml:space="preserve"> O caso de uso inicia quando o </w:t>
+      </w:r>
+      <w:r>
+        <w:rPr>
+          <w:rFonts w:ascii="Arial" w:hAnsi="Arial" w:cs="Arial"/>
+        </w:rPr>
+        <w:t>ator na aba “Financeiro” seleciona a função “Registrar Pagamento de Salário”. (A3, A4, A5)</w:t>
+      </w:r>
+    </w:p>
+    <w:p>
+      <w:pPr>
+        <w:jc w:val="both"/>
+        <w:rPr>
+          <w:rFonts w:ascii="Arial" w:hAnsi="Arial" w:cs="Arial"/>
+        </w:rPr>
+      </w:pPr>
+      <w:r>
+        <w:rPr>
+          <w:rFonts w:ascii="Arial" w:hAnsi="Arial" w:cs="Arial"/>
+        </w:rPr>
+        <w:t>P2: O sistema carrega a página para inclusão de pagamento.</w:t>
+      </w:r>
+    </w:p>
+    <w:p>
+      <w:pPr>
+        <w:jc w:val="both"/>
+        <w:rPr>
+          <w:rFonts w:ascii="Arial" w:hAnsi="Arial" w:cs="Arial"/>
+        </w:rPr>
+      </w:pPr>
+      <w:r>
+        <w:rPr>
+          <w:rFonts w:ascii="Arial" w:hAnsi="Arial" w:cs="Arial"/>
+        </w:rPr>
+        <w:t>P3: O</w:t>
+      </w:r>
+      <w:r>
+        <w:rPr>
+          <w:rFonts w:ascii="Arial" w:hAnsi="Arial" w:cs="Arial"/>
+        </w:rPr>
+        <w:t xml:space="preserve"> </w:t>
+      </w:r>
+      <w:r>
+        <w:rPr>
+          <w:rFonts w:ascii="Arial" w:hAnsi="Arial" w:cs="Arial"/>
+        </w:rPr>
         <w:t>ator</w:t>
       </w:r>
       <w:r>
@@ -40994,7 +41593,7 @@
         <w:rPr>
           <w:rFonts w:ascii="Arial" w:hAnsi="Arial" w:cs="Arial"/>
         </w:rPr>
-        <w:t>altera</w:t>
+        <w:t>escolhe</w:t>
       </w:r>
       <w:r>
         <w:rPr>
@@ -41018,7 +41617,7 @@
         <w:rPr>
           <w:rFonts w:ascii="Arial" w:hAnsi="Arial" w:cs="Arial"/>
         </w:rPr>
-        <w:t>“Aluno”</w:t>
+        <w:t>“Funcionário”</w:t>
       </w:r>
       <w:r>
         <w:rPr>
@@ -41034,31 +41633,117 @@
           <w:rFonts w:ascii="Arial" w:hAnsi="Arial" w:cs="Arial"/>
         </w:rPr>
       </w:pPr>
-      <w:proofErr w:type="gramStart"/>
-      <w:r>
-        <w:rPr>
-          <w:rFonts w:ascii="Arial" w:hAnsi="Arial" w:cs="Arial"/>
-        </w:rPr>
-        <w:t>A3.</w:t>
-      </w:r>
-      <w:proofErr w:type="gramEnd"/>
-      <w:r>
-        <w:rPr>
-          <w:rFonts w:ascii="Arial" w:hAnsi="Arial" w:cs="Arial"/>
-        </w:rPr>
-        <w:t xml:space="preserve">4: </w:t>
-      </w:r>
-      <w:r>
-        <w:rPr>
-          <w:rFonts w:ascii="Arial" w:hAnsi="Arial" w:cs="Arial"/>
-        </w:rPr>
-        <w:t xml:space="preserve">O sistema mantém os dados pendentes para </w:t>
-      </w:r>
-      <w:r>
-        <w:rPr>
-          <w:rFonts w:ascii="Arial" w:hAnsi="Arial" w:cs="Arial"/>
-        </w:rPr>
-        <w:t>alteração</w:t>
+      <w:r>
+        <w:rPr>
+          <w:rFonts w:ascii="Arial" w:hAnsi="Arial" w:cs="Arial"/>
+        </w:rPr>
+        <w:t xml:space="preserve">P4: </w:t>
+      </w:r>
+      <w:r>
+        <w:rPr>
+          <w:rFonts w:ascii="Arial" w:hAnsi="Arial" w:cs="Arial"/>
+        </w:rPr>
+        <w:t>O sistema mantém os dados pendentes para inclusão.</w:t>
+      </w:r>
+    </w:p>
+    <w:p>
+      <w:pPr>
+        <w:jc w:val="both"/>
+        <w:rPr>
+          <w:rFonts w:ascii="Arial" w:hAnsi="Arial" w:cs="Arial"/>
+        </w:rPr>
+      </w:pPr>
+      <w:r>
+        <w:rPr>
+          <w:rFonts w:ascii="Arial" w:hAnsi="Arial" w:cs="Arial"/>
+        </w:rPr>
+        <w:t>P5: O</w:t>
+      </w:r>
+      <w:r>
+        <w:rPr>
+          <w:rFonts w:ascii="Arial" w:hAnsi="Arial" w:cs="Arial"/>
+        </w:rPr>
+        <w:t xml:space="preserve"> </w:t>
+      </w:r>
+      <w:r>
+        <w:rPr>
+          <w:rFonts w:ascii="Arial" w:hAnsi="Arial" w:cs="Arial"/>
+        </w:rPr>
+        <w:t>ator</w:t>
+      </w:r>
+      <w:r>
+        <w:rPr>
+          <w:rFonts w:ascii="Arial" w:hAnsi="Arial" w:cs="Arial"/>
+        </w:rPr>
+        <w:t xml:space="preserve"> </w:t>
+      </w:r>
+      <w:r>
+        <w:rPr>
+          <w:rFonts w:ascii="Arial" w:hAnsi="Arial" w:cs="Arial"/>
+        </w:rPr>
+        <w:t>verifica</w:t>
+      </w:r>
+      <w:r>
+        <w:rPr>
+          <w:rFonts w:ascii="Arial" w:hAnsi="Arial" w:cs="Arial"/>
+        </w:rPr>
+        <w:t xml:space="preserve"> o</w:t>
+      </w:r>
+      <w:r>
+        <w:rPr>
+          <w:rFonts w:ascii="Arial" w:hAnsi="Arial" w:cs="Arial"/>
+        </w:rPr>
+        <w:t xml:space="preserve"> campo</w:t>
+      </w:r>
+      <w:r>
+        <w:rPr>
+          <w:rFonts w:ascii="Arial" w:hAnsi="Arial" w:cs="Arial"/>
+        </w:rPr>
+        <w:t xml:space="preserve"> </w:t>
+      </w:r>
+      <w:r>
+        <w:rPr>
+          <w:rFonts w:ascii="Arial" w:hAnsi="Arial" w:cs="Arial"/>
+        </w:rPr>
+        <w:t>“Valor”</w:t>
+      </w:r>
+      <w:r>
+        <w:rPr>
+          <w:rFonts w:ascii="Arial" w:hAnsi="Arial" w:cs="Arial"/>
+        </w:rPr>
+        <w:t xml:space="preserve">. </w:t>
+      </w:r>
+    </w:p>
+    <w:p>
+      <w:pPr>
+        <w:jc w:val="both"/>
+        <w:rPr>
+          <w:rFonts w:ascii="Arial" w:hAnsi="Arial" w:cs="Arial"/>
+        </w:rPr>
+      </w:pPr>
+      <w:r>
+        <w:rPr>
+          <w:rFonts w:ascii="Arial" w:hAnsi="Arial" w:cs="Arial"/>
+        </w:rPr>
+        <w:t xml:space="preserve">P6: </w:t>
+      </w:r>
+      <w:r>
+        <w:rPr>
+          <w:rFonts w:ascii="Arial" w:hAnsi="Arial" w:cs="Arial"/>
+        </w:rPr>
+        <w:t>O sistema</w:t>
+      </w:r>
+      <w:r>
+        <w:rPr>
+          <w:rFonts w:ascii="Arial" w:hAnsi="Arial" w:cs="Arial"/>
+        </w:rPr>
+        <w:t xml:space="preserve"> carrega o valor e</w:t>
+      </w:r>
+      <w:r>
+        <w:rPr>
+          <w:rFonts w:ascii="Arial" w:hAnsi="Arial" w:cs="Arial"/>
+        </w:rPr>
+        <w:t xml:space="preserve"> mantém os dados pendentes para inclusão</w:t>
       </w:r>
       <w:r>
         <w:rPr>
@@ -41074,19 +41759,261 @@
           <w:rFonts w:ascii="Arial" w:hAnsi="Arial" w:cs="Arial"/>
         </w:rPr>
       </w:pPr>
-      <w:proofErr w:type="gramStart"/>
-      <w:r>
-        <w:rPr>
-          <w:rFonts w:ascii="Arial" w:hAnsi="Arial" w:cs="Arial"/>
-        </w:rPr>
-        <w:t>A3.</w:t>
-      </w:r>
-      <w:proofErr w:type="gramEnd"/>
-      <w:r>
-        <w:rPr>
-          <w:rFonts w:ascii="Arial" w:hAnsi="Arial" w:cs="Arial"/>
-        </w:rPr>
-        <w:t>5: O</w:t>
+      <w:r>
+        <w:rPr>
+          <w:rFonts w:ascii="Arial" w:hAnsi="Arial" w:cs="Arial"/>
+        </w:rPr>
+        <w:t>P7</w:t>
+      </w:r>
+      <w:r>
+        <w:rPr>
+          <w:rFonts w:ascii="Arial" w:hAnsi="Arial" w:cs="Arial"/>
+        </w:rPr>
+        <w:t xml:space="preserve">: </w:t>
+      </w:r>
+      <w:r>
+        <w:rPr>
+          <w:rFonts w:ascii="Arial" w:hAnsi="Arial" w:cs="Arial"/>
+        </w:rPr>
+        <w:t>O ator clica no botão Salvar. (A1, A6)</w:t>
+      </w:r>
+    </w:p>
+    <w:p>
+      <w:pPr>
+        <w:jc w:val="both"/>
+        <w:rPr>
+          <w:rFonts w:ascii="Arial" w:hAnsi="Arial" w:cs="Arial"/>
+        </w:rPr>
+      </w:pPr>
+      <w:r>
+        <w:rPr>
+          <w:rFonts w:ascii="Arial" w:hAnsi="Arial" w:cs="Arial"/>
+        </w:rPr>
+        <w:t>P8: O</w:t>
+      </w:r>
+      <w:r>
+        <w:rPr>
+          <w:rFonts w:ascii="Arial" w:hAnsi="Arial" w:cs="Arial"/>
+        </w:rPr>
+        <w:t xml:space="preserve"> sistema salva os dados pendentes, emite a mensagem “</w:t>
+      </w:r>
+      <w:r>
+        <w:rPr>
+          <w:rFonts w:ascii="Arial" w:hAnsi="Arial" w:cs="Arial"/>
+        </w:rPr>
+        <w:t>Pagamento</w:t>
+      </w:r>
+      <w:r>
+        <w:rPr>
+          <w:rFonts w:ascii="Arial" w:hAnsi="Arial" w:cs="Arial"/>
+        </w:rPr>
+        <w:t xml:space="preserve"> cadastrad</w:t>
+      </w:r>
+      <w:r>
+        <w:rPr>
+          <w:rFonts w:ascii="Arial" w:hAnsi="Arial" w:cs="Arial"/>
+        </w:rPr>
+        <w:t>o</w:t>
+      </w:r>
+      <w:r>
+        <w:rPr>
+          <w:rFonts w:ascii="Arial" w:hAnsi="Arial" w:cs="Arial"/>
+        </w:rPr>
+        <w:t xml:space="preserve"> com sucesso” e o caso de uso termina.</w:t>
+      </w:r>
+    </w:p>
+    <w:p>
+      <w:pPr>
+        <w:jc w:val="both"/>
+        <w:rPr>
+          <w:rFonts w:ascii="Arial" w:hAnsi="Arial" w:cs="Arial"/>
+        </w:rPr>
+      </w:pPr>
+    </w:p>
+    <w:p>
+      <w:pPr>
+        <w:jc w:val="both"/>
+        <w:rPr>
+          <w:rFonts w:ascii="Arial" w:hAnsi="Arial" w:cs="Arial"/>
+        </w:rPr>
+      </w:pPr>
+      <w:r>
+        <w:rPr>
+          <w:rFonts w:ascii="Arial" w:hAnsi="Arial" w:cs="Arial"/>
+        </w:rPr>
+        <w:t>Fluxo</w:t>
+      </w:r>
+      <w:r>
+        <w:rPr>
+          <w:rFonts w:ascii="Arial" w:hAnsi="Arial" w:cs="Arial"/>
+        </w:rPr>
+        <w:t xml:space="preserve"> Alternativo</w:t>
+      </w:r>
+    </w:p>
+    <w:p>
+      <w:pPr>
+        <w:jc w:val="both"/>
+        <w:rPr>
+          <w:rFonts w:ascii="Arial" w:hAnsi="Arial" w:cs="Arial"/>
+        </w:rPr>
+      </w:pPr>
+      <w:proofErr w:type="gramStart"/>
+      <w:r>
+        <w:rPr>
+          <w:rFonts w:ascii="Arial" w:hAnsi="Arial" w:cs="Arial"/>
+        </w:rPr>
+        <w:t>A1:</w:t>
+      </w:r>
+      <w:proofErr w:type="gramEnd"/>
+      <w:r>
+        <w:rPr>
+          <w:rFonts w:ascii="Arial" w:hAnsi="Arial" w:cs="Arial"/>
+        </w:rPr>
+        <w:t>Campo</w:t>
+      </w:r>
+      <w:r>
+        <w:rPr>
+          <w:rFonts w:ascii="Arial" w:hAnsi="Arial" w:cs="Arial"/>
+        </w:rPr>
+        <w:t xml:space="preserve"> não informado: </w:t>
+      </w:r>
+    </w:p>
+    <w:p>
+      <w:pPr>
+        <w:jc w:val="both"/>
+        <w:rPr>
+          <w:rFonts w:ascii="Arial" w:hAnsi="Arial" w:cs="Arial"/>
+        </w:rPr>
+      </w:pPr>
+      <w:proofErr w:type="gramStart"/>
+      <w:r>
+        <w:rPr>
+          <w:rFonts w:ascii="Arial" w:hAnsi="Arial" w:cs="Arial"/>
+        </w:rPr>
+        <w:t>A1.</w:t>
+      </w:r>
+      <w:proofErr w:type="gramEnd"/>
+      <w:r>
+        <w:rPr>
+          <w:rFonts w:ascii="Arial" w:hAnsi="Arial" w:cs="Arial"/>
+        </w:rPr>
+        <w:t>1: O ator não preenche os campos e clica no botão “Salvar”.</w:t>
+      </w:r>
+    </w:p>
+    <w:p>
+      <w:pPr>
+        <w:jc w:val="both"/>
+        <w:rPr>
+          <w:rFonts w:ascii="Arial" w:hAnsi="Arial" w:cs="Arial"/>
+        </w:rPr>
+      </w:pPr>
+      <w:proofErr w:type="gramStart"/>
+      <w:r>
+        <w:rPr>
+          <w:rFonts w:ascii="Arial" w:hAnsi="Arial" w:cs="Arial"/>
+        </w:rPr>
+        <w:t>A1.</w:t>
+      </w:r>
+      <w:proofErr w:type="gramEnd"/>
+      <w:r>
+        <w:rPr>
+          <w:rFonts w:ascii="Arial" w:hAnsi="Arial" w:cs="Arial"/>
+        </w:rPr>
+        <w:t>2: O</w:t>
+      </w:r>
+      <w:r>
+        <w:rPr>
+          <w:rFonts w:ascii="Arial" w:hAnsi="Arial" w:cs="Arial"/>
+        </w:rPr>
+        <w:t xml:space="preserve"> sistema </w:t>
+      </w:r>
+      <w:r>
+        <w:rPr>
+          <w:rFonts w:ascii="Arial" w:hAnsi="Arial" w:cs="Arial"/>
+        </w:rPr>
+        <w:t>mostra a mensagem “</w:t>
+      </w:r>
+      <w:r>
+        <w:rPr>
+          <w:rFonts w:ascii="Arial" w:hAnsi="Arial" w:cs="Arial"/>
+        </w:rPr>
+        <w:t>Erro!</w:t>
+      </w:r>
+      <w:r>
+        <w:rPr>
+          <w:rFonts w:ascii="Arial" w:hAnsi="Arial" w:cs="Arial"/>
+        </w:rPr>
+        <w:t xml:space="preserve"> Houve um erro ao cadastrar pagamento</w:t>
+      </w:r>
+      <w:r>
+        <w:rPr>
+          <w:rFonts w:ascii="Arial" w:hAnsi="Arial" w:cs="Arial"/>
+        </w:rPr>
+        <w:t>.</w:t>
+      </w:r>
+      <w:r>
+        <w:rPr>
+          <w:rFonts w:ascii="Arial" w:hAnsi="Arial" w:cs="Arial"/>
+        </w:rPr>
+        <w:t>” e a mensagem “Campo O</w:t>
+      </w:r>
+      <w:r>
+        <w:rPr>
+          <w:rFonts w:ascii="Arial" w:hAnsi="Arial" w:cs="Arial"/>
+        </w:rPr>
+        <w:t>brigatório.” abaixo do</w:t>
+      </w:r>
+      <w:r>
+        <w:rPr>
+          <w:rFonts w:ascii="Arial" w:hAnsi="Arial" w:cs="Arial"/>
+        </w:rPr>
+        <w:t>s</w:t>
+      </w:r>
+      <w:r>
+        <w:rPr>
+          <w:rFonts w:ascii="Arial" w:hAnsi="Arial" w:cs="Arial"/>
+        </w:rPr>
+        <w:t xml:space="preserve"> campo</w:t>
+      </w:r>
+      <w:r>
+        <w:rPr>
+          <w:rFonts w:ascii="Arial" w:hAnsi="Arial" w:cs="Arial"/>
+        </w:rPr>
+        <w:t xml:space="preserve">s não </w:t>
+      </w:r>
+      <w:r>
+        <w:rPr>
+          <w:rFonts w:ascii="Arial" w:hAnsi="Arial" w:cs="Arial"/>
+        </w:rPr>
+        <w:t>preenchidos. (</w:t>
+      </w:r>
+      <w:r>
+        <w:rPr>
+          <w:rFonts w:ascii="Arial" w:hAnsi="Arial" w:cs="Arial"/>
+        </w:rPr>
+        <w:t>P3)</w:t>
+      </w:r>
+    </w:p>
+    <w:p>
+      <w:pPr>
+        <w:jc w:val="both"/>
+        <w:rPr>
+          <w:rFonts w:ascii="Arial" w:hAnsi="Arial" w:cs="Arial"/>
+        </w:rPr>
+      </w:pPr>
+    </w:p>
+    <w:p>
+      <w:pPr>
+        <w:jc w:val="both"/>
+        <w:rPr>
+          <w:rFonts w:ascii="Arial" w:hAnsi="Arial" w:cs="Arial"/>
+        </w:rPr>
+      </w:pPr>
+      <w:r>
+        <w:rPr>
+          <w:rFonts w:ascii="Arial" w:hAnsi="Arial" w:cs="Arial"/>
+        </w:rPr>
+        <w:t>A2:</w:t>
       </w:r>
       <w:r>
         <w:rPr>
@@ -41098,1382 +42025,53 @@
         <w:rPr>
           <w:rFonts w:ascii="Arial" w:hAnsi="Arial" w:cs="Arial"/>
         </w:rPr>
+        <w:t>Voltar</w:t>
+      </w:r>
+      <w:r>
+        <w:rPr>
+          <w:rFonts w:ascii="Arial" w:hAnsi="Arial" w:cs="Arial"/>
+        </w:rPr>
+        <w:t xml:space="preserve">: </w:t>
+      </w:r>
+    </w:p>
+    <w:p>
+      <w:pPr>
+        <w:jc w:val="both"/>
+        <w:rPr>
+          <w:rFonts w:ascii="Arial" w:hAnsi="Arial" w:cs="Arial"/>
+        </w:rPr>
+      </w:pPr>
+      <w:proofErr w:type="gramStart"/>
+      <w:r>
+        <w:rPr>
+          <w:rFonts w:ascii="Arial" w:hAnsi="Arial" w:cs="Arial"/>
+        </w:rPr>
+        <w:t>A2.</w:t>
+      </w:r>
+      <w:proofErr w:type="gramEnd"/>
+      <w:r>
+        <w:rPr>
+          <w:rFonts w:ascii="Arial" w:hAnsi="Arial" w:cs="Arial"/>
+        </w:rPr>
+        <w:t xml:space="preserve">1: </w:t>
+      </w:r>
+      <w:r>
+        <w:rPr>
+          <w:rFonts w:ascii="Arial" w:hAnsi="Arial" w:cs="Arial"/>
+        </w:rPr>
+        <w:t xml:space="preserve">Durante a execução de qualquer passo, caso o </w:t>
+      </w:r>
+      <w:r>
+        <w:rPr>
+          <w:rFonts w:ascii="Arial" w:hAnsi="Arial" w:cs="Arial"/>
+        </w:rPr>
         <w:t>ator</w:t>
       </w:r>
       <w:r>
         <w:rPr>
           <w:rFonts w:ascii="Arial" w:hAnsi="Arial" w:cs="Arial"/>
         </w:rPr>
-        <w:t xml:space="preserve"> </w:t>
-      </w:r>
-      <w:r>
-        <w:rPr>
-          <w:rFonts w:ascii="Arial" w:hAnsi="Arial" w:cs="Arial"/>
-        </w:rPr>
-        <w:t>altera</w:t>
-      </w:r>
-      <w:r>
-        <w:rPr>
-          <w:rFonts w:ascii="Arial" w:hAnsi="Arial" w:cs="Arial"/>
-        </w:rPr>
-        <w:t xml:space="preserve"> o</w:t>
-      </w:r>
-      <w:r>
-        <w:rPr>
-          <w:rFonts w:ascii="Arial" w:hAnsi="Arial" w:cs="Arial"/>
-        </w:rPr>
-        <w:t xml:space="preserve"> campo</w:t>
-      </w:r>
-      <w:r>
-        <w:rPr>
-          <w:rFonts w:ascii="Arial" w:hAnsi="Arial" w:cs="Arial"/>
-        </w:rPr>
-        <w:t xml:space="preserve"> </w:t>
-      </w:r>
-      <w:r>
-        <w:rPr>
-          <w:rFonts w:ascii="Arial" w:hAnsi="Arial" w:cs="Arial"/>
-        </w:rPr>
-        <w:t>“Valor”</w:t>
-      </w:r>
-      <w:r>
-        <w:rPr>
-          <w:rFonts w:ascii="Arial" w:hAnsi="Arial" w:cs="Arial"/>
-        </w:rPr>
-        <w:t xml:space="preserve">. </w:t>
-      </w:r>
-    </w:p>
-    <w:p>
-      <w:pPr>
-        <w:jc w:val="both"/>
-        <w:rPr>
-          <w:rFonts w:ascii="Arial" w:hAnsi="Arial" w:cs="Arial"/>
-        </w:rPr>
-      </w:pPr>
-      <w:proofErr w:type="gramStart"/>
-      <w:r>
-        <w:rPr>
-          <w:rFonts w:ascii="Arial" w:hAnsi="Arial" w:cs="Arial"/>
-        </w:rPr>
-        <w:t>A3.</w:t>
-      </w:r>
-      <w:proofErr w:type="gramEnd"/>
-      <w:r>
-        <w:rPr>
-          <w:rFonts w:ascii="Arial" w:hAnsi="Arial" w:cs="Arial"/>
-        </w:rPr>
-        <w:t xml:space="preserve">6: </w:t>
-      </w:r>
-      <w:r>
-        <w:rPr>
-          <w:rFonts w:ascii="Arial" w:hAnsi="Arial" w:cs="Arial"/>
-        </w:rPr>
-        <w:t xml:space="preserve">O sistema mantém os dados pendentes para </w:t>
-      </w:r>
-      <w:r>
-        <w:rPr>
-          <w:rFonts w:ascii="Arial" w:hAnsi="Arial" w:cs="Arial"/>
-        </w:rPr>
-        <w:t>alteração.</w:t>
-      </w:r>
-    </w:p>
-    <w:p>
-      <w:pPr>
-        <w:jc w:val="both"/>
-        <w:rPr>
-          <w:rFonts w:ascii="Arial" w:hAnsi="Arial" w:cs="Arial"/>
-        </w:rPr>
-      </w:pPr>
-      <w:proofErr w:type="gramStart"/>
-      <w:r>
-        <w:rPr>
-          <w:rFonts w:ascii="Arial" w:hAnsi="Arial" w:cs="Arial"/>
-        </w:rPr>
-        <w:t>A3.</w:t>
-      </w:r>
-      <w:proofErr w:type="gramEnd"/>
-      <w:r>
-        <w:rPr>
-          <w:rFonts w:ascii="Arial" w:hAnsi="Arial" w:cs="Arial"/>
-        </w:rPr>
-        <w:t>7</w:t>
-      </w:r>
-      <w:r>
-        <w:rPr>
-          <w:rFonts w:ascii="Arial" w:hAnsi="Arial" w:cs="Arial"/>
-        </w:rPr>
-        <w:t xml:space="preserve">: O </w:t>
-      </w:r>
-      <w:r>
-        <w:rPr>
-          <w:rFonts w:ascii="Arial" w:hAnsi="Arial" w:cs="Arial"/>
-        </w:rPr>
-        <w:t>ator</w:t>
-      </w:r>
-      <w:r>
-        <w:rPr>
-          <w:rFonts w:ascii="Arial" w:hAnsi="Arial" w:cs="Arial"/>
-        </w:rPr>
-        <w:t xml:space="preserve"> clica no botão Salvar</w:t>
-      </w:r>
-      <w:r>
-        <w:rPr>
-          <w:rFonts w:ascii="Arial" w:hAnsi="Arial" w:cs="Arial"/>
-        </w:rPr>
-        <w:t>.(A1, A6)</w:t>
-      </w:r>
-    </w:p>
-    <w:p>
-      <w:pPr>
-        <w:jc w:val="both"/>
-        <w:rPr>
-          <w:rFonts w:ascii="Arial" w:hAnsi="Arial" w:cs="Arial"/>
-        </w:rPr>
-      </w:pPr>
-      <w:proofErr w:type="gramStart"/>
-      <w:r>
-        <w:rPr>
-          <w:rFonts w:ascii="Arial" w:hAnsi="Arial" w:cs="Arial"/>
-        </w:rPr>
-        <w:t>A3.</w:t>
-      </w:r>
-      <w:proofErr w:type="gramEnd"/>
-      <w:r>
-        <w:rPr>
-          <w:rFonts w:ascii="Arial" w:hAnsi="Arial" w:cs="Arial"/>
-        </w:rPr>
-        <w:t>8: O</w:t>
-      </w:r>
-      <w:r>
-        <w:rPr>
-          <w:rFonts w:ascii="Arial" w:hAnsi="Arial" w:cs="Arial"/>
-        </w:rPr>
-        <w:t xml:space="preserve"> sistema salva os dados pendentes, emite a mensagem “</w:t>
-      </w:r>
-      <w:r>
-        <w:rPr>
-          <w:rFonts w:ascii="Arial" w:hAnsi="Arial" w:cs="Arial"/>
-        </w:rPr>
-        <w:t>Mensalidade alterada</w:t>
-      </w:r>
-      <w:r>
-        <w:rPr>
-          <w:rFonts w:ascii="Arial" w:hAnsi="Arial" w:cs="Arial"/>
-        </w:rPr>
-        <w:t xml:space="preserve"> com sucesso” e o caso de uso termina.</w:t>
-      </w:r>
-    </w:p>
-    <w:p>
-      <w:pPr>
-        <w:jc w:val="both"/>
-        <w:rPr>
-          <w:rFonts w:ascii="Arial" w:hAnsi="Arial" w:cs="Arial"/>
-        </w:rPr>
-      </w:pPr>
-    </w:p>
-    <w:p>
-      <w:pPr>
-        <w:jc w:val="both"/>
-        <w:rPr>
-          <w:rFonts w:ascii="Arial" w:hAnsi="Arial" w:cs="Arial"/>
-        </w:rPr>
-      </w:pPr>
-      <w:r>
-        <w:rPr>
-          <w:rFonts w:ascii="Arial" w:hAnsi="Arial" w:cs="Arial"/>
-        </w:rPr>
-        <w:t>A4: Excluir:</w:t>
-      </w:r>
-    </w:p>
-    <w:p>
-      <w:pPr>
-        <w:jc w:val="both"/>
-        <w:rPr>
-          <w:rFonts w:ascii="Arial" w:hAnsi="Arial" w:cs="Arial"/>
-        </w:rPr>
-      </w:pPr>
-      <w:proofErr w:type="gramStart"/>
-      <w:r>
-        <w:rPr>
-          <w:rFonts w:ascii="Arial" w:hAnsi="Arial" w:cs="Arial"/>
-        </w:rPr>
-        <w:t>A4.</w:t>
-      </w:r>
-      <w:proofErr w:type="gramEnd"/>
-      <w:r>
-        <w:rPr>
-          <w:rFonts w:ascii="Arial" w:hAnsi="Arial" w:cs="Arial"/>
-        </w:rPr>
-        <w:t>1: O ator na aba “Alunos e notas”, seleciona a função “Excluir”.</w:t>
-      </w:r>
-    </w:p>
-    <w:p>
-      <w:pPr>
-        <w:jc w:val="both"/>
-        <w:rPr>
-          <w:rFonts w:ascii="Arial" w:hAnsi="Arial" w:cs="Arial"/>
-        </w:rPr>
-      </w:pPr>
-      <w:proofErr w:type="gramStart"/>
-      <w:r>
-        <w:rPr>
-          <w:rFonts w:ascii="Arial" w:hAnsi="Arial" w:cs="Arial"/>
-        </w:rPr>
-        <w:t>A4.</w:t>
-      </w:r>
-      <w:proofErr w:type="gramEnd"/>
-      <w:r>
-        <w:rPr>
-          <w:rFonts w:ascii="Arial" w:hAnsi="Arial" w:cs="Arial"/>
-        </w:rPr>
-        <w:t>2: O sistema exibe um diálogo solicitando confirmação.</w:t>
-      </w:r>
-    </w:p>
-    <w:p>
-      <w:pPr>
-        <w:jc w:val="both"/>
-        <w:rPr>
-          <w:rFonts w:ascii="Arial" w:hAnsi="Arial" w:cs="Arial"/>
-        </w:rPr>
-      </w:pPr>
-      <w:proofErr w:type="gramStart"/>
-      <w:r>
-        <w:rPr>
-          <w:rFonts w:ascii="Arial" w:hAnsi="Arial" w:cs="Arial"/>
-        </w:rPr>
-        <w:t>A4.</w:t>
-      </w:r>
-      <w:proofErr w:type="gramEnd"/>
-      <w:r>
-        <w:rPr>
-          <w:rFonts w:ascii="Arial" w:hAnsi="Arial" w:cs="Arial"/>
-        </w:rPr>
-        <w:t>3: O ator clica no botão “OK”. (A6)</w:t>
-      </w:r>
-    </w:p>
-    <w:p>
-      <w:pPr>
-        <w:jc w:val="both"/>
-        <w:rPr>
-          <w:rFonts w:ascii="Arial" w:hAnsi="Arial" w:cs="Arial"/>
-        </w:rPr>
-      </w:pPr>
-      <w:proofErr w:type="gramStart"/>
-      <w:r>
-        <w:rPr>
-          <w:rFonts w:ascii="Arial" w:hAnsi="Arial" w:cs="Arial"/>
-        </w:rPr>
-        <w:t>A4.</w:t>
-      </w:r>
-      <w:proofErr w:type="gramEnd"/>
-      <w:r>
-        <w:rPr>
-          <w:rFonts w:ascii="Arial" w:hAnsi="Arial" w:cs="Arial"/>
-        </w:rPr>
-        <w:t xml:space="preserve">4: O sistema exclui a mensalidade selecionada e </w:t>
-      </w:r>
-      <w:r>
-        <w:rPr>
-          <w:rFonts w:ascii="Arial" w:hAnsi="Arial" w:cs="Arial"/>
-        </w:rPr>
-        <w:t>emite a mensagem “</w:t>
-      </w:r>
-      <w:r>
-        <w:rPr>
-          <w:rFonts w:ascii="Arial" w:hAnsi="Arial" w:cs="Arial"/>
-        </w:rPr>
-        <w:t>Mensalidade</w:t>
-      </w:r>
-      <w:r>
-        <w:rPr>
-          <w:rFonts w:ascii="Arial" w:hAnsi="Arial" w:cs="Arial"/>
-        </w:rPr>
-        <w:t xml:space="preserve"> deletado com sucesso!</w:t>
-      </w:r>
-      <w:r>
-        <w:rPr>
-          <w:rFonts w:ascii="Arial" w:hAnsi="Arial" w:cs="Arial"/>
-        </w:rPr>
-        <w:t>” e o caso de uso termina.</w:t>
-      </w:r>
-    </w:p>
-    <w:p>
-      <w:pPr>
-        <w:jc w:val="both"/>
-        <w:rPr>
-          <w:rFonts w:ascii="Arial" w:hAnsi="Arial" w:cs="Arial"/>
-        </w:rPr>
-      </w:pPr>
-    </w:p>
-    <w:p>
-      <w:pPr>
-        <w:jc w:val="both"/>
-        <w:rPr>
-          <w:rFonts w:ascii="Arial" w:hAnsi="Arial" w:cs="Arial"/>
-        </w:rPr>
-      </w:pPr>
-      <w:r>
-        <w:rPr>
-          <w:rFonts w:ascii="Arial" w:hAnsi="Arial" w:cs="Arial"/>
-        </w:rPr>
-        <w:t>A7</w:t>
-      </w:r>
-      <w:r>
-        <w:rPr>
-          <w:rFonts w:ascii="Arial" w:hAnsi="Arial" w:cs="Arial"/>
-        </w:rPr>
-        <w:t>: Cancela Excluir:</w:t>
-      </w:r>
-    </w:p>
-    <w:p>
-      <w:pPr>
-        <w:jc w:val="both"/>
-        <w:rPr>
-          <w:rFonts w:ascii="Arial" w:hAnsi="Arial" w:cs="Arial"/>
-        </w:rPr>
-      </w:pPr>
-      <w:proofErr w:type="gramStart"/>
-      <w:r>
-        <w:rPr>
-          <w:rFonts w:ascii="Arial" w:hAnsi="Arial" w:cs="Arial"/>
-        </w:rPr>
-        <w:t>A</w:t>
-      </w:r>
-      <w:r>
-        <w:rPr>
-          <w:rFonts w:ascii="Arial" w:hAnsi="Arial" w:cs="Arial"/>
-        </w:rPr>
-        <w:t>7</w:t>
-      </w:r>
-      <w:r>
-        <w:rPr>
-          <w:rFonts w:ascii="Arial" w:hAnsi="Arial" w:cs="Arial"/>
-        </w:rPr>
-        <w:t>.</w:t>
-      </w:r>
-      <w:proofErr w:type="gramEnd"/>
-      <w:r>
-        <w:rPr>
-          <w:rFonts w:ascii="Arial" w:hAnsi="Arial" w:cs="Arial"/>
-        </w:rPr>
-        <w:t>1: O ator clica no botão “</w:t>
-      </w:r>
-      <w:r>
-        <w:rPr>
-          <w:rFonts w:ascii="Arial" w:hAnsi="Arial" w:cs="Arial"/>
-        </w:rPr>
-        <w:t>cancelar</w:t>
-      </w:r>
-      <w:r>
-        <w:rPr>
-          <w:rFonts w:ascii="Arial" w:hAnsi="Arial" w:cs="Arial"/>
-        </w:rPr>
-        <w:t xml:space="preserve">”. </w:t>
-      </w:r>
-    </w:p>
-    <w:p>
-      <w:pPr>
-        <w:jc w:val="both"/>
-        <w:rPr>
-          <w:rFonts w:ascii="Arial" w:hAnsi="Arial" w:cs="Arial"/>
-        </w:rPr>
-      </w:pPr>
-      <w:proofErr w:type="gramStart"/>
-      <w:r>
-        <w:rPr>
-          <w:rFonts w:ascii="Arial" w:hAnsi="Arial" w:cs="Arial"/>
-        </w:rPr>
-        <w:t>A</w:t>
-      </w:r>
-      <w:r>
-        <w:rPr>
-          <w:rFonts w:ascii="Arial" w:hAnsi="Arial" w:cs="Arial"/>
-        </w:rPr>
-        <w:t>7</w:t>
-      </w:r>
-      <w:r>
-        <w:rPr>
-          <w:rFonts w:ascii="Arial" w:hAnsi="Arial" w:cs="Arial"/>
-        </w:rPr>
-        <w:t>.</w:t>
-      </w:r>
-      <w:proofErr w:type="gramEnd"/>
-      <w:r>
-        <w:rPr>
-          <w:rFonts w:ascii="Arial" w:hAnsi="Arial" w:cs="Arial"/>
-        </w:rPr>
-        <w:t xml:space="preserve">4: O sistema cancela a exclusão da mensalidade selecionada e permanece na </w:t>
-      </w:r>
-      <w:r>
-        <w:rPr>
-          <w:rFonts w:ascii="Arial" w:hAnsi="Arial" w:cs="Arial"/>
-        </w:rPr>
-        <w:t>página</w:t>
-      </w:r>
-      <w:r>
-        <w:rPr>
-          <w:rFonts w:ascii="Arial" w:hAnsi="Arial" w:cs="Arial"/>
-        </w:rPr>
-        <w:t>.</w:t>
-      </w:r>
-      <w:r>
-        <w:rPr>
-          <w:rFonts w:ascii="Arial" w:hAnsi="Arial" w:cs="Arial"/>
-        </w:rPr>
-        <w:t>(P1)</w:t>
-      </w:r>
-    </w:p>
-    <w:p>
-      <w:pPr>
-        <w:jc w:val="both"/>
-        <w:rPr>
-          <w:rFonts w:ascii="Arial" w:hAnsi="Arial" w:cs="Arial"/>
-        </w:rPr>
-      </w:pPr>
-    </w:p>
-    <w:p>
-      <w:pPr>
-        <w:jc w:val="both"/>
-        <w:rPr>
-          <w:rFonts w:ascii="Arial" w:hAnsi="Arial" w:cs="Arial"/>
-        </w:rPr>
-      </w:pPr>
-      <w:r>
-        <w:rPr>
-          <w:rFonts w:ascii="Arial" w:hAnsi="Arial" w:cs="Arial"/>
-        </w:rPr>
-        <w:t>A5: Visualizar:</w:t>
-      </w:r>
-    </w:p>
-    <w:p>
-      <w:pPr>
-        <w:jc w:val="both"/>
-        <w:rPr>
-          <w:rFonts w:ascii="Arial" w:hAnsi="Arial" w:cs="Arial"/>
-        </w:rPr>
-      </w:pPr>
-      <w:proofErr w:type="gramStart"/>
-      <w:r>
-        <w:rPr>
-          <w:rFonts w:ascii="Arial" w:hAnsi="Arial" w:cs="Arial"/>
-        </w:rPr>
-        <w:t>A5.</w:t>
-      </w:r>
-      <w:proofErr w:type="gramEnd"/>
-      <w:r>
-        <w:rPr>
-          <w:rFonts w:ascii="Arial" w:hAnsi="Arial" w:cs="Arial"/>
-        </w:rPr>
-        <w:t>1: O</w:t>
-      </w:r>
-      <w:r>
-        <w:rPr>
-          <w:rFonts w:ascii="Arial" w:hAnsi="Arial" w:cs="Arial"/>
-        </w:rPr>
-        <w:t xml:space="preserve"> </w:t>
-      </w:r>
-      <w:r>
-        <w:rPr>
-          <w:rFonts w:ascii="Arial" w:hAnsi="Arial" w:cs="Arial"/>
-        </w:rPr>
-        <w:t>ator na aba “Financeiro</w:t>
-      </w:r>
-      <w:r>
-        <w:rPr>
-          <w:rFonts w:ascii="Arial" w:hAnsi="Arial" w:cs="Arial"/>
-        </w:rPr>
-        <w:t>”, seleciona</w:t>
-      </w:r>
-      <w:r>
-        <w:rPr>
-          <w:rFonts w:ascii="Arial" w:hAnsi="Arial" w:cs="Arial"/>
-        </w:rPr>
-        <w:t xml:space="preserve"> a função “Visualizar”.</w:t>
-      </w:r>
-    </w:p>
-    <w:p>
-      <w:pPr>
-        <w:jc w:val="both"/>
-        <w:rPr>
-          <w:rFonts w:ascii="Arial" w:hAnsi="Arial" w:cs="Arial"/>
-        </w:rPr>
-      </w:pPr>
-      <w:proofErr w:type="gramStart"/>
-      <w:r>
-        <w:rPr>
-          <w:rFonts w:ascii="Arial" w:hAnsi="Arial" w:cs="Arial"/>
-        </w:rPr>
-        <w:t>A5.</w:t>
-      </w:r>
-      <w:proofErr w:type="gramEnd"/>
-      <w:r>
-        <w:rPr>
-          <w:rFonts w:ascii="Arial" w:hAnsi="Arial" w:cs="Arial"/>
-        </w:rPr>
-        <w:t>2: O sistema carrega a página com os dados da mensalidade para visualização.</w:t>
-      </w:r>
-    </w:p>
-    <w:p>
-      <w:pPr>
-        <w:jc w:val="both"/>
-        <w:rPr>
-          <w:rFonts w:ascii="Arial" w:hAnsi="Arial" w:cs="Arial"/>
-        </w:rPr>
-      </w:pPr>
-      <w:proofErr w:type="gramStart"/>
-      <w:r>
-        <w:rPr>
-          <w:rFonts w:ascii="Arial" w:hAnsi="Arial" w:cs="Arial"/>
-        </w:rPr>
-        <w:t>A5.</w:t>
-      </w:r>
-      <w:proofErr w:type="gramEnd"/>
-      <w:r>
-        <w:rPr>
-          <w:rFonts w:ascii="Arial" w:hAnsi="Arial" w:cs="Arial"/>
-        </w:rPr>
-        <w:t>3: O ator clica no botão “Voltar”.</w:t>
-      </w:r>
-    </w:p>
-    <w:p>
-      <w:pPr>
-        <w:jc w:val="both"/>
-        <w:rPr>
-          <w:rFonts w:ascii="Arial" w:hAnsi="Arial" w:cs="Arial"/>
-        </w:rPr>
-      </w:pPr>
-      <w:proofErr w:type="gramStart"/>
-      <w:r>
-        <w:rPr>
-          <w:rFonts w:ascii="Arial" w:hAnsi="Arial" w:cs="Arial"/>
-        </w:rPr>
-        <w:t>A5.</w:t>
-      </w:r>
-      <w:proofErr w:type="gramEnd"/>
-      <w:r>
-        <w:rPr>
-          <w:rFonts w:ascii="Arial" w:hAnsi="Arial" w:cs="Arial"/>
-        </w:rPr>
-        <w:t>4: O sistema retorna para a última página acessada e o caso de uso termina.</w:t>
-      </w:r>
-    </w:p>
-    <w:p>
-      <w:pPr>
-        <w:jc w:val="both"/>
-        <w:rPr>
-          <w:rFonts w:ascii="Arial" w:hAnsi="Arial" w:cs="Arial"/>
-        </w:rPr>
-      </w:pPr>
-    </w:p>
-    <w:p>
-      <w:pPr>
-        <w:jc w:val="both"/>
-        <w:rPr>
-          <w:rFonts w:ascii="Arial" w:hAnsi="Arial" w:cs="Arial"/>
-        </w:rPr>
-      </w:pPr>
-      <w:proofErr w:type="gramStart"/>
-      <w:r>
-        <w:rPr>
-          <w:rFonts w:ascii="Arial" w:hAnsi="Arial" w:cs="Arial"/>
-        </w:rPr>
-        <w:t>A6:</w:t>
-      </w:r>
-      <w:proofErr w:type="gramEnd"/>
-      <w:r>
-        <w:rPr>
-          <w:rFonts w:ascii="Arial" w:hAnsi="Arial" w:cs="Arial"/>
-        </w:rPr>
-        <w:t>Valor incorreto</w:t>
-      </w:r>
-      <w:r>
-        <w:rPr>
-          <w:rFonts w:ascii="Arial" w:hAnsi="Arial" w:cs="Arial"/>
-        </w:rPr>
-        <w:t xml:space="preserve">: </w:t>
-      </w:r>
-    </w:p>
-    <w:p>
-      <w:pPr>
-        <w:jc w:val="both"/>
-        <w:rPr>
-          <w:rFonts w:ascii="Arial" w:hAnsi="Arial" w:cs="Arial"/>
-        </w:rPr>
-      </w:pPr>
-      <w:proofErr w:type="gramStart"/>
-      <w:r>
-        <w:rPr>
-          <w:rFonts w:ascii="Arial" w:hAnsi="Arial" w:cs="Arial"/>
-        </w:rPr>
-        <w:t>A6.</w:t>
-      </w:r>
-      <w:proofErr w:type="gramEnd"/>
-      <w:r>
-        <w:rPr>
-          <w:rFonts w:ascii="Arial" w:hAnsi="Arial" w:cs="Arial"/>
-        </w:rPr>
-        <w:t>1: O ator preenche o campo “Valor”, no formato inválido.</w:t>
-      </w:r>
-    </w:p>
-    <w:p>
-      <w:pPr>
-        <w:jc w:val="both"/>
-        <w:rPr>
-          <w:rFonts w:ascii="Arial" w:hAnsi="Arial" w:cs="Arial"/>
-        </w:rPr>
-      </w:pPr>
-      <w:proofErr w:type="gramStart"/>
-      <w:r>
-        <w:rPr>
-          <w:rFonts w:ascii="Arial" w:hAnsi="Arial" w:cs="Arial"/>
-        </w:rPr>
-        <w:t>A6.</w:t>
-      </w:r>
-      <w:proofErr w:type="gramEnd"/>
-      <w:r>
-        <w:rPr>
-          <w:rFonts w:ascii="Arial" w:hAnsi="Arial" w:cs="Arial"/>
-        </w:rPr>
-        <w:t>2: O sistema mostra a mensagem “</w:t>
-      </w:r>
-      <w:r>
-        <w:rPr>
-          <w:rFonts w:ascii="Arial" w:hAnsi="Arial" w:cs="Arial"/>
-        </w:rPr>
-        <w:t xml:space="preserve">O </w:t>
-      </w:r>
-      <w:r>
-        <w:rPr>
-          <w:rFonts w:ascii="Arial" w:hAnsi="Arial" w:cs="Arial"/>
-        </w:rPr>
-        <w:t>campo</w:t>
-      </w:r>
-      <w:r>
-        <w:rPr>
-          <w:rFonts w:ascii="Arial" w:hAnsi="Arial" w:cs="Arial"/>
-        </w:rPr>
-        <w:t xml:space="preserve"> deve ser um número.” abaixo do </w:t>
-      </w:r>
-      <w:r>
-        <w:rPr>
-          <w:rFonts w:ascii="Arial" w:hAnsi="Arial" w:cs="Arial"/>
-        </w:rPr>
-        <w:t>campo.</w:t>
-      </w:r>
-      <w:r>
-        <w:rPr>
-          <w:rFonts w:ascii="Arial" w:hAnsi="Arial" w:cs="Arial"/>
-        </w:rPr>
-        <w:t xml:space="preserve"> (</w:t>
-      </w:r>
-      <w:r>
-        <w:rPr>
-          <w:rFonts w:ascii="Arial" w:hAnsi="Arial" w:cs="Arial"/>
-        </w:rPr>
-        <w:t>P5)</w:t>
-      </w:r>
-    </w:p>
-    <w:p>
-      <w:pPr>
-        <w:jc w:val="both"/>
-        <w:rPr>
-          <w:rFonts w:ascii="Arial" w:hAnsi="Arial" w:cs="Arial"/>
-        </w:rPr>
-      </w:pPr>
-    </w:p>
-    <w:p>
-      <w:pPr>
-        <w:jc w:val="both"/>
-        <w:rPr>
-          <w:rFonts w:ascii="Arial" w:hAnsi="Arial" w:cs="Arial"/>
-        </w:rPr>
-      </w:pPr>
-      <w:proofErr w:type="gramStart"/>
-      <w:r>
-        <w:rPr>
-          <w:rFonts w:ascii="Arial" w:hAnsi="Arial" w:cs="Arial"/>
-        </w:rPr>
-        <w:t xml:space="preserve">6.10 </w:t>
-      </w:r>
-      <w:r>
-        <w:rPr>
-          <w:rFonts w:ascii="Arial" w:hAnsi="Arial" w:cs="Arial"/>
-        </w:rPr>
-        <w:t>CASO</w:t>
-      </w:r>
-      <w:proofErr w:type="gramEnd"/>
-      <w:r>
-        <w:rPr>
-          <w:rFonts w:ascii="Arial" w:hAnsi="Arial" w:cs="Arial"/>
-        </w:rPr>
-        <w:t xml:space="preserve"> DE USO: MANTER PAGAMENTO</w:t>
-      </w:r>
-    </w:p>
-    <w:p>
-      <w:pPr>
-        <w:jc w:val="both"/>
-        <w:rPr>
-          <w:rFonts w:ascii="Arial" w:hAnsi="Arial" w:cs="Arial"/>
-        </w:rPr>
-      </w:pPr>
-    </w:p>
-    <w:p>
-      <w:pPr>
-        <w:jc w:val="both"/>
-        <w:rPr>
-          <w:rFonts w:ascii="Arial" w:hAnsi="Arial" w:cs="Arial"/>
-        </w:rPr>
-      </w:pPr>
-      <w:r>
-        <w:rPr>
-          <w:rFonts w:ascii="Arial" w:hAnsi="Arial" w:cs="Arial"/>
-        </w:rPr>
-        <w:t>Descrição</w:t>
-      </w:r>
-      <w:r>
-        <w:rPr>
-          <w:rFonts w:ascii="Arial" w:hAnsi="Arial" w:cs="Arial"/>
-        </w:rPr>
-        <w:t>: O caso de uso tem por objetivo efetuar a manutenção (cadastro, alteração ou exclusão) de pagamento</w:t>
-      </w:r>
-      <w:r>
-        <w:rPr>
-          <w:rFonts w:ascii="Arial" w:hAnsi="Arial" w:cs="Arial"/>
-        </w:rPr>
-        <w:t xml:space="preserve"> </w:t>
-      </w:r>
-      <w:r>
-        <w:rPr>
-          <w:rFonts w:ascii="Arial" w:hAnsi="Arial" w:cs="Arial"/>
-        </w:rPr>
-        <w:t>no sistema.</w:t>
-      </w:r>
-    </w:p>
-    <w:p>
-      <w:pPr>
-        <w:jc w:val="both"/>
-        <w:rPr>
-          <w:rFonts w:ascii="Arial" w:hAnsi="Arial" w:cs="Arial"/>
-          <w:u w:val="single"/>
-        </w:rPr>
-      </w:pPr>
-      <w:r>
-        <w:rPr>
-          <w:rFonts w:ascii="Arial" w:hAnsi="Arial" w:cs="Arial"/>
-        </w:rPr>
-        <w:t>Pré-Condição</w:t>
-      </w:r>
-      <w:r>
-        <w:rPr>
-          <w:rFonts w:ascii="Arial" w:hAnsi="Arial" w:cs="Arial"/>
-        </w:rPr>
-        <w:t xml:space="preserve">: </w:t>
-      </w:r>
-      <w:r>
-        <w:rPr>
-          <w:rFonts w:ascii="Arial" w:hAnsi="Arial" w:cs="Arial"/>
-        </w:rPr>
-        <w:t xml:space="preserve">Realizar </w:t>
-      </w:r>
-      <w:proofErr w:type="spellStart"/>
-      <w:r>
-        <w:rPr>
-          <w:rFonts w:ascii="Arial" w:hAnsi="Arial" w:cs="Arial"/>
-        </w:rPr>
-        <w:t>Login</w:t>
-      </w:r>
-      <w:proofErr w:type="spellEnd"/>
-      <w:r>
-        <w:rPr>
-          <w:rFonts w:ascii="Arial" w:hAnsi="Arial" w:cs="Arial"/>
-        </w:rPr>
-        <w:t xml:space="preserve"> no sistema.</w:t>
-      </w:r>
-    </w:p>
-    <w:p>
-      <w:pPr>
-        <w:jc w:val="both"/>
-        <w:rPr>
-          <w:rFonts w:ascii="Arial" w:hAnsi="Arial" w:cs="Arial"/>
-        </w:rPr>
-      </w:pPr>
-      <w:r>
-        <w:rPr>
-          <w:rFonts w:ascii="Arial" w:hAnsi="Arial" w:cs="Arial"/>
-        </w:rPr>
-        <w:t>Pós-Condição</w:t>
-      </w:r>
-      <w:r>
-        <w:rPr>
-          <w:rFonts w:ascii="Arial" w:hAnsi="Arial" w:cs="Arial"/>
-        </w:rPr>
-        <w:t>: Cadastro, edição ou alteração de pagamento</w:t>
-      </w:r>
-      <w:r>
-        <w:rPr>
-          <w:rFonts w:ascii="Arial" w:hAnsi="Arial" w:cs="Arial"/>
-        </w:rPr>
-        <w:t>.</w:t>
-      </w:r>
-    </w:p>
-    <w:p>
-      <w:pPr>
-        <w:jc w:val="both"/>
-        <w:rPr>
-          <w:rFonts w:ascii="Arial" w:hAnsi="Arial" w:cs="Arial"/>
-        </w:rPr>
-      </w:pPr>
-    </w:p>
-    <w:p>
-      <w:pPr>
-        <w:jc w:val="both"/>
-        <w:rPr>
-          <w:rFonts w:ascii="Arial" w:hAnsi="Arial" w:cs="Arial"/>
-        </w:rPr>
-      </w:pPr>
-      <w:r>
-        <w:rPr>
-          <w:rFonts w:ascii="Arial" w:hAnsi="Arial" w:cs="Arial"/>
-        </w:rPr>
-        <w:t>Fluxo de eventos</w:t>
-      </w:r>
-    </w:p>
-    <w:p>
-      <w:pPr>
-        <w:jc w:val="both"/>
-        <w:rPr>
-          <w:rFonts w:ascii="Arial" w:hAnsi="Arial" w:cs="Arial"/>
-        </w:rPr>
-      </w:pPr>
-    </w:p>
-    <w:p>
-      <w:pPr>
-        <w:jc w:val="both"/>
-        <w:rPr>
-          <w:rFonts w:ascii="Arial" w:hAnsi="Arial" w:cs="Arial"/>
-        </w:rPr>
-      </w:pPr>
-      <w:r>
-        <w:rPr>
-          <w:rFonts w:ascii="Arial" w:hAnsi="Arial" w:cs="Arial"/>
-        </w:rPr>
-        <w:t>Fluxo</w:t>
-      </w:r>
-      <w:r>
-        <w:rPr>
-          <w:rFonts w:ascii="Arial" w:hAnsi="Arial" w:cs="Arial"/>
-        </w:rPr>
-        <w:t xml:space="preserve"> </w:t>
-      </w:r>
-      <w:r>
-        <w:rPr>
-          <w:rFonts w:ascii="Arial" w:hAnsi="Arial" w:cs="Arial"/>
-        </w:rPr>
-        <w:t>Principal:</w:t>
-      </w:r>
-    </w:p>
-    <w:p>
-      <w:pPr>
-        <w:jc w:val="both"/>
-        <w:rPr>
-          <w:rFonts w:ascii="Arial" w:hAnsi="Arial" w:cs="Arial"/>
-        </w:rPr>
-      </w:pPr>
-      <w:r>
-        <w:rPr>
-          <w:rFonts w:ascii="Arial" w:hAnsi="Arial" w:cs="Arial"/>
-        </w:rPr>
-        <w:t>P1:</w:t>
-      </w:r>
-      <w:r>
-        <w:rPr>
-          <w:rFonts w:ascii="Arial" w:hAnsi="Arial" w:cs="Arial"/>
-        </w:rPr>
-        <w:t xml:space="preserve"> O caso de uso inicia quando o </w:t>
-      </w:r>
-      <w:r>
-        <w:rPr>
-          <w:rFonts w:ascii="Arial" w:hAnsi="Arial" w:cs="Arial"/>
-        </w:rPr>
-        <w:t>ator na aba “Financeiro” seleciona a função “Registrar Pagamento de Salário”. (A3, A4, A5)</w:t>
-      </w:r>
-    </w:p>
-    <w:p>
-      <w:pPr>
-        <w:jc w:val="both"/>
-        <w:rPr>
-          <w:rFonts w:ascii="Arial" w:hAnsi="Arial" w:cs="Arial"/>
-        </w:rPr>
-      </w:pPr>
-      <w:r>
-        <w:rPr>
-          <w:rFonts w:ascii="Arial" w:hAnsi="Arial" w:cs="Arial"/>
-        </w:rPr>
-        <w:t>P2: O sistema carrega a página para inclusão de pagamento.</w:t>
-      </w:r>
-    </w:p>
-    <w:p>
-      <w:pPr>
-        <w:jc w:val="both"/>
-        <w:rPr>
-          <w:rFonts w:ascii="Arial" w:hAnsi="Arial" w:cs="Arial"/>
-        </w:rPr>
-      </w:pPr>
-      <w:r>
-        <w:rPr>
-          <w:rFonts w:ascii="Arial" w:hAnsi="Arial" w:cs="Arial"/>
-        </w:rPr>
-        <w:t>P3: O</w:t>
-      </w:r>
-      <w:r>
-        <w:rPr>
-          <w:rFonts w:ascii="Arial" w:hAnsi="Arial" w:cs="Arial"/>
-        </w:rPr>
-        <w:t xml:space="preserve"> </w:t>
-      </w:r>
-      <w:r>
-        <w:rPr>
-          <w:rFonts w:ascii="Arial" w:hAnsi="Arial" w:cs="Arial"/>
-        </w:rPr>
-        <w:t>ator</w:t>
-      </w:r>
-      <w:r>
-        <w:rPr>
-          <w:rFonts w:ascii="Arial" w:hAnsi="Arial" w:cs="Arial"/>
-        </w:rPr>
-        <w:t xml:space="preserve"> </w:t>
-      </w:r>
-      <w:r>
-        <w:rPr>
-          <w:rFonts w:ascii="Arial" w:hAnsi="Arial" w:cs="Arial"/>
-        </w:rPr>
-        <w:t>escolhe</w:t>
-      </w:r>
-      <w:r>
-        <w:rPr>
-          <w:rFonts w:ascii="Arial" w:hAnsi="Arial" w:cs="Arial"/>
-        </w:rPr>
-        <w:t xml:space="preserve"> o</w:t>
-      </w:r>
-      <w:r>
-        <w:rPr>
-          <w:rFonts w:ascii="Arial" w:hAnsi="Arial" w:cs="Arial"/>
-        </w:rPr>
-        <w:t xml:space="preserve"> campo</w:t>
-      </w:r>
-      <w:r>
-        <w:rPr>
-          <w:rFonts w:ascii="Arial" w:hAnsi="Arial" w:cs="Arial"/>
-        </w:rPr>
-        <w:t xml:space="preserve"> </w:t>
-      </w:r>
-      <w:r>
-        <w:rPr>
-          <w:rFonts w:ascii="Arial" w:hAnsi="Arial" w:cs="Arial"/>
-        </w:rPr>
-        <w:t>“Funcionário”</w:t>
-      </w:r>
-      <w:r>
-        <w:rPr>
-          <w:rFonts w:ascii="Arial" w:hAnsi="Arial" w:cs="Arial"/>
-        </w:rPr>
-        <w:t xml:space="preserve">. </w:t>
-      </w:r>
-    </w:p>
-    <w:p>
-      <w:pPr>
-        <w:jc w:val="both"/>
-        <w:rPr>
-          <w:rFonts w:ascii="Arial" w:hAnsi="Arial" w:cs="Arial"/>
-        </w:rPr>
-      </w:pPr>
-      <w:r>
-        <w:rPr>
-          <w:rFonts w:ascii="Arial" w:hAnsi="Arial" w:cs="Arial"/>
-        </w:rPr>
-        <w:t xml:space="preserve">P4: </w:t>
-      </w:r>
-      <w:r>
-        <w:rPr>
-          <w:rFonts w:ascii="Arial" w:hAnsi="Arial" w:cs="Arial"/>
-        </w:rPr>
-        <w:t>O sistema mantém os dados pendentes para inclusão.</w:t>
-      </w:r>
-    </w:p>
-    <w:p>
-      <w:pPr>
-        <w:jc w:val="both"/>
-        <w:rPr>
-          <w:rFonts w:ascii="Arial" w:hAnsi="Arial" w:cs="Arial"/>
-        </w:rPr>
-      </w:pPr>
-      <w:r>
-        <w:rPr>
-          <w:rFonts w:ascii="Arial" w:hAnsi="Arial" w:cs="Arial"/>
-        </w:rPr>
-        <w:t>P5: O</w:t>
-      </w:r>
-      <w:r>
-        <w:rPr>
-          <w:rFonts w:ascii="Arial" w:hAnsi="Arial" w:cs="Arial"/>
-        </w:rPr>
-        <w:t xml:space="preserve"> </w:t>
-      </w:r>
-      <w:r>
-        <w:rPr>
-          <w:rFonts w:ascii="Arial" w:hAnsi="Arial" w:cs="Arial"/>
-        </w:rPr>
-        <w:t>ator</w:t>
-      </w:r>
-      <w:r>
-        <w:rPr>
-          <w:rFonts w:ascii="Arial" w:hAnsi="Arial" w:cs="Arial"/>
-        </w:rPr>
-        <w:t xml:space="preserve"> </w:t>
-      </w:r>
-      <w:r>
-        <w:rPr>
-          <w:rFonts w:ascii="Arial" w:hAnsi="Arial" w:cs="Arial"/>
-        </w:rPr>
-        <w:t>verifica</w:t>
-      </w:r>
-      <w:r>
-        <w:rPr>
-          <w:rFonts w:ascii="Arial" w:hAnsi="Arial" w:cs="Arial"/>
-        </w:rPr>
-        <w:t xml:space="preserve"> o</w:t>
-      </w:r>
-      <w:r>
-        <w:rPr>
-          <w:rFonts w:ascii="Arial" w:hAnsi="Arial" w:cs="Arial"/>
-        </w:rPr>
-        <w:t xml:space="preserve"> campo</w:t>
-      </w:r>
-      <w:r>
-        <w:rPr>
-          <w:rFonts w:ascii="Arial" w:hAnsi="Arial" w:cs="Arial"/>
-        </w:rPr>
-        <w:t xml:space="preserve"> </w:t>
-      </w:r>
-      <w:r>
-        <w:rPr>
-          <w:rFonts w:ascii="Arial" w:hAnsi="Arial" w:cs="Arial"/>
-        </w:rPr>
-        <w:t>“Valor”</w:t>
-      </w:r>
-      <w:r>
-        <w:rPr>
-          <w:rFonts w:ascii="Arial" w:hAnsi="Arial" w:cs="Arial"/>
-        </w:rPr>
-        <w:t xml:space="preserve">. </w:t>
-      </w:r>
-    </w:p>
-    <w:p>
-      <w:pPr>
-        <w:jc w:val="both"/>
-        <w:rPr>
-          <w:rFonts w:ascii="Arial" w:hAnsi="Arial" w:cs="Arial"/>
-        </w:rPr>
-      </w:pPr>
-      <w:r>
-        <w:rPr>
-          <w:rFonts w:ascii="Arial" w:hAnsi="Arial" w:cs="Arial"/>
-        </w:rPr>
-        <w:t xml:space="preserve">P6: </w:t>
-      </w:r>
-      <w:r>
-        <w:rPr>
-          <w:rFonts w:ascii="Arial" w:hAnsi="Arial" w:cs="Arial"/>
-        </w:rPr>
-        <w:t>O sistema</w:t>
-      </w:r>
-      <w:r>
-        <w:rPr>
-          <w:rFonts w:ascii="Arial" w:hAnsi="Arial" w:cs="Arial"/>
-        </w:rPr>
-        <w:t xml:space="preserve"> carrega o valor e</w:t>
-      </w:r>
-      <w:r>
-        <w:rPr>
-          <w:rFonts w:ascii="Arial" w:hAnsi="Arial" w:cs="Arial"/>
-        </w:rPr>
-        <w:t xml:space="preserve"> mantém os dados pendentes para inclusão</w:t>
-      </w:r>
-      <w:r>
-        <w:rPr>
-          <w:rFonts w:ascii="Arial" w:hAnsi="Arial" w:cs="Arial"/>
-        </w:rPr>
-        <w:t>.</w:t>
-      </w:r>
-    </w:p>
-    <w:p>
-      <w:pPr>
-        <w:jc w:val="both"/>
-        <w:rPr>
-          <w:rFonts w:ascii="Arial" w:hAnsi="Arial" w:cs="Arial"/>
-        </w:rPr>
-      </w:pPr>
-      <w:r>
-        <w:rPr>
-          <w:rFonts w:ascii="Arial" w:hAnsi="Arial" w:cs="Arial"/>
-        </w:rPr>
-        <w:t>P7</w:t>
-      </w:r>
-      <w:r>
-        <w:rPr>
-          <w:rFonts w:ascii="Arial" w:hAnsi="Arial" w:cs="Arial"/>
-        </w:rPr>
-        <w:t xml:space="preserve">: </w:t>
-      </w:r>
-      <w:r>
-        <w:rPr>
-          <w:rFonts w:ascii="Arial" w:hAnsi="Arial" w:cs="Arial"/>
-        </w:rPr>
-        <w:t>O ator clica no botão Salvar. (A1, A6)</w:t>
-      </w:r>
-    </w:p>
-    <w:p>
-      <w:pPr>
-        <w:jc w:val="both"/>
-        <w:rPr>
-          <w:rFonts w:ascii="Arial" w:hAnsi="Arial" w:cs="Arial"/>
-        </w:rPr>
-      </w:pPr>
-      <w:r>
-        <w:rPr>
-          <w:rFonts w:ascii="Arial" w:hAnsi="Arial" w:cs="Arial"/>
-        </w:rPr>
-        <w:t>P8: O</w:t>
-      </w:r>
-      <w:r>
-        <w:rPr>
-          <w:rFonts w:ascii="Arial" w:hAnsi="Arial" w:cs="Arial"/>
-        </w:rPr>
-        <w:t xml:space="preserve"> sistema salva os dados pendentes, emite a mensagem “</w:t>
-      </w:r>
-      <w:r>
-        <w:rPr>
-          <w:rFonts w:ascii="Arial" w:hAnsi="Arial" w:cs="Arial"/>
-        </w:rPr>
-        <w:t>Pagamento</w:t>
-      </w:r>
-      <w:r>
-        <w:rPr>
-          <w:rFonts w:ascii="Arial" w:hAnsi="Arial" w:cs="Arial"/>
-        </w:rPr>
-        <w:t xml:space="preserve"> cadastrad</w:t>
-      </w:r>
-      <w:r>
-        <w:rPr>
-          <w:rFonts w:ascii="Arial" w:hAnsi="Arial" w:cs="Arial"/>
-        </w:rPr>
-        <w:t>o</w:t>
-      </w:r>
-      <w:r>
-        <w:rPr>
-          <w:rFonts w:ascii="Arial" w:hAnsi="Arial" w:cs="Arial"/>
-        </w:rPr>
-        <w:t xml:space="preserve"> com sucesso” e o caso de uso termina.</w:t>
-      </w:r>
-    </w:p>
-    <w:p>
-      <w:pPr>
-        <w:jc w:val="both"/>
-        <w:rPr>
-          <w:rFonts w:ascii="Arial" w:hAnsi="Arial" w:cs="Arial"/>
-        </w:rPr>
-      </w:pPr>
-    </w:p>
-    <w:p>
-      <w:pPr>
-        <w:jc w:val="both"/>
-        <w:rPr>
-          <w:rFonts w:ascii="Arial" w:hAnsi="Arial" w:cs="Arial"/>
-        </w:rPr>
-      </w:pPr>
-      <w:r>
-        <w:rPr>
-          <w:rFonts w:ascii="Arial" w:hAnsi="Arial" w:cs="Arial"/>
-        </w:rPr>
-        <w:t>Fluxo</w:t>
-      </w:r>
-      <w:r>
-        <w:rPr>
-          <w:rFonts w:ascii="Arial" w:hAnsi="Arial" w:cs="Arial"/>
-        </w:rPr>
-        <w:t xml:space="preserve"> Alternativo</w:t>
-      </w:r>
-    </w:p>
-    <w:p>
-      <w:pPr>
-        <w:jc w:val="both"/>
-        <w:rPr>
-          <w:rFonts w:ascii="Arial" w:hAnsi="Arial" w:cs="Arial"/>
-        </w:rPr>
-      </w:pPr>
-      <w:proofErr w:type="gramStart"/>
-      <w:r>
-        <w:rPr>
-          <w:rFonts w:ascii="Arial" w:hAnsi="Arial" w:cs="Arial"/>
-        </w:rPr>
-        <w:t>A1:</w:t>
-      </w:r>
-      <w:proofErr w:type="gramEnd"/>
-      <w:r>
-        <w:rPr>
-          <w:rFonts w:ascii="Arial" w:hAnsi="Arial" w:cs="Arial"/>
-        </w:rPr>
-        <w:t>Campo</w:t>
-      </w:r>
-      <w:r>
-        <w:rPr>
-          <w:rFonts w:ascii="Arial" w:hAnsi="Arial" w:cs="Arial"/>
-        </w:rPr>
-        <w:t xml:space="preserve"> não informado: </w:t>
-      </w:r>
-    </w:p>
-    <w:p>
-      <w:pPr>
-        <w:jc w:val="both"/>
-        <w:rPr>
-          <w:rFonts w:ascii="Arial" w:hAnsi="Arial" w:cs="Arial"/>
-        </w:rPr>
-      </w:pPr>
-      <w:proofErr w:type="gramStart"/>
-      <w:r>
-        <w:rPr>
-          <w:rFonts w:ascii="Arial" w:hAnsi="Arial" w:cs="Arial"/>
-        </w:rPr>
-        <w:t>A1.</w:t>
-      </w:r>
-      <w:proofErr w:type="gramEnd"/>
-      <w:r>
-        <w:rPr>
-          <w:rFonts w:ascii="Arial" w:hAnsi="Arial" w:cs="Arial"/>
-        </w:rPr>
-        <w:t>1: O ator não preenche os campos e clica no botão “Salvar”.</w:t>
-      </w:r>
-    </w:p>
-    <w:p>
-      <w:pPr>
-        <w:jc w:val="both"/>
-        <w:rPr>
-          <w:rFonts w:ascii="Arial" w:hAnsi="Arial" w:cs="Arial"/>
-        </w:rPr>
-      </w:pPr>
-      <w:proofErr w:type="gramStart"/>
-      <w:r>
-        <w:rPr>
-          <w:rFonts w:ascii="Arial" w:hAnsi="Arial" w:cs="Arial"/>
-        </w:rPr>
-        <w:t>A1.</w:t>
-      </w:r>
-      <w:proofErr w:type="gramEnd"/>
-      <w:r>
-        <w:rPr>
-          <w:rFonts w:ascii="Arial" w:hAnsi="Arial" w:cs="Arial"/>
-        </w:rPr>
-        <w:t>2: O</w:t>
-      </w:r>
-      <w:r>
-        <w:rPr>
-          <w:rFonts w:ascii="Arial" w:hAnsi="Arial" w:cs="Arial"/>
-        </w:rPr>
-        <w:t xml:space="preserve"> sistema </w:t>
-      </w:r>
-      <w:r>
-        <w:rPr>
-          <w:rFonts w:ascii="Arial" w:hAnsi="Arial" w:cs="Arial"/>
-        </w:rPr>
-        <w:t>mostra a mensagem “</w:t>
-      </w:r>
-      <w:r>
-        <w:rPr>
-          <w:rFonts w:ascii="Arial" w:hAnsi="Arial" w:cs="Arial"/>
-        </w:rPr>
-        <w:t>Erro!</w:t>
-      </w:r>
-      <w:r>
-        <w:rPr>
-          <w:rFonts w:ascii="Arial" w:hAnsi="Arial" w:cs="Arial"/>
-        </w:rPr>
-        <w:t xml:space="preserve"> Houve um erro ao cadastrar pagamento</w:t>
-      </w:r>
-      <w:r>
-        <w:rPr>
-          <w:rFonts w:ascii="Arial" w:hAnsi="Arial" w:cs="Arial"/>
-        </w:rPr>
-        <w:t>.</w:t>
-      </w:r>
-      <w:r>
-        <w:rPr>
-          <w:rFonts w:ascii="Arial" w:hAnsi="Arial" w:cs="Arial"/>
-        </w:rPr>
-        <w:t>” e a mensagem “Campo O</w:t>
-      </w:r>
-      <w:r>
-        <w:rPr>
-          <w:rFonts w:ascii="Arial" w:hAnsi="Arial" w:cs="Arial"/>
-        </w:rPr>
-        <w:t>brigatório.” abaixo do</w:t>
-      </w:r>
-      <w:r>
-        <w:rPr>
-          <w:rFonts w:ascii="Arial" w:hAnsi="Arial" w:cs="Arial"/>
-        </w:rPr>
-        <w:t>s</w:t>
-      </w:r>
-      <w:r>
-        <w:rPr>
-          <w:rFonts w:ascii="Arial" w:hAnsi="Arial" w:cs="Arial"/>
-        </w:rPr>
-        <w:t xml:space="preserve"> campo</w:t>
-      </w:r>
-      <w:r>
-        <w:rPr>
-          <w:rFonts w:ascii="Arial" w:hAnsi="Arial" w:cs="Arial"/>
-        </w:rPr>
-        <w:t xml:space="preserve">s não </w:t>
-      </w:r>
-      <w:r>
-        <w:rPr>
-          <w:rFonts w:ascii="Arial" w:hAnsi="Arial" w:cs="Arial"/>
-        </w:rPr>
-        <w:t>preenchidos. (</w:t>
-      </w:r>
-      <w:r>
-        <w:rPr>
-          <w:rFonts w:ascii="Arial" w:hAnsi="Arial" w:cs="Arial"/>
-        </w:rPr>
-        <w:t>P3)</w:t>
-      </w:r>
-    </w:p>
-    <w:p>
-      <w:pPr>
-        <w:jc w:val="both"/>
-        <w:rPr>
-          <w:rFonts w:ascii="Arial" w:hAnsi="Arial" w:cs="Arial"/>
-        </w:rPr>
-      </w:pPr>
-    </w:p>
-    <w:p>
-      <w:pPr>
-        <w:jc w:val="both"/>
-        <w:rPr>
-          <w:rFonts w:ascii="Arial" w:hAnsi="Arial" w:cs="Arial"/>
-        </w:rPr>
-      </w:pPr>
-      <w:r>
-        <w:rPr>
-          <w:rFonts w:ascii="Arial" w:hAnsi="Arial" w:cs="Arial"/>
-        </w:rPr>
-        <w:t>A2:</w:t>
-      </w:r>
-      <w:r>
-        <w:rPr>
-          <w:rFonts w:ascii="Arial" w:hAnsi="Arial" w:cs="Arial"/>
-        </w:rPr>
-        <w:t xml:space="preserve"> </w:t>
+        <w:t xml:space="preserve"> aperte no botão “</w:t>
       </w:r>
       <w:r>
         <w:rPr>
@@ -42485,58 +42083,6 @@
         <w:rPr>
           <w:rFonts w:ascii="Arial" w:hAnsi="Arial" w:cs="Arial"/>
         </w:rPr>
-        <w:t xml:space="preserve">: </w:t>
-      </w:r>
-    </w:p>
-    <w:p>
-      <w:pPr>
-        <w:jc w:val="both"/>
-        <w:rPr>
-          <w:rFonts w:ascii="Arial" w:hAnsi="Arial" w:cs="Arial"/>
-        </w:rPr>
-      </w:pPr>
-      <w:proofErr w:type="gramStart"/>
-      <w:r>
-        <w:rPr>
-          <w:rFonts w:ascii="Arial" w:hAnsi="Arial" w:cs="Arial"/>
-        </w:rPr>
-        <w:t>A2.</w:t>
-      </w:r>
-      <w:proofErr w:type="gramEnd"/>
-      <w:r>
-        <w:rPr>
-          <w:rFonts w:ascii="Arial" w:hAnsi="Arial" w:cs="Arial"/>
-        </w:rPr>
-        <w:t xml:space="preserve">1: </w:t>
-      </w:r>
-      <w:r>
-        <w:rPr>
-          <w:rFonts w:ascii="Arial" w:hAnsi="Arial" w:cs="Arial"/>
-        </w:rPr>
-        <w:t xml:space="preserve">Durante a execução de qualquer passo, caso o </w:t>
-      </w:r>
-      <w:r>
-        <w:rPr>
-          <w:rFonts w:ascii="Arial" w:hAnsi="Arial" w:cs="Arial"/>
-        </w:rPr>
-        <w:t>ator</w:t>
-      </w:r>
-      <w:r>
-        <w:rPr>
-          <w:rFonts w:ascii="Arial" w:hAnsi="Arial" w:cs="Arial"/>
-        </w:rPr>
-        <w:t xml:space="preserve"> aperte no botão “</w:t>
-      </w:r>
-      <w:r>
-        <w:rPr>
-          <w:rFonts w:ascii="Arial" w:hAnsi="Arial" w:cs="Arial"/>
-        </w:rPr>
-        <w:t>Voltar</w:t>
-      </w:r>
-      <w:r>
-        <w:rPr>
-          <w:rFonts w:ascii="Arial" w:hAnsi="Arial" w:cs="Arial"/>
-        </w:rPr>
         <w:t xml:space="preserve">”, o sistema </w:t>
       </w:r>
       <w:r>
@@ -42568,408 +42114,6 @@
           <w:rFonts w:ascii="Arial" w:hAnsi="Arial" w:cs="Arial"/>
         </w:rPr>
         <w:t xml:space="preserve"> e o caso de uso termina.</w:t>
-      </w:r>
-    </w:p>
-    <w:p>
-      <w:pPr>
-        <w:jc w:val="both"/>
-        <w:rPr>
-          <w:rFonts w:ascii="Arial" w:hAnsi="Arial" w:cs="Arial"/>
-        </w:rPr>
-      </w:pPr>
-    </w:p>
-    <w:p>
-      <w:pPr>
-        <w:jc w:val="both"/>
-        <w:rPr>
-          <w:rFonts w:ascii="Arial" w:hAnsi="Arial" w:cs="Arial"/>
-        </w:rPr>
-      </w:pPr>
-      <w:r>
-        <w:rPr>
-          <w:rFonts w:ascii="Arial" w:hAnsi="Arial" w:cs="Arial"/>
-        </w:rPr>
-        <w:t>A3: Alterar:</w:t>
-      </w:r>
-    </w:p>
-    <w:p>
-      <w:pPr>
-        <w:jc w:val="both"/>
-        <w:rPr>
-          <w:rFonts w:ascii="Arial" w:hAnsi="Arial" w:cs="Arial"/>
-        </w:rPr>
-      </w:pPr>
-      <w:proofErr w:type="gramStart"/>
-      <w:r>
-        <w:rPr>
-          <w:rFonts w:ascii="Arial" w:hAnsi="Arial" w:cs="Arial"/>
-        </w:rPr>
-        <w:t>A3.</w:t>
-      </w:r>
-      <w:proofErr w:type="gramEnd"/>
-      <w:r>
-        <w:rPr>
-          <w:rFonts w:ascii="Arial" w:hAnsi="Arial" w:cs="Arial"/>
-        </w:rPr>
-        <w:t>1: O</w:t>
-      </w:r>
-      <w:r>
-        <w:rPr>
-          <w:rFonts w:ascii="Arial" w:hAnsi="Arial" w:cs="Arial"/>
-        </w:rPr>
-        <w:t xml:space="preserve"> </w:t>
-      </w:r>
-      <w:r>
-        <w:rPr>
-          <w:rFonts w:ascii="Arial" w:hAnsi="Arial" w:cs="Arial"/>
-        </w:rPr>
-        <w:t>ator na aba “Financeiro</w:t>
-      </w:r>
-      <w:r>
-        <w:rPr>
-          <w:rFonts w:ascii="Arial" w:hAnsi="Arial" w:cs="Arial"/>
-        </w:rPr>
-        <w:t>”, seleciona</w:t>
-      </w:r>
-      <w:r>
-        <w:rPr>
-          <w:rFonts w:ascii="Arial" w:hAnsi="Arial" w:cs="Arial"/>
-        </w:rPr>
-        <w:t xml:space="preserve"> a função “Alterar”.</w:t>
-      </w:r>
-    </w:p>
-    <w:p>
-      <w:pPr>
-        <w:jc w:val="both"/>
-        <w:rPr>
-          <w:rFonts w:ascii="Arial" w:hAnsi="Arial" w:cs="Arial"/>
-        </w:rPr>
-      </w:pPr>
-      <w:proofErr w:type="gramStart"/>
-      <w:r>
-        <w:rPr>
-          <w:rFonts w:ascii="Arial" w:hAnsi="Arial" w:cs="Arial"/>
-        </w:rPr>
-        <w:t>A3.</w:t>
-      </w:r>
-      <w:proofErr w:type="gramEnd"/>
-      <w:r>
-        <w:rPr>
-          <w:rFonts w:ascii="Arial" w:hAnsi="Arial" w:cs="Arial"/>
-        </w:rPr>
-        <w:t>2: O sistema carrega a página para alteração de pagamento.</w:t>
-      </w:r>
-    </w:p>
-    <w:p>
-      <w:pPr>
-        <w:jc w:val="both"/>
-        <w:rPr>
-          <w:rFonts w:ascii="Arial" w:hAnsi="Arial" w:cs="Arial"/>
-        </w:rPr>
-      </w:pPr>
-      <w:proofErr w:type="gramStart"/>
-      <w:r>
-        <w:rPr>
-          <w:rFonts w:ascii="Arial" w:hAnsi="Arial" w:cs="Arial"/>
-        </w:rPr>
-        <w:t>A3.</w:t>
-      </w:r>
-      <w:proofErr w:type="gramEnd"/>
-      <w:r>
-        <w:rPr>
-          <w:rFonts w:ascii="Arial" w:hAnsi="Arial" w:cs="Arial"/>
-        </w:rPr>
-        <w:t>3: O</w:t>
-      </w:r>
-      <w:r>
-        <w:rPr>
-          <w:rFonts w:ascii="Arial" w:hAnsi="Arial" w:cs="Arial"/>
-        </w:rPr>
-        <w:t xml:space="preserve"> </w:t>
-      </w:r>
-      <w:r>
-        <w:rPr>
-          <w:rFonts w:ascii="Arial" w:hAnsi="Arial" w:cs="Arial"/>
-        </w:rPr>
-        <w:t>ator</w:t>
-      </w:r>
-      <w:r>
-        <w:rPr>
-          <w:rFonts w:ascii="Arial" w:hAnsi="Arial" w:cs="Arial"/>
-        </w:rPr>
-        <w:t xml:space="preserve"> </w:t>
-      </w:r>
-      <w:r>
-        <w:rPr>
-          <w:rFonts w:ascii="Arial" w:hAnsi="Arial" w:cs="Arial"/>
-        </w:rPr>
-        <w:t>altera</w:t>
-      </w:r>
-      <w:r>
-        <w:rPr>
-          <w:rFonts w:ascii="Arial" w:hAnsi="Arial" w:cs="Arial"/>
-        </w:rPr>
-        <w:t xml:space="preserve"> o</w:t>
-      </w:r>
-      <w:r>
-        <w:rPr>
-          <w:rFonts w:ascii="Arial" w:hAnsi="Arial" w:cs="Arial"/>
-        </w:rPr>
-        <w:t xml:space="preserve"> campo</w:t>
-      </w:r>
-      <w:r>
-        <w:rPr>
-          <w:rFonts w:ascii="Arial" w:hAnsi="Arial" w:cs="Arial"/>
-        </w:rPr>
-        <w:t xml:space="preserve"> </w:t>
-      </w:r>
-      <w:r>
-        <w:rPr>
-          <w:rFonts w:ascii="Arial" w:hAnsi="Arial" w:cs="Arial"/>
-        </w:rPr>
-        <w:t>“Funcionário”</w:t>
-      </w:r>
-      <w:r>
-        <w:rPr>
-          <w:rFonts w:ascii="Arial" w:hAnsi="Arial" w:cs="Arial"/>
-        </w:rPr>
-        <w:t xml:space="preserve">. </w:t>
-      </w:r>
-    </w:p>
-    <w:p>
-      <w:pPr>
-        <w:jc w:val="both"/>
-        <w:rPr>
-          <w:rFonts w:ascii="Arial" w:hAnsi="Arial" w:cs="Arial"/>
-        </w:rPr>
-      </w:pPr>
-      <w:proofErr w:type="gramStart"/>
-      <w:r>
-        <w:rPr>
-          <w:rFonts w:ascii="Arial" w:hAnsi="Arial" w:cs="Arial"/>
-        </w:rPr>
-        <w:t>A3.</w:t>
-      </w:r>
-      <w:proofErr w:type="gramEnd"/>
-      <w:r>
-        <w:rPr>
-          <w:rFonts w:ascii="Arial" w:hAnsi="Arial" w:cs="Arial"/>
-        </w:rPr>
-        <w:t xml:space="preserve">4: </w:t>
-      </w:r>
-      <w:r>
-        <w:rPr>
-          <w:rFonts w:ascii="Arial" w:hAnsi="Arial" w:cs="Arial"/>
-        </w:rPr>
-        <w:t xml:space="preserve">O sistema mantém os dados pendentes para </w:t>
-      </w:r>
-      <w:r>
-        <w:rPr>
-          <w:rFonts w:ascii="Arial" w:hAnsi="Arial" w:cs="Arial"/>
-        </w:rPr>
-        <w:t>alteração</w:t>
-      </w:r>
-      <w:r>
-        <w:rPr>
-          <w:rFonts w:ascii="Arial" w:hAnsi="Arial" w:cs="Arial"/>
-        </w:rPr>
-        <w:t>.</w:t>
-      </w:r>
-    </w:p>
-    <w:p>
-      <w:pPr>
-        <w:jc w:val="both"/>
-        <w:rPr>
-          <w:rFonts w:ascii="Arial" w:hAnsi="Arial" w:cs="Arial"/>
-        </w:rPr>
-      </w:pPr>
-      <w:proofErr w:type="gramStart"/>
-      <w:r>
-        <w:rPr>
-          <w:rFonts w:ascii="Arial" w:hAnsi="Arial" w:cs="Arial"/>
-        </w:rPr>
-        <w:t>A3.</w:t>
-      </w:r>
-      <w:proofErr w:type="gramEnd"/>
-      <w:r>
-        <w:rPr>
-          <w:rFonts w:ascii="Arial" w:hAnsi="Arial" w:cs="Arial"/>
-        </w:rPr>
-        <w:t>5: O</w:t>
-      </w:r>
-      <w:r>
-        <w:rPr>
-          <w:rFonts w:ascii="Arial" w:hAnsi="Arial" w:cs="Arial"/>
-        </w:rPr>
-        <w:t xml:space="preserve"> </w:t>
-      </w:r>
-      <w:r>
-        <w:rPr>
-          <w:rFonts w:ascii="Arial" w:hAnsi="Arial" w:cs="Arial"/>
-        </w:rPr>
-        <w:t>ator</w:t>
-      </w:r>
-      <w:r>
-        <w:rPr>
-          <w:rFonts w:ascii="Arial" w:hAnsi="Arial" w:cs="Arial"/>
-        </w:rPr>
-        <w:t xml:space="preserve"> </w:t>
-      </w:r>
-      <w:r>
-        <w:rPr>
-          <w:rFonts w:ascii="Arial" w:hAnsi="Arial" w:cs="Arial"/>
-        </w:rPr>
-        <w:t>altera</w:t>
-      </w:r>
-      <w:r>
-        <w:rPr>
-          <w:rFonts w:ascii="Arial" w:hAnsi="Arial" w:cs="Arial"/>
-        </w:rPr>
-        <w:t xml:space="preserve"> o</w:t>
-      </w:r>
-      <w:r>
-        <w:rPr>
-          <w:rFonts w:ascii="Arial" w:hAnsi="Arial" w:cs="Arial"/>
-        </w:rPr>
-        <w:t xml:space="preserve"> campo</w:t>
-      </w:r>
-      <w:r>
-        <w:rPr>
-          <w:rFonts w:ascii="Arial" w:hAnsi="Arial" w:cs="Arial"/>
-        </w:rPr>
-        <w:t xml:space="preserve"> </w:t>
-      </w:r>
-      <w:r>
-        <w:rPr>
-          <w:rFonts w:ascii="Arial" w:hAnsi="Arial" w:cs="Arial"/>
-        </w:rPr>
-        <w:t>“Valor”</w:t>
-      </w:r>
-      <w:r>
-        <w:rPr>
-          <w:rFonts w:ascii="Arial" w:hAnsi="Arial" w:cs="Arial"/>
-        </w:rPr>
-        <w:t xml:space="preserve">. </w:t>
-      </w:r>
-    </w:p>
-    <w:p>
-      <w:pPr>
-        <w:jc w:val="both"/>
-        <w:rPr>
-          <w:rFonts w:ascii="Arial" w:hAnsi="Arial" w:cs="Arial"/>
-        </w:rPr>
-      </w:pPr>
-      <w:proofErr w:type="gramStart"/>
-      <w:r>
-        <w:rPr>
-          <w:rFonts w:ascii="Arial" w:hAnsi="Arial" w:cs="Arial"/>
-        </w:rPr>
-        <w:t>A3.</w:t>
-      </w:r>
-      <w:proofErr w:type="gramEnd"/>
-      <w:r>
-        <w:rPr>
-          <w:rFonts w:ascii="Arial" w:hAnsi="Arial" w:cs="Arial"/>
-        </w:rPr>
-        <w:t xml:space="preserve">6: </w:t>
-      </w:r>
-      <w:r>
-        <w:rPr>
-          <w:rFonts w:ascii="Arial" w:hAnsi="Arial" w:cs="Arial"/>
-        </w:rPr>
-        <w:t xml:space="preserve">O sistema mantém os dados pendentes para </w:t>
-      </w:r>
-      <w:r>
-        <w:rPr>
-          <w:rFonts w:ascii="Arial" w:hAnsi="Arial" w:cs="Arial"/>
-        </w:rPr>
-        <w:t>alteração.</w:t>
-      </w:r>
-    </w:p>
-    <w:p>
-      <w:pPr>
-        <w:jc w:val="both"/>
-        <w:rPr>
-          <w:rFonts w:ascii="Arial" w:hAnsi="Arial" w:cs="Arial"/>
-        </w:rPr>
-      </w:pPr>
-      <w:proofErr w:type="gramStart"/>
-      <w:r>
-        <w:rPr>
-          <w:rFonts w:ascii="Arial" w:hAnsi="Arial" w:cs="Arial"/>
-        </w:rPr>
-        <w:t>A3.</w:t>
-      </w:r>
-      <w:proofErr w:type="gramEnd"/>
-      <w:r>
-        <w:rPr>
-          <w:rFonts w:ascii="Arial" w:hAnsi="Arial" w:cs="Arial"/>
-        </w:rPr>
-        <w:t>7</w:t>
-      </w:r>
-      <w:r>
-        <w:rPr>
-          <w:rFonts w:ascii="Arial" w:hAnsi="Arial" w:cs="Arial"/>
-        </w:rPr>
-        <w:t xml:space="preserve">: O </w:t>
-      </w:r>
-      <w:r>
-        <w:rPr>
-          <w:rFonts w:ascii="Arial" w:hAnsi="Arial" w:cs="Arial"/>
-        </w:rPr>
-        <w:t>ator</w:t>
-      </w:r>
-      <w:r>
-        <w:rPr>
-          <w:rFonts w:ascii="Arial" w:hAnsi="Arial" w:cs="Arial"/>
-        </w:rPr>
-        <w:t xml:space="preserve"> clica no botão Salvar</w:t>
-      </w:r>
-      <w:r>
-        <w:rPr>
-          <w:rFonts w:ascii="Arial" w:hAnsi="Arial" w:cs="Arial"/>
-        </w:rPr>
-        <w:t>.(A1, A6)</w:t>
-      </w:r>
-    </w:p>
-    <w:p>
-      <w:pPr>
-        <w:jc w:val="both"/>
-        <w:rPr>
-          <w:rFonts w:ascii="Arial" w:hAnsi="Arial" w:cs="Arial"/>
-        </w:rPr>
-      </w:pPr>
-      <w:proofErr w:type="gramStart"/>
-      <w:r>
-        <w:rPr>
-          <w:rFonts w:ascii="Arial" w:hAnsi="Arial" w:cs="Arial"/>
-        </w:rPr>
-        <w:t>A3.</w:t>
-      </w:r>
-      <w:proofErr w:type="gramEnd"/>
-      <w:r>
-        <w:rPr>
-          <w:rFonts w:ascii="Arial" w:hAnsi="Arial" w:cs="Arial"/>
-        </w:rPr>
-        <w:t>8: O</w:t>
-      </w:r>
-      <w:r>
-        <w:rPr>
-          <w:rFonts w:ascii="Arial" w:hAnsi="Arial" w:cs="Arial"/>
-        </w:rPr>
-        <w:t xml:space="preserve"> sistema salva os dados pendentes, emite a mensagem “</w:t>
-      </w:r>
-      <w:r>
-        <w:rPr>
-          <w:rFonts w:ascii="Arial" w:hAnsi="Arial" w:cs="Arial"/>
-        </w:rPr>
-        <w:t>Pagamento alterado</w:t>
-      </w:r>
-      <w:r>
-        <w:rPr>
-          <w:rFonts w:ascii="Arial" w:hAnsi="Arial" w:cs="Arial"/>
-        </w:rPr>
-        <w:t xml:space="preserve"> com sucesso” e o caso de uso termina.</w:t>
       </w:r>
     </w:p>
     <w:p>
@@ -42994,7 +42138,19 @@
         <w:rPr>
           <w:rFonts w:ascii="Arial" w:hAnsi="Arial" w:cs="Arial"/>
         </w:rPr>
-        <w:t>A4: Excluir:</w:t>
+        <w:t>A</w:t>
+      </w:r>
+      <w:r>
+        <w:rPr>
+          <w:rFonts w:ascii="Arial" w:hAnsi="Arial" w:cs="Arial"/>
+        </w:rPr>
+        <w:t>3</w:t>
+      </w:r>
+      <w:r>
+        <w:rPr>
+          <w:rFonts w:ascii="Arial" w:hAnsi="Arial" w:cs="Arial"/>
+        </w:rPr>
+        <w:t>: Excluir:</w:t>
       </w:r>
       <w:r>
         <w:rPr>
@@ -43015,7 +42171,13 @@
         <w:rPr>
           <w:rFonts w:ascii="Arial" w:hAnsi="Arial" w:cs="Arial"/>
         </w:rPr>
-        <w:t>A4.</w:t>
+        <w:t>A3</w:t>
+      </w:r>
+      <w:r>
+        <w:rPr>
+          <w:rFonts w:ascii="Arial" w:hAnsi="Arial" w:cs="Arial"/>
+        </w:rPr>
+        <w:t>.</w:t>
       </w:r>
       <w:proofErr w:type="gramEnd"/>
       <w:r>
@@ -43037,7 +42199,13 @@
         <w:rPr>
           <w:rFonts w:ascii="Arial" w:hAnsi="Arial" w:cs="Arial"/>
         </w:rPr>
-        <w:t>A4.</w:t>
+        <w:t>A3</w:t>
+      </w:r>
+      <w:r>
+        <w:rPr>
+          <w:rFonts w:ascii="Arial" w:hAnsi="Arial" w:cs="Arial"/>
+        </w:rPr>
+        <w:t>.</w:t>
       </w:r>
       <w:proofErr w:type="gramEnd"/>
       <w:r>
@@ -43059,29 +42227,53 @@
         <w:rPr>
           <w:rFonts w:ascii="Arial" w:hAnsi="Arial" w:cs="Arial"/>
         </w:rPr>
-        <w:t>A4.</w:t>
-      </w:r>
-      <w:proofErr w:type="gramEnd"/>
-      <w:r>
-        <w:rPr>
-          <w:rFonts w:ascii="Arial" w:hAnsi="Arial" w:cs="Arial"/>
-        </w:rPr>
-        <w:t>3: O ator clica no botão “OK”. (A7)</w:t>
-      </w:r>
-    </w:p>
-    <w:p>
-      <w:pPr>
-        <w:jc w:val="both"/>
-        <w:rPr>
-          <w:rFonts w:ascii="Arial" w:hAnsi="Arial" w:cs="Arial"/>
-        </w:rPr>
-      </w:pPr>
-      <w:proofErr w:type="gramStart"/>
-      <w:r>
-        <w:rPr>
-          <w:rFonts w:ascii="Arial" w:hAnsi="Arial" w:cs="Arial"/>
-        </w:rPr>
-        <w:t>A4.</w:t>
+        <w:t>A3</w:t>
+      </w:r>
+      <w:r>
+        <w:rPr>
+          <w:rFonts w:ascii="Arial" w:hAnsi="Arial" w:cs="Arial"/>
+        </w:rPr>
+        <w:t>.</w:t>
+      </w:r>
+      <w:proofErr w:type="gramEnd"/>
+      <w:r>
+        <w:rPr>
+          <w:rFonts w:ascii="Arial" w:hAnsi="Arial" w:cs="Arial"/>
+        </w:rPr>
+        <w:t>3: O ator clica no botão “OK”. (A</w:t>
+      </w:r>
+      <w:r>
+        <w:rPr>
+          <w:rFonts w:ascii="Arial" w:hAnsi="Arial" w:cs="Arial"/>
+        </w:rPr>
+        <w:t>4</w:t>
+      </w:r>
+      <w:r>
+        <w:rPr>
+          <w:rFonts w:ascii="Arial" w:hAnsi="Arial" w:cs="Arial"/>
+        </w:rPr>
+        <w:t>)</w:t>
+      </w:r>
+    </w:p>
+    <w:p>
+      <w:pPr>
+        <w:jc w:val="both"/>
+        <w:rPr>
+          <w:rFonts w:ascii="Arial" w:hAnsi="Arial" w:cs="Arial"/>
+        </w:rPr>
+      </w:pPr>
+      <w:proofErr w:type="gramStart"/>
+      <w:r>
+        <w:rPr>
+          <w:rFonts w:ascii="Arial" w:hAnsi="Arial" w:cs="Arial"/>
+        </w:rPr>
+        <w:t>A3</w:t>
+      </w:r>
+      <w:r>
+        <w:rPr>
+          <w:rFonts w:ascii="Arial" w:hAnsi="Arial" w:cs="Arial"/>
+        </w:rPr>
+        <w:t>.</w:t>
       </w:r>
       <w:proofErr w:type="gramEnd"/>
       <w:r>
@@ -43134,22 +42326,34 @@
         <w:rPr>
           <w:rFonts w:ascii="Arial" w:hAnsi="Arial" w:cs="Arial"/>
         </w:rPr>
-        <w:t>A7: Cancela Excluir:</w:t>
-      </w:r>
-    </w:p>
-    <w:p>
-      <w:pPr>
-        <w:jc w:val="both"/>
-        <w:rPr>
-          <w:rFonts w:ascii="Arial" w:hAnsi="Arial" w:cs="Arial"/>
-        </w:rPr>
-      </w:pPr>
-      <w:proofErr w:type="gramStart"/>
-      <w:r>
-        <w:rPr>
-          <w:rFonts w:ascii="Arial" w:hAnsi="Arial" w:cs="Arial"/>
-        </w:rPr>
-        <w:t>A7.</w:t>
+        <w:t>A4</w:t>
+      </w:r>
+      <w:r>
+        <w:rPr>
+          <w:rFonts w:ascii="Arial" w:hAnsi="Arial" w:cs="Arial"/>
+        </w:rPr>
+        <w:t>: Cancela Excluir:</w:t>
+      </w:r>
+    </w:p>
+    <w:p>
+      <w:pPr>
+        <w:jc w:val="both"/>
+        <w:rPr>
+          <w:rFonts w:ascii="Arial" w:hAnsi="Arial" w:cs="Arial"/>
+        </w:rPr>
+      </w:pPr>
+      <w:proofErr w:type="gramStart"/>
+      <w:r>
+        <w:rPr>
+          <w:rFonts w:ascii="Arial" w:hAnsi="Arial" w:cs="Arial"/>
+        </w:rPr>
+        <w:t>A4</w:t>
+      </w:r>
+      <w:r>
+        <w:rPr>
+          <w:rFonts w:ascii="Arial" w:hAnsi="Arial" w:cs="Arial"/>
+        </w:rPr>
+        <w:t>.</w:t>
       </w:r>
       <w:proofErr w:type="gramEnd"/>
       <w:r>
@@ -43183,7 +42387,14 @@
         <w:rPr>
           <w:rFonts w:ascii="Arial" w:hAnsi="Arial" w:cs="Arial"/>
         </w:rPr>
-        <w:t>A7.</w:t>
+        <w:lastRenderedPageBreak/>
+        <w:t>A4</w:t>
+      </w:r>
+      <w:r>
+        <w:rPr>
+          <w:rFonts w:ascii="Arial" w:hAnsi="Arial" w:cs="Arial"/>
+        </w:rPr>
+        <w:t>.</w:t>
       </w:r>
       <w:proofErr w:type="gramEnd"/>
       <w:r>
@@ -43365,14 +42576,75 @@
         <w:rPr>
           <w:rFonts w:ascii="Arial" w:hAnsi="Arial" w:cs="Arial"/>
         </w:rPr>
-        <w:t>A6:</w:t>
-      </w:r>
-      <w:proofErr w:type="gramEnd"/>
-      <w:r>
-        <w:rPr>
-          <w:rFonts w:ascii="Arial" w:hAnsi="Arial" w:cs="Arial"/>
-        </w:rPr>
-        <w:t>Valor incorreto</w:t>
+        <w:t xml:space="preserve">6.11 </w:t>
+      </w:r>
+      <w:r>
+        <w:rPr>
+          <w:rFonts w:ascii="Arial" w:hAnsi="Arial" w:cs="Arial"/>
+        </w:rPr>
+        <w:t>CASO</w:t>
+      </w:r>
+      <w:proofErr w:type="gramEnd"/>
+      <w:r>
+        <w:rPr>
+          <w:rFonts w:ascii="Arial" w:hAnsi="Arial" w:cs="Arial"/>
+        </w:rPr>
+        <w:t xml:space="preserve"> DE USO: VISUALIZAR REGISTRO</w:t>
+      </w:r>
+    </w:p>
+    <w:p>
+      <w:pPr>
+        <w:jc w:val="both"/>
+        <w:rPr>
+          <w:rFonts w:ascii="Arial" w:hAnsi="Arial" w:cs="Arial"/>
+        </w:rPr>
+      </w:pPr>
+    </w:p>
+    <w:p>
+      <w:pPr>
+        <w:jc w:val="both"/>
+        <w:rPr>
+          <w:rFonts w:ascii="Arial" w:hAnsi="Arial" w:cs="Arial"/>
+        </w:rPr>
+      </w:pPr>
+      <w:r>
+        <w:rPr>
+          <w:rFonts w:ascii="Arial" w:hAnsi="Arial" w:cs="Arial"/>
+        </w:rPr>
+        <w:t>Descrição</w:t>
+      </w:r>
+      <w:r>
+        <w:rPr>
+          <w:rFonts w:ascii="Arial" w:hAnsi="Arial" w:cs="Arial"/>
+        </w:rPr>
+        <w:t>: O caso de uso tem por objetivo efetuar a visualização dos registros</w:t>
+      </w:r>
+      <w:r>
+        <w:rPr>
+          <w:rFonts w:ascii="Arial" w:hAnsi="Arial" w:cs="Arial"/>
+        </w:rPr>
+        <w:t xml:space="preserve"> </w:t>
+      </w:r>
+      <w:r>
+        <w:rPr>
+          <w:rFonts w:ascii="Arial" w:hAnsi="Arial" w:cs="Arial"/>
+        </w:rPr>
+        <w:t>no sistema.</w:t>
+      </w:r>
+    </w:p>
+    <w:p>
+      <w:pPr>
+        <w:jc w:val="both"/>
+        <w:rPr>
+          <w:rFonts w:ascii="Arial" w:hAnsi="Arial" w:cs="Arial"/>
+          <w:u w:val="single"/>
+        </w:rPr>
+      </w:pPr>
+      <w:r>
+        <w:rPr>
+          <w:rFonts w:ascii="Arial" w:hAnsi="Arial" w:cs="Arial"/>
+        </w:rPr>
+        <w:t>Pré-Condição</w:t>
       </w:r>
       <w:r>
         <w:rPr>
@@ -43380,96 +42652,291 @@
         </w:rPr>
         <w:t xml:space="preserve">: </w:t>
       </w:r>
-    </w:p>
-    <w:p>
-      <w:pPr>
-        <w:jc w:val="both"/>
-        <w:rPr>
-          <w:rFonts w:ascii="Arial" w:hAnsi="Arial" w:cs="Arial"/>
-        </w:rPr>
-      </w:pPr>
-      <w:proofErr w:type="gramStart"/>
-      <w:r>
-        <w:rPr>
-          <w:rFonts w:ascii="Arial" w:hAnsi="Arial" w:cs="Arial"/>
-        </w:rPr>
-        <w:t>A6.</w:t>
-      </w:r>
-      <w:proofErr w:type="gramEnd"/>
-      <w:r>
-        <w:rPr>
-          <w:rFonts w:ascii="Arial" w:hAnsi="Arial" w:cs="Arial"/>
-        </w:rPr>
-        <w:t>1: O ator preenche o campo “Valor”, no formato inválido.</w:t>
-      </w:r>
-    </w:p>
-    <w:p>
-      <w:pPr>
-        <w:jc w:val="both"/>
-        <w:rPr>
-          <w:rFonts w:ascii="Arial" w:hAnsi="Arial" w:cs="Arial"/>
-        </w:rPr>
-      </w:pPr>
-      <w:proofErr w:type="gramStart"/>
-      <w:r>
-        <w:rPr>
-          <w:rFonts w:ascii="Arial" w:hAnsi="Arial" w:cs="Arial"/>
-        </w:rPr>
-        <w:t>A6.</w:t>
-      </w:r>
-      <w:proofErr w:type="gramEnd"/>
-      <w:r>
-        <w:rPr>
-          <w:rFonts w:ascii="Arial" w:hAnsi="Arial" w:cs="Arial"/>
-        </w:rPr>
-        <w:t>2: O sistema mostra a mensagem “</w:t>
-      </w:r>
-      <w:r>
-        <w:rPr>
-          <w:rFonts w:ascii="Arial" w:hAnsi="Arial" w:cs="Arial"/>
-        </w:rPr>
-        <w:t xml:space="preserve">O </w:t>
-      </w:r>
-      <w:r>
-        <w:rPr>
-          <w:rFonts w:ascii="Arial" w:hAnsi="Arial" w:cs="Arial"/>
-        </w:rPr>
-        <w:t>campo</w:t>
-      </w:r>
-      <w:r>
-        <w:rPr>
-          <w:rFonts w:ascii="Arial" w:hAnsi="Arial" w:cs="Arial"/>
-        </w:rPr>
-        <w:t xml:space="preserve"> deve ser um número.” abaixo do campo.</w:t>
-      </w:r>
-      <w:r>
-        <w:rPr>
-          <w:rFonts w:ascii="Arial" w:hAnsi="Arial" w:cs="Arial"/>
-        </w:rPr>
-        <w:t>(P5)</w:t>
-      </w:r>
-    </w:p>
-    <w:p>
-      <w:pPr>
-        <w:jc w:val="both"/>
-        <w:rPr>
-          <w:rFonts w:ascii="Arial" w:hAnsi="Arial" w:cs="Arial"/>
-        </w:rPr>
-      </w:pPr>
-    </w:p>
-    <w:p>
-      <w:pPr>
-        <w:jc w:val="both"/>
-        <w:rPr>
-          <w:rFonts w:ascii="Arial" w:hAnsi="Arial" w:cs="Arial"/>
-        </w:rPr>
-      </w:pPr>
-      <w:proofErr w:type="gramStart"/>
-      <w:r>
-        <w:rPr>
-          <w:rFonts w:ascii="Arial" w:hAnsi="Arial" w:cs="Arial"/>
-        </w:rPr>
-        <w:t xml:space="preserve">6.11 </w:t>
+      <w:r>
+        <w:rPr>
+          <w:rFonts w:ascii="Arial" w:hAnsi="Arial" w:cs="Arial"/>
+        </w:rPr>
+        <w:t xml:space="preserve">Realizar </w:t>
+      </w:r>
+      <w:proofErr w:type="spellStart"/>
+      <w:r>
+        <w:rPr>
+          <w:rFonts w:ascii="Arial" w:hAnsi="Arial" w:cs="Arial"/>
+        </w:rPr>
+        <w:t>Login</w:t>
+      </w:r>
+      <w:proofErr w:type="spellEnd"/>
+      <w:r>
+        <w:rPr>
+          <w:rFonts w:ascii="Arial" w:hAnsi="Arial" w:cs="Arial"/>
+        </w:rPr>
+        <w:t xml:space="preserve"> no sistema.</w:t>
+      </w:r>
+    </w:p>
+    <w:p>
+      <w:pPr>
+        <w:jc w:val="both"/>
+        <w:rPr>
+          <w:rFonts w:ascii="Arial" w:hAnsi="Arial" w:cs="Arial"/>
+        </w:rPr>
+      </w:pPr>
+      <w:r>
+        <w:rPr>
+          <w:rFonts w:ascii="Arial" w:hAnsi="Arial" w:cs="Arial"/>
+        </w:rPr>
+        <w:t>Pós-Condição</w:t>
+      </w:r>
+      <w:r>
+        <w:rPr>
+          <w:rFonts w:ascii="Arial" w:hAnsi="Arial" w:cs="Arial"/>
+        </w:rPr>
+        <w:t>: Não se aplica</w:t>
+      </w:r>
+      <w:r>
+        <w:rPr>
+          <w:rFonts w:ascii="Arial" w:hAnsi="Arial" w:cs="Arial"/>
+        </w:rPr>
+        <w:t>.</w:t>
+      </w:r>
+    </w:p>
+    <w:p>
+      <w:pPr>
+        <w:jc w:val="both"/>
+        <w:rPr>
+          <w:rFonts w:ascii="Arial" w:hAnsi="Arial" w:cs="Arial"/>
+          <w:b/>
+        </w:rPr>
+      </w:pPr>
+    </w:p>
+    <w:p>
+      <w:pPr>
+        <w:jc w:val="both"/>
+        <w:rPr>
+          <w:rFonts w:ascii="Arial" w:hAnsi="Arial" w:cs="Arial"/>
+        </w:rPr>
+      </w:pPr>
+      <w:r>
+        <w:rPr>
+          <w:rFonts w:ascii="Arial" w:hAnsi="Arial" w:cs="Arial"/>
+        </w:rPr>
+        <w:t>Fluxo de eventos</w:t>
+      </w:r>
+    </w:p>
+    <w:p>
+      <w:pPr>
+        <w:jc w:val="both"/>
+        <w:rPr>
+          <w:rFonts w:ascii="Arial" w:hAnsi="Arial" w:cs="Arial"/>
+        </w:rPr>
+      </w:pPr>
+    </w:p>
+    <w:p>
+      <w:pPr>
+        <w:jc w:val="both"/>
+        <w:rPr>
+          <w:rFonts w:ascii="Arial" w:hAnsi="Arial" w:cs="Arial"/>
+        </w:rPr>
+      </w:pPr>
+      <w:r>
+        <w:rPr>
+          <w:rFonts w:ascii="Arial" w:hAnsi="Arial" w:cs="Arial"/>
+        </w:rPr>
+        <w:t>Fluxo</w:t>
+      </w:r>
+      <w:r>
+        <w:rPr>
+          <w:rFonts w:ascii="Arial" w:hAnsi="Arial" w:cs="Arial"/>
+        </w:rPr>
+        <w:t xml:space="preserve"> </w:t>
+      </w:r>
+      <w:r>
+        <w:rPr>
+          <w:rFonts w:ascii="Arial" w:hAnsi="Arial" w:cs="Arial"/>
+        </w:rPr>
+        <w:t>Principal:</w:t>
+      </w:r>
+    </w:p>
+    <w:p>
+      <w:pPr>
+        <w:jc w:val="both"/>
+        <w:rPr>
+          <w:rFonts w:ascii="Arial" w:hAnsi="Arial" w:cs="Arial"/>
+        </w:rPr>
+      </w:pPr>
+      <w:r>
+        <w:rPr>
+          <w:rFonts w:ascii="Arial" w:hAnsi="Arial" w:cs="Arial"/>
+        </w:rPr>
+        <w:t>P1:</w:t>
+      </w:r>
+      <w:r>
+        <w:rPr>
+          <w:rFonts w:ascii="Arial" w:hAnsi="Arial" w:cs="Arial"/>
+        </w:rPr>
+        <w:t xml:space="preserve"> O caso de uso inicia quando o </w:t>
+      </w:r>
+      <w:r>
+        <w:rPr>
+          <w:rFonts w:ascii="Arial" w:hAnsi="Arial" w:cs="Arial"/>
+        </w:rPr>
+        <w:t>ator clica na aba “Registros”.</w:t>
+      </w:r>
+    </w:p>
+    <w:p>
+      <w:pPr>
+        <w:jc w:val="both"/>
+        <w:rPr>
+          <w:rFonts w:ascii="Arial" w:hAnsi="Arial" w:cs="Arial"/>
+        </w:rPr>
+      </w:pPr>
+      <w:r>
+        <w:rPr>
+          <w:rFonts w:ascii="Arial" w:hAnsi="Arial" w:cs="Arial"/>
+        </w:rPr>
+        <w:t>P2: O sistema carrega a página com todos os registros do sistema.</w:t>
+      </w:r>
+    </w:p>
+    <w:p>
+      <w:pPr>
+        <w:jc w:val="both"/>
+        <w:rPr>
+          <w:rFonts w:ascii="Arial" w:hAnsi="Arial" w:cs="Arial"/>
+        </w:rPr>
+      </w:pPr>
+      <w:r>
+        <w:rPr>
+          <w:rFonts w:ascii="Arial" w:hAnsi="Arial" w:cs="Arial"/>
+        </w:rPr>
+        <w:t>P3: O ator clica no botão de paginação. (A1)</w:t>
+      </w:r>
+    </w:p>
+    <w:p>
+      <w:pPr>
+        <w:jc w:val="both"/>
+        <w:rPr>
+          <w:rFonts w:ascii="Arial" w:hAnsi="Arial" w:cs="Arial"/>
+        </w:rPr>
+      </w:pPr>
+      <w:r>
+        <w:rPr>
+          <w:rFonts w:ascii="Arial" w:hAnsi="Arial" w:cs="Arial"/>
+        </w:rPr>
+        <w:t>P4: O sistema carrega registros mais antigos e o caso de uso termina.</w:t>
+      </w:r>
+    </w:p>
+    <w:p>
+      <w:pPr>
+        <w:jc w:val="both"/>
+        <w:rPr>
+          <w:rFonts w:ascii="Arial" w:hAnsi="Arial" w:cs="Arial"/>
+        </w:rPr>
+      </w:pPr>
+    </w:p>
+    <w:p>
+      <w:pPr>
+        <w:jc w:val="both"/>
+        <w:rPr>
+          <w:rFonts w:ascii="Arial" w:hAnsi="Arial" w:cs="Arial"/>
+        </w:rPr>
+      </w:pPr>
+      <w:r>
+        <w:rPr>
+          <w:rFonts w:ascii="Arial" w:hAnsi="Arial" w:cs="Arial"/>
+        </w:rPr>
+        <w:t>Fluxo</w:t>
+      </w:r>
+      <w:r>
+        <w:rPr>
+          <w:rFonts w:ascii="Arial" w:hAnsi="Arial" w:cs="Arial"/>
+        </w:rPr>
+        <w:t xml:space="preserve"> Alternativo</w:t>
+      </w:r>
+      <w:r>
+        <w:rPr>
+          <w:rFonts w:ascii="Arial" w:hAnsi="Arial" w:cs="Arial"/>
+        </w:rPr>
+        <w:t>:</w:t>
+      </w:r>
+    </w:p>
+    <w:p>
+      <w:pPr>
+        <w:jc w:val="both"/>
+        <w:rPr>
+          <w:rFonts w:ascii="Arial" w:hAnsi="Arial" w:cs="Arial"/>
+        </w:rPr>
+      </w:pPr>
+      <w:r>
+        <w:rPr>
+          <w:rFonts w:ascii="Arial" w:hAnsi="Arial" w:cs="Arial"/>
+        </w:rPr>
+        <w:t>A1: Pesquisa:</w:t>
+      </w:r>
+    </w:p>
+    <w:p>
+      <w:pPr>
+        <w:jc w:val="both"/>
+        <w:rPr>
+          <w:rFonts w:ascii="Arial" w:hAnsi="Arial" w:cs="Arial"/>
+        </w:rPr>
+      </w:pPr>
+      <w:proofErr w:type="gramStart"/>
+      <w:r>
+        <w:rPr>
+          <w:rFonts w:ascii="Arial" w:hAnsi="Arial" w:cs="Arial"/>
+        </w:rPr>
+        <w:t>A1.</w:t>
+      </w:r>
+      <w:proofErr w:type="gramEnd"/>
+      <w:r>
+        <w:rPr>
+          <w:rFonts w:ascii="Arial" w:hAnsi="Arial" w:cs="Arial"/>
+        </w:rPr>
+        <w:t>1: O ator seleciona no campo a filtragem desejada e clica no botão “Filtrar”.</w:t>
+      </w:r>
+    </w:p>
+    <w:p>
+      <w:pPr>
+        <w:jc w:val="both"/>
+        <w:rPr>
+          <w:rFonts w:ascii="Arial" w:hAnsi="Arial" w:cs="Arial"/>
+        </w:rPr>
+      </w:pPr>
+      <w:proofErr w:type="gramStart"/>
+      <w:r>
+        <w:rPr>
+          <w:rFonts w:ascii="Arial" w:hAnsi="Arial" w:cs="Arial"/>
+        </w:rPr>
+        <w:t>A1.</w:t>
+      </w:r>
+      <w:proofErr w:type="gramEnd"/>
+      <w:r>
+        <w:rPr>
+          <w:rFonts w:ascii="Arial" w:hAnsi="Arial" w:cs="Arial"/>
+        </w:rPr>
+        <w:t>2: O sistema carrega os registros conforme o filtro selecionado e o caso de uso termina.</w:t>
+      </w:r>
+    </w:p>
+    <w:p>
+      <w:pPr>
+        <w:jc w:val="both"/>
+        <w:rPr>
+          <w:rFonts w:ascii="Arial" w:hAnsi="Arial" w:cs="Arial"/>
+        </w:rPr>
+      </w:pPr>
+    </w:p>
+    <w:p>
+      <w:pPr>
+        <w:jc w:val="both"/>
+        <w:rPr>
+          <w:rFonts w:ascii="Arial" w:hAnsi="Arial" w:cs="Arial"/>
+        </w:rPr>
+      </w:pPr>
+      <w:proofErr w:type="gramStart"/>
+      <w:r>
+        <w:rPr>
+          <w:rFonts w:ascii="Arial" w:hAnsi="Arial" w:cs="Arial"/>
+        </w:rPr>
+        <w:t xml:space="preserve">6.12 </w:t>
       </w:r>
       <w:r>
         <w:rPr>
@@ -43482,35 +42949,147 @@
         <w:rPr>
           <w:rFonts w:ascii="Arial" w:hAnsi="Arial" w:cs="Arial"/>
         </w:rPr>
-        <w:t xml:space="preserve"> DE USO: VISUALIZAR REGISTRO</w:t>
-      </w:r>
-    </w:p>
-    <w:p>
-      <w:pPr>
-        <w:jc w:val="both"/>
-        <w:rPr>
-          <w:rFonts w:ascii="Arial" w:hAnsi="Arial" w:cs="Arial"/>
-        </w:rPr>
-      </w:pPr>
-    </w:p>
-    <w:p>
-      <w:pPr>
-        <w:jc w:val="both"/>
-        <w:rPr>
-          <w:rFonts w:ascii="Arial" w:hAnsi="Arial" w:cs="Arial"/>
-        </w:rPr>
-      </w:pPr>
-      <w:r>
-        <w:rPr>
-          <w:rFonts w:ascii="Arial" w:hAnsi="Arial" w:cs="Arial"/>
-        </w:rPr>
+        <w:t xml:space="preserve"> DE USO: INSERIR NOTA</w:t>
+      </w:r>
+    </w:p>
+    <w:p>
+      <w:pPr>
+        <w:jc w:val="both"/>
+        <w:rPr>
+          <w:rFonts w:ascii="Arial" w:hAnsi="Arial" w:cs="Arial"/>
+        </w:rPr>
+      </w:pPr>
+    </w:p>
+    <w:p>
+      <w:pPr>
+        <w:jc w:val="both"/>
+        <w:rPr>
+          <w:rFonts w:ascii="Arial" w:hAnsi="Arial" w:cs="Arial"/>
+        </w:rPr>
+      </w:pPr>
+      <w:r>
+        <w:rPr>
+          <w:rFonts w:ascii="Arial" w:hAnsi="Arial" w:cs="Arial"/>
+        </w:rPr>
+        <w:lastRenderedPageBreak/>
         <w:t>Descrição</w:t>
       </w:r>
       <w:r>
         <w:rPr>
           <w:rFonts w:ascii="Arial" w:hAnsi="Arial" w:cs="Arial"/>
         </w:rPr>
-        <w:t>: O caso de uso tem por objetivo efetuar a visualização dos registros</w:t>
+        <w:t>: O caso de uso tem por objetivo efetuar a inclusão de notas dos alunos no sistema.</w:t>
+      </w:r>
+    </w:p>
+    <w:p>
+      <w:pPr>
+        <w:jc w:val="both"/>
+        <w:rPr>
+          <w:rFonts w:ascii="Arial" w:hAnsi="Arial" w:cs="Arial"/>
+          <w:u w:val="single"/>
+        </w:rPr>
+      </w:pPr>
+      <w:r>
+        <w:rPr>
+          <w:rFonts w:ascii="Arial" w:hAnsi="Arial" w:cs="Arial"/>
+        </w:rPr>
+        <w:t>Pré-Condição</w:t>
+      </w:r>
+      <w:r>
+        <w:rPr>
+          <w:rFonts w:ascii="Arial" w:hAnsi="Arial" w:cs="Arial"/>
+        </w:rPr>
+        <w:t xml:space="preserve">: </w:t>
+      </w:r>
+      <w:r>
+        <w:rPr>
+          <w:rFonts w:ascii="Arial" w:hAnsi="Arial" w:cs="Arial"/>
+        </w:rPr>
+        <w:t xml:space="preserve">Realizar </w:t>
+      </w:r>
+      <w:proofErr w:type="spellStart"/>
+      <w:r>
+        <w:rPr>
+          <w:rFonts w:ascii="Arial" w:hAnsi="Arial" w:cs="Arial"/>
+        </w:rPr>
+        <w:t>Login</w:t>
+      </w:r>
+      <w:proofErr w:type="spellEnd"/>
+      <w:r>
+        <w:rPr>
+          <w:rFonts w:ascii="Arial" w:hAnsi="Arial" w:cs="Arial"/>
+        </w:rPr>
+        <w:t xml:space="preserve"> no sistema.</w:t>
+      </w:r>
+    </w:p>
+    <w:p>
+      <w:pPr>
+        <w:jc w:val="both"/>
+        <w:rPr>
+          <w:rFonts w:ascii="Arial" w:hAnsi="Arial" w:cs="Arial"/>
+        </w:rPr>
+      </w:pPr>
+      <w:r>
+        <w:rPr>
+          <w:rFonts w:ascii="Arial" w:hAnsi="Arial" w:cs="Arial"/>
+        </w:rPr>
+        <w:t>Pós-Condição</w:t>
+      </w:r>
+      <w:r>
+        <w:rPr>
+          <w:rFonts w:ascii="Arial" w:hAnsi="Arial" w:cs="Arial"/>
+        </w:rPr>
+        <w:t>: Não se aplica</w:t>
+      </w:r>
+      <w:r>
+        <w:rPr>
+          <w:rFonts w:ascii="Arial" w:hAnsi="Arial" w:cs="Arial"/>
+        </w:rPr>
+        <w:t>.</w:t>
+      </w:r>
+    </w:p>
+    <w:p>
+      <w:pPr>
+        <w:jc w:val="both"/>
+        <w:rPr>
+          <w:rFonts w:ascii="Arial" w:hAnsi="Arial" w:cs="Arial"/>
+        </w:rPr>
+      </w:pPr>
+    </w:p>
+    <w:p>
+      <w:pPr>
+        <w:jc w:val="both"/>
+        <w:rPr>
+          <w:rFonts w:ascii="Arial" w:hAnsi="Arial" w:cs="Arial"/>
+        </w:rPr>
+      </w:pPr>
+      <w:r>
+        <w:rPr>
+          <w:rFonts w:ascii="Arial" w:hAnsi="Arial" w:cs="Arial"/>
+        </w:rPr>
+        <w:t>Fluxo de eventos</w:t>
+      </w:r>
+    </w:p>
+    <w:p>
+      <w:pPr>
+        <w:jc w:val="both"/>
+        <w:rPr>
+          <w:rFonts w:ascii="Arial" w:hAnsi="Arial" w:cs="Arial"/>
+        </w:rPr>
+      </w:pPr>
+    </w:p>
+    <w:p>
+      <w:pPr>
+        <w:jc w:val="both"/>
+        <w:rPr>
+          <w:rFonts w:ascii="Arial" w:hAnsi="Arial" w:cs="Arial"/>
+        </w:rPr>
+      </w:pPr>
+      <w:r>
+        <w:rPr>
+          <w:rFonts w:ascii="Arial" w:hAnsi="Arial" w:cs="Arial"/>
+        </w:rPr>
+        <w:t>Fluxo</w:t>
       </w:r>
       <w:r>
         <w:rPr>
@@ -43522,22 +43101,309 @@
         <w:rPr>
           <w:rFonts w:ascii="Arial" w:hAnsi="Arial" w:cs="Arial"/>
         </w:rPr>
-        <w:t>no sistema.</w:t>
-      </w:r>
-    </w:p>
-    <w:p>
-      <w:pPr>
-        <w:jc w:val="both"/>
-        <w:rPr>
-          <w:rFonts w:ascii="Arial" w:hAnsi="Arial" w:cs="Arial"/>
-          <w:u w:val="single"/>
-        </w:rPr>
-      </w:pPr>
-      <w:r>
-        <w:rPr>
-          <w:rFonts w:ascii="Arial" w:hAnsi="Arial" w:cs="Arial"/>
-        </w:rPr>
-        <w:t>Pré-Condição</w:t>
+        <w:t>Principal:</w:t>
+      </w:r>
+    </w:p>
+    <w:p>
+      <w:pPr>
+        <w:jc w:val="both"/>
+        <w:rPr>
+          <w:rFonts w:ascii="Arial" w:hAnsi="Arial" w:cs="Arial"/>
+        </w:rPr>
+      </w:pPr>
+      <w:r>
+        <w:rPr>
+          <w:rFonts w:ascii="Arial" w:hAnsi="Arial" w:cs="Arial"/>
+        </w:rPr>
+        <w:t>P1:</w:t>
+      </w:r>
+      <w:r>
+        <w:rPr>
+          <w:rFonts w:ascii="Arial" w:hAnsi="Arial" w:cs="Arial"/>
+        </w:rPr>
+        <w:t xml:space="preserve"> O caso de uso inicia quando o </w:t>
+      </w:r>
+      <w:r>
+        <w:rPr>
+          <w:rFonts w:ascii="Arial" w:hAnsi="Arial" w:cs="Arial"/>
+        </w:rPr>
+        <w:t>ator na aba “Alunos</w:t>
+      </w:r>
+      <w:r>
+        <w:rPr>
+          <w:rFonts w:ascii="Arial" w:hAnsi="Arial" w:cs="Arial"/>
+        </w:rPr>
+        <w:t xml:space="preserve"> e Notas</w:t>
+      </w:r>
+      <w:r>
+        <w:rPr>
+          <w:rFonts w:ascii="Arial" w:hAnsi="Arial" w:cs="Arial"/>
+        </w:rPr>
+        <w:t>” e clica no botão “Inserir Nota”.</w:t>
+      </w:r>
+    </w:p>
+    <w:p>
+      <w:pPr>
+        <w:jc w:val="both"/>
+        <w:rPr>
+          <w:rFonts w:ascii="Arial" w:hAnsi="Arial" w:cs="Arial"/>
+        </w:rPr>
+      </w:pPr>
+      <w:r>
+        <w:rPr>
+          <w:rFonts w:ascii="Arial" w:hAnsi="Arial" w:cs="Arial"/>
+        </w:rPr>
+        <w:t>P2: O sistem</w:t>
+      </w:r>
+      <w:r>
+        <w:rPr>
+          <w:rFonts w:ascii="Arial" w:hAnsi="Arial" w:cs="Arial"/>
+        </w:rPr>
+        <w:t>a carrega uma página contendo os dados para inclusão de notas</w:t>
+      </w:r>
+      <w:r>
+        <w:rPr>
+          <w:rFonts w:ascii="Arial" w:hAnsi="Arial" w:cs="Arial"/>
+        </w:rPr>
+        <w:t>.</w:t>
+      </w:r>
+    </w:p>
+    <w:p>
+      <w:pPr>
+        <w:jc w:val="both"/>
+        <w:rPr>
+          <w:rFonts w:ascii="Arial" w:hAnsi="Arial" w:cs="Arial"/>
+        </w:rPr>
+      </w:pPr>
+      <w:r>
+        <w:rPr>
+          <w:rFonts w:ascii="Arial" w:hAnsi="Arial" w:cs="Arial"/>
+        </w:rPr>
+        <w:t xml:space="preserve">P3: O ator </w:t>
+      </w:r>
+      <w:r>
+        <w:rPr>
+          <w:rFonts w:ascii="Arial" w:hAnsi="Arial" w:cs="Arial"/>
+        </w:rPr>
+        <w:t>seleciona</w:t>
+      </w:r>
+      <w:r>
+        <w:rPr>
+          <w:rFonts w:ascii="Arial" w:hAnsi="Arial" w:cs="Arial"/>
+        </w:rPr>
+        <w:t xml:space="preserve"> o campo “</w:t>
+      </w:r>
+      <w:r>
+        <w:rPr>
+          <w:rFonts w:ascii="Arial" w:hAnsi="Arial" w:cs="Arial"/>
+        </w:rPr>
+        <w:t>Disciplina</w:t>
+      </w:r>
+      <w:r>
+        <w:rPr>
+          <w:rFonts w:ascii="Arial" w:hAnsi="Arial" w:cs="Arial"/>
+        </w:rPr>
+        <w:t>”.</w:t>
+      </w:r>
+    </w:p>
+    <w:p>
+      <w:pPr>
+        <w:jc w:val="both"/>
+        <w:rPr>
+          <w:rFonts w:ascii="Arial" w:hAnsi="Arial" w:cs="Arial"/>
+        </w:rPr>
+      </w:pPr>
+      <w:r>
+        <w:rPr>
+          <w:rFonts w:ascii="Arial" w:hAnsi="Arial" w:cs="Arial"/>
+        </w:rPr>
+        <w:t>P4: O sistema mantém os dados pendentes para inclusão.</w:t>
+      </w:r>
+    </w:p>
+    <w:p>
+      <w:pPr>
+        <w:jc w:val="both"/>
+        <w:rPr>
+          <w:rFonts w:ascii="Arial" w:hAnsi="Arial" w:cs="Arial"/>
+        </w:rPr>
+      </w:pPr>
+      <w:r>
+        <w:rPr>
+          <w:rFonts w:ascii="Arial" w:hAnsi="Arial" w:cs="Arial"/>
+        </w:rPr>
+        <w:t>P5: O ator preenche o campo “Descrição”.</w:t>
+      </w:r>
+    </w:p>
+    <w:p>
+      <w:pPr>
+        <w:jc w:val="both"/>
+        <w:rPr>
+          <w:rFonts w:ascii="Arial" w:hAnsi="Arial" w:cs="Arial"/>
+        </w:rPr>
+      </w:pPr>
+      <w:r>
+        <w:rPr>
+          <w:rFonts w:ascii="Arial" w:hAnsi="Arial" w:cs="Arial"/>
+        </w:rPr>
+        <w:t>P6: O sistema mantém os dados pendentes para inclusão.</w:t>
+      </w:r>
+    </w:p>
+    <w:p>
+      <w:pPr>
+        <w:jc w:val="both"/>
+        <w:rPr>
+          <w:rFonts w:ascii="Arial" w:hAnsi="Arial" w:cs="Arial"/>
+        </w:rPr>
+      </w:pPr>
+      <w:r>
+        <w:rPr>
+          <w:rFonts w:ascii="Arial" w:hAnsi="Arial" w:cs="Arial"/>
+        </w:rPr>
+        <w:t>P7: O ator preenche o campo “Nota”.</w:t>
+      </w:r>
+    </w:p>
+    <w:p>
+      <w:pPr>
+        <w:jc w:val="both"/>
+        <w:rPr>
+          <w:rFonts w:ascii="Arial" w:hAnsi="Arial" w:cs="Arial"/>
+        </w:rPr>
+      </w:pPr>
+      <w:r>
+        <w:rPr>
+          <w:rFonts w:ascii="Arial" w:hAnsi="Arial" w:cs="Arial"/>
+        </w:rPr>
+        <w:t>P8: O sistema mantém os dados pendentes para inclusão.</w:t>
+      </w:r>
+    </w:p>
+    <w:p>
+      <w:pPr>
+        <w:jc w:val="both"/>
+        <w:rPr>
+          <w:rFonts w:ascii="Arial" w:hAnsi="Arial" w:cs="Arial"/>
+        </w:rPr>
+      </w:pPr>
+      <w:r>
+        <w:rPr>
+          <w:rFonts w:ascii="Arial" w:hAnsi="Arial" w:cs="Arial"/>
+        </w:rPr>
+        <w:t>P9</w:t>
+      </w:r>
+      <w:r>
+        <w:rPr>
+          <w:rFonts w:ascii="Arial" w:hAnsi="Arial" w:cs="Arial"/>
+        </w:rPr>
+        <w:t>: O ator clica no botão “</w:t>
+      </w:r>
+      <w:r>
+        <w:rPr>
+          <w:rFonts w:ascii="Arial" w:hAnsi="Arial" w:cs="Arial"/>
+        </w:rPr>
+        <w:t>Salvar</w:t>
+      </w:r>
+      <w:r>
+        <w:rPr>
+          <w:rFonts w:ascii="Arial" w:hAnsi="Arial" w:cs="Arial"/>
+        </w:rPr>
+        <w:t>”. (</w:t>
+      </w:r>
+      <w:r>
+        <w:rPr>
+          <w:rFonts w:ascii="Arial" w:hAnsi="Arial" w:cs="Arial"/>
+        </w:rPr>
+        <w:t>A1)</w:t>
+      </w:r>
+    </w:p>
+    <w:p>
+      <w:pPr>
+        <w:jc w:val="both"/>
+        <w:rPr>
+          <w:rFonts w:ascii="Arial" w:hAnsi="Arial" w:cs="Arial"/>
+        </w:rPr>
+      </w:pPr>
+      <w:r>
+        <w:rPr>
+          <w:rFonts w:ascii="Arial" w:hAnsi="Arial" w:cs="Arial"/>
+        </w:rPr>
+        <w:t>P10</w:t>
+      </w:r>
+      <w:r>
+        <w:rPr>
+          <w:rFonts w:ascii="Arial" w:hAnsi="Arial" w:cs="Arial"/>
+        </w:rPr>
+        <w:t>: O</w:t>
+      </w:r>
+      <w:r>
+        <w:rPr>
+          <w:rFonts w:ascii="Arial" w:hAnsi="Arial" w:cs="Arial"/>
+        </w:rPr>
+        <w:t xml:space="preserve"> sistema salva os dados pendentes, emite a mensagem “</w:t>
+      </w:r>
+      <w:r>
+        <w:rPr>
+          <w:rFonts w:ascii="Arial" w:hAnsi="Arial" w:cs="Arial"/>
+        </w:rPr>
+        <w:t>Sucesso! Nota</w:t>
+      </w:r>
+      <w:r>
+        <w:rPr>
+          <w:rFonts w:ascii="Arial" w:hAnsi="Arial" w:cs="Arial"/>
+        </w:rPr>
+        <w:t xml:space="preserve"> cadastrad</w:t>
+      </w:r>
+      <w:r>
+        <w:rPr>
+          <w:rFonts w:ascii="Arial" w:hAnsi="Arial" w:cs="Arial"/>
+        </w:rPr>
+        <w:t>a</w:t>
+      </w:r>
+      <w:r>
+        <w:rPr>
+          <w:rFonts w:ascii="Arial" w:hAnsi="Arial" w:cs="Arial"/>
+        </w:rPr>
+        <w:t xml:space="preserve"> com sucesso” e o caso de uso </w:t>
+      </w:r>
+      <w:proofErr w:type="gramStart"/>
+      <w:r>
+        <w:rPr>
+          <w:rFonts w:ascii="Arial" w:hAnsi="Arial" w:cs="Arial"/>
+        </w:rPr>
+        <w:t>termina</w:t>
+      </w:r>
+      <w:proofErr w:type="gramEnd"/>
+      <w:r>
+        <w:rPr>
+          <w:rFonts w:ascii="Arial" w:hAnsi="Arial" w:cs="Arial"/>
+        </w:rPr>
+        <w:t>.</w:t>
+      </w:r>
+    </w:p>
+    <w:p>
+      <w:pPr>
+        <w:jc w:val="both"/>
+        <w:rPr>
+          <w:rFonts w:ascii="Arial" w:hAnsi="Arial" w:cs="Arial"/>
+        </w:rPr>
+      </w:pPr>
+    </w:p>
+    <w:p>
+      <w:pPr>
+        <w:jc w:val="both"/>
+        <w:rPr>
+          <w:rFonts w:ascii="Arial" w:hAnsi="Arial" w:cs="Arial"/>
+        </w:rPr>
+      </w:pPr>
+      <w:r>
+        <w:rPr>
+          <w:rFonts w:ascii="Arial" w:hAnsi="Arial" w:cs="Arial"/>
+        </w:rPr>
+        <w:t>Fluxo</w:t>
+      </w:r>
+      <w:r>
+        <w:rPr>
+          <w:rFonts w:ascii="Arial" w:hAnsi="Arial" w:cs="Arial"/>
+        </w:rPr>
+        <w:t xml:space="preserve"> Alternativo</w:t>
       </w:r>
       <w:r>
         <w:rPr>
@@ -43545,50 +43411,102 @@
         </w:rPr>
         <w:t xml:space="preserve">: </w:t>
       </w:r>
-      <w:r>
-        <w:rPr>
-          <w:rFonts w:ascii="Arial" w:hAnsi="Arial" w:cs="Arial"/>
-        </w:rPr>
-        <w:t xml:space="preserve">Realizar </w:t>
+    </w:p>
+    <w:p>
+      <w:pPr>
+        <w:jc w:val="both"/>
+        <w:rPr>
+          <w:rFonts w:ascii="Arial" w:hAnsi="Arial" w:cs="Arial"/>
+        </w:rPr>
+      </w:pPr>
+      <w:proofErr w:type="gramStart"/>
+      <w:r>
+        <w:rPr>
+          <w:rFonts w:ascii="Arial" w:hAnsi="Arial" w:cs="Arial"/>
+        </w:rPr>
+        <w:t>A1:</w:t>
+      </w:r>
+      <w:proofErr w:type="gramEnd"/>
+      <w:r>
+        <w:rPr>
+          <w:rFonts w:ascii="Arial" w:hAnsi="Arial" w:cs="Arial"/>
+        </w:rPr>
+        <w:t>Voltar</w:t>
+      </w:r>
+      <w:r>
+        <w:rPr>
+          <w:rFonts w:ascii="Arial" w:hAnsi="Arial" w:cs="Arial"/>
+        </w:rPr>
+        <w:t xml:space="preserve">: </w:t>
+      </w:r>
+    </w:p>
+    <w:p>
+      <w:pPr>
+        <w:jc w:val="both"/>
+        <w:rPr>
+          <w:rFonts w:ascii="Arial" w:hAnsi="Arial" w:cs="Arial"/>
+        </w:rPr>
+      </w:pPr>
+      <w:proofErr w:type="gramStart"/>
+      <w:r>
+        <w:rPr>
+          <w:rFonts w:ascii="Arial" w:hAnsi="Arial" w:cs="Arial"/>
+        </w:rPr>
+        <w:t>A1.</w:t>
+      </w:r>
+      <w:proofErr w:type="gramEnd"/>
+      <w:r>
+        <w:rPr>
+          <w:rFonts w:ascii="Arial" w:hAnsi="Arial" w:cs="Arial"/>
+        </w:rPr>
+        <w:t xml:space="preserve">1: O ator </w:t>
+      </w:r>
+      <w:r>
+        <w:rPr>
+          <w:rFonts w:ascii="Arial" w:hAnsi="Arial" w:cs="Arial"/>
+        </w:rPr>
+        <w:t>clica no botão “Voltar”.</w:t>
+      </w:r>
+    </w:p>
+    <w:p>
+      <w:pPr>
+        <w:jc w:val="both"/>
+        <w:rPr>
+          <w:rFonts w:ascii="Arial" w:hAnsi="Arial" w:cs="Arial"/>
+        </w:rPr>
+      </w:pPr>
+      <w:proofErr w:type="gramStart"/>
+      <w:r>
+        <w:rPr>
+          <w:rFonts w:ascii="Arial" w:hAnsi="Arial" w:cs="Arial"/>
+        </w:rPr>
+        <w:t>A1.</w:t>
+      </w:r>
+      <w:proofErr w:type="gramEnd"/>
+      <w:r>
+        <w:rPr>
+          <w:rFonts w:ascii="Arial" w:hAnsi="Arial" w:cs="Arial"/>
+        </w:rPr>
+        <w:t xml:space="preserve">2: O sistema </w:t>
+      </w:r>
+      <w:r>
+        <w:rPr>
+          <w:rFonts w:ascii="Arial" w:hAnsi="Arial" w:cs="Arial"/>
+        </w:rPr>
+        <w:t xml:space="preserve">retorna para a ultima pagina e o caso de uso </w:t>
       </w:r>
       <w:proofErr w:type="spellStart"/>
       <w:r>
         <w:rPr>
           <w:rFonts w:ascii="Arial" w:hAnsi="Arial" w:cs="Arial"/>
         </w:rPr>
-        <w:t>Login</w:t>
+        <w:t>temina</w:t>
       </w:r>
       <w:proofErr w:type="spellEnd"/>
       <w:r>
         <w:rPr>
           <w:rFonts w:ascii="Arial" w:hAnsi="Arial" w:cs="Arial"/>
         </w:rPr>
-        <w:t xml:space="preserve"> no sistema.</w:t>
-      </w:r>
-    </w:p>
-    <w:p>
-      <w:pPr>
-        <w:jc w:val="both"/>
-        <w:rPr>
-          <w:rFonts w:ascii="Arial" w:hAnsi="Arial" w:cs="Arial"/>
-        </w:rPr>
-      </w:pPr>
-      <w:r>
-        <w:rPr>
-          <w:rFonts w:ascii="Arial" w:hAnsi="Arial" w:cs="Arial"/>
-        </w:rPr>
-        <w:t>Pós-Condição</w:t>
-      </w:r>
-      <w:r>
-        <w:rPr>
-          <w:rFonts w:ascii="Arial" w:hAnsi="Arial" w:cs="Arial"/>
-        </w:rPr>
-        <w:t>: Não se aplica</w:t>
-      </w:r>
-      <w:r>
-        <w:rPr>
-          <w:rFonts w:ascii="Arial" w:hAnsi="Arial" w:cs="Arial"/>
-        </w:rPr>
         <w:t>.</w:t>
       </w:r>
     </w:p>
@@ -43597,295 +43515,29 @@
         <w:jc w:val="both"/>
         <w:rPr>
           <w:rFonts w:ascii="Arial" w:hAnsi="Arial" w:cs="Arial"/>
-          <w:b/>
-        </w:rPr>
-      </w:pPr>
-    </w:p>
-    <w:p>
-      <w:pPr>
-        <w:jc w:val="both"/>
-        <w:rPr>
-          <w:rFonts w:ascii="Arial" w:hAnsi="Arial" w:cs="Arial"/>
-        </w:rPr>
-      </w:pPr>
-      <w:r>
-        <w:rPr>
-          <w:rFonts w:ascii="Arial" w:hAnsi="Arial" w:cs="Arial"/>
-        </w:rPr>
-        <w:t>Fluxo de eventos</w:t>
-      </w:r>
-    </w:p>
-    <w:p>
-      <w:pPr>
-        <w:jc w:val="both"/>
-        <w:rPr>
-          <w:rFonts w:ascii="Arial" w:hAnsi="Arial" w:cs="Arial"/>
-        </w:rPr>
-      </w:pPr>
-    </w:p>
-    <w:p>
-      <w:pPr>
-        <w:jc w:val="both"/>
-        <w:rPr>
-          <w:rFonts w:ascii="Arial" w:hAnsi="Arial" w:cs="Arial"/>
-        </w:rPr>
-      </w:pPr>
-      <w:r>
-        <w:rPr>
-          <w:rFonts w:ascii="Arial" w:hAnsi="Arial" w:cs="Arial"/>
-        </w:rPr>
-        <w:t>Fluxo</w:t>
-      </w:r>
-      <w:r>
-        <w:rPr>
-          <w:rFonts w:ascii="Arial" w:hAnsi="Arial" w:cs="Arial"/>
-        </w:rPr>
-        <w:t xml:space="preserve"> </w:t>
-      </w:r>
-      <w:r>
-        <w:rPr>
-          <w:rFonts w:ascii="Arial" w:hAnsi="Arial" w:cs="Arial"/>
-        </w:rPr>
-        <w:t>Principal:</w:t>
-      </w:r>
-    </w:p>
-    <w:p>
-      <w:pPr>
-        <w:jc w:val="both"/>
-        <w:rPr>
-          <w:rFonts w:ascii="Arial" w:hAnsi="Arial" w:cs="Arial"/>
-        </w:rPr>
-      </w:pPr>
-      <w:r>
-        <w:rPr>
-          <w:rFonts w:ascii="Arial" w:hAnsi="Arial" w:cs="Arial"/>
-        </w:rPr>
-        <w:t>P1:</w:t>
-      </w:r>
-      <w:r>
-        <w:rPr>
-          <w:rFonts w:ascii="Arial" w:hAnsi="Arial" w:cs="Arial"/>
-        </w:rPr>
-        <w:t xml:space="preserve"> O caso de uso inicia quando o </w:t>
-      </w:r>
-      <w:r>
-        <w:rPr>
-          <w:rFonts w:ascii="Arial" w:hAnsi="Arial" w:cs="Arial"/>
-        </w:rPr>
-        <w:t>ator clica na aba “Registros”.</w:t>
-      </w:r>
-    </w:p>
-    <w:p>
-      <w:pPr>
-        <w:jc w:val="both"/>
-        <w:rPr>
-          <w:rFonts w:ascii="Arial" w:hAnsi="Arial" w:cs="Arial"/>
-        </w:rPr>
-      </w:pPr>
-      <w:r>
-        <w:rPr>
-          <w:rFonts w:ascii="Arial" w:hAnsi="Arial" w:cs="Arial"/>
-        </w:rPr>
-        <w:t>P2: O sistema carrega a página com todos os registros do sistema.</w:t>
-      </w:r>
-    </w:p>
-    <w:p>
-      <w:pPr>
-        <w:jc w:val="both"/>
-        <w:rPr>
-          <w:rFonts w:ascii="Arial" w:hAnsi="Arial" w:cs="Arial"/>
-        </w:rPr>
-      </w:pPr>
-      <w:r>
-        <w:rPr>
-          <w:rFonts w:ascii="Arial" w:hAnsi="Arial" w:cs="Arial"/>
-        </w:rPr>
-        <w:t>P3: O ator clica no botão de paginação. (A1)</w:t>
-      </w:r>
-    </w:p>
-    <w:p>
-      <w:pPr>
-        <w:jc w:val="both"/>
-        <w:rPr>
-          <w:rFonts w:ascii="Arial" w:hAnsi="Arial" w:cs="Arial"/>
-        </w:rPr>
-      </w:pPr>
-      <w:r>
-        <w:rPr>
-          <w:rFonts w:ascii="Arial" w:hAnsi="Arial" w:cs="Arial"/>
-        </w:rPr>
-        <w:t>P4: O sistema carrega registros mais antigos e o caso de uso termina.</w:t>
-      </w:r>
-    </w:p>
-    <w:p>
-      <w:pPr>
-        <w:jc w:val="both"/>
-        <w:rPr>
-          <w:rFonts w:ascii="Arial" w:hAnsi="Arial" w:cs="Arial"/>
-        </w:rPr>
-      </w:pPr>
-    </w:p>
-    <w:p>
-      <w:pPr>
-        <w:jc w:val="both"/>
-        <w:rPr>
-          <w:rFonts w:ascii="Arial" w:hAnsi="Arial" w:cs="Arial"/>
-        </w:rPr>
-      </w:pPr>
-      <w:r>
-        <w:rPr>
-          <w:rFonts w:ascii="Arial" w:hAnsi="Arial" w:cs="Arial"/>
-        </w:rPr>
-        <w:t>Fluxo</w:t>
-      </w:r>
-      <w:r>
-        <w:rPr>
-          <w:rFonts w:ascii="Arial" w:hAnsi="Arial" w:cs="Arial"/>
-        </w:rPr>
-        <w:t xml:space="preserve"> Alternativo</w:t>
-      </w:r>
-      <w:r>
-        <w:rPr>
-          <w:rFonts w:ascii="Arial" w:hAnsi="Arial" w:cs="Arial"/>
-        </w:rPr>
-        <w:t>:</w:t>
-      </w:r>
-    </w:p>
-    <w:p>
-      <w:pPr>
-        <w:jc w:val="both"/>
-        <w:rPr>
-          <w:rFonts w:ascii="Arial" w:hAnsi="Arial" w:cs="Arial"/>
-        </w:rPr>
-      </w:pPr>
-      <w:r>
-        <w:rPr>
-          <w:rFonts w:ascii="Arial" w:hAnsi="Arial" w:cs="Arial"/>
-        </w:rPr>
-        <w:t>A1: Pesquisa:</w:t>
-      </w:r>
-    </w:p>
-    <w:p>
-      <w:pPr>
-        <w:jc w:val="both"/>
-        <w:rPr>
-          <w:rFonts w:ascii="Arial" w:hAnsi="Arial" w:cs="Arial"/>
-        </w:rPr>
-      </w:pPr>
-      <w:proofErr w:type="gramStart"/>
-      <w:r>
-        <w:rPr>
-          <w:rFonts w:ascii="Arial" w:hAnsi="Arial" w:cs="Arial"/>
-        </w:rPr>
-        <w:t>A1.</w:t>
-      </w:r>
-      <w:proofErr w:type="gramEnd"/>
-      <w:r>
-        <w:rPr>
-          <w:rFonts w:ascii="Arial" w:hAnsi="Arial" w:cs="Arial"/>
-        </w:rPr>
-        <w:t>1: O ator seleciona no campo a filtragem desejada e clica no botão “Filtrar”.</w:t>
-      </w:r>
-    </w:p>
-    <w:p>
-      <w:pPr>
-        <w:jc w:val="both"/>
-        <w:rPr>
-          <w:rFonts w:ascii="Arial" w:hAnsi="Arial" w:cs="Arial"/>
-        </w:rPr>
-      </w:pPr>
-      <w:proofErr w:type="gramStart"/>
-      <w:r>
-        <w:rPr>
-          <w:rFonts w:ascii="Arial" w:hAnsi="Arial" w:cs="Arial"/>
-        </w:rPr>
-        <w:t>A1.</w:t>
-      </w:r>
-      <w:proofErr w:type="gramEnd"/>
-      <w:r>
-        <w:rPr>
-          <w:rFonts w:ascii="Arial" w:hAnsi="Arial" w:cs="Arial"/>
-        </w:rPr>
-        <w:t>2: O sistema carrega os registros conforme o filtro selecionado e o caso de uso termina.</w:t>
-      </w:r>
-    </w:p>
-    <w:p>
-      <w:pPr>
-        <w:jc w:val="both"/>
-        <w:rPr>
-          <w:rFonts w:ascii="Arial" w:hAnsi="Arial" w:cs="Arial"/>
-        </w:rPr>
-      </w:pPr>
-    </w:p>
-    <w:p>
-      <w:pPr>
-        <w:jc w:val="both"/>
-        <w:rPr>
-          <w:rFonts w:ascii="Arial" w:hAnsi="Arial" w:cs="Arial"/>
-        </w:rPr>
-      </w:pPr>
-      <w:proofErr w:type="gramStart"/>
-      <w:r>
-        <w:rPr>
-          <w:rFonts w:ascii="Arial" w:hAnsi="Arial" w:cs="Arial"/>
-        </w:rPr>
-        <w:t xml:space="preserve">6.12 </w:t>
-      </w:r>
-      <w:r>
-        <w:rPr>
-          <w:rFonts w:ascii="Arial" w:hAnsi="Arial" w:cs="Arial"/>
-        </w:rPr>
-        <w:t>CASO</w:t>
-      </w:r>
-      <w:proofErr w:type="gramEnd"/>
-      <w:r>
-        <w:rPr>
-          <w:rFonts w:ascii="Arial" w:hAnsi="Arial" w:cs="Arial"/>
-        </w:rPr>
-        <w:t xml:space="preserve"> DE USO: INSERIR NOTA</w:t>
-      </w:r>
-    </w:p>
-    <w:p>
-      <w:pPr>
-        <w:jc w:val="both"/>
-        <w:rPr>
-          <w:rFonts w:ascii="Arial" w:hAnsi="Arial" w:cs="Arial"/>
-        </w:rPr>
-      </w:pPr>
-    </w:p>
-    <w:p>
-      <w:pPr>
-        <w:jc w:val="both"/>
-        <w:rPr>
-          <w:rFonts w:ascii="Arial" w:hAnsi="Arial" w:cs="Arial"/>
-        </w:rPr>
-      </w:pPr>
-      <w:r>
-        <w:rPr>
-          <w:rFonts w:ascii="Arial" w:hAnsi="Arial" w:cs="Arial"/>
-        </w:rPr>
-        <w:t>Descrição</w:t>
-      </w:r>
-      <w:r>
-        <w:rPr>
-          <w:rFonts w:ascii="Arial" w:hAnsi="Arial" w:cs="Arial"/>
-        </w:rPr>
-        <w:t>: O caso de uso tem por objetivo efetuar a inclusão de notas dos alunos no sistema.</w:t>
-      </w:r>
-    </w:p>
-    <w:p>
-      <w:pPr>
-        <w:jc w:val="both"/>
-        <w:rPr>
-          <w:rFonts w:ascii="Arial" w:hAnsi="Arial" w:cs="Arial"/>
-          <w:u w:val="single"/>
-        </w:rPr>
-      </w:pPr>
-      <w:r>
-        <w:rPr>
-          <w:rFonts w:ascii="Arial" w:hAnsi="Arial" w:cs="Arial"/>
-        </w:rPr>
-        <w:t>Pré-Condição</w:t>
+        </w:rPr>
+      </w:pPr>
+    </w:p>
+    <w:p>
+      <w:pPr>
+        <w:jc w:val="both"/>
+        <w:rPr>
+          <w:rFonts w:ascii="Arial" w:hAnsi="Arial" w:cs="Arial"/>
+        </w:rPr>
+      </w:pPr>
+      <w:proofErr w:type="gramStart"/>
+      <w:r>
+        <w:rPr>
+          <w:rFonts w:ascii="Arial" w:hAnsi="Arial" w:cs="Arial"/>
+        </w:rPr>
+        <w:t>A2:</w:t>
+      </w:r>
+      <w:proofErr w:type="gramEnd"/>
+      <w:r>
+        <w:rPr>
+          <w:rFonts w:ascii="Arial" w:hAnsi="Arial" w:cs="Arial"/>
+        </w:rPr>
+        <w:t>Excluir</w:t>
       </w:r>
       <w:r>
         <w:rPr>
@@ -43893,355 +43545,111 @@
         </w:rPr>
         <w:t xml:space="preserve">: </w:t>
       </w:r>
-      <w:r>
-        <w:rPr>
-          <w:rFonts w:ascii="Arial" w:hAnsi="Arial" w:cs="Arial"/>
-        </w:rPr>
-        <w:t xml:space="preserve">Realizar </w:t>
-      </w:r>
-      <w:proofErr w:type="spellStart"/>
-      <w:r>
-        <w:rPr>
-          <w:rFonts w:ascii="Arial" w:hAnsi="Arial" w:cs="Arial"/>
-        </w:rPr>
-        <w:t>Login</w:t>
-      </w:r>
-      <w:proofErr w:type="spellEnd"/>
-      <w:r>
-        <w:rPr>
-          <w:rFonts w:ascii="Arial" w:hAnsi="Arial" w:cs="Arial"/>
-        </w:rPr>
-        <w:t xml:space="preserve"> no sistema.</w:t>
-      </w:r>
-    </w:p>
-    <w:p>
-      <w:pPr>
-        <w:jc w:val="both"/>
-        <w:rPr>
-          <w:rFonts w:ascii="Arial" w:hAnsi="Arial" w:cs="Arial"/>
-        </w:rPr>
-      </w:pPr>
-      <w:r>
-        <w:rPr>
-          <w:rFonts w:ascii="Arial" w:hAnsi="Arial" w:cs="Arial"/>
-        </w:rPr>
-        <w:t>Pós-Condição</w:t>
-      </w:r>
-      <w:r>
-        <w:rPr>
-          <w:rFonts w:ascii="Arial" w:hAnsi="Arial" w:cs="Arial"/>
-        </w:rPr>
-        <w:t>: Não se aplica</w:t>
-      </w:r>
-      <w:r>
-        <w:rPr>
-          <w:rFonts w:ascii="Arial" w:hAnsi="Arial" w:cs="Arial"/>
-        </w:rPr>
-        <w:t>.</w:t>
-      </w:r>
-    </w:p>
-    <w:p>
-      <w:pPr>
-        <w:jc w:val="both"/>
-        <w:rPr>
-          <w:rFonts w:ascii="Arial" w:hAnsi="Arial" w:cs="Arial"/>
-        </w:rPr>
-      </w:pPr>
-    </w:p>
-    <w:p>
-      <w:pPr>
-        <w:jc w:val="both"/>
-        <w:rPr>
-          <w:rFonts w:ascii="Arial" w:hAnsi="Arial" w:cs="Arial"/>
-        </w:rPr>
-      </w:pPr>
-      <w:r>
-        <w:rPr>
-          <w:rFonts w:ascii="Arial" w:hAnsi="Arial" w:cs="Arial"/>
-        </w:rPr>
-        <w:t>Fluxo de eventos</w:t>
-      </w:r>
-    </w:p>
-    <w:p>
-      <w:pPr>
-        <w:jc w:val="both"/>
-        <w:rPr>
-          <w:rFonts w:ascii="Arial" w:hAnsi="Arial" w:cs="Arial"/>
-        </w:rPr>
-      </w:pPr>
-    </w:p>
-    <w:p>
-      <w:pPr>
-        <w:jc w:val="both"/>
-        <w:rPr>
-          <w:rFonts w:ascii="Arial" w:hAnsi="Arial" w:cs="Arial"/>
-        </w:rPr>
-      </w:pPr>
-      <w:r>
-        <w:rPr>
-          <w:rFonts w:ascii="Arial" w:hAnsi="Arial" w:cs="Arial"/>
-        </w:rPr>
-        <w:t>Fluxo</w:t>
-      </w:r>
-      <w:r>
-        <w:rPr>
-          <w:rFonts w:ascii="Arial" w:hAnsi="Arial" w:cs="Arial"/>
-        </w:rPr>
-        <w:t xml:space="preserve"> </w:t>
-      </w:r>
-      <w:r>
-        <w:rPr>
-          <w:rFonts w:ascii="Arial" w:hAnsi="Arial" w:cs="Arial"/>
-        </w:rPr>
-        <w:t>Principal:</w:t>
-      </w:r>
-    </w:p>
-    <w:p>
-      <w:pPr>
-        <w:jc w:val="both"/>
-        <w:rPr>
-          <w:rFonts w:ascii="Arial" w:hAnsi="Arial" w:cs="Arial"/>
-        </w:rPr>
-      </w:pPr>
-      <w:r>
-        <w:rPr>
-          <w:rFonts w:ascii="Arial" w:hAnsi="Arial" w:cs="Arial"/>
-        </w:rPr>
-        <w:t>P1:</w:t>
-      </w:r>
-      <w:r>
-        <w:rPr>
-          <w:rFonts w:ascii="Arial" w:hAnsi="Arial" w:cs="Arial"/>
-        </w:rPr>
-        <w:t xml:space="preserve"> O caso de uso inicia quando o </w:t>
-      </w:r>
-      <w:r>
-        <w:rPr>
-          <w:rFonts w:ascii="Arial" w:hAnsi="Arial" w:cs="Arial"/>
-        </w:rPr>
-        <w:t>ator na aba “Alunos</w:t>
-      </w:r>
-      <w:r>
-        <w:rPr>
-          <w:rFonts w:ascii="Arial" w:hAnsi="Arial" w:cs="Arial"/>
-        </w:rPr>
-        <w:t xml:space="preserve"> e Notas</w:t>
-      </w:r>
-      <w:r>
-        <w:rPr>
-          <w:rFonts w:ascii="Arial" w:hAnsi="Arial" w:cs="Arial"/>
-        </w:rPr>
-        <w:t>” e clica no botão “Inserir Nota”.</w:t>
-      </w:r>
-    </w:p>
-    <w:p>
-      <w:pPr>
-        <w:jc w:val="both"/>
-        <w:rPr>
-          <w:rFonts w:ascii="Arial" w:hAnsi="Arial" w:cs="Arial"/>
-        </w:rPr>
-      </w:pPr>
-      <w:r>
-        <w:rPr>
-          <w:rFonts w:ascii="Arial" w:hAnsi="Arial" w:cs="Arial"/>
-        </w:rPr>
-        <w:t>P2: O sistem</w:t>
-      </w:r>
-      <w:r>
-        <w:rPr>
-          <w:rFonts w:ascii="Arial" w:hAnsi="Arial" w:cs="Arial"/>
-        </w:rPr>
-        <w:t>a carrega uma página contendo os dados para inclusão de notas</w:t>
-      </w:r>
-      <w:r>
-        <w:rPr>
-          <w:rFonts w:ascii="Arial" w:hAnsi="Arial" w:cs="Arial"/>
-        </w:rPr>
-        <w:t>.</w:t>
-      </w:r>
-    </w:p>
-    <w:p>
-      <w:pPr>
-        <w:jc w:val="both"/>
-        <w:rPr>
-          <w:rFonts w:ascii="Arial" w:hAnsi="Arial" w:cs="Arial"/>
-        </w:rPr>
-      </w:pPr>
-      <w:r>
-        <w:rPr>
-          <w:rFonts w:ascii="Arial" w:hAnsi="Arial" w:cs="Arial"/>
-        </w:rPr>
-        <w:t xml:space="preserve">P3: O ator </w:t>
-      </w:r>
-      <w:r>
-        <w:rPr>
-          <w:rFonts w:ascii="Arial" w:hAnsi="Arial" w:cs="Arial"/>
-        </w:rPr>
-        <w:t>seleciona</w:t>
-      </w:r>
-      <w:r>
-        <w:rPr>
-          <w:rFonts w:ascii="Arial" w:hAnsi="Arial" w:cs="Arial"/>
-        </w:rPr>
-        <w:t xml:space="preserve"> o campo “</w:t>
-      </w:r>
-      <w:r>
-        <w:rPr>
-          <w:rFonts w:ascii="Arial" w:hAnsi="Arial" w:cs="Arial"/>
-        </w:rPr>
-        <w:t>Disciplina</w:t>
-      </w:r>
-      <w:r>
-        <w:rPr>
-          <w:rFonts w:ascii="Arial" w:hAnsi="Arial" w:cs="Arial"/>
-        </w:rPr>
-        <w:t>”.</w:t>
-      </w:r>
-    </w:p>
-    <w:p>
-      <w:pPr>
-        <w:jc w:val="both"/>
-        <w:rPr>
-          <w:rFonts w:ascii="Arial" w:hAnsi="Arial" w:cs="Arial"/>
-        </w:rPr>
-      </w:pPr>
-      <w:r>
-        <w:rPr>
-          <w:rFonts w:ascii="Arial" w:hAnsi="Arial" w:cs="Arial"/>
-        </w:rPr>
-        <w:t>P4: O sistema mantém os dados pendentes para inclusão.</w:t>
-      </w:r>
-    </w:p>
-    <w:p>
-      <w:pPr>
-        <w:jc w:val="both"/>
-        <w:rPr>
-          <w:rFonts w:ascii="Arial" w:hAnsi="Arial" w:cs="Arial"/>
-        </w:rPr>
-      </w:pPr>
-      <w:r>
-        <w:rPr>
-          <w:rFonts w:ascii="Arial" w:hAnsi="Arial" w:cs="Arial"/>
-        </w:rPr>
-        <w:t>P5: O ator preenche o campo “Descrição”.</w:t>
-      </w:r>
-    </w:p>
-    <w:p>
-      <w:pPr>
-        <w:jc w:val="both"/>
-        <w:rPr>
-          <w:rFonts w:ascii="Arial" w:hAnsi="Arial" w:cs="Arial"/>
-        </w:rPr>
-      </w:pPr>
-      <w:r>
-        <w:rPr>
-          <w:rFonts w:ascii="Arial" w:hAnsi="Arial" w:cs="Arial"/>
-        </w:rPr>
-        <w:t>P6: O sistema mantém os dados pendentes para inclusão.</w:t>
-      </w:r>
-    </w:p>
-    <w:p>
-      <w:pPr>
-        <w:jc w:val="both"/>
-        <w:rPr>
-          <w:rFonts w:ascii="Arial" w:hAnsi="Arial" w:cs="Arial"/>
-        </w:rPr>
-      </w:pPr>
-      <w:r>
-        <w:rPr>
-          <w:rFonts w:ascii="Arial" w:hAnsi="Arial" w:cs="Arial"/>
-        </w:rPr>
-        <w:t>P7: O ator preenche o campo “Nota”.</w:t>
-      </w:r>
-    </w:p>
-    <w:p>
-      <w:pPr>
-        <w:jc w:val="both"/>
-        <w:rPr>
-          <w:rFonts w:ascii="Arial" w:hAnsi="Arial" w:cs="Arial"/>
-        </w:rPr>
-      </w:pPr>
-      <w:r>
-        <w:rPr>
-          <w:rFonts w:ascii="Arial" w:hAnsi="Arial" w:cs="Arial"/>
-        </w:rPr>
-        <w:t>P8: O sistema mantém os dados pendentes para inclusão.</w:t>
-      </w:r>
-    </w:p>
-    <w:p>
-      <w:pPr>
-        <w:jc w:val="both"/>
-        <w:rPr>
-          <w:rFonts w:ascii="Arial" w:hAnsi="Arial" w:cs="Arial"/>
-        </w:rPr>
-      </w:pPr>
-      <w:r>
-        <w:rPr>
-          <w:rFonts w:ascii="Arial" w:hAnsi="Arial" w:cs="Arial"/>
-        </w:rPr>
-        <w:t>P9</w:t>
-      </w:r>
-      <w:r>
-        <w:rPr>
-          <w:rFonts w:ascii="Arial" w:hAnsi="Arial" w:cs="Arial"/>
-        </w:rPr>
-        <w:t>: O ator clica no botão “</w:t>
-      </w:r>
-      <w:r>
-        <w:rPr>
-          <w:rFonts w:ascii="Arial" w:hAnsi="Arial" w:cs="Arial"/>
-        </w:rPr>
-        <w:t>Salvar</w:t>
-      </w:r>
-      <w:r>
-        <w:rPr>
-          <w:rFonts w:ascii="Arial" w:hAnsi="Arial" w:cs="Arial"/>
-        </w:rPr>
-        <w:t>”. (</w:t>
-      </w:r>
-      <w:r>
-        <w:rPr>
-          <w:rFonts w:ascii="Arial" w:hAnsi="Arial" w:cs="Arial"/>
-        </w:rPr>
-        <w:t>A1)</w:t>
-      </w:r>
-    </w:p>
-    <w:p>
-      <w:pPr>
-        <w:jc w:val="both"/>
-        <w:rPr>
-          <w:rFonts w:ascii="Arial" w:hAnsi="Arial" w:cs="Arial"/>
-        </w:rPr>
-      </w:pPr>
-      <w:r>
-        <w:rPr>
-          <w:rFonts w:ascii="Arial" w:hAnsi="Arial" w:cs="Arial"/>
-        </w:rPr>
-        <w:t>P10</w:t>
-      </w:r>
-      <w:r>
-        <w:rPr>
-          <w:rFonts w:ascii="Arial" w:hAnsi="Arial" w:cs="Arial"/>
-        </w:rPr>
-        <w:t>: O</w:t>
-      </w:r>
-      <w:r>
-        <w:rPr>
-          <w:rFonts w:ascii="Arial" w:hAnsi="Arial" w:cs="Arial"/>
-        </w:rPr>
-        <w:t xml:space="preserve"> sistema salva os dados pendentes, emite a mensagem “</w:t>
-      </w:r>
-      <w:r>
-        <w:rPr>
-          <w:rFonts w:ascii="Arial" w:hAnsi="Arial" w:cs="Arial"/>
-        </w:rPr>
-        <w:t>Sucesso! Nota</w:t>
-      </w:r>
-      <w:r>
-        <w:rPr>
-          <w:rFonts w:ascii="Arial" w:hAnsi="Arial" w:cs="Arial"/>
-        </w:rPr>
-        <w:t xml:space="preserve"> cadastrad</w:t>
+    </w:p>
+    <w:p>
+      <w:pPr>
+        <w:jc w:val="both"/>
+        <w:rPr>
+          <w:rFonts w:ascii="Arial" w:hAnsi="Arial" w:cs="Arial"/>
+        </w:rPr>
+      </w:pPr>
+      <w:proofErr w:type="gramStart"/>
+      <w:r>
+        <w:rPr>
+          <w:rFonts w:ascii="Arial" w:hAnsi="Arial" w:cs="Arial"/>
+        </w:rPr>
+        <w:t>A2.</w:t>
+      </w:r>
+      <w:proofErr w:type="gramEnd"/>
+      <w:r>
+        <w:rPr>
+          <w:rFonts w:ascii="Arial" w:hAnsi="Arial" w:cs="Arial"/>
+        </w:rPr>
+        <w:t>1: O ator clica no botão “Excluir”.</w:t>
+      </w:r>
+    </w:p>
+    <w:p>
+      <w:pPr>
+        <w:jc w:val="both"/>
+        <w:rPr>
+          <w:rFonts w:ascii="Arial" w:hAnsi="Arial" w:cs="Arial"/>
+        </w:rPr>
+      </w:pPr>
+      <w:proofErr w:type="gramStart"/>
+      <w:r>
+        <w:rPr>
+          <w:rFonts w:ascii="Arial" w:hAnsi="Arial" w:cs="Arial"/>
+        </w:rPr>
+        <w:t>A2.</w:t>
+      </w:r>
+      <w:proofErr w:type="gramEnd"/>
+      <w:r>
+        <w:rPr>
+          <w:rFonts w:ascii="Arial" w:hAnsi="Arial" w:cs="Arial"/>
+        </w:rPr>
+        <w:t>2: O sistema exibe um dialogo solicitando confirmação.</w:t>
+      </w:r>
+    </w:p>
+    <w:p>
+      <w:pPr>
+        <w:jc w:val="both"/>
+        <w:rPr>
+          <w:rFonts w:ascii="Arial" w:hAnsi="Arial" w:cs="Arial"/>
+        </w:rPr>
+      </w:pPr>
+      <w:proofErr w:type="gramStart"/>
+      <w:r>
+        <w:rPr>
+          <w:rFonts w:ascii="Arial" w:hAnsi="Arial" w:cs="Arial"/>
+        </w:rPr>
+        <w:t>A2.</w:t>
+      </w:r>
+      <w:proofErr w:type="gramEnd"/>
+      <w:r>
+        <w:rPr>
+          <w:rFonts w:ascii="Arial" w:hAnsi="Arial" w:cs="Arial"/>
+        </w:rPr>
+        <w:t>3: O ator clica no botão “OK”.(A3)</w:t>
+      </w:r>
+    </w:p>
+    <w:p>
+      <w:pPr>
+        <w:jc w:val="both"/>
+        <w:rPr>
+          <w:rFonts w:ascii="Arial" w:hAnsi="Arial" w:cs="Arial"/>
+        </w:rPr>
+      </w:pPr>
+      <w:proofErr w:type="gramStart"/>
+      <w:r>
+        <w:rPr>
+          <w:rFonts w:ascii="Arial" w:hAnsi="Arial" w:cs="Arial"/>
+        </w:rPr>
+        <w:t>A2.</w:t>
+      </w:r>
+      <w:proofErr w:type="gramEnd"/>
+      <w:r>
+        <w:rPr>
+          <w:rFonts w:ascii="Arial" w:hAnsi="Arial" w:cs="Arial"/>
+        </w:rPr>
+        <w:t xml:space="preserve">4: O sistema exclui a nota selecionada e </w:t>
+      </w:r>
+      <w:r>
+        <w:rPr>
+          <w:rFonts w:ascii="Arial" w:hAnsi="Arial" w:cs="Arial"/>
+        </w:rPr>
+        <w:t>emite a mensagem “</w:t>
+      </w:r>
+      <w:r>
+        <w:rPr>
+          <w:rFonts w:ascii="Arial" w:hAnsi="Arial" w:cs="Arial"/>
+        </w:rPr>
+        <w:t>Nota</w:t>
+      </w:r>
+      <w:r>
+        <w:rPr>
+          <w:rFonts w:ascii="Arial" w:hAnsi="Arial" w:cs="Arial"/>
+        </w:rPr>
+        <w:t xml:space="preserve"> deletad</w:t>
       </w:r>
       <w:r>
         <w:rPr>
@@ -44253,306 +43661,6 @@
         <w:rPr>
           <w:rFonts w:ascii="Arial" w:hAnsi="Arial" w:cs="Arial"/>
         </w:rPr>
-        <w:t xml:space="preserve"> com sucesso” e o caso de uso </w:t>
-      </w:r>
-      <w:proofErr w:type="gramStart"/>
-      <w:r>
-        <w:rPr>
-          <w:rFonts w:ascii="Arial" w:hAnsi="Arial" w:cs="Arial"/>
-        </w:rPr>
-        <w:t>termina</w:t>
-      </w:r>
-      <w:proofErr w:type="gramEnd"/>
-      <w:r>
-        <w:rPr>
-          <w:rFonts w:ascii="Arial" w:hAnsi="Arial" w:cs="Arial"/>
-        </w:rPr>
-        <w:t>.</w:t>
-      </w:r>
-    </w:p>
-    <w:p>
-      <w:pPr>
-        <w:jc w:val="both"/>
-        <w:rPr>
-          <w:rFonts w:ascii="Arial" w:hAnsi="Arial" w:cs="Arial"/>
-        </w:rPr>
-      </w:pPr>
-    </w:p>
-    <w:p>
-      <w:pPr>
-        <w:jc w:val="both"/>
-        <w:rPr>
-          <w:rFonts w:ascii="Arial" w:hAnsi="Arial" w:cs="Arial"/>
-        </w:rPr>
-      </w:pPr>
-      <w:r>
-        <w:rPr>
-          <w:rFonts w:ascii="Arial" w:hAnsi="Arial" w:cs="Arial"/>
-        </w:rPr>
-        <w:t>Fluxo</w:t>
-      </w:r>
-      <w:r>
-        <w:rPr>
-          <w:rFonts w:ascii="Arial" w:hAnsi="Arial" w:cs="Arial"/>
-        </w:rPr>
-        <w:t xml:space="preserve"> Alternativo</w:t>
-      </w:r>
-      <w:r>
-        <w:rPr>
-          <w:rFonts w:ascii="Arial" w:hAnsi="Arial" w:cs="Arial"/>
-        </w:rPr>
-        <w:t xml:space="preserve">: </w:t>
-      </w:r>
-    </w:p>
-    <w:p>
-      <w:pPr>
-        <w:jc w:val="both"/>
-        <w:rPr>
-          <w:rFonts w:ascii="Arial" w:hAnsi="Arial" w:cs="Arial"/>
-        </w:rPr>
-      </w:pPr>
-      <w:proofErr w:type="gramStart"/>
-      <w:r>
-        <w:rPr>
-          <w:rFonts w:ascii="Arial" w:hAnsi="Arial" w:cs="Arial"/>
-        </w:rPr>
-        <w:t>A1:</w:t>
-      </w:r>
-      <w:proofErr w:type="gramEnd"/>
-      <w:r>
-        <w:rPr>
-          <w:rFonts w:ascii="Arial" w:hAnsi="Arial" w:cs="Arial"/>
-        </w:rPr>
-        <w:t>Voltar</w:t>
-      </w:r>
-      <w:r>
-        <w:rPr>
-          <w:rFonts w:ascii="Arial" w:hAnsi="Arial" w:cs="Arial"/>
-        </w:rPr>
-        <w:t xml:space="preserve">: </w:t>
-      </w:r>
-    </w:p>
-    <w:p>
-      <w:pPr>
-        <w:jc w:val="both"/>
-        <w:rPr>
-          <w:rFonts w:ascii="Arial" w:hAnsi="Arial" w:cs="Arial"/>
-        </w:rPr>
-      </w:pPr>
-      <w:proofErr w:type="gramStart"/>
-      <w:r>
-        <w:rPr>
-          <w:rFonts w:ascii="Arial" w:hAnsi="Arial" w:cs="Arial"/>
-        </w:rPr>
-        <w:t>A1.</w:t>
-      </w:r>
-      <w:proofErr w:type="gramEnd"/>
-      <w:r>
-        <w:rPr>
-          <w:rFonts w:ascii="Arial" w:hAnsi="Arial" w:cs="Arial"/>
-        </w:rPr>
-        <w:t xml:space="preserve">1: O ator </w:t>
-      </w:r>
-      <w:r>
-        <w:rPr>
-          <w:rFonts w:ascii="Arial" w:hAnsi="Arial" w:cs="Arial"/>
-        </w:rPr>
-        <w:t>clica no botão “Voltar”.</w:t>
-      </w:r>
-    </w:p>
-    <w:p>
-      <w:pPr>
-        <w:jc w:val="both"/>
-        <w:rPr>
-          <w:rFonts w:ascii="Arial" w:hAnsi="Arial" w:cs="Arial"/>
-        </w:rPr>
-      </w:pPr>
-      <w:proofErr w:type="gramStart"/>
-      <w:r>
-        <w:rPr>
-          <w:rFonts w:ascii="Arial" w:hAnsi="Arial" w:cs="Arial"/>
-        </w:rPr>
-        <w:t>A1.</w:t>
-      </w:r>
-      <w:proofErr w:type="gramEnd"/>
-      <w:r>
-        <w:rPr>
-          <w:rFonts w:ascii="Arial" w:hAnsi="Arial" w:cs="Arial"/>
-        </w:rPr>
-        <w:t xml:space="preserve">2: O sistema </w:t>
-      </w:r>
-      <w:r>
-        <w:rPr>
-          <w:rFonts w:ascii="Arial" w:hAnsi="Arial" w:cs="Arial"/>
-        </w:rPr>
-        <w:t xml:space="preserve">retorna para a ultima pagina e o caso de uso </w:t>
-      </w:r>
-      <w:proofErr w:type="spellStart"/>
-      <w:r>
-        <w:rPr>
-          <w:rFonts w:ascii="Arial" w:hAnsi="Arial" w:cs="Arial"/>
-        </w:rPr>
-        <w:t>temina</w:t>
-      </w:r>
-      <w:proofErr w:type="spellEnd"/>
-      <w:r>
-        <w:rPr>
-          <w:rFonts w:ascii="Arial" w:hAnsi="Arial" w:cs="Arial"/>
-        </w:rPr>
-        <w:t>.</w:t>
-      </w:r>
-    </w:p>
-    <w:p>
-      <w:pPr>
-        <w:jc w:val="both"/>
-        <w:rPr>
-          <w:rFonts w:ascii="Arial" w:hAnsi="Arial" w:cs="Arial"/>
-        </w:rPr>
-      </w:pPr>
-    </w:p>
-    <w:p>
-      <w:pPr>
-        <w:jc w:val="both"/>
-        <w:rPr>
-          <w:rFonts w:ascii="Arial" w:hAnsi="Arial" w:cs="Arial"/>
-        </w:rPr>
-      </w:pPr>
-      <w:proofErr w:type="gramStart"/>
-      <w:r>
-        <w:rPr>
-          <w:rFonts w:ascii="Arial" w:hAnsi="Arial" w:cs="Arial"/>
-        </w:rPr>
-        <w:t>A2:</w:t>
-      </w:r>
-      <w:proofErr w:type="gramEnd"/>
-      <w:r>
-        <w:rPr>
-          <w:rFonts w:ascii="Arial" w:hAnsi="Arial" w:cs="Arial"/>
-        </w:rPr>
-        <w:t>Excluir</w:t>
-      </w:r>
-      <w:r>
-        <w:rPr>
-          <w:rFonts w:ascii="Arial" w:hAnsi="Arial" w:cs="Arial"/>
-        </w:rPr>
-        <w:t xml:space="preserve">: </w:t>
-      </w:r>
-    </w:p>
-    <w:p>
-      <w:pPr>
-        <w:jc w:val="both"/>
-        <w:rPr>
-          <w:rFonts w:ascii="Arial" w:hAnsi="Arial" w:cs="Arial"/>
-        </w:rPr>
-      </w:pPr>
-      <w:proofErr w:type="gramStart"/>
-      <w:r>
-        <w:rPr>
-          <w:rFonts w:ascii="Arial" w:hAnsi="Arial" w:cs="Arial"/>
-        </w:rPr>
-        <w:t>A2.</w:t>
-      </w:r>
-      <w:proofErr w:type="gramEnd"/>
-      <w:r>
-        <w:rPr>
-          <w:rFonts w:ascii="Arial" w:hAnsi="Arial" w:cs="Arial"/>
-        </w:rPr>
-        <w:t>1: O ator clica no botão “Excluir”.</w:t>
-      </w:r>
-    </w:p>
-    <w:p>
-      <w:pPr>
-        <w:jc w:val="both"/>
-        <w:rPr>
-          <w:rFonts w:ascii="Arial" w:hAnsi="Arial" w:cs="Arial"/>
-        </w:rPr>
-      </w:pPr>
-      <w:proofErr w:type="gramStart"/>
-      <w:r>
-        <w:rPr>
-          <w:rFonts w:ascii="Arial" w:hAnsi="Arial" w:cs="Arial"/>
-        </w:rPr>
-        <w:t>A2.</w:t>
-      </w:r>
-      <w:proofErr w:type="gramEnd"/>
-      <w:r>
-        <w:rPr>
-          <w:rFonts w:ascii="Arial" w:hAnsi="Arial" w:cs="Arial"/>
-        </w:rPr>
-        <w:t>2: O sistema exibe um dialogo solicitando confirmação.</w:t>
-      </w:r>
-    </w:p>
-    <w:p>
-      <w:pPr>
-        <w:jc w:val="both"/>
-        <w:rPr>
-          <w:rFonts w:ascii="Arial" w:hAnsi="Arial" w:cs="Arial"/>
-        </w:rPr>
-      </w:pPr>
-      <w:proofErr w:type="gramStart"/>
-      <w:r>
-        <w:rPr>
-          <w:rFonts w:ascii="Arial" w:hAnsi="Arial" w:cs="Arial"/>
-        </w:rPr>
-        <w:t>A2.</w:t>
-      </w:r>
-      <w:proofErr w:type="gramEnd"/>
-      <w:r>
-        <w:rPr>
-          <w:rFonts w:ascii="Arial" w:hAnsi="Arial" w:cs="Arial"/>
-        </w:rPr>
-        <w:t>3: O ator clica no botão “OK”.(A3)</w:t>
-      </w:r>
-    </w:p>
-    <w:p>
-      <w:pPr>
-        <w:jc w:val="both"/>
-        <w:rPr>
-          <w:rFonts w:ascii="Arial" w:hAnsi="Arial" w:cs="Arial"/>
-        </w:rPr>
-      </w:pPr>
-      <w:proofErr w:type="gramStart"/>
-      <w:r>
-        <w:rPr>
-          <w:rFonts w:ascii="Arial" w:hAnsi="Arial" w:cs="Arial"/>
-        </w:rPr>
-        <w:t>A2.</w:t>
-      </w:r>
-      <w:proofErr w:type="gramEnd"/>
-      <w:r>
-        <w:rPr>
-          <w:rFonts w:ascii="Arial" w:hAnsi="Arial" w:cs="Arial"/>
-        </w:rPr>
-        <w:t xml:space="preserve">4: O sistema exclui a nota selecionada e </w:t>
-      </w:r>
-      <w:r>
-        <w:rPr>
-          <w:rFonts w:ascii="Arial" w:hAnsi="Arial" w:cs="Arial"/>
-        </w:rPr>
-        <w:t>emite a mensagem “</w:t>
-      </w:r>
-      <w:r>
-        <w:rPr>
-          <w:rFonts w:ascii="Arial" w:hAnsi="Arial" w:cs="Arial"/>
-        </w:rPr>
-        <w:t>Nota</w:t>
-      </w:r>
-      <w:r>
-        <w:rPr>
-          <w:rFonts w:ascii="Arial" w:hAnsi="Arial" w:cs="Arial"/>
-        </w:rPr>
-        <w:t xml:space="preserve"> deletad</w:t>
-      </w:r>
-      <w:r>
-        <w:rPr>
-          <w:rFonts w:ascii="Arial" w:hAnsi="Arial" w:cs="Arial"/>
-        </w:rPr>
-        <w:t>a</w:t>
-      </w:r>
-      <w:r>
-        <w:rPr>
-          <w:rFonts w:ascii="Arial" w:hAnsi="Arial" w:cs="Arial"/>
-        </w:rPr>
         <w:t xml:space="preserve"> com sucesso!</w:t>
       </w:r>
       <w:r>
@@ -44581,6 +43689,7 @@
         <w:rPr>
           <w:rFonts w:ascii="Arial" w:hAnsi="Arial" w:cs="Arial"/>
         </w:rPr>
+        <w:lastRenderedPageBreak/>
         <w:t>A3: Cancela Excluir:</w:t>
       </w:r>
     </w:p>
@@ -44886,6 +43995,7 @@
         <w:rPr>
           <w:rFonts w:ascii="Arial" w:hAnsi="Arial" w:cs="Arial"/>
         </w:rPr>
+        <w:lastRenderedPageBreak/>
         <w:t xml:space="preserve">Conclui-se que para o desenvolvimento desta aplicação é de extrema importância </w:t>
       </w:r>
       <w:proofErr w:type="gramStart"/>
@@ -44915,7 +44025,6 @@
         <w:rPr>
           <w:rFonts w:ascii="Arial" w:hAnsi="Arial" w:cs="Arial"/>
         </w:rPr>
-        <w:lastRenderedPageBreak/>
         <w:t>Através de toda a análise, criação de diagramas de classe e casos de uso, diagramas e modelagem do banco de dados e casos de teste para confirmação de que a aplicação está de acordo com o que o cliente pediu e funcionando conforme descrição de casos de uso.</w:t>
       </w:r>
     </w:p>
@@ -45574,6 +44683,7 @@
         <w:rPr>
           <w:rFonts w:ascii="Arial" w:hAnsi="Arial" w:cs="Arial"/>
         </w:rPr>
+        <w:lastRenderedPageBreak/>
         <w:t>THE PHP GROUP</w:t>
       </w:r>
       <w:r>
@@ -45673,7 +44783,6 @@
           <w:rFonts w:ascii="Arial" w:hAnsi="Arial" w:cs="Arial"/>
           <w:lang w:val="en-US"/>
         </w:rPr>
-        <w:lastRenderedPageBreak/>
         <w:t>TIOBE SOFTWARE.</w:t>
       </w:r>
       <w:proofErr w:type="gramEnd"/>
@@ -47950,7 +47059,7 @@
   <a:extraClrSchemeLst/>
   <a:extLst>
     <a:ext uri="{05A4C25C-085E-4340-85A3-A5531E510DB2}">
-      <thm15:themeFamily xmlns="" xmlns:thm15="http://schemas.microsoft.com/office/thememl/2012/main" name="Office Theme" id="{62F939B6-93AF-4DB8-9C6B-D6C7DFDC589F}" vid="{4A3C46E8-61CC-4603-A589-7422A47A8E4A}"/>
+      <thm15:themeFamily xmlns:thm15="http://schemas.microsoft.com/office/thememl/2012/main" xmlns="" name="Office Theme" id="{62F939B6-93AF-4DB8-9C6B-D6C7DFDC589F}" vid="{4A3C46E8-61CC-4603-A589-7422A47A8E4A}"/>
     </a:ext>
   </a:extLst>
 </a:theme>
@@ -47961,7 +47070,7 @@
 </file>
 
 <file path=customXml/itemProps1.xml><?xml version="1.0" encoding="utf-8"?>
-<ds:datastoreItem xmlns:ds="http://schemas.openxmlformats.org/officeDocument/2006/customXml" ds:itemID="{2F9678CF-C8B6-4509-AE30-E85A747C7D94}">
+<ds:datastoreItem xmlns:ds="http://schemas.openxmlformats.org/officeDocument/2006/customXml" ds:itemID="{3135226F-F84F-4BEC-B57C-7C971AEA2AFD}">
   <ds:schemaRefs>
     <ds:schemaRef ds:uri="http://schemas.openxmlformats.org/officeDocument/2006/bibliography"/>
   </ds:schemaRefs>
